--- a/project/Project_Report.docx
+++ b/project/Project_Report.docx
@@ -461,15 +461,7 @@
         <w:t>solving</w:t>
       </w:r>
       <w:r>
-        <w:t xml:space="preserve"> the KS-equation to better understand </w:t>
-      </w:r>
-      <w:proofErr w:type="gramStart"/>
-      <w:r>
-        <w:t>the stability</w:t>
-      </w:r>
-      <w:proofErr w:type="gramEnd"/>
-      <w:r>
-        <w:t xml:space="preserve"> and underlying behavior.</w:t>
+        <w:t xml:space="preserve"> the KS-equation to better understand the stability and underlying behavior.</w:t>
       </w:r>
     </w:p>
     <w:p>
@@ -527,7 +519,13 @@
         <w:t>th</w:t>
       </w:r>
       <w:r>
-        <w:t xml:space="preserve"> derivative. The time method uses the Runge-</w:t>
+        <w:t xml:space="preserve"> derivative</w:t>
+      </w:r>
+      <w:r>
+        <w:t>, and this study will go two steps further</w:t>
+      </w:r>
+      <w:r>
+        <w:t>. The time method uses the Runge-</w:t>
       </w:r>
       <w:proofErr w:type="spellStart"/>
       <w:r>
@@ -544,16 +542,22 @@
         <w:t>th</w:t>
       </w:r>
       <w:r>
-        <w:t xml:space="preserve"> order time integration, which seems to be more common in the research world. During some experimentation, the 3</w:t>
+        <w:t xml:space="preserve"> order time integration, which seems to be more common in the research world. During some experimentation, </w:t>
+      </w:r>
+      <w:r>
+        <w:t>the 5</w:t>
       </w:r>
       <w:r>
         <w:rPr>
           <w:vertAlign w:val="superscript"/>
         </w:rPr>
-        <w:t>rd</w:t>
-      </w:r>
-      <w:r>
-        <w:t xml:space="preserve"> order helped to avoid generation of random wave-spikes and instabilities along the boundaries.</w:t>
+        <w:t>th</w:t>
+      </w:r>
+      <w:r>
+        <w:t xml:space="preserve"> </w:t>
+      </w:r>
+      <w:r>
+        <w:t>order helped to avoid generation of random wave-spikes and instabilities along the boundaries.</w:t>
       </w:r>
     </w:p>
     <w:p>
@@ -645,7 +649,7 @@
               <w:cnfStyle w:val="000000100000" w:firstRow="0" w:lastRow="0" w:firstColumn="0" w:lastColumn="0" w:oddVBand="0" w:evenVBand="0" w:oddHBand="1" w:evenHBand="0" w:firstRowFirstColumn="0" w:firstRowLastColumn="0" w:lastRowFirstColumn="0" w:lastRowLastColumn="0"/>
             </w:pPr>
             <w:r>
-              <w:t>4</w:t>
+              <w:t>6</w:t>
             </w:r>
             <w:r>
               <w:rPr>
@@ -713,16 +717,19 @@
               <w:cnfStyle w:val="000000100000" w:firstRow="0" w:lastRow="0" w:firstColumn="0" w:lastColumn="0" w:oddVBand="0" w:evenVBand="0" w:oddHBand="1" w:evenHBand="0" w:firstRowFirstColumn="0" w:firstRowLastColumn="0" w:lastRowFirstColumn="0" w:lastRowLastColumn="0"/>
             </w:pPr>
             <w:r>
-              <w:t>3</w:t>
+              <w:t>5</w:t>
             </w:r>
             <w:r>
               <w:rPr>
                 <w:vertAlign w:val="superscript"/>
               </w:rPr>
-              <w:t>rd</w:t>
+              <w:t>th</w:t>
             </w:r>
             <w:r>
-              <w:t xml:space="preserve"> Order</w:t>
+              <w:t xml:space="preserve"> </w:t>
+            </w:r>
+            <w:r>
+              <w:t>Order</w:t>
             </w:r>
           </w:p>
         </w:tc>
@@ -827,10 +834,10 @@
           <w:noProof/>
         </w:rPr>
         <w:drawing>
-          <wp:inline distT="0" distB="0" distL="0" distR="0" wp14:anchorId="54FBC57A" wp14:editId="5CBA793C">
-            <wp:extent cx="4465122" cy="745509"/>
+          <wp:inline distT="0" distB="0" distL="0" distR="0" wp14:anchorId="16A67F5A" wp14:editId="1174B50A">
+            <wp:extent cx="4381995" cy="784146"/>
             <wp:effectExtent l="0" t="0" r="0" b="0"/>
-            <wp:docPr id="322759890" name="Picture 1" descr="A black circle with a black dot&#10;&#10;Description automatically generated"/>
+            <wp:docPr id="1264506353" name="Picture 1" descr="A black circle with a black line&#10;&#10;Description automatically generated"/>
             <wp:cNvGraphicFramePr>
               <a:graphicFrameLocks xmlns:a="http://schemas.openxmlformats.org/drawingml/2006/main" noChangeAspect="1"/>
             </wp:cNvGraphicFramePr>
@@ -838,7 +845,7 @@
               <a:graphicData uri="http://schemas.openxmlformats.org/drawingml/2006/picture">
                 <pic:pic xmlns:pic="http://schemas.openxmlformats.org/drawingml/2006/picture">
                   <pic:nvPicPr>
-                    <pic:cNvPr id="322759890" name="Picture 1" descr="A black circle with a black dot&#10;&#10;Description automatically generated"/>
+                    <pic:cNvPr id="1264506353" name="Picture 1" descr="A black circle with a black line&#10;&#10;Description automatically generated"/>
                     <pic:cNvPicPr/>
                   </pic:nvPicPr>
                   <pic:blipFill>
@@ -850,7 +857,7 @@
                   <pic:spPr>
                     <a:xfrm>
                       <a:off x="0" y="0"/>
-                      <a:ext cx="4529384" cy="756238"/>
+                      <a:ext cx="4452406" cy="796746"/>
                     </a:xfrm>
                     <a:prstGeom prst="rect">
                       <a:avLst/>
@@ -896,10 +903,10 @@
         </w:rPr>
         <w:lastRenderedPageBreak/>
         <w:drawing>
-          <wp:inline distT="0" distB="0" distL="0" distR="0" wp14:anchorId="31F15900" wp14:editId="548AF8A1">
-            <wp:extent cx="4453247" cy="792724"/>
-            <wp:effectExtent l="0" t="0" r="5080" b="7620"/>
-            <wp:docPr id="2006121367" name="Picture 1" descr="A black circle with a black dot&#10;&#10;Description automatically generated"/>
+          <wp:inline distT="0" distB="0" distL="0" distR="0" wp14:anchorId="7F5AD13B" wp14:editId="5018D882">
+            <wp:extent cx="4453246" cy="785867"/>
+            <wp:effectExtent l="0" t="0" r="5080" b="0"/>
+            <wp:docPr id="78053507" name="Picture 1" descr="A black circle with a black dot&#10;&#10;Description automatically generated"/>
             <wp:cNvGraphicFramePr>
               <a:graphicFrameLocks xmlns:a="http://schemas.openxmlformats.org/drawingml/2006/main" noChangeAspect="1"/>
             </wp:cNvGraphicFramePr>
@@ -907,7 +914,7 @@
               <a:graphicData uri="http://schemas.openxmlformats.org/drawingml/2006/picture">
                 <pic:pic xmlns:pic="http://schemas.openxmlformats.org/drawingml/2006/picture">
                   <pic:nvPicPr>
-                    <pic:cNvPr id="2006121367" name="Picture 1" descr="A black circle with a black dot&#10;&#10;Description automatically generated"/>
+                    <pic:cNvPr id="78053507" name="Picture 1" descr="A black circle with a black dot&#10;&#10;Description automatically generated"/>
                     <pic:cNvPicPr/>
                   </pic:nvPicPr>
                   <pic:blipFill>
@@ -919,7 +926,7 @@
                   <pic:spPr>
                     <a:xfrm>
                       <a:off x="0" y="0"/>
-                      <a:ext cx="4522663" cy="805081"/>
+                      <a:ext cx="4534040" cy="800125"/>
                     </a:xfrm>
                     <a:prstGeom prst="rect">
                       <a:avLst/>
@@ -964,10 +971,10 @@
           <w:noProof/>
         </w:rPr>
         <w:drawing>
-          <wp:inline distT="0" distB="0" distL="0" distR="0" wp14:anchorId="6B0B6275" wp14:editId="31AECCE9">
-            <wp:extent cx="4446266" cy="795647"/>
-            <wp:effectExtent l="0" t="0" r="0" b="5080"/>
-            <wp:docPr id="807821022" name="Picture 1" descr="A black dot with a black line&#10;&#10;Description automatically generated"/>
+          <wp:inline distT="0" distB="0" distL="0" distR="0" wp14:anchorId="0BC5D429" wp14:editId="2CBFC19A">
+            <wp:extent cx="4429496" cy="836768"/>
+            <wp:effectExtent l="0" t="0" r="0" b="1905"/>
+            <wp:docPr id="493533038" name="Picture 1" descr="A black dot with a black line&#10;&#10;Description automatically generated"/>
             <wp:cNvGraphicFramePr>
               <a:graphicFrameLocks xmlns:a="http://schemas.openxmlformats.org/drawingml/2006/main" noChangeAspect="1"/>
             </wp:cNvGraphicFramePr>
@@ -975,7 +982,7 @@
               <a:graphicData uri="http://schemas.openxmlformats.org/drawingml/2006/picture">
                 <pic:pic xmlns:pic="http://schemas.openxmlformats.org/drawingml/2006/picture">
                   <pic:nvPicPr>
-                    <pic:cNvPr id="807821022" name="Picture 1" descr="A black dot with a black line&#10;&#10;Description automatically generated"/>
+                    <pic:cNvPr id="493533038" name="Picture 1" descr="A black dot with a black line&#10;&#10;Description automatically generated"/>
                     <pic:cNvPicPr/>
                   </pic:nvPicPr>
                   <pic:blipFill>
@@ -987,7 +994,7 @@
                   <pic:spPr>
                     <a:xfrm>
                       <a:off x="0" y="0"/>
-                      <a:ext cx="4500330" cy="805322"/>
+                      <a:ext cx="4470650" cy="844542"/>
                     </a:xfrm>
                     <a:prstGeom prst="rect">
                       <a:avLst/>
@@ -1042,6 +1049,60 @@
     <w:p/>
     <w:p>
       <w:pPr>
+        <w:pStyle w:val="Heading3"/>
+      </w:pPr>
+      <w:r>
+        <w:t>2</w:t>
+      </w:r>
+      <w:r>
+        <w:rPr>
+          <w:vertAlign w:val="superscript"/>
+        </w:rPr>
+        <w:t>nd</w:t>
+      </w:r>
+      <w:r>
+        <w:t xml:space="preserve"> Derivative</w:t>
+      </w:r>
+    </w:p>
+    <w:p/>
+    <w:p>
+      <w:pPr>
+        <w:pStyle w:val="Heading3"/>
+      </w:pPr>
+      <w:r>
+        <w:t>3</w:t>
+      </w:r>
+      <w:r>
+        <w:rPr>
+          <w:vertAlign w:val="superscript"/>
+        </w:rPr>
+        <w:t>rd</w:t>
+      </w:r>
+      <w:r>
+        <w:t xml:space="preserve"> Derivative</w:t>
+      </w:r>
+    </w:p>
+    <w:p/>
+    <w:p>
+      <w:pPr>
+        <w:pStyle w:val="Heading3"/>
+      </w:pPr>
+      <w:r>
+        <w:t>4</w:t>
+      </w:r>
+      <w:r>
+        <w:rPr>
+          <w:vertAlign w:val="superscript"/>
+        </w:rPr>
+        <w:t>th</w:t>
+      </w:r>
+      <w:r>
+        <w:t xml:space="preserve"> Derivative</w:t>
+      </w:r>
+    </w:p>
+    <w:p/>
+    <w:p>
+      <w:pPr>
         <w:pStyle w:val="Heading2"/>
       </w:pPr>
       <w:r>
@@ -1050,23 +1111,7 @@
     </w:p>
     <w:p>
       <w:r>
-        <w:t>As mentioned before, the RK-</w:t>
-      </w:r>
-      <w:proofErr w:type="gramStart"/>
-      <w:r>
-        <w:t>4 time</w:t>
-      </w:r>
-      <w:proofErr w:type="gramEnd"/>
-      <w:r>
-        <w:t xml:space="preserve"> integration method is used for </w:t>
-      </w:r>
-      <w:proofErr w:type="gramStart"/>
-      <w:r>
-        <w:t>explicit time</w:t>
-      </w:r>
-      <w:proofErr w:type="gramEnd"/>
-      <w:r>
-        <w:t xml:space="preserve"> stepping. The central equation for integration is </w:t>
+        <w:t xml:space="preserve">As mentioned before, the RK-4 time integration method is used for explicit time stepping. The central equation for integration is </w:t>
       </w:r>
       <w:r>
         <w:fldChar w:fldCharType="begin"/>
@@ -1836,6 +1881,7 @@
         <w:rPr>
           <w:rFonts w:eastAsiaTheme="minorEastAsia"/>
         </w:rPr>
+        <w:lastRenderedPageBreak/>
         <w:t>Alternative Time Integration Schemes</w:t>
       </w:r>
     </w:p>
@@ -1864,15 +1910,7 @@
     </w:p>
     <w:p>
       <w:r>
-        <w:t xml:space="preserve">The first step in the </w:t>
-      </w:r>
-      <w:proofErr w:type="gramStart"/>
-      <w:r>
-        <w:t>solve</w:t>
-      </w:r>
-      <w:proofErr w:type="gramEnd"/>
-      <w:r>
-        <w:t xml:space="preserve"> is to initialize the object that contains the data</w:t>
+        <w:t>The first step in the solve is to initialize the object that contains the data</w:t>
       </w:r>
       <w:r>
         <w:t>. i.e.:</w:t>
@@ -1888,20 +1926,11 @@
       </w:r>
       <w:proofErr w:type="spellEnd"/>
       <w:r>
-        <w:t>_</w:t>
-      </w:r>
-      <w:proofErr w:type="gramStart"/>
-      <w:r>
-        <w:t>_(</w:t>
-      </w:r>
-      <w:proofErr w:type="gramEnd"/>
-      <w:r>
-        <w:t>):</w:t>
-      </w:r>
-    </w:p>
-    <w:p>
-      <w:r>
-        <w:lastRenderedPageBreak/>
+        <w:t>__():</w:t>
+      </w:r>
+    </w:p>
+    <w:p>
+      <w:r>
         <w:tab/>
         <w:t>Initialization</w:t>
       </w:r>
@@ -2001,41 +2030,13 @@
         <w:rPr>
           <w:rFonts w:eastAsiaTheme="minorEastAsia"/>
         </w:rPr>
-        <w:t xml:space="preserve">. The </w:t>
-      </w:r>
-      <w:proofErr w:type="gramStart"/>
-      <w:r>
-        <w:rPr>
-          <w:rFonts w:eastAsiaTheme="minorEastAsia"/>
-        </w:rPr>
-        <w:t>upper case</w:t>
-      </w:r>
-      <w:proofErr w:type="gramEnd"/>
-      <w:r>
-        <w:rPr>
-          <w:rFonts w:eastAsiaTheme="minorEastAsia"/>
-        </w:rPr>
-        <w:t xml:space="preserve"> variables represent matrices to solve the </w:t>
-      </w:r>
-      <w:r>
-        <w:rPr>
-          <w:rFonts w:eastAsiaTheme="minorEastAsia"/>
-        </w:rPr>
-        <w:t xml:space="preserve">system. In </w:t>
-      </w:r>
-      <w:proofErr w:type="gramStart"/>
-      <w:r>
-        <w:rPr>
-          <w:rFonts w:eastAsiaTheme="minorEastAsia"/>
-        </w:rPr>
-        <w:t>this cases</w:t>
-      </w:r>
-      <w:proofErr w:type="gramEnd"/>
-      <w:r>
-        <w:rPr>
-          <w:rFonts w:eastAsiaTheme="minorEastAsia"/>
-        </w:rPr>
-        <w:t xml:space="preserve">, </w:t>
+        <w:t xml:space="preserve">. The upper case variables represent matrices to solve the </w:t>
+      </w:r>
+      <w:r>
+        <w:rPr>
+          <w:rFonts w:eastAsiaTheme="minorEastAsia"/>
+        </w:rPr>
+        <w:t xml:space="preserve">system. In this cases, </w:t>
       </w:r>
       <m:oMath>
         <m:r>
@@ -2337,21 +2338,7 @@
         <w:rPr>
           <w:rFonts w:eastAsiaTheme="minorEastAsia"/>
         </w:rPr>
-        <w:t>(</w:t>
-      </w:r>
-      <w:proofErr w:type="gramStart"/>
-      <w:r>
-        <w:rPr>
-          <w:rFonts w:eastAsiaTheme="minorEastAsia"/>
-        </w:rPr>
-        <w:t>1,&lt;</w:t>
-      </w:r>
-      <w:proofErr w:type="gramEnd"/>
-      <w:r>
-        <w:rPr>
-          <w:rFonts w:eastAsiaTheme="minorEastAsia"/>
-        </w:rPr>
-        <w:t>stencil&gt;)(sparse)</w:t>
+        <w:t>(1,&lt;stencil&gt;)(sparse)</w:t>
       </w:r>
     </w:p>
     <w:p>
@@ -2386,21 +2373,7 @@
         <w:rPr>
           <w:rFonts w:eastAsiaTheme="minorEastAsia"/>
         </w:rPr>
-        <w:t>(</w:t>
-      </w:r>
-      <w:proofErr w:type="gramStart"/>
-      <w:r>
-        <w:rPr>
-          <w:rFonts w:eastAsiaTheme="minorEastAsia"/>
-        </w:rPr>
-        <w:t>2,&lt;</w:t>
-      </w:r>
-      <w:proofErr w:type="gramEnd"/>
-      <w:r>
-        <w:rPr>
-          <w:rFonts w:eastAsiaTheme="minorEastAsia"/>
-        </w:rPr>
-        <w:t>stencil&gt;)(sparse)</w:t>
+        <w:t>(2,&lt;stencil&gt;)(sparse)</w:t>
       </w:r>
     </w:p>
     <w:p>
@@ -2435,21 +2408,7 @@
         <w:rPr>
           <w:rFonts w:eastAsiaTheme="minorEastAsia"/>
         </w:rPr>
-        <w:t>(</w:t>
-      </w:r>
-      <w:proofErr w:type="gramStart"/>
-      <w:r>
-        <w:rPr>
-          <w:rFonts w:eastAsiaTheme="minorEastAsia"/>
-        </w:rPr>
-        <w:t>3,&lt;</w:t>
-      </w:r>
-      <w:proofErr w:type="gramEnd"/>
-      <w:r>
-        <w:rPr>
-          <w:rFonts w:eastAsiaTheme="minorEastAsia"/>
-        </w:rPr>
-        <w:t>stencil&gt;)(sparse)</w:t>
+        <w:t>(3,&lt;stencil&gt;)(sparse)</w:t>
       </w:r>
     </w:p>
     <w:p>
@@ -2484,21 +2443,7 @@
         <w:rPr>
           <w:rFonts w:eastAsiaTheme="minorEastAsia"/>
         </w:rPr>
-        <w:t>(</w:t>
-      </w:r>
-      <w:proofErr w:type="gramStart"/>
-      <w:r>
-        <w:rPr>
-          <w:rFonts w:eastAsiaTheme="minorEastAsia"/>
-        </w:rPr>
-        <w:t>4,&lt;</w:t>
-      </w:r>
-      <w:proofErr w:type="gramEnd"/>
-      <w:r>
-        <w:rPr>
-          <w:rFonts w:eastAsiaTheme="minorEastAsia"/>
-        </w:rPr>
-        <w:t>stencil&gt;)(sparse)</w:t>
+        <w:t>(4,&lt;stencil&gt;)(sparse)</w:t>
       </w:r>
     </w:p>
     <w:p>
@@ -2532,17 +2477,9 @@
         <w:rPr>
           <w:rFonts w:eastAsiaTheme="minorEastAsia"/>
         </w:rPr>
-        <w:t>D=</w:t>
-      </w:r>
-      <w:proofErr w:type="gramStart"/>
-      <w:r>
-        <w:rPr>
-          <w:rFonts w:eastAsiaTheme="minorEastAsia"/>
-        </w:rPr>
-        <w:t>identity(</w:t>
+        <w:t>D=identity(</w:t>
       </w:r>
       <w:proofErr w:type="spellStart"/>
-      <w:proofErr w:type="gramEnd"/>
       <w:r>
         <w:rPr>
           <w:rFonts w:eastAsiaTheme="minorEastAsia"/>
@@ -2581,17 +2518,9 @@
         <w:rPr>
           <w:rFonts w:eastAsiaTheme="minorEastAsia"/>
         </w:rPr>
-        <w:t>e=</w:t>
-      </w:r>
-      <w:proofErr w:type="gramStart"/>
-      <w:r>
-        <w:rPr>
-          <w:rFonts w:eastAsiaTheme="minorEastAsia"/>
-        </w:rPr>
-        <w:t>zeros(</w:t>
+        <w:t>e=zeros(</w:t>
       </w:r>
       <w:proofErr w:type="spellStart"/>
-      <w:proofErr w:type="gramEnd"/>
       <w:r>
         <w:rPr>
           <w:rFonts w:eastAsiaTheme="minorEastAsia"/>
@@ -2649,10 +2578,7 @@
     </w:p>
     <w:p>
       <w:r>
-        <w:t xml:space="preserve">Pull </w:t>
-      </w:r>
-      <w:r>
-        <w:t>1</w:t>
+        <w:t>Pull 1</w:t>
       </w:r>
       <w:r>
         <w:rPr>
@@ -2661,10 +2587,7 @@
         <w:t>st</w:t>
       </w:r>
       <w:r>
-        <w:t xml:space="preserve"> </w:t>
-      </w:r>
-      <w:r>
-        <w:t>Derivative BCs</w:t>
+        <w:t xml:space="preserve"> Derivative BCs</w:t>
       </w:r>
     </w:p>
     <w:p>
@@ -2674,10 +2597,7 @@
     </w:p>
     <w:p>
       <w:r>
-        <w:t xml:space="preserve">Pull </w:t>
-      </w:r>
-      <w:r>
-        <w:t>2</w:t>
+        <w:t>Pull 2</w:t>
       </w:r>
       <w:r>
         <w:rPr>
@@ -2686,10 +2606,7 @@
         <w:t>nd</w:t>
       </w:r>
       <w:r>
-        <w:t xml:space="preserve"> </w:t>
-      </w:r>
-      <w:r>
-        <w:t>Derivative BCs</w:t>
+        <w:t xml:space="preserve"> Derivative BCs</w:t>
       </w:r>
     </w:p>
     <w:p>
@@ -2699,10 +2616,8 @@
     </w:p>
     <w:p>
       <w:r>
-        <w:t xml:space="preserve">Pull </w:t>
-      </w:r>
-      <w:r>
-        <w:t>3</w:t>
+        <w:lastRenderedPageBreak/>
+        <w:t>Pull 3</w:t>
       </w:r>
       <w:r>
         <w:rPr>
@@ -2711,10 +2626,7 @@
         <w:t>rd</w:t>
       </w:r>
       <w:r>
-        <w:t xml:space="preserve"> </w:t>
-      </w:r>
-      <w:r>
-        <w:t>Derivative BCs</w:t>
+        <w:t xml:space="preserve"> Derivative BCs</w:t>
       </w:r>
     </w:p>
     <w:p>
@@ -2724,10 +2636,7 @@
     </w:p>
     <w:p>
       <w:r>
-        <w:t xml:space="preserve">Pull </w:t>
-      </w:r>
-      <w:r>
-        <w:t>4</w:t>
+        <w:t>Pull 4</w:t>
       </w:r>
       <w:r>
         <w:rPr>
@@ -2736,10 +2645,7 @@
         <w:t>th</w:t>
       </w:r>
       <w:r>
-        <w:t xml:space="preserve"> </w:t>
-      </w:r>
-      <w:r>
-        <w:t>Derivative BCs</w:t>
+        <w:t xml:space="preserve"> Derivative BCs</w:t>
       </w:r>
     </w:p>
     <w:p>
@@ -2790,23 +2696,280 @@
         <w:t xml:space="preserve"> orders</w:t>
       </w:r>
     </w:p>
+    <w:p>
+      <w:pPr>
+        <w:pStyle w:val="Heading3"/>
+      </w:pPr>
+      <w:r>
+        <w:t>Time Stepping</w:t>
+      </w:r>
+    </w:p>
+    <w:p>
+      <w:r>
+        <w:t>Finally, to complete the solve, the solver will go through the time stepping process, thus the algorithm is:</w:t>
+      </w:r>
+    </w:p>
+    <w:p>
+      <w:r>
+        <w:t>for time in time domain:</w:t>
+      </w:r>
+    </w:p>
+    <w:p>
+      <w:r>
+        <w:tab/>
+        <w:t>v = ½*u^2</w:t>
+      </w:r>
+    </w:p>
+    <w:p>
+      <w:r>
+        <w:tab/>
+        <w:t>f = A*v + B*u + e</w:t>
+      </w:r>
+    </w:p>
+    <w:p>
+      <w:r>
+        <w:tab/>
+        <w:t>if time step index &lt; time integration order or time integration order==1:</w:t>
+      </w:r>
+    </w:p>
+    <w:p>
+      <w:r>
+        <w:tab/>
+      </w:r>
+      <w:r>
+        <w:tab/>
+        <w:t>phi = dt * f + u</w:t>
+      </w:r>
+    </w:p>
+    <w:p>
+      <w:r>
+        <w:tab/>
+      </w:r>
+      <w:r>
+        <w:tab/>
+        <w:t>next u = D\phi</w:t>
+      </w:r>
+    </w:p>
+    <w:p>
+      <w:r>
+        <w:tab/>
+      </w:r>
+      <w:proofErr w:type="spellStart"/>
+      <w:r>
+        <w:t>elif</w:t>
+      </w:r>
+      <w:proofErr w:type="spellEnd"/>
+      <w:r>
+        <w:t xml:space="preserve"> time integration order==4:</w:t>
+      </w:r>
+    </w:p>
+    <w:p>
+      <w:r>
+        <w:tab/>
+      </w:r>
+      <w:r>
+        <w:tab/>
+        <w:t>Rn = f</w:t>
+      </w:r>
+    </w:p>
+    <w:p>
+      <w:r>
+        <w:tab/>
+      </w:r>
+      <w:r>
+        <w:tab/>
+      </w:r>
+      <w:r>
+        <w:t># First virtual time step</w:t>
+      </w:r>
+    </w:p>
+    <w:p>
+      <w:r>
+        <w:tab/>
+      </w:r>
+      <w:r>
+        <w:tab/>
+        <w:t>phi1 = (dt/2)*Rn + u</w:t>
+      </w:r>
+    </w:p>
+    <w:p>
+      <w:r>
+        <w:tab/>
+      </w:r>
+      <w:r>
+        <w:tab/>
+        <w:t>u1 = D\phi1</w:t>
+      </w:r>
+    </w:p>
+    <w:p>
+      <w:r>
+        <w:tab/>
+      </w:r>
+      <w:r>
+        <w:tab/>
+        <w:t>v1 = ½*u1^2</w:t>
+      </w:r>
+    </w:p>
+    <w:p>
+      <w:r>
+        <w:tab/>
+      </w:r>
+      <w:r>
+        <w:tab/>
+        <w:t>R1 = A*v1 + B*u1 + e</w:t>
+      </w:r>
+    </w:p>
+    <w:p>
+      <w:r>
+        <w:tab/>
+      </w:r>
+      <w:r>
+        <w:tab/>
+        <w:t># Second virtual time step</w:t>
+      </w:r>
+    </w:p>
+    <w:p>
+      <w:r>
+        <w:tab/>
+      </w:r>
+      <w:r>
+        <w:tab/>
+        <w:t>phi2 = (dt/2)*R1 + u</w:t>
+      </w:r>
+    </w:p>
+    <w:p>
+      <w:r>
+        <w:tab/>
+      </w:r>
+      <w:r>
+        <w:tab/>
+        <w:t>u2 = D\phi2</w:t>
+      </w:r>
+    </w:p>
+    <w:p>
+      <w:r>
+        <w:tab/>
+      </w:r>
+      <w:r>
+        <w:tab/>
+        <w:t>v2 = ½*u2^2</w:t>
+      </w:r>
+    </w:p>
+    <w:p>
+      <w:r>
+        <w:tab/>
+      </w:r>
+      <w:r>
+        <w:tab/>
+        <w:t>R2 = A*v2 + B*u2 + e</w:t>
+      </w:r>
+    </w:p>
+    <w:p>
+      <w:r>
+        <w:tab/>
+      </w:r>
+      <w:r>
+        <w:tab/>
+        <w:t># Third virtual time step</w:t>
+      </w:r>
+    </w:p>
+    <w:p>
+      <w:r>
+        <w:tab/>
+      </w:r>
+      <w:r>
+        <w:tab/>
+        <w:t>phi3 = dt * R2 + u</w:t>
+      </w:r>
+    </w:p>
+    <w:p>
+      <w:r>
+        <w:tab/>
+      </w:r>
+      <w:r>
+        <w:tab/>
+        <w:t>u3 = D\phi3</w:t>
+      </w:r>
+    </w:p>
+    <w:p>
+      <w:r>
+        <w:tab/>
+      </w:r>
+      <w:r>
+        <w:tab/>
+        <w:t>v3 = ½*u3^2</w:t>
+      </w:r>
+    </w:p>
+    <w:p>
+      <w:r>
+        <w:lastRenderedPageBreak/>
+        <w:tab/>
+      </w:r>
+      <w:r>
+        <w:tab/>
+        <w:t>R3 = A*v3 + B*u3 + e</w:t>
+      </w:r>
+    </w:p>
+    <w:p>
+      <w:r>
+        <w:tab/>
+      </w:r>
+      <w:r>
+        <w:tab/>
+        <w:t># RK4 time step</w:t>
+      </w:r>
+    </w:p>
+    <w:p>
+      <w:r>
+        <w:tab/>
+      </w:r>
+      <w:r>
+        <w:tab/>
+        <w:t>phi = u + (dt/6)*(Rn + 2R1 + 2R2 + R3)</w:t>
+      </w:r>
+    </w:p>
+    <w:p>
+      <w:r>
+        <w:tab/>
+      </w:r>
+      <w:r>
+        <w:tab/>
+        <w:t>next u = D\phi</w:t>
+      </w:r>
+    </w:p>
+    <w:p>
+      <w:r>
+        <w:tab/>
+      </w:r>
+      <w:r>
+        <w:tab/>
+      </w:r>
+    </w:p>
+    <w:p>
+      <w:pPr>
+        <w:pStyle w:val="Heading1"/>
+      </w:pPr>
+      <w:r>
+        <w:t>Analysis</w:t>
+      </w:r>
+    </w:p>
+    <w:p>
+      <w:pPr>
+        <w:pStyle w:val="Heading2"/>
+      </w:pPr>
+      <w:r>
+        <w:t>Algorithm FLOPs Intensity</w:t>
+      </w:r>
+    </w:p>
     <w:p/>
     <w:p/>
     <w:p/>
     <w:p>
       <w:pPr>
-        <w:pStyle w:val="Heading1"/>
-      </w:pPr>
-      <w:r>
-        <w:t>Analysis</w:t>
-      </w:r>
-    </w:p>
-    <w:p>
-      <w:pPr>
         <w:pStyle w:val="Heading2"/>
       </w:pPr>
       <w:r>
-        <w:t>Algorithm FLOPs Intensity</w:t>
+        <w:t>Convergence Analysis &amp; Order of Accuracy</w:t>
       </w:r>
     </w:p>
     <w:p/>
@@ -2814,24 +2977,20 @@
     <w:p/>
     <w:p>
       <w:pPr>
+        <w:pStyle w:val="Heading1"/>
+      </w:pPr>
+      <w:r>
+        <w:t>Results</w:t>
+      </w:r>
+    </w:p>
+    <w:p>
+      <w:pPr>
         <w:pStyle w:val="Heading2"/>
       </w:pPr>
       <w:r>
-        <w:t>Convergence Analysis &amp; Order of Accuracy</w:t>
-      </w:r>
-    </w:p>
-    <w:p/>
-    <w:p/>
-    <w:p/>
-    <w:p>
-      <w:pPr>
-        <w:pStyle w:val="Heading1"/>
-      </w:pPr>
-      <w:r>
-        <w:t>Results</w:t>
-      </w:r>
-    </w:p>
-    <w:p/>
+        <w:t>Regime Definition</w:t>
+      </w:r>
+    </w:p>
     <w:p/>
     <w:p/>
     <w:p/>

--- a/project/Project_Report.docx
+++ b/project/Project_Report.docx
@@ -461,7 +461,15 @@
         <w:t>solving</w:t>
       </w:r>
       <w:r>
-        <w:t xml:space="preserve"> the KS-equation to better understand the stability and underlying behavior.</w:t>
+        <w:t xml:space="preserve"> the KS-equation to better understand </w:t>
+      </w:r>
+      <w:proofErr w:type="gramStart"/>
+      <w:r>
+        <w:t>the stability</w:t>
+      </w:r>
+      <w:proofErr w:type="gramEnd"/>
+      <w:r>
+        <w:t xml:space="preserve"> and underlying behavior.</w:t>
       </w:r>
     </w:p>
     <w:p>
@@ -1030,6 +1038,11 @@
       </w:r>
     </w:p>
     <w:p>
+      <w:r>
+        <w:t>These stencils result in the numerical gradients in the following sections. These numerical gradients are in the matrices that solve the KS equation.</w:t>
+      </w:r>
+    </w:p>
+    <w:p>
       <w:pPr>
         <w:pStyle w:val="Heading3"/>
       </w:pPr>
@@ -1046,6 +1059,1910 @@
         <w:t xml:space="preserve"> Derivative</w:t>
       </w:r>
     </w:p>
+    <w:p>
+      <w:pPr>
+        <w:pStyle w:val="Caption"/>
+        <w:keepNext/>
+        <w:jc w:val="center"/>
+      </w:pPr>
+      <w:r>
+        <w:t xml:space="preserve">Equation </w:t>
+      </w:r>
+      <w:fldSimple w:instr=" SEQ Equation \* ARABIC ">
+        <w:r>
+          <w:rPr>
+            <w:noProof/>
+          </w:rPr>
+          <w:t>2</w:t>
+        </w:r>
+      </w:fldSimple>
+      <w:r>
+        <w:t>. Interior 1st Derivative, 6th Order.</w:t>
+      </w:r>
+    </w:p>
+    <w:p>
+      <w:pPr>
+        <w:rPr>
+          <w:rFonts w:eastAsiaTheme="minorEastAsia"/>
+        </w:rPr>
+      </w:pPr>
+      <m:oMathPara>
+        <m:oMath>
+          <m:f>
+            <m:fPr>
+              <m:ctrlPr>
+                <w:rPr>
+                  <w:rFonts w:ascii="Cambria Math" w:hAnsi="Cambria Math"/>
+                </w:rPr>
+              </m:ctrlPr>
+            </m:fPr>
+            <m:num>
+              <m:r>
+                <w:rPr>
+                  <w:rFonts w:ascii="Cambria Math" w:hAnsi="Cambria Math"/>
+                </w:rPr>
+                <m:t>∂</m:t>
+              </m:r>
+              <m:r>
+                <m:rPr>
+                  <m:sty m:val="p"/>
+                </m:rPr>
+                <w:rPr>
+                  <w:rFonts w:ascii="Cambria Math" w:hAnsi="Cambria Math"/>
+                </w:rPr>
+                <m:t>ϕ</m:t>
+              </m:r>
+              <m:ctrlPr>
+                <w:rPr>
+                  <w:rFonts w:ascii="Cambria Math" w:hAnsi="Cambria Math"/>
+                  <w:i/>
+                </w:rPr>
+              </m:ctrlPr>
+            </m:num>
+            <m:den>
+              <m:r>
+                <w:rPr>
+                  <w:rFonts w:ascii="Cambria Math" w:hAnsi="Cambria Math"/>
+                </w:rPr>
+                <m:t>∂</m:t>
+              </m:r>
+              <m:r>
+                <w:rPr>
+                  <w:rFonts w:ascii="Cambria Math" w:hAnsi="Cambria Math"/>
+                </w:rPr>
+                <m:t>x</m:t>
+              </m:r>
+              <m:ctrlPr>
+                <w:rPr>
+                  <w:rFonts w:ascii="Cambria Math" w:hAnsi="Cambria Math"/>
+                  <w:i/>
+                </w:rPr>
+              </m:ctrlPr>
+            </m:den>
+          </m:f>
+          <m:r>
+            <w:rPr>
+              <w:rFonts w:ascii="Cambria Math" w:hAnsi="Cambria Math"/>
+            </w:rPr>
+            <m:t>=</m:t>
+          </m:r>
+          <m:f>
+            <m:fPr>
+              <m:ctrlPr>
+                <w:rPr>
+                  <w:rFonts w:ascii="Cambria Math" w:hAnsi="Cambria Math"/>
+                </w:rPr>
+              </m:ctrlPr>
+            </m:fPr>
+            <m:num>
+              <m:r>
+                <w:rPr>
+                  <w:rFonts w:ascii="Cambria Math" w:hAnsi="Cambria Math"/>
+                </w:rPr>
+                <m:t>-</m:t>
+              </m:r>
+              <m:f>
+                <m:fPr>
+                  <m:ctrlPr>
+                    <w:rPr>
+                      <w:rFonts w:ascii="Cambria Math" w:hAnsi="Cambria Math"/>
+                    </w:rPr>
+                  </m:ctrlPr>
+                </m:fPr>
+                <m:num>
+                  <m:r>
+                    <w:rPr>
+                      <w:rFonts w:ascii="Cambria Math" w:hAnsi="Cambria Math"/>
+                    </w:rPr>
+                    <m:t>1</m:t>
+                  </m:r>
+                  <m:ctrlPr>
+                    <w:rPr>
+                      <w:rFonts w:ascii="Cambria Math" w:hAnsi="Cambria Math"/>
+                      <w:i/>
+                    </w:rPr>
+                  </m:ctrlPr>
+                </m:num>
+                <m:den>
+                  <m:r>
+                    <w:rPr>
+                      <w:rFonts w:ascii="Cambria Math" w:hAnsi="Cambria Math"/>
+                    </w:rPr>
+                    <m:t>60</m:t>
+                  </m:r>
+                  <m:ctrlPr>
+                    <w:rPr>
+                      <w:rFonts w:ascii="Cambria Math" w:hAnsi="Cambria Math"/>
+                      <w:i/>
+                    </w:rPr>
+                  </m:ctrlPr>
+                </m:den>
+              </m:f>
+              <m:sSub>
+                <m:sSubPr>
+                  <m:ctrlPr>
+                    <w:rPr>
+                      <w:rFonts w:ascii="Cambria Math" w:hAnsi="Cambria Math"/>
+                      <w:i/>
+                    </w:rPr>
+                  </m:ctrlPr>
+                </m:sSubPr>
+                <m:e>
+                  <m:r>
+                    <w:rPr>
+                      <w:rFonts w:ascii="Cambria Math" w:hAnsi="Cambria Math"/>
+                    </w:rPr>
+                    <m:t>ϕ</m:t>
+                  </m:r>
+                </m:e>
+                <m:sub>
+                  <m:r>
+                    <w:rPr>
+                      <w:rFonts w:ascii="Cambria Math" w:hAnsi="Cambria Math"/>
+                    </w:rPr>
+                    <m:t>i-3</m:t>
+                  </m:r>
+                </m:sub>
+              </m:sSub>
+              <m:r>
+                <w:rPr>
+                  <w:rFonts w:ascii="Cambria Math" w:hAnsi="Cambria Math"/>
+                </w:rPr>
+                <m:t>+</m:t>
+              </m:r>
+              <m:f>
+                <m:fPr>
+                  <m:ctrlPr>
+                    <w:rPr>
+                      <w:rFonts w:ascii="Cambria Math" w:hAnsi="Cambria Math"/>
+                    </w:rPr>
+                  </m:ctrlPr>
+                </m:fPr>
+                <m:num>
+                  <m:r>
+                    <w:rPr>
+                      <w:rFonts w:ascii="Cambria Math" w:hAnsi="Cambria Math"/>
+                    </w:rPr>
+                    <m:t>3</m:t>
+                  </m:r>
+                  <m:ctrlPr>
+                    <w:rPr>
+                      <w:rFonts w:ascii="Cambria Math" w:hAnsi="Cambria Math"/>
+                      <w:i/>
+                    </w:rPr>
+                  </m:ctrlPr>
+                </m:num>
+                <m:den>
+                  <m:r>
+                    <w:rPr>
+                      <w:rFonts w:ascii="Cambria Math" w:hAnsi="Cambria Math"/>
+                    </w:rPr>
+                    <m:t>20</m:t>
+                  </m:r>
+                  <m:ctrlPr>
+                    <w:rPr>
+                      <w:rFonts w:ascii="Cambria Math" w:hAnsi="Cambria Math"/>
+                      <w:i/>
+                    </w:rPr>
+                  </m:ctrlPr>
+                </m:den>
+              </m:f>
+              <m:sSub>
+                <m:sSubPr>
+                  <m:ctrlPr>
+                    <w:rPr>
+                      <w:rFonts w:ascii="Cambria Math" w:hAnsi="Cambria Math"/>
+                      <w:i/>
+                    </w:rPr>
+                  </m:ctrlPr>
+                </m:sSubPr>
+                <m:e>
+                  <m:r>
+                    <w:rPr>
+                      <w:rFonts w:ascii="Cambria Math" w:hAnsi="Cambria Math"/>
+                    </w:rPr>
+                    <m:t>ϕ</m:t>
+                  </m:r>
+                </m:e>
+                <m:sub>
+                  <m:r>
+                    <w:rPr>
+                      <w:rFonts w:ascii="Cambria Math" w:hAnsi="Cambria Math"/>
+                    </w:rPr>
+                    <m:t>i-2</m:t>
+                  </m:r>
+                </m:sub>
+              </m:sSub>
+              <m:r>
+                <w:rPr>
+                  <w:rFonts w:ascii="Cambria Math" w:hAnsi="Cambria Math"/>
+                </w:rPr>
+                <m:t>-</m:t>
+              </m:r>
+              <m:f>
+                <m:fPr>
+                  <m:ctrlPr>
+                    <w:rPr>
+                      <w:rFonts w:ascii="Cambria Math" w:hAnsi="Cambria Math"/>
+                    </w:rPr>
+                  </m:ctrlPr>
+                </m:fPr>
+                <m:num>
+                  <m:r>
+                    <w:rPr>
+                      <w:rFonts w:ascii="Cambria Math" w:hAnsi="Cambria Math"/>
+                    </w:rPr>
+                    <m:t>3</m:t>
+                  </m:r>
+                  <m:ctrlPr>
+                    <w:rPr>
+                      <w:rFonts w:ascii="Cambria Math" w:hAnsi="Cambria Math"/>
+                      <w:i/>
+                    </w:rPr>
+                  </m:ctrlPr>
+                </m:num>
+                <m:den>
+                  <m:r>
+                    <w:rPr>
+                      <w:rFonts w:ascii="Cambria Math" w:hAnsi="Cambria Math"/>
+                    </w:rPr>
+                    <m:t>4</m:t>
+                  </m:r>
+                  <m:ctrlPr>
+                    <w:rPr>
+                      <w:rFonts w:ascii="Cambria Math" w:hAnsi="Cambria Math"/>
+                      <w:i/>
+                    </w:rPr>
+                  </m:ctrlPr>
+                </m:den>
+              </m:f>
+              <m:sSub>
+                <m:sSubPr>
+                  <m:ctrlPr>
+                    <w:rPr>
+                      <w:rFonts w:ascii="Cambria Math" w:hAnsi="Cambria Math"/>
+                      <w:i/>
+                    </w:rPr>
+                  </m:ctrlPr>
+                </m:sSubPr>
+                <m:e>
+                  <m:r>
+                    <w:rPr>
+                      <w:rFonts w:ascii="Cambria Math" w:hAnsi="Cambria Math"/>
+                    </w:rPr>
+                    <m:t>ϕ</m:t>
+                  </m:r>
+                </m:e>
+                <m:sub>
+                  <m:r>
+                    <w:rPr>
+                      <w:rFonts w:ascii="Cambria Math" w:hAnsi="Cambria Math"/>
+                    </w:rPr>
+                    <m:t>i-1</m:t>
+                  </m:r>
+                </m:sub>
+              </m:sSub>
+              <m:r>
+                <w:rPr>
+                  <w:rFonts w:ascii="Cambria Math" w:hAnsi="Cambria Math"/>
+                </w:rPr>
+                <m:t>+</m:t>
+              </m:r>
+              <m:f>
+                <m:fPr>
+                  <m:ctrlPr>
+                    <w:rPr>
+                      <w:rFonts w:ascii="Cambria Math" w:hAnsi="Cambria Math"/>
+                    </w:rPr>
+                  </m:ctrlPr>
+                </m:fPr>
+                <m:num>
+                  <m:r>
+                    <w:rPr>
+                      <w:rFonts w:ascii="Cambria Math" w:hAnsi="Cambria Math"/>
+                    </w:rPr>
+                    <m:t>3</m:t>
+                  </m:r>
+                  <m:ctrlPr>
+                    <w:rPr>
+                      <w:rFonts w:ascii="Cambria Math" w:hAnsi="Cambria Math"/>
+                      <w:i/>
+                    </w:rPr>
+                  </m:ctrlPr>
+                </m:num>
+                <m:den>
+                  <m:r>
+                    <w:rPr>
+                      <w:rFonts w:ascii="Cambria Math" w:hAnsi="Cambria Math"/>
+                    </w:rPr>
+                    <m:t>4</m:t>
+                  </m:r>
+                  <m:ctrlPr>
+                    <w:rPr>
+                      <w:rFonts w:ascii="Cambria Math" w:hAnsi="Cambria Math"/>
+                      <w:i/>
+                    </w:rPr>
+                  </m:ctrlPr>
+                </m:den>
+              </m:f>
+              <m:sSub>
+                <m:sSubPr>
+                  <m:ctrlPr>
+                    <w:rPr>
+                      <w:rFonts w:ascii="Cambria Math" w:hAnsi="Cambria Math"/>
+                      <w:i/>
+                    </w:rPr>
+                  </m:ctrlPr>
+                </m:sSubPr>
+                <m:e>
+                  <m:r>
+                    <w:rPr>
+                      <w:rFonts w:ascii="Cambria Math" w:hAnsi="Cambria Math"/>
+                    </w:rPr>
+                    <m:t>ϕ</m:t>
+                  </m:r>
+                </m:e>
+                <m:sub>
+                  <m:r>
+                    <w:rPr>
+                      <w:rFonts w:ascii="Cambria Math" w:hAnsi="Cambria Math"/>
+                    </w:rPr>
+                    <m:t>i+1</m:t>
+                  </m:r>
+                </m:sub>
+              </m:sSub>
+              <m:r>
+                <w:rPr>
+                  <w:rFonts w:ascii="Cambria Math" w:hAnsi="Cambria Math"/>
+                </w:rPr>
+                <m:t>-</m:t>
+              </m:r>
+              <m:f>
+                <m:fPr>
+                  <m:ctrlPr>
+                    <w:rPr>
+                      <w:rFonts w:ascii="Cambria Math" w:hAnsi="Cambria Math"/>
+                    </w:rPr>
+                  </m:ctrlPr>
+                </m:fPr>
+                <m:num>
+                  <m:r>
+                    <w:rPr>
+                      <w:rFonts w:ascii="Cambria Math" w:hAnsi="Cambria Math"/>
+                    </w:rPr>
+                    <m:t>3</m:t>
+                  </m:r>
+                  <m:ctrlPr>
+                    <w:rPr>
+                      <w:rFonts w:ascii="Cambria Math" w:hAnsi="Cambria Math"/>
+                      <w:i/>
+                    </w:rPr>
+                  </m:ctrlPr>
+                </m:num>
+                <m:den>
+                  <m:r>
+                    <w:rPr>
+                      <w:rFonts w:ascii="Cambria Math" w:hAnsi="Cambria Math"/>
+                    </w:rPr>
+                    <m:t>20</m:t>
+                  </m:r>
+                  <m:ctrlPr>
+                    <w:rPr>
+                      <w:rFonts w:ascii="Cambria Math" w:hAnsi="Cambria Math"/>
+                      <w:i/>
+                    </w:rPr>
+                  </m:ctrlPr>
+                </m:den>
+              </m:f>
+              <m:sSub>
+                <m:sSubPr>
+                  <m:ctrlPr>
+                    <w:rPr>
+                      <w:rFonts w:ascii="Cambria Math" w:hAnsi="Cambria Math"/>
+                      <w:i/>
+                    </w:rPr>
+                  </m:ctrlPr>
+                </m:sSubPr>
+                <m:e>
+                  <m:r>
+                    <w:rPr>
+                      <w:rFonts w:ascii="Cambria Math" w:hAnsi="Cambria Math"/>
+                    </w:rPr>
+                    <m:t>ϕ</m:t>
+                  </m:r>
+                </m:e>
+                <m:sub>
+                  <m:r>
+                    <w:rPr>
+                      <w:rFonts w:ascii="Cambria Math" w:hAnsi="Cambria Math"/>
+                    </w:rPr>
+                    <m:t>i+2</m:t>
+                  </m:r>
+                </m:sub>
+              </m:sSub>
+              <m:r>
+                <w:rPr>
+                  <w:rFonts w:ascii="Cambria Math" w:hAnsi="Cambria Math"/>
+                </w:rPr>
+                <m:t>+</m:t>
+              </m:r>
+              <m:f>
+                <m:fPr>
+                  <m:ctrlPr>
+                    <w:rPr>
+                      <w:rFonts w:ascii="Cambria Math" w:hAnsi="Cambria Math"/>
+                    </w:rPr>
+                  </m:ctrlPr>
+                </m:fPr>
+                <m:num>
+                  <m:r>
+                    <w:rPr>
+                      <w:rFonts w:ascii="Cambria Math" w:hAnsi="Cambria Math"/>
+                    </w:rPr>
+                    <m:t>1</m:t>
+                  </m:r>
+                  <m:ctrlPr>
+                    <w:rPr>
+                      <w:rFonts w:ascii="Cambria Math" w:hAnsi="Cambria Math"/>
+                      <w:i/>
+                    </w:rPr>
+                  </m:ctrlPr>
+                </m:num>
+                <m:den>
+                  <m:r>
+                    <w:rPr>
+                      <w:rFonts w:ascii="Cambria Math" w:hAnsi="Cambria Math"/>
+                    </w:rPr>
+                    <m:t>60</m:t>
+                  </m:r>
+                  <m:ctrlPr>
+                    <w:rPr>
+                      <w:rFonts w:ascii="Cambria Math" w:hAnsi="Cambria Math"/>
+                      <w:i/>
+                    </w:rPr>
+                  </m:ctrlPr>
+                </m:den>
+              </m:f>
+              <m:sSub>
+                <m:sSubPr>
+                  <m:ctrlPr>
+                    <w:rPr>
+                      <w:rFonts w:ascii="Cambria Math" w:hAnsi="Cambria Math"/>
+                      <w:i/>
+                    </w:rPr>
+                  </m:ctrlPr>
+                </m:sSubPr>
+                <m:e>
+                  <m:r>
+                    <w:rPr>
+                      <w:rFonts w:ascii="Cambria Math" w:hAnsi="Cambria Math"/>
+                    </w:rPr>
+                    <m:t>ϕ</m:t>
+                  </m:r>
+                </m:e>
+                <m:sub>
+                  <m:r>
+                    <w:rPr>
+                      <w:rFonts w:ascii="Cambria Math" w:hAnsi="Cambria Math"/>
+                    </w:rPr>
+                    <m:t>i+3</m:t>
+                  </m:r>
+                </m:sub>
+              </m:sSub>
+              <m:ctrlPr>
+                <w:rPr>
+                  <w:rFonts w:ascii="Cambria Math" w:hAnsi="Cambria Math"/>
+                  <w:i/>
+                </w:rPr>
+              </m:ctrlPr>
+            </m:num>
+            <m:den>
+              <m:r>
+                <m:rPr>
+                  <m:sty m:val="p"/>
+                </m:rPr>
+                <w:rPr>
+                  <w:rFonts w:ascii="Cambria Math" w:hAnsi="Cambria Math"/>
+                </w:rPr>
+                <m:t>Δ</m:t>
+              </m:r>
+              <m:r>
+                <w:rPr>
+                  <w:rFonts w:ascii="Cambria Math" w:hAnsi="Cambria Math"/>
+                </w:rPr>
+                <m:t>x</m:t>
+              </m:r>
+              <m:ctrlPr>
+                <w:rPr>
+                  <w:rFonts w:ascii="Cambria Math" w:hAnsi="Cambria Math"/>
+                  <w:i/>
+                </w:rPr>
+              </m:ctrlPr>
+            </m:den>
+          </m:f>
+        </m:oMath>
+      </m:oMathPara>
+    </w:p>
+    <w:p>
+      <w:pPr>
+        <w:pStyle w:val="Caption"/>
+        <w:keepNext/>
+        <w:jc w:val="center"/>
+      </w:pPr>
+      <w:r>
+        <w:t xml:space="preserve">Equation </w:t>
+      </w:r>
+      <w:fldSimple w:instr=" SEQ Equation \* ARABIC ">
+        <w:r>
+          <w:rPr>
+            <w:noProof/>
+          </w:rPr>
+          <w:t>3</w:t>
+        </w:r>
+      </w:fldSimple>
+      <w:r>
+        <w:t>. LHS Boundary 1st Derivative, 6th Order.</w:t>
+      </w:r>
+    </w:p>
+    <w:p>
+      <w:pPr>
+        <w:rPr>
+          <w:rFonts w:eastAsiaTheme="minorEastAsia"/>
+        </w:rPr>
+      </w:pPr>
+      <m:oMathPara>
+        <m:oMath>
+          <m:f>
+            <m:fPr>
+              <m:ctrlPr>
+                <w:rPr>
+                  <w:rFonts w:ascii="Cambria Math" w:eastAsiaTheme="minorEastAsia" w:hAnsi="Cambria Math"/>
+                </w:rPr>
+              </m:ctrlPr>
+            </m:fPr>
+            <m:num>
+              <m:r>
+                <m:rPr>
+                  <m:sty m:val="p"/>
+                </m:rPr>
+                <w:rPr>
+                  <w:rFonts w:ascii="Cambria Math" w:eastAsiaTheme="minorEastAsia" w:hAnsi="Cambria Math"/>
+                </w:rPr>
+                <m:t>∂ϕ</m:t>
+              </m:r>
+              <m:ctrlPr>
+                <w:rPr>
+                  <w:rFonts w:ascii="Cambria Math" w:eastAsiaTheme="minorEastAsia" w:hAnsi="Cambria Math"/>
+                  <w:i/>
+                </w:rPr>
+              </m:ctrlPr>
+            </m:num>
+            <m:den>
+              <m:r>
+                <m:rPr>
+                  <m:sty m:val="p"/>
+                </m:rPr>
+                <w:rPr>
+                  <w:rFonts w:ascii="Cambria Math" w:eastAsiaTheme="minorEastAsia" w:hAnsi="Cambria Math"/>
+                </w:rPr>
+                <m:t>∂</m:t>
+              </m:r>
+              <m:r>
+                <w:rPr>
+                  <w:rFonts w:ascii="Cambria Math" w:eastAsiaTheme="minorEastAsia" w:hAnsi="Cambria Math"/>
+                </w:rPr>
+                <m:t>x</m:t>
+              </m:r>
+              <m:ctrlPr>
+                <w:rPr>
+                  <w:rFonts w:ascii="Cambria Math" w:eastAsiaTheme="minorEastAsia" w:hAnsi="Cambria Math"/>
+                  <w:i/>
+                </w:rPr>
+              </m:ctrlPr>
+            </m:den>
+          </m:f>
+          <m:r>
+            <w:rPr>
+              <w:rFonts w:ascii="Cambria Math" w:eastAsiaTheme="minorEastAsia" w:hAnsi="Cambria Math"/>
+            </w:rPr>
+            <m:t>=</m:t>
+          </m:r>
+          <m:f>
+            <m:fPr>
+              <m:ctrlPr>
+                <w:rPr>
+                  <w:rFonts w:ascii="Cambria Math" w:eastAsiaTheme="minorEastAsia" w:hAnsi="Cambria Math"/>
+                </w:rPr>
+              </m:ctrlPr>
+            </m:fPr>
+            <m:num>
+              <m:r>
+                <w:rPr>
+                  <w:rFonts w:ascii="Cambria Math" w:eastAsiaTheme="minorEastAsia" w:hAnsi="Cambria Math"/>
+                </w:rPr>
+                <m:t>-</m:t>
+              </m:r>
+              <m:f>
+                <m:fPr>
+                  <m:ctrlPr>
+                    <w:rPr>
+                      <w:rFonts w:ascii="Cambria Math" w:eastAsiaTheme="minorEastAsia" w:hAnsi="Cambria Math"/>
+                    </w:rPr>
+                  </m:ctrlPr>
+                </m:fPr>
+                <m:num>
+                  <m:r>
+                    <w:rPr>
+                      <w:rFonts w:ascii="Cambria Math" w:eastAsiaTheme="minorEastAsia" w:hAnsi="Cambria Math"/>
+                    </w:rPr>
+                    <m:t>49</m:t>
+                  </m:r>
+                  <m:ctrlPr>
+                    <w:rPr>
+                      <w:rFonts w:ascii="Cambria Math" w:eastAsiaTheme="minorEastAsia" w:hAnsi="Cambria Math"/>
+                      <w:i/>
+                    </w:rPr>
+                  </m:ctrlPr>
+                </m:num>
+                <m:den>
+                  <m:r>
+                    <w:rPr>
+                      <w:rFonts w:ascii="Cambria Math" w:eastAsiaTheme="minorEastAsia" w:hAnsi="Cambria Math"/>
+                    </w:rPr>
+                    <m:t>20</m:t>
+                  </m:r>
+                  <m:ctrlPr>
+                    <w:rPr>
+                      <w:rFonts w:ascii="Cambria Math" w:eastAsiaTheme="minorEastAsia" w:hAnsi="Cambria Math"/>
+                      <w:i/>
+                    </w:rPr>
+                  </m:ctrlPr>
+                </m:den>
+              </m:f>
+              <m:sSub>
+                <m:sSubPr>
+                  <m:ctrlPr>
+                    <w:rPr>
+                      <w:rFonts w:ascii="Cambria Math" w:eastAsiaTheme="minorEastAsia" w:hAnsi="Cambria Math"/>
+                      <w:i/>
+                    </w:rPr>
+                  </m:ctrlPr>
+                </m:sSubPr>
+                <m:e>
+                  <m:r>
+                    <m:rPr>
+                      <m:sty m:val="p"/>
+                    </m:rPr>
+                    <w:rPr>
+                      <w:rFonts w:ascii="Cambria Math" w:eastAsiaTheme="minorEastAsia" w:hAnsi="Cambria Math"/>
+                    </w:rPr>
+                    <m:t>ϕ</m:t>
+                  </m:r>
+                  <m:ctrlPr>
+                    <w:rPr>
+                      <w:rFonts w:ascii="Cambria Math" w:eastAsiaTheme="minorEastAsia" w:hAnsi="Cambria Math"/>
+                    </w:rPr>
+                  </m:ctrlPr>
+                </m:e>
+                <m:sub>
+                  <m:r>
+                    <w:rPr>
+                      <w:rFonts w:ascii="Cambria Math" w:eastAsiaTheme="minorEastAsia" w:hAnsi="Cambria Math"/>
+                    </w:rPr>
+                    <m:t>i</m:t>
+                  </m:r>
+                </m:sub>
+              </m:sSub>
+              <m:r>
+                <w:rPr>
+                  <w:rFonts w:ascii="Cambria Math" w:eastAsiaTheme="minorEastAsia" w:hAnsi="Cambria Math"/>
+                </w:rPr>
+                <m:t>+6</m:t>
+              </m:r>
+              <m:sSub>
+                <m:sSubPr>
+                  <m:ctrlPr>
+                    <w:rPr>
+                      <w:rFonts w:ascii="Cambria Math" w:eastAsiaTheme="minorEastAsia" w:hAnsi="Cambria Math"/>
+                      <w:i/>
+                    </w:rPr>
+                  </m:ctrlPr>
+                </m:sSubPr>
+                <m:e>
+                  <m:r>
+                    <m:rPr>
+                      <m:sty m:val="p"/>
+                    </m:rPr>
+                    <w:rPr>
+                      <w:rFonts w:ascii="Cambria Math" w:eastAsiaTheme="minorEastAsia" w:hAnsi="Cambria Math"/>
+                    </w:rPr>
+                    <m:t>ϕ</m:t>
+                  </m:r>
+                  <m:ctrlPr>
+                    <w:rPr>
+                      <w:rFonts w:ascii="Cambria Math" w:eastAsiaTheme="minorEastAsia" w:hAnsi="Cambria Math"/>
+                    </w:rPr>
+                  </m:ctrlPr>
+                </m:e>
+                <m:sub>
+                  <m:r>
+                    <w:rPr>
+                      <w:rFonts w:ascii="Cambria Math" w:eastAsiaTheme="minorEastAsia" w:hAnsi="Cambria Math"/>
+                    </w:rPr>
+                    <m:t>i+1</m:t>
+                  </m:r>
+                </m:sub>
+              </m:sSub>
+              <m:r>
+                <w:rPr>
+                  <w:rFonts w:ascii="Cambria Math" w:eastAsiaTheme="minorEastAsia" w:hAnsi="Cambria Math"/>
+                </w:rPr>
+                <m:t>-</m:t>
+              </m:r>
+              <m:f>
+                <m:fPr>
+                  <m:ctrlPr>
+                    <w:rPr>
+                      <w:rFonts w:ascii="Cambria Math" w:eastAsiaTheme="minorEastAsia" w:hAnsi="Cambria Math"/>
+                    </w:rPr>
+                  </m:ctrlPr>
+                </m:fPr>
+                <m:num>
+                  <m:r>
+                    <w:rPr>
+                      <w:rFonts w:ascii="Cambria Math" w:eastAsiaTheme="minorEastAsia" w:hAnsi="Cambria Math"/>
+                    </w:rPr>
+                    <m:t>15</m:t>
+                  </m:r>
+                  <m:ctrlPr>
+                    <w:rPr>
+                      <w:rFonts w:ascii="Cambria Math" w:eastAsiaTheme="minorEastAsia" w:hAnsi="Cambria Math"/>
+                      <w:i/>
+                    </w:rPr>
+                  </m:ctrlPr>
+                </m:num>
+                <m:den>
+                  <m:r>
+                    <w:rPr>
+                      <w:rFonts w:ascii="Cambria Math" w:eastAsiaTheme="minorEastAsia" w:hAnsi="Cambria Math"/>
+                    </w:rPr>
+                    <m:t>2</m:t>
+                  </m:r>
+                  <m:ctrlPr>
+                    <w:rPr>
+                      <w:rFonts w:ascii="Cambria Math" w:eastAsiaTheme="minorEastAsia" w:hAnsi="Cambria Math"/>
+                      <w:i/>
+                    </w:rPr>
+                  </m:ctrlPr>
+                </m:den>
+              </m:f>
+              <m:sSub>
+                <m:sSubPr>
+                  <m:ctrlPr>
+                    <w:rPr>
+                      <w:rFonts w:ascii="Cambria Math" w:eastAsiaTheme="minorEastAsia" w:hAnsi="Cambria Math"/>
+                      <w:i/>
+                    </w:rPr>
+                  </m:ctrlPr>
+                </m:sSubPr>
+                <m:e>
+                  <m:r>
+                    <m:rPr>
+                      <m:sty m:val="p"/>
+                    </m:rPr>
+                    <w:rPr>
+                      <w:rFonts w:ascii="Cambria Math" w:eastAsiaTheme="minorEastAsia" w:hAnsi="Cambria Math"/>
+                    </w:rPr>
+                    <m:t>ϕ</m:t>
+                  </m:r>
+                  <m:ctrlPr>
+                    <w:rPr>
+                      <w:rFonts w:ascii="Cambria Math" w:eastAsiaTheme="minorEastAsia" w:hAnsi="Cambria Math"/>
+                    </w:rPr>
+                  </m:ctrlPr>
+                </m:e>
+                <m:sub>
+                  <m:r>
+                    <w:rPr>
+                      <w:rFonts w:ascii="Cambria Math" w:eastAsiaTheme="minorEastAsia" w:hAnsi="Cambria Math"/>
+                    </w:rPr>
+                    <m:t>i+2</m:t>
+                  </m:r>
+                </m:sub>
+              </m:sSub>
+              <m:r>
+                <w:rPr>
+                  <w:rFonts w:ascii="Cambria Math" w:eastAsiaTheme="minorEastAsia" w:hAnsi="Cambria Math"/>
+                </w:rPr>
+                <m:t>+</m:t>
+              </m:r>
+              <m:f>
+                <m:fPr>
+                  <m:ctrlPr>
+                    <w:rPr>
+                      <w:rFonts w:ascii="Cambria Math" w:eastAsiaTheme="minorEastAsia" w:hAnsi="Cambria Math"/>
+                    </w:rPr>
+                  </m:ctrlPr>
+                </m:fPr>
+                <m:num>
+                  <m:r>
+                    <w:rPr>
+                      <w:rFonts w:ascii="Cambria Math" w:eastAsiaTheme="minorEastAsia" w:hAnsi="Cambria Math"/>
+                    </w:rPr>
+                    <m:t>20</m:t>
+                  </m:r>
+                  <m:ctrlPr>
+                    <w:rPr>
+                      <w:rFonts w:ascii="Cambria Math" w:eastAsiaTheme="minorEastAsia" w:hAnsi="Cambria Math"/>
+                      <w:i/>
+                    </w:rPr>
+                  </m:ctrlPr>
+                </m:num>
+                <m:den>
+                  <m:r>
+                    <w:rPr>
+                      <w:rFonts w:ascii="Cambria Math" w:eastAsiaTheme="minorEastAsia" w:hAnsi="Cambria Math"/>
+                    </w:rPr>
+                    <m:t>3</m:t>
+                  </m:r>
+                  <m:ctrlPr>
+                    <w:rPr>
+                      <w:rFonts w:ascii="Cambria Math" w:eastAsiaTheme="minorEastAsia" w:hAnsi="Cambria Math"/>
+                      <w:i/>
+                    </w:rPr>
+                  </m:ctrlPr>
+                </m:den>
+              </m:f>
+              <m:sSub>
+                <m:sSubPr>
+                  <m:ctrlPr>
+                    <w:rPr>
+                      <w:rFonts w:ascii="Cambria Math" w:eastAsiaTheme="minorEastAsia" w:hAnsi="Cambria Math"/>
+                      <w:i/>
+                    </w:rPr>
+                  </m:ctrlPr>
+                </m:sSubPr>
+                <m:e>
+                  <m:r>
+                    <m:rPr>
+                      <m:sty m:val="p"/>
+                    </m:rPr>
+                    <w:rPr>
+                      <w:rFonts w:ascii="Cambria Math" w:eastAsiaTheme="minorEastAsia" w:hAnsi="Cambria Math"/>
+                    </w:rPr>
+                    <m:t>ϕ</m:t>
+                  </m:r>
+                  <m:ctrlPr>
+                    <w:rPr>
+                      <w:rFonts w:ascii="Cambria Math" w:eastAsiaTheme="minorEastAsia" w:hAnsi="Cambria Math"/>
+                    </w:rPr>
+                  </m:ctrlPr>
+                </m:e>
+                <m:sub>
+                  <m:r>
+                    <w:rPr>
+                      <w:rFonts w:ascii="Cambria Math" w:eastAsiaTheme="minorEastAsia" w:hAnsi="Cambria Math"/>
+                    </w:rPr>
+                    <m:t>i+3</m:t>
+                  </m:r>
+                </m:sub>
+              </m:sSub>
+              <m:r>
+                <w:rPr>
+                  <w:rFonts w:ascii="Cambria Math" w:eastAsiaTheme="minorEastAsia" w:hAnsi="Cambria Math"/>
+                </w:rPr>
+                <m:t>-</m:t>
+              </m:r>
+              <m:f>
+                <m:fPr>
+                  <m:ctrlPr>
+                    <w:rPr>
+                      <w:rFonts w:ascii="Cambria Math" w:eastAsiaTheme="minorEastAsia" w:hAnsi="Cambria Math"/>
+                    </w:rPr>
+                  </m:ctrlPr>
+                </m:fPr>
+                <m:num>
+                  <m:r>
+                    <w:rPr>
+                      <w:rFonts w:ascii="Cambria Math" w:eastAsiaTheme="minorEastAsia" w:hAnsi="Cambria Math"/>
+                    </w:rPr>
+                    <m:t>15</m:t>
+                  </m:r>
+                  <m:ctrlPr>
+                    <w:rPr>
+                      <w:rFonts w:ascii="Cambria Math" w:eastAsiaTheme="minorEastAsia" w:hAnsi="Cambria Math"/>
+                      <w:i/>
+                    </w:rPr>
+                  </m:ctrlPr>
+                </m:num>
+                <m:den>
+                  <m:r>
+                    <w:rPr>
+                      <w:rFonts w:ascii="Cambria Math" w:eastAsiaTheme="minorEastAsia" w:hAnsi="Cambria Math"/>
+                    </w:rPr>
+                    <m:t>4</m:t>
+                  </m:r>
+                  <m:ctrlPr>
+                    <w:rPr>
+                      <w:rFonts w:ascii="Cambria Math" w:eastAsiaTheme="minorEastAsia" w:hAnsi="Cambria Math"/>
+                      <w:i/>
+                    </w:rPr>
+                  </m:ctrlPr>
+                </m:den>
+              </m:f>
+              <m:sSub>
+                <m:sSubPr>
+                  <m:ctrlPr>
+                    <w:rPr>
+                      <w:rFonts w:ascii="Cambria Math" w:eastAsiaTheme="minorEastAsia" w:hAnsi="Cambria Math"/>
+                      <w:i/>
+                    </w:rPr>
+                  </m:ctrlPr>
+                </m:sSubPr>
+                <m:e>
+                  <m:r>
+                    <m:rPr>
+                      <m:sty m:val="p"/>
+                    </m:rPr>
+                    <w:rPr>
+                      <w:rFonts w:ascii="Cambria Math" w:eastAsiaTheme="minorEastAsia" w:hAnsi="Cambria Math"/>
+                    </w:rPr>
+                    <m:t>ϕ</m:t>
+                  </m:r>
+                  <m:ctrlPr>
+                    <w:rPr>
+                      <w:rFonts w:ascii="Cambria Math" w:eastAsiaTheme="minorEastAsia" w:hAnsi="Cambria Math"/>
+                    </w:rPr>
+                  </m:ctrlPr>
+                </m:e>
+                <m:sub>
+                  <m:r>
+                    <w:rPr>
+                      <w:rFonts w:ascii="Cambria Math" w:eastAsiaTheme="minorEastAsia" w:hAnsi="Cambria Math"/>
+                    </w:rPr>
+                    <m:t>i+4</m:t>
+                  </m:r>
+                </m:sub>
+              </m:sSub>
+              <m:r>
+                <w:rPr>
+                  <w:rFonts w:ascii="Cambria Math" w:eastAsiaTheme="minorEastAsia" w:hAnsi="Cambria Math"/>
+                </w:rPr>
+                <m:t>+</m:t>
+              </m:r>
+              <m:f>
+                <m:fPr>
+                  <m:ctrlPr>
+                    <w:rPr>
+                      <w:rFonts w:ascii="Cambria Math" w:eastAsiaTheme="minorEastAsia" w:hAnsi="Cambria Math"/>
+                    </w:rPr>
+                  </m:ctrlPr>
+                </m:fPr>
+                <m:num>
+                  <m:r>
+                    <w:rPr>
+                      <w:rFonts w:ascii="Cambria Math" w:eastAsiaTheme="minorEastAsia" w:hAnsi="Cambria Math"/>
+                    </w:rPr>
+                    <m:t>6</m:t>
+                  </m:r>
+                  <m:ctrlPr>
+                    <w:rPr>
+                      <w:rFonts w:ascii="Cambria Math" w:eastAsiaTheme="minorEastAsia" w:hAnsi="Cambria Math"/>
+                      <w:i/>
+                    </w:rPr>
+                  </m:ctrlPr>
+                </m:num>
+                <m:den>
+                  <m:r>
+                    <w:rPr>
+                      <w:rFonts w:ascii="Cambria Math" w:eastAsiaTheme="minorEastAsia" w:hAnsi="Cambria Math"/>
+                    </w:rPr>
+                    <m:t>5</m:t>
+                  </m:r>
+                  <m:ctrlPr>
+                    <w:rPr>
+                      <w:rFonts w:ascii="Cambria Math" w:eastAsiaTheme="minorEastAsia" w:hAnsi="Cambria Math"/>
+                      <w:i/>
+                    </w:rPr>
+                  </m:ctrlPr>
+                </m:den>
+              </m:f>
+              <m:sSub>
+                <m:sSubPr>
+                  <m:ctrlPr>
+                    <w:rPr>
+                      <w:rFonts w:ascii="Cambria Math" w:eastAsiaTheme="minorEastAsia" w:hAnsi="Cambria Math"/>
+                      <w:i/>
+                    </w:rPr>
+                  </m:ctrlPr>
+                </m:sSubPr>
+                <m:e>
+                  <m:r>
+                    <m:rPr>
+                      <m:sty m:val="p"/>
+                    </m:rPr>
+                    <w:rPr>
+                      <w:rFonts w:ascii="Cambria Math" w:eastAsiaTheme="minorEastAsia" w:hAnsi="Cambria Math"/>
+                    </w:rPr>
+                    <m:t>ϕ</m:t>
+                  </m:r>
+                  <m:ctrlPr>
+                    <w:rPr>
+                      <w:rFonts w:ascii="Cambria Math" w:eastAsiaTheme="minorEastAsia" w:hAnsi="Cambria Math"/>
+                    </w:rPr>
+                  </m:ctrlPr>
+                </m:e>
+                <m:sub>
+                  <m:r>
+                    <w:rPr>
+                      <w:rFonts w:ascii="Cambria Math" w:eastAsiaTheme="minorEastAsia" w:hAnsi="Cambria Math"/>
+                    </w:rPr>
+                    <m:t>i+5</m:t>
+                  </m:r>
+                </m:sub>
+              </m:sSub>
+              <m:r>
+                <w:rPr>
+                  <w:rFonts w:ascii="Cambria Math" w:eastAsiaTheme="minorEastAsia" w:hAnsi="Cambria Math"/>
+                </w:rPr>
+                <m:t>-</m:t>
+              </m:r>
+              <m:f>
+                <m:fPr>
+                  <m:ctrlPr>
+                    <w:rPr>
+                      <w:rFonts w:ascii="Cambria Math" w:eastAsiaTheme="minorEastAsia" w:hAnsi="Cambria Math"/>
+                    </w:rPr>
+                  </m:ctrlPr>
+                </m:fPr>
+                <m:num>
+                  <m:r>
+                    <w:rPr>
+                      <w:rFonts w:ascii="Cambria Math" w:eastAsiaTheme="minorEastAsia" w:hAnsi="Cambria Math"/>
+                    </w:rPr>
+                    <m:t>1</m:t>
+                  </m:r>
+                  <m:ctrlPr>
+                    <w:rPr>
+                      <w:rFonts w:ascii="Cambria Math" w:eastAsiaTheme="minorEastAsia" w:hAnsi="Cambria Math"/>
+                      <w:i/>
+                    </w:rPr>
+                  </m:ctrlPr>
+                </m:num>
+                <m:den>
+                  <m:r>
+                    <w:rPr>
+                      <w:rFonts w:ascii="Cambria Math" w:eastAsiaTheme="minorEastAsia" w:hAnsi="Cambria Math"/>
+                    </w:rPr>
+                    <m:t>6</m:t>
+                  </m:r>
+                  <m:ctrlPr>
+                    <w:rPr>
+                      <w:rFonts w:ascii="Cambria Math" w:eastAsiaTheme="minorEastAsia" w:hAnsi="Cambria Math"/>
+                      <w:i/>
+                    </w:rPr>
+                  </m:ctrlPr>
+                </m:den>
+              </m:f>
+              <m:sSub>
+                <m:sSubPr>
+                  <m:ctrlPr>
+                    <w:rPr>
+                      <w:rFonts w:ascii="Cambria Math" w:eastAsiaTheme="minorEastAsia" w:hAnsi="Cambria Math"/>
+                      <w:i/>
+                    </w:rPr>
+                  </m:ctrlPr>
+                </m:sSubPr>
+                <m:e>
+                  <m:r>
+                    <m:rPr>
+                      <m:sty m:val="p"/>
+                    </m:rPr>
+                    <w:rPr>
+                      <w:rFonts w:ascii="Cambria Math" w:eastAsiaTheme="minorEastAsia" w:hAnsi="Cambria Math"/>
+                    </w:rPr>
+                    <m:t>ϕ</m:t>
+                  </m:r>
+                  <m:ctrlPr>
+                    <w:rPr>
+                      <w:rFonts w:ascii="Cambria Math" w:eastAsiaTheme="minorEastAsia" w:hAnsi="Cambria Math"/>
+                    </w:rPr>
+                  </m:ctrlPr>
+                </m:e>
+                <m:sub>
+                  <m:r>
+                    <w:rPr>
+                      <w:rFonts w:ascii="Cambria Math" w:eastAsiaTheme="minorEastAsia" w:hAnsi="Cambria Math"/>
+                    </w:rPr>
+                    <m:t>i+6</m:t>
+                  </m:r>
+                </m:sub>
+              </m:sSub>
+              <m:ctrlPr>
+                <w:rPr>
+                  <w:rFonts w:ascii="Cambria Math" w:eastAsiaTheme="minorEastAsia" w:hAnsi="Cambria Math"/>
+                  <w:i/>
+                </w:rPr>
+              </m:ctrlPr>
+            </m:num>
+            <m:den>
+              <m:r>
+                <m:rPr>
+                  <m:sty m:val="p"/>
+                </m:rPr>
+                <w:rPr>
+                  <w:rFonts w:ascii="Cambria Math" w:eastAsiaTheme="minorEastAsia" w:hAnsi="Cambria Math"/>
+                </w:rPr>
+                <m:t>Δ</m:t>
+              </m:r>
+              <m:r>
+                <w:rPr>
+                  <w:rFonts w:ascii="Cambria Math" w:eastAsiaTheme="minorEastAsia" w:hAnsi="Cambria Math"/>
+                </w:rPr>
+                <m:t>x</m:t>
+              </m:r>
+              <m:ctrlPr>
+                <w:rPr>
+                  <w:rFonts w:ascii="Cambria Math" w:eastAsiaTheme="minorEastAsia" w:hAnsi="Cambria Math"/>
+                  <w:i/>
+                </w:rPr>
+              </m:ctrlPr>
+            </m:den>
+          </m:f>
+        </m:oMath>
+      </m:oMathPara>
+    </w:p>
+    <w:p>
+      <w:pPr>
+        <w:pStyle w:val="Caption"/>
+        <w:keepNext/>
+        <w:jc w:val="center"/>
+      </w:pPr>
+      <w:r>
+        <w:t xml:space="preserve">Equation </w:t>
+      </w:r>
+      <w:fldSimple w:instr=" SEQ Equation \* ARABIC ">
+        <w:r>
+          <w:rPr>
+            <w:noProof/>
+          </w:rPr>
+          <w:t>4</w:t>
+        </w:r>
+      </w:fldSimple>
+      <w:r>
+        <w:t>. RHS Boundary 1st Derivative, 6th Order.</w:t>
+      </w:r>
+    </w:p>
+    <w:p>
+      <w:pPr>
+        <w:rPr>
+          <w:rFonts w:eastAsiaTheme="minorEastAsia"/>
+        </w:rPr>
+      </w:pPr>
+      <m:oMathPara>
+        <m:oMath>
+          <m:f>
+            <m:fPr>
+              <m:ctrlPr>
+                <w:rPr>
+                  <w:rFonts w:ascii="Cambria Math" w:eastAsiaTheme="minorEastAsia" w:hAnsi="Cambria Math"/>
+                </w:rPr>
+              </m:ctrlPr>
+            </m:fPr>
+            <m:num>
+              <m:r>
+                <m:rPr>
+                  <m:sty m:val="p"/>
+                </m:rPr>
+                <w:rPr>
+                  <w:rFonts w:ascii="Cambria Math" w:eastAsiaTheme="minorEastAsia" w:hAnsi="Cambria Math"/>
+                </w:rPr>
+                <m:t>∂</m:t>
+              </m:r>
+              <m:r>
+                <w:rPr>
+                  <w:rFonts w:ascii="Cambria Math" w:eastAsiaTheme="minorEastAsia" w:hAnsi="Cambria Math"/>
+                </w:rPr>
+                <m:t> </m:t>
+              </m:r>
+              <m:r>
+                <m:rPr>
+                  <m:sty m:val="p"/>
+                </m:rPr>
+                <w:rPr>
+                  <w:rFonts w:ascii="Cambria Math" w:eastAsiaTheme="minorEastAsia" w:hAnsi="Cambria Math"/>
+                </w:rPr>
+                <m:t>ϕ</m:t>
+              </m:r>
+              <m:ctrlPr>
+                <w:rPr>
+                  <w:rFonts w:ascii="Cambria Math" w:eastAsiaTheme="minorEastAsia" w:hAnsi="Cambria Math"/>
+                  <w:i/>
+                </w:rPr>
+              </m:ctrlPr>
+            </m:num>
+            <m:den>
+              <m:r>
+                <m:rPr>
+                  <m:sty m:val="p"/>
+                </m:rPr>
+                <w:rPr>
+                  <w:rFonts w:ascii="Cambria Math" w:eastAsiaTheme="minorEastAsia" w:hAnsi="Cambria Math"/>
+                </w:rPr>
+                <m:t>∂</m:t>
+              </m:r>
+              <m:r>
+                <w:rPr>
+                  <w:rFonts w:ascii="Cambria Math" w:eastAsiaTheme="minorEastAsia" w:hAnsi="Cambria Math"/>
+                </w:rPr>
+                <m:t> </m:t>
+              </m:r>
+              <m:r>
+                <m:rPr>
+                  <m:sty m:val="p"/>
+                </m:rPr>
+                <w:rPr>
+                  <w:rFonts w:ascii="Cambria Math" w:eastAsiaTheme="minorEastAsia" w:hAnsi="Cambria Math"/>
+                </w:rPr>
+                <m:t>x</m:t>
+              </m:r>
+              <m:ctrlPr>
+                <w:rPr>
+                  <w:rFonts w:ascii="Cambria Math" w:eastAsiaTheme="minorEastAsia" w:hAnsi="Cambria Math"/>
+                  <w:i/>
+                </w:rPr>
+              </m:ctrlPr>
+            </m:den>
+          </m:f>
+          <m:r>
+            <w:rPr>
+              <w:rFonts w:ascii="Cambria Math" w:eastAsiaTheme="minorEastAsia" w:hAnsi="Cambria Math"/>
+            </w:rPr>
+            <m:t>=</m:t>
+          </m:r>
+          <m:f>
+            <m:fPr>
+              <m:ctrlPr>
+                <w:rPr>
+                  <w:rFonts w:ascii="Cambria Math" w:eastAsiaTheme="minorEastAsia" w:hAnsi="Cambria Math"/>
+                </w:rPr>
+              </m:ctrlPr>
+            </m:fPr>
+            <m:num>
+              <m:r>
+                <w:rPr>
+                  <w:rFonts w:ascii="Cambria Math" w:eastAsiaTheme="minorEastAsia" w:hAnsi="Cambria Math"/>
+                </w:rPr>
+                <m:t> </m:t>
+              </m:r>
+              <m:f>
+                <m:fPr>
+                  <m:ctrlPr>
+                    <w:rPr>
+                      <w:rFonts w:ascii="Cambria Math" w:eastAsiaTheme="minorEastAsia" w:hAnsi="Cambria Math"/>
+                    </w:rPr>
+                  </m:ctrlPr>
+                </m:fPr>
+                <m:num>
+                  <m:r>
+                    <w:rPr>
+                      <w:rFonts w:ascii="Cambria Math" w:eastAsiaTheme="minorEastAsia" w:hAnsi="Cambria Math"/>
+                    </w:rPr>
+                    <m:t>1</m:t>
+                  </m:r>
+                  <m:ctrlPr>
+                    <w:rPr>
+                      <w:rFonts w:ascii="Cambria Math" w:eastAsiaTheme="minorEastAsia" w:hAnsi="Cambria Math"/>
+                      <w:i/>
+                    </w:rPr>
+                  </m:ctrlPr>
+                </m:num>
+                <m:den>
+                  <m:r>
+                    <w:rPr>
+                      <w:rFonts w:ascii="Cambria Math" w:eastAsiaTheme="minorEastAsia" w:hAnsi="Cambria Math"/>
+                    </w:rPr>
+                    <m:t>6</m:t>
+                  </m:r>
+                  <m:ctrlPr>
+                    <w:rPr>
+                      <w:rFonts w:ascii="Cambria Math" w:eastAsiaTheme="minorEastAsia" w:hAnsi="Cambria Math"/>
+                      <w:i/>
+                    </w:rPr>
+                  </m:ctrlPr>
+                </m:den>
+              </m:f>
+              <m:sSub>
+                <m:sSubPr>
+                  <m:ctrlPr>
+                    <w:rPr>
+                      <w:rFonts w:ascii="Cambria Math" w:eastAsiaTheme="minorEastAsia" w:hAnsi="Cambria Math"/>
+                      <w:i/>
+                    </w:rPr>
+                  </m:ctrlPr>
+                </m:sSubPr>
+                <m:e>
+                  <m:r>
+                    <m:rPr>
+                      <m:sty m:val="p"/>
+                    </m:rPr>
+                    <w:rPr>
+                      <w:rFonts w:ascii="Cambria Math" w:eastAsiaTheme="minorEastAsia" w:hAnsi="Cambria Math"/>
+                    </w:rPr>
+                    <m:t>ϕ</m:t>
+                  </m:r>
+                  <m:ctrlPr>
+                    <w:rPr>
+                      <w:rFonts w:ascii="Cambria Math" w:eastAsiaTheme="minorEastAsia" w:hAnsi="Cambria Math"/>
+                    </w:rPr>
+                  </m:ctrlPr>
+                </m:e>
+                <m:sub>
+                  <m:r>
+                    <m:rPr>
+                      <m:sty m:val="p"/>
+                    </m:rPr>
+                    <w:rPr>
+                      <w:rFonts w:ascii="Cambria Math" w:eastAsiaTheme="minorEastAsia" w:hAnsi="Cambria Math"/>
+                    </w:rPr>
+                    <m:t>i</m:t>
+                  </m:r>
+                  <m:r>
+                    <w:rPr>
+                      <w:rFonts w:ascii="Cambria Math" w:eastAsiaTheme="minorEastAsia" w:hAnsi="Cambria Math"/>
+                    </w:rPr>
+                    <m:t>-6</m:t>
+                  </m:r>
+                </m:sub>
+              </m:sSub>
+              <m:r>
+                <w:rPr>
+                  <w:rFonts w:ascii="Cambria Math" w:eastAsiaTheme="minorEastAsia" w:hAnsi="Cambria Math"/>
+                </w:rPr>
+                <m:t> -</m:t>
+              </m:r>
+              <m:f>
+                <m:fPr>
+                  <m:ctrlPr>
+                    <w:rPr>
+                      <w:rFonts w:ascii="Cambria Math" w:eastAsiaTheme="minorEastAsia" w:hAnsi="Cambria Math"/>
+                    </w:rPr>
+                  </m:ctrlPr>
+                </m:fPr>
+                <m:num>
+                  <m:r>
+                    <w:rPr>
+                      <w:rFonts w:ascii="Cambria Math" w:eastAsiaTheme="minorEastAsia" w:hAnsi="Cambria Math"/>
+                    </w:rPr>
+                    <m:t>6</m:t>
+                  </m:r>
+                  <m:ctrlPr>
+                    <w:rPr>
+                      <w:rFonts w:ascii="Cambria Math" w:eastAsiaTheme="minorEastAsia" w:hAnsi="Cambria Math"/>
+                      <w:i/>
+                    </w:rPr>
+                  </m:ctrlPr>
+                </m:num>
+                <m:den>
+                  <m:r>
+                    <w:rPr>
+                      <w:rFonts w:ascii="Cambria Math" w:eastAsiaTheme="minorEastAsia" w:hAnsi="Cambria Math"/>
+                    </w:rPr>
+                    <m:t>5</m:t>
+                  </m:r>
+                  <m:ctrlPr>
+                    <w:rPr>
+                      <w:rFonts w:ascii="Cambria Math" w:eastAsiaTheme="minorEastAsia" w:hAnsi="Cambria Math"/>
+                      <w:i/>
+                    </w:rPr>
+                  </m:ctrlPr>
+                </m:den>
+              </m:f>
+              <m:sSub>
+                <m:sSubPr>
+                  <m:ctrlPr>
+                    <w:rPr>
+                      <w:rFonts w:ascii="Cambria Math" w:eastAsiaTheme="minorEastAsia" w:hAnsi="Cambria Math"/>
+                      <w:i/>
+                    </w:rPr>
+                  </m:ctrlPr>
+                </m:sSubPr>
+                <m:e>
+                  <m:r>
+                    <m:rPr>
+                      <m:sty m:val="p"/>
+                    </m:rPr>
+                    <w:rPr>
+                      <w:rFonts w:ascii="Cambria Math" w:eastAsiaTheme="minorEastAsia" w:hAnsi="Cambria Math"/>
+                    </w:rPr>
+                    <m:t>ϕ</m:t>
+                  </m:r>
+                  <m:ctrlPr>
+                    <w:rPr>
+                      <w:rFonts w:ascii="Cambria Math" w:eastAsiaTheme="minorEastAsia" w:hAnsi="Cambria Math"/>
+                    </w:rPr>
+                  </m:ctrlPr>
+                </m:e>
+                <m:sub>
+                  <m:r>
+                    <m:rPr>
+                      <m:sty m:val="p"/>
+                    </m:rPr>
+                    <w:rPr>
+                      <w:rFonts w:ascii="Cambria Math" w:eastAsiaTheme="minorEastAsia" w:hAnsi="Cambria Math"/>
+                    </w:rPr>
+                    <m:t>i</m:t>
+                  </m:r>
+                  <m:r>
+                    <w:rPr>
+                      <w:rFonts w:ascii="Cambria Math" w:eastAsiaTheme="minorEastAsia" w:hAnsi="Cambria Math"/>
+                    </w:rPr>
+                    <m:t>-5</m:t>
+                  </m:r>
+                </m:sub>
+              </m:sSub>
+              <m:r>
+                <w:rPr>
+                  <w:rFonts w:ascii="Cambria Math" w:eastAsiaTheme="minorEastAsia" w:hAnsi="Cambria Math"/>
+                </w:rPr>
+                <m:t> + </m:t>
+              </m:r>
+              <m:f>
+                <m:fPr>
+                  <m:ctrlPr>
+                    <w:rPr>
+                      <w:rFonts w:ascii="Cambria Math" w:eastAsiaTheme="minorEastAsia" w:hAnsi="Cambria Math"/>
+                    </w:rPr>
+                  </m:ctrlPr>
+                </m:fPr>
+                <m:num>
+                  <m:r>
+                    <w:rPr>
+                      <w:rFonts w:ascii="Cambria Math" w:eastAsiaTheme="minorEastAsia" w:hAnsi="Cambria Math"/>
+                    </w:rPr>
+                    <m:t>15</m:t>
+                  </m:r>
+                  <m:ctrlPr>
+                    <w:rPr>
+                      <w:rFonts w:ascii="Cambria Math" w:eastAsiaTheme="minorEastAsia" w:hAnsi="Cambria Math"/>
+                      <w:i/>
+                    </w:rPr>
+                  </m:ctrlPr>
+                </m:num>
+                <m:den>
+                  <m:r>
+                    <w:rPr>
+                      <w:rFonts w:ascii="Cambria Math" w:eastAsiaTheme="minorEastAsia" w:hAnsi="Cambria Math"/>
+                    </w:rPr>
+                    <m:t>4</m:t>
+                  </m:r>
+                  <m:ctrlPr>
+                    <w:rPr>
+                      <w:rFonts w:ascii="Cambria Math" w:eastAsiaTheme="minorEastAsia" w:hAnsi="Cambria Math"/>
+                      <w:i/>
+                    </w:rPr>
+                  </m:ctrlPr>
+                </m:den>
+              </m:f>
+              <m:sSub>
+                <m:sSubPr>
+                  <m:ctrlPr>
+                    <w:rPr>
+                      <w:rFonts w:ascii="Cambria Math" w:eastAsiaTheme="minorEastAsia" w:hAnsi="Cambria Math"/>
+                      <w:i/>
+                    </w:rPr>
+                  </m:ctrlPr>
+                </m:sSubPr>
+                <m:e>
+                  <m:r>
+                    <m:rPr>
+                      <m:sty m:val="p"/>
+                    </m:rPr>
+                    <w:rPr>
+                      <w:rFonts w:ascii="Cambria Math" w:eastAsiaTheme="minorEastAsia" w:hAnsi="Cambria Math"/>
+                    </w:rPr>
+                    <m:t>ϕ</m:t>
+                  </m:r>
+                  <m:ctrlPr>
+                    <w:rPr>
+                      <w:rFonts w:ascii="Cambria Math" w:eastAsiaTheme="minorEastAsia" w:hAnsi="Cambria Math"/>
+                    </w:rPr>
+                  </m:ctrlPr>
+                </m:e>
+                <m:sub>
+                  <m:r>
+                    <m:rPr>
+                      <m:sty m:val="p"/>
+                    </m:rPr>
+                    <w:rPr>
+                      <w:rFonts w:ascii="Cambria Math" w:eastAsiaTheme="minorEastAsia" w:hAnsi="Cambria Math"/>
+                    </w:rPr>
+                    <m:t>i</m:t>
+                  </m:r>
+                  <m:r>
+                    <w:rPr>
+                      <w:rFonts w:ascii="Cambria Math" w:eastAsiaTheme="minorEastAsia" w:hAnsi="Cambria Math"/>
+                    </w:rPr>
+                    <m:t>-4</m:t>
+                  </m:r>
+                </m:sub>
+              </m:sSub>
+              <m:r>
+                <w:rPr>
+                  <w:rFonts w:ascii="Cambria Math" w:eastAsiaTheme="minorEastAsia" w:hAnsi="Cambria Math"/>
+                </w:rPr>
+                <m:t> - </m:t>
+              </m:r>
+              <m:f>
+                <m:fPr>
+                  <m:ctrlPr>
+                    <w:rPr>
+                      <w:rFonts w:ascii="Cambria Math" w:eastAsiaTheme="minorEastAsia" w:hAnsi="Cambria Math"/>
+                    </w:rPr>
+                  </m:ctrlPr>
+                </m:fPr>
+                <m:num>
+                  <m:r>
+                    <w:rPr>
+                      <w:rFonts w:ascii="Cambria Math" w:eastAsiaTheme="minorEastAsia" w:hAnsi="Cambria Math"/>
+                    </w:rPr>
+                    <m:t>20</m:t>
+                  </m:r>
+                  <m:ctrlPr>
+                    <w:rPr>
+                      <w:rFonts w:ascii="Cambria Math" w:eastAsiaTheme="minorEastAsia" w:hAnsi="Cambria Math"/>
+                      <w:i/>
+                    </w:rPr>
+                  </m:ctrlPr>
+                </m:num>
+                <m:den>
+                  <m:r>
+                    <w:rPr>
+                      <w:rFonts w:ascii="Cambria Math" w:eastAsiaTheme="minorEastAsia" w:hAnsi="Cambria Math"/>
+                    </w:rPr>
+                    <m:t>3</m:t>
+                  </m:r>
+                  <m:ctrlPr>
+                    <w:rPr>
+                      <w:rFonts w:ascii="Cambria Math" w:eastAsiaTheme="minorEastAsia" w:hAnsi="Cambria Math"/>
+                      <w:i/>
+                    </w:rPr>
+                  </m:ctrlPr>
+                </m:den>
+              </m:f>
+              <m:sSub>
+                <m:sSubPr>
+                  <m:ctrlPr>
+                    <w:rPr>
+                      <w:rFonts w:ascii="Cambria Math" w:eastAsiaTheme="minorEastAsia" w:hAnsi="Cambria Math"/>
+                      <w:i/>
+                    </w:rPr>
+                  </m:ctrlPr>
+                </m:sSubPr>
+                <m:e>
+                  <m:r>
+                    <m:rPr>
+                      <m:sty m:val="p"/>
+                    </m:rPr>
+                    <w:rPr>
+                      <w:rFonts w:ascii="Cambria Math" w:eastAsiaTheme="minorEastAsia" w:hAnsi="Cambria Math"/>
+                    </w:rPr>
+                    <m:t>ϕ</m:t>
+                  </m:r>
+                  <m:ctrlPr>
+                    <w:rPr>
+                      <w:rFonts w:ascii="Cambria Math" w:eastAsiaTheme="minorEastAsia" w:hAnsi="Cambria Math"/>
+                    </w:rPr>
+                  </m:ctrlPr>
+                </m:e>
+                <m:sub>
+                  <m:r>
+                    <m:rPr>
+                      <m:sty m:val="p"/>
+                    </m:rPr>
+                    <w:rPr>
+                      <w:rFonts w:ascii="Cambria Math" w:eastAsiaTheme="minorEastAsia" w:hAnsi="Cambria Math"/>
+                    </w:rPr>
+                    <m:t>i</m:t>
+                  </m:r>
+                  <m:r>
+                    <w:rPr>
+                      <w:rFonts w:ascii="Cambria Math" w:eastAsiaTheme="minorEastAsia" w:hAnsi="Cambria Math"/>
+                    </w:rPr>
+                    <m:t>-3</m:t>
+                  </m:r>
+                </m:sub>
+              </m:sSub>
+              <m:r>
+                <w:rPr>
+                  <w:rFonts w:ascii="Cambria Math" w:eastAsiaTheme="minorEastAsia" w:hAnsi="Cambria Math"/>
+                </w:rPr>
+                <m:t> + </m:t>
+              </m:r>
+              <m:f>
+                <m:fPr>
+                  <m:ctrlPr>
+                    <w:rPr>
+                      <w:rFonts w:ascii="Cambria Math" w:eastAsiaTheme="minorEastAsia" w:hAnsi="Cambria Math"/>
+                    </w:rPr>
+                  </m:ctrlPr>
+                </m:fPr>
+                <m:num>
+                  <m:r>
+                    <w:rPr>
+                      <w:rFonts w:ascii="Cambria Math" w:eastAsiaTheme="minorEastAsia" w:hAnsi="Cambria Math"/>
+                    </w:rPr>
+                    <m:t>15</m:t>
+                  </m:r>
+                  <m:ctrlPr>
+                    <w:rPr>
+                      <w:rFonts w:ascii="Cambria Math" w:eastAsiaTheme="minorEastAsia" w:hAnsi="Cambria Math"/>
+                      <w:i/>
+                    </w:rPr>
+                  </m:ctrlPr>
+                </m:num>
+                <m:den>
+                  <m:r>
+                    <w:rPr>
+                      <w:rFonts w:ascii="Cambria Math" w:eastAsiaTheme="minorEastAsia" w:hAnsi="Cambria Math"/>
+                    </w:rPr>
+                    <m:t>2</m:t>
+                  </m:r>
+                  <m:ctrlPr>
+                    <w:rPr>
+                      <w:rFonts w:ascii="Cambria Math" w:eastAsiaTheme="minorEastAsia" w:hAnsi="Cambria Math"/>
+                      <w:i/>
+                    </w:rPr>
+                  </m:ctrlPr>
+                </m:den>
+              </m:f>
+              <m:sSub>
+                <m:sSubPr>
+                  <m:ctrlPr>
+                    <w:rPr>
+                      <w:rFonts w:ascii="Cambria Math" w:eastAsiaTheme="minorEastAsia" w:hAnsi="Cambria Math"/>
+                      <w:i/>
+                    </w:rPr>
+                  </m:ctrlPr>
+                </m:sSubPr>
+                <m:e>
+                  <m:r>
+                    <m:rPr>
+                      <m:sty m:val="p"/>
+                    </m:rPr>
+                    <w:rPr>
+                      <w:rFonts w:ascii="Cambria Math" w:eastAsiaTheme="minorEastAsia" w:hAnsi="Cambria Math"/>
+                    </w:rPr>
+                    <m:t>ϕ</m:t>
+                  </m:r>
+                  <m:ctrlPr>
+                    <w:rPr>
+                      <w:rFonts w:ascii="Cambria Math" w:eastAsiaTheme="minorEastAsia" w:hAnsi="Cambria Math"/>
+                    </w:rPr>
+                  </m:ctrlPr>
+                </m:e>
+                <m:sub>
+                  <m:r>
+                    <m:rPr>
+                      <m:sty m:val="p"/>
+                    </m:rPr>
+                    <w:rPr>
+                      <w:rFonts w:ascii="Cambria Math" w:eastAsiaTheme="minorEastAsia" w:hAnsi="Cambria Math"/>
+                    </w:rPr>
+                    <m:t>i</m:t>
+                  </m:r>
+                  <m:r>
+                    <w:rPr>
+                      <w:rFonts w:ascii="Cambria Math" w:eastAsiaTheme="minorEastAsia" w:hAnsi="Cambria Math"/>
+                    </w:rPr>
+                    <m:t>-2</m:t>
+                  </m:r>
+                </m:sub>
+              </m:sSub>
+              <m:r>
+                <w:rPr>
+                  <w:rFonts w:ascii="Cambria Math" w:eastAsiaTheme="minorEastAsia" w:hAnsi="Cambria Math"/>
+                </w:rPr>
+                <m:t> - 6</m:t>
+              </m:r>
+              <m:sSub>
+                <m:sSubPr>
+                  <m:ctrlPr>
+                    <w:rPr>
+                      <w:rFonts w:ascii="Cambria Math" w:eastAsiaTheme="minorEastAsia" w:hAnsi="Cambria Math"/>
+                      <w:i/>
+                    </w:rPr>
+                  </m:ctrlPr>
+                </m:sSubPr>
+                <m:e>
+                  <m:r>
+                    <m:rPr>
+                      <m:sty m:val="p"/>
+                    </m:rPr>
+                    <w:rPr>
+                      <w:rFonts w:ascii="Cambria Math" w:eastAsiaTheme="minorEastAsia" w:hAnsi="Cambria Math"/>
+                    </w:rPr>
+                    <m:t>ϕ</m:t>
+                  </m:r>
+                  <m:ctrlPr>
+                    <w:rPr>
+                      <w:rFonts w:ascii="Cambria Math" w:eastAsiaTheme="minorEastAsia" w:hAnsi="Cambria Math"/>
+                    </w:rPr>
+                  </m:ctrlPr>
+                </m:e>
+                <m:sub>
+                  <m:r>
+                    <m:rPr>
+                      <m:sty m:val="p"/>
+                    </m:rPr>
+                    <w:rPr>
+                      <w:rFonts w:ascii="Cambria Math" w:eastAsiaTheme="minorEastAsia" w:hAnsi="Cambria Math"/>
+                    </w:rPr>
+                    <m:t>i</m:t>
+                  </m:r>
+                  <m:r>
+                    <w:rPr>
+                      <w:rFonts w:ascii="Cambria Math" w:eastAsiaTheme="minorEastAsia" w:hAnsi="Cambria Math"/>
+                    </w:rPr>
+                    <m:t>-1</m:t>
+                  </m:r>
+                </m:sub>
+              </m:sSub>
+              <m:r>
+                <w:rPr>
+                  <w:rFonts w:ascii="Cambria Math" w:eastAsiaTheme="minorEastAsia" w:hAnsi="Cambria Math"/>
+                </w:rPr>
+                <m:t> + </m:t>
+              </m:r>
+              <m:f>
+                <m:fPr>
+                  <m:ctrlPr>
+                    <w:rPr>
+                      <w:rFonts w:ascii="Cambria Math" w:eastAsiaTheme="minorEastAsia" w:hAnsi="Cambria Math"/>
+                    </w:rPr>
+                  </m:ctrlPr>
+                </m:fPr>
+                <m:num>
+                  <m:r>
+                    <w:rPr>
+                      <w:rFonts w:ascii="Cambria Math" w:eastAsiaTheme="minorEastAsia" w:hAnsi="Cambria Math"/>
+                    </w:rPr>
+                    <m:t>49</m:t>
+                  </m:r>
+                  <m:ctrlPr>
+                    <w:rPr>
+                      <w:rFonts w:ascii="Cambria Math" w:eastAsiaTheme="minorEastAsia" w:hAnsi="Cambria Math"/>
+                      <w:i/>
+                    </w:rPr>
+                  </m:ctrlPr>
+                </m:num>
+                <m:den>
+                  <m:r>
+                    <w:rPr>
+                      <w:rFonts w:ascii="Cambria Math" w:eastAsiaTheme="minorEastAsia" w:hAnsi="Cambria Math"/>
+                    </w:rPr>
+                    <m:t>20</m:t>
+                  </m:r>
+                  <m:ctrlPr>
+                    <w:rPr>
+                      <w:rFonts w:ascii="Cambria Math" w:eastAsiaTheme="minorEastAsia" w:hAnsi="Cambria Math"/>
+                      <w:i/>
+                    </w:rPr>
+                  </m:ctrlPr>
+                </m:den>
+              </m:f>
+              <m:sSub>
+                <m:sSubPr>
+                  <m:ctrlPr>
+                    <w:rPr>
+                      <w:rFonts w:ascii="Cambria Math" w:eastAsiaTheme="minorEastAsia" w:hAnsi="Cambria Math"/>
+                      <w:i/>
+                    </w:rPr>
+                  </m:ctrlPr>
+                </m:sSubPr>
+                <m:e>
+                  <m:r>
+                    <m:rPr>
+                      <m:sty m:val="p"/>
+                    </m:rPr>
+                    <w:rPr>
+                      <w:rFonts w:ascii="Cambria Math" w:eastAsiaTheme="minorEastAsia" w:hAnsi="Cambria Math"/>
+                    </w:rPr>
+                    <m:t>ϕ</m:t>
+                  </m:r>
+                  <m:ctrlPr>
+                    <w:rPr>
+                      <w:rFonts w:ascii="Cambria Math" w:eastAsiaTheme="minorEastAsia" w:hAnsi="Cambria Math"/>
+                    </w:rPr>
+                  </m:ctrlPr>
+                </m:e>
+                <m:sub>
+                  <m:r>
+                    <m:rPr>
+                      <m:sty m:val="p"/>
+                    </m:rPr>
+                    <w:rPr>
+                      <w:rFonts w:ascii="Cambria Math" w:eastAsiaTheme="minorEastAsia" w:hAnsi="Cambria Math"/>
+                    </w:rPr>
+                    <m:t>i</m:t>
+                  </m:r>
+                </m:sub>
+              </m:sSub>
+              <m:r>
+                <w:rPr>
+                  <w:rFonts w:ascii="Cambria Math" w:eastAsiaTheme="minorEastAsia" w:hAnsi="Cambria Math"/>
+                </w:rPr>
+                <m:t> </m:t>
+              </m:r>
+              <m:ctrlPr>
+                <w:rPr>
+                  <w:rFonts w:ascii="Cambria Math" w:eastAsiaTheme="minorEastAsia" w:hAnsi="Cambria Math"/>
+                  <w:i/>
+                </w:rPr>
+              </m:ctrlPr>
+            </m:num>
+            <m:den>
+              <m:r>
+                <m:rPr>
+                  <m:sty m:val="p"/>
+                </m:rPr>
+                <w:rPr>
+                  <w:rFonts w:ascii="Cambria Math" w:eastAsiaTheme="minorEastAsia" w:hAnsi="Cambria Math"/>
+                </w:rPr>
+                <m:t>Δ</m:t>
+              </m:r>
+              <m:r>
+                <w:rPr>
+                  <w:rFonts w:ascii="Cambria Math" w:eastAsiaTheme="minorEastAsia" w:hAnsi="Cambria Math"/>
+                </w:rPr>
+                <m:t> </m:t>
+              </m:r>
+              <m:r>
+                <m:rPr>
+                  <m:sty m:val="p"/>
+                </m:rPr>
+                <w:rPr>
+                  <w:rFonts w:ascii="Cambria Math" w:eastAsiaTheme="minorEastAsia" w:hAnsi="Cambria Math"/>
+                </w:rPr>
+                <m:t>x</m:t>
+              </m:r>
+              <m:ctrlPr>
+                <w:rPr>
+                  <w:rFonts w:ascii="Cambria Math" w:eastAsiaTheme="minorEastAsia" w:hAnsi="Cambria Math"/>
+                  <w:i/>
+                </w:rPr>
+              </m:ctrlPr>
+            </m:den>
+          </m:f>
+          <m:r>
+            <w:rPr>
+              <w:rFonts w:ascii="Cambria Math" w:eastAsiaTheme="minorEastAsia" w:hAnsi="Cambria Math"/>
+            </w:rPr>
+            <m:t> </m:t>
+          </m:r>
+        </m:oMath>
+      </m:oMathPara>
+    </w:p>
     <w:p/>
     <w:p>
       <w:pPr>
@@ -1064,6 +2981,2194 @@
         <w:t xml:space="preserve"> Derivative</w:t>
       </w:r>
     </w:p>
+    <w:p>
+      <w:pPr>
+        <w:pStyle w:val="Caption"/>
+        <w:keepNext/>
+        <w:jc w:val="center"/>
+      </w:pPr>
+      <w:r>
+        <w:t xml:space="preserve">Equation </w:t>
+      </w:r>
+      <w:fldSimple w:instr=" SEQ Equation \* ARABIC ">
+        <w:r>
+          <w:rPr>
+            <w:noProof/>
+          </w:rPr>
+          <w:t>5</w:t>
+        </w:r>
+      </w:fldSimple>
+      <w:r>
+        <w:t>. Interior 2nd Derivative, 6th Order.</w:t>
+      </w:r>
+    </w:p>
+    <w:p>
+      <w:pPr>
+        <w:rPr>
+          <w:rFonts w:eastAsiaTheme="minorEastAsia"/>
+        </w:rPr>
+      </w:pPr>
+      <m:oMathPara>
+        <m:oMath>
+          <m:f>
+            <m:fPr>
+              <m:ctrlPr>
+                <w:rPr>
+                  <w:rFonts w:ascii="Cambria Math" w:hAnsi="Cambria Math"/>
+                </w:rPr>
+              </m:ctrlPr>
+            </m:fPr>
+            <m:num>
+              <m:sSup>
+                <m:sSupPr>
+                  <m:ctrlPr>
+                    <w:rPr>
+                      <w:rFonts w:ascii="Cambria Math" w:hAnsi="Cambria Math"/>
+                      <w:i/>
+                    </w:rPr>
+                  </m:ctrlPr>
+                </m:sSupPr>
+                <m:e>
+                  <m:r>
+                    <m:rPr>
+                      <m:sty m:val="p"/>
+                    </m:rPr>
+                    <w:rPr>
+                      <w:rFonts w:ascii="Cambria Math" w:hAnsi="Cambria Math"/>
+                    </w:rPr>
+                    <m:t>∂</m:t>
+                  </m:r>
+                </m:e>
+                <m:sup>
+                  <m:r>
+                    <w:rPr>
+                      <w:rFonts w:ascii="Cambria Math" w:hAnsi="Cambria Math"/>
+                    </w:rPr>
+                    <m:t>2</m:t>
+                  </m:r>
+                </m:sup>
+              </m:sSup>
+              <m:r>
+                <m:rPr>
+                  <m:sty m:val="p"/>
+                </m:rPr>
+                <w:rPr>
+                  <w:rFonts w:ascii="Cambria Math" w:hAnsi="Cambria Math"/>
+                </w:rPr>
+                <m:t>ϕ</m:t>
+              </m:r>
+              <m:ctrlPr>
+                <w:rPr>
+                  <w:rFonts w:ascii="Cambria Math" w:hAnsi="Cambria Math"/>
+                  <w:i/>
+                </w:rPr>
+              </m:ctrlPr>
+            </m:num>
+            <m:den>
+              <m:r>
+                <m:rPr>
+                  <m:sty m:val="p"/>
+                </m:rPr>
+                <w:rPr>
+                  <w:rFonts w:ascii="Cambria Math" w:hAnsi="Cambria Math"/>
+                </w:rPr>
+                <m:t>∂</m:t>
+              </m:r>
+              <m:sSup>
+                <m:sSupPr>
+                  <m:ctrlPr>
+                    <w:rPr>
+                      <w:rFonts w:ascii="Cambria Math" w:hAnsi="Cambria Math"/>
+                      <w:i/>
+                    </w:rPr>
+                  </m:ctrlPr>
+                </m:sSupPr>
+                <m:e>
+                  <m:r>
+                    <w:rPr>
+                      <w:rFonts w:ascii="Cambria Math" w:hAnsi="Cambria Math"/>
+                    </w:rPr>
+                    <m:t>x</m:t>
+                  </m:r>
+                </m:e>
+                <m:sup>
+                  <m:r>
+                    <w:rPr>
+                      <w:rFonts w:ascii="Cambria Math" w:hAnsi="Cambria Math"/>
+                    </w:rPr>
+                    <m:t>2</m:t>
+                  </m:r>
+                </m:sup>
+              </m:sSup>
+              <m:ctrlPr>
+                <w:rPr>
+                  <w:rFonts w:ascii="Cambria Math" w:hAnsi="Cambria Math"/>
+                  <w:i/>
+                </w:rPr>
+              </m:ctrlPr>
+            </m:den>
+          </m:f>
+          <m:r>
+            <w:rPr>
+              <w:rFonts w:ascii="Cambria Math" w:hAnsi="Cambria Math"/>
+            </w:rPr>
+            <m:t>=</m:t>
+          </m:r>
+          <m:f>
+            <m:fPr>
+              <m:ctrlPr>
+                <w:rPr>
+                  <w:rFonts w:ascii="Cambria Math" w:hAnsi="Cambria Math"/>
+                </w:rPr>
+              </m:ctrlPr>
+            </m:fPr>
+            <m:num>
+              <m:f>
+                <m:fPr>
+                  <m:ctrlPr>
+                    <w:rPr>
+                      <w:rFonts w:ascii="Cambria Math" w:hAnsi="Cambria Math"/>
+                    </w:rPr>
+                  </m:ctrlPr>
+                </m:fPr>
+                <m:num>
+                  <m:r>
+                    <w:rPr>
+                      <w:rFonts w:ascii="Cambria Math" w:hAnsi="Cambria Math"/>
+                    </w:rPr>
+                    <m:t>1</m:t>
+                  </m:r>
+                  <m:ctrlPr>
+                    <w:rPr>
+                      <w:rFonts w:ascii="Cambria Math" w:hAnsi="Cambria Math"/>
+                      <w:i/>
+                    </w:rPr>
+                  </m:ctrlPr>
+                </m:num>
+                <m:den>
+                  <m:r>
+                    <w:rPr>
+                      <w:rFonts w:ascii="Cambria Math" w:hAnsi="Cambria Math"/>
+                    </w:rPr>
+                    <m:t>90</m:t>
+                  </m:r>
+                  <m:ctrlPr>
+                    <w:rPr>
+                      <w:rFonts w:ascii="Cambria Math" w:hAnsi="Cambria Math"/>
+                      <w:i/>
+                    </w:rPr>
+                  </m:ctrlPr>
+                </m:den>
+              </m:f>
+              <m:sSub>
+                <m:sSubPr>
+                  <m:ctrlPr>
+                    <w:rPr>
+                      <w:rFonts w:ascii="Cambria Math" w:hAnsi="Cambria Math"/>
+                      <w:i/>
+                    </w:rPr>
+                  </m:ctrlPr>
+                </m:sSubPr>
+                <m:e>
+                  <m:r>
+                    <m:rPr>
+                      <m:sty m:val="p"/>
+                    </m:rPr>
+                    <w:rPr>
+                      <w:rFonts w:ascii="Cambria Math" w:hAnsi="Cambria Math"/>
+                    </w:rPr>
+                    <m:t>ϕ</m:t>
+                  </m:r>
+                  <m:ctrlPr>
+                    <w:rPr>
+                      <w:rFonts w:ascii="Cambria Math" w:hAnsi="Cambria Math"/>
+                    </w:rPr>
+                  </m:ctrlPr>
+                </m:e>
+                <m:sub>
+                  <m:r>
+                    <w:rPr>
+                      <w:rFonts w:ascii="Cambria Math" w:hAnsi="Cambria Math"/>
+                    </w:rPr>
+                    <m:t>i-3</m:t>
+                  </m:r>
+                </m:sub>
+              </m:sSub>
+              <m:r>
+                <w:rPr>
+                  <w:rFonts w:ascii="Cambria Math" w:hAnsi="Cambria Math"/>
+                </w:rPr>
+                <m:t>-</m:t>
+              </m:r>
+              <m:f>
+                <m:fPr>
+                  <m:ctrlPr>
+                    <w:rPr>
+                      <w:rFonts w:ascii="Cambria Math" w:hAnsi="Cambria Math"/>
+                    </w:rPr>
+                  </m:ctrlPr>
+                </m:fPr>
+                <m:num>
+                  <m:r>
+                    <w:rPr>
+                      <w:rFonts w:ascii="Cambria Math" w:hAnsi="Cambria Math"/>
+                    </w:rPr>
+                    <m:t>3</m:t>
+                  </m:r>
+                  <m:ctrlPr>
+                    <w:rPr>
+                      <w:rFonts w:ascii="Cambria Math" w:hAnsi="Cambria Math"/>
+                      <w:i/>
+                    </w:rPr>
+                  </m:ctrlPr>
+                </m:num>
+                <m:den>
+                  <m:r>
+                    <w:rPr>
+                      <w:rFonts w:ascii="Cambria Math" w:hAnsi="Cambria Math"/>
+                    </w:rPr>
+                    <m:t>20</m:t>
+                  </m:r>
+                  <m:ctrlPr>
+                    <w:rPr>
+                      <w:rFonts w:ascii="Cambria Math" w:hAnsi="Cambria Math"/>
+                      <w:i/>
+                    </w:rPr>
+                  </m:ctrlPr>
+                </m:den>
+              </m:f>
+              <m:sSub>
+                <m:sSubPr>
+                  <m:ctrlPr>
+                    <w:rPr>
+                      <w:rFonts w:ascii="Cambria Math" w:hAnsi="Cambria Math"/>
+                      <w:i/>
+                    </w:rPr>
+                  </m:ctrlPr>
+                </m:sSubPr>
+                <m:e>
+                  <m:r>
+                    <m:rPr>
+                      <m:sty m:val="p"/>
+                    </m:rPr>
+                    <w:rPr>
+                      <w:rFonts w:ascii="Cambria Math" w:hAnsi="Cambria Math"/>
+                    </w:rPr>
+                    <m:t>ϕ</m:t>
+                  </m:r>
+                  <m:ctrlPr>
+                    <w:rPr>
+                      <w:rFonts w:ascii="Cambria Math" w:hAnsi="Cambria Math"/>
+                    </w:rPr>
+                  </m:ctrlPr>
+                </m:e>
+                <m:sub>
+                  <m:r>
+                    <w:rPr>
+                      <w:rFonts w:ascii="Cambria Math" w:hAnsi="Cambria Math"/>
+                    </w:rPr>
+                    <m:t>i-2</m:t>
+                  </m:r>
+                </m:sub>
+              </m:sSub>
+              <m:r>
+                <w:rPr>
+                  <w:rFonts w:ascii="Cambria Math" w:hAnsi="Cambria Math"/>
+                </w:rPr>
+                <m:t>+</m:t>
+              </m:r>
+              <m:f>
+                <m:fPr>
+                  <m:ctrlPr>
+                    <w:rPr>
+                      <w:rFonts w:ascii="Cambria Math" w:hAnsi="Cambria Math"/>
+                    </w:rPr>
+                  </m:ctrlPr>
+                </m:fPr>
+                <m:num>
+                  <m:r>
+                    <w:rPr>
+                      <w:rFonts w:ascii="Cambria Math" w:hAnsi="Cambria Math"/>
+                    </w:rPr>
+                    <m:t>3</m:t>
+                  </m:r>
+                  <m:ctrlPr>
+                    <w:rPr>
+                      <w:rFonts w:ascii="Cambria Math" w:hAnsi="Cambria Math"/>
+                      <w:i/>
+                    </w:rPr>
+                  </m:ctrlPr>
+                </m:num>
+                <m:den>
+                  <m:r>
+                    <w:rPr>
+                      <w:rFonts w:ascii="Cambria Math" w:hAnsi="Cambria Math"/>
+                    </w:rPr>
+                    <m:t>2</m:t>
+                  </m:r>
+                  <m:ctrlPr>
+                    <w:rPr>
+                      <w:rFonts w:ascii="Cambria Math" w:hAnsi="Cambria Math"/>
+                      <w:i/>
+                    </w:rPr>
+                  </m:ctrlPr>
+                </m:den>
+              </m:f>
+              <m:sSub>
+                <m:sSubPr>
+                  <m:ctrlPr>
+                    <w:rPr>
+                      <w:rFonts w:ascii="Cambria Math" w:hAnsi="Cambria Math"/>
+                      <w:i/>
+                    </w:rPr>
+                  </m:ctrlPr>
+                </m:sSubPr>
+                <m:e>
+                  <m:r>
+                    <m:rPr>
+                      <m:sty m:val="p"/>
+                    </m:rPr>
+                    <w:rPr>
+                      <w:rFonts w:ascii="Cambria Math" w:hAnsi="Cambria Math"/>
+                    </w:rPr>
+                    <m:t>ϕ</m:t>
+                  </m:r>
+                  <m:ctrlPr>
+                    <w:rPr>
+                      <w:rFonts w:ascii="Cambria Math" w:hAnsi="Cambria Math"/>
+                    </w:rPr>
+                  </m:ctrlPr>
+                </m:e>
+                <m:sub>
+                  <m:r>
+                    <w:rPr>
+                      <w:rFonts w:ascii="Cambria Math" w:hAnsi="Cambria Math"/>
+                    </w:rPr>
+                    <m:t>i-1</m:t>
+                  </m:r>
+                </m:sub>
+              </m:sSub>
+              <m:r>
+                <w:rPr>
+                  <w:rFonts w:ascii="Cambria Math" w:hAnsi="Cambria Math"/>
+                </w:rPr>
+                <m:t>-</m:t>
+              </m:r>
+              <m:f>
+                <m:fPr>
+                  <m:ctrlPr>
+                    <w:rPr>
+                      <w:rFonts w:ascii="Cambria Math" w:hAnsi="Cambria Math"/>
+                    </w:rPr>
+                  </m:ctrlPr>
+                </m:fPr>
+                <m:num>
+                  <m:r>
+                    <w:rPr>
+                      <w:rFonts w:ascii="Cambria Math" w:hAnsi="Cambria Math"/>
+                    </w:rPr>
+                    <m:t>245</m:t>
+                  </m:r>
+                  <m:ctrlPr>
+                    <w:rPr>
+                      <w:rFonts w:ascii="Cambria Math" w:hAnsi="Cambria Math"/>
+                      <w:i/>
+                    </w:rPr>
+                  </m:ctrlPr>
+                </m:num>
+                <m:den>
+                  <m:r>
+                    <w:rPr>
+                      <w:rFonts w:ascii="Cambria Math" w:hAnsi="Cambria Math"/>
+                    </w:rPr>
+                    <m:t>90</m:t>
+                  </m:r>
+                  <m:ctrlPr>
+                    <w:rPr>
+                      <w:rFonts w:ascii="Cambria Math" w:hAnsi="Cambria Math"/>
+                      <w:i/>
+                    </w:rPr>
+                  </m:ctrlPr>
+                </m:den>
+              </m:f>
+              <m:sSub>
+                <m:sSubPr>
+                  <m:ctrlPr>
+                    <w:rPr>
+                      <w:rFonts w:ascii="Cambria Math" w:hAnsi="Cambria Math"/>
+                      <w:i/>
+                    </w:rPr>
+                  </m:ctrlPr>
+                </m:sSubPr>
+                <m:e>
+                  <m:r>
+                    <m:rPr>
+                      <m:sty m:val="p"/>
+                    </m:rPr>
+                    <w:rPr>
+                      <w:rFonts w:ascii="Cambria Math" w:hAnsi="Cambria Math"/>
+                    </w:rPr>
+                    <m:t>ϕ</m:t>
+                  </m:r>
+                  <m:ctrlPr>
+                    <w:rPr>
+                      <w:rFonts w:ascii="Cambria Math" w:hAnsi="Cambria Math"/>
+                    </w:rPr>
+                  </m:ctrlPr>
+                </m:e>
+                <m:sub>
+                  <m:r>
+                    <w:rPr>
+                      <w:rFonts w:ascii="Cambria Math" w:hAnsi="Cambria Math"/>
+                    </w:rPr>
+                    <m:t>i</m:t>
+                  </m:r>
+                </m:sub>
+              </m:sSub>
+              <m:r>
+                <w:rPr>
+                  <w:rFonts w:ascii="Cambria Math" w:hAnsi="Cambria Math"/>
+                </w:rPr>
+                <m:t>+</m:t>
+              </m:r>
+              <m:f>
+                <m:fPr>
+                  <m:ctrlPr>
+                    <w:rPr>
+                      <w:rFonts w:ascii="Cambria Math" w:hAnsi="Cambria Math"/>
+                    </w:rPr>
+                  </m:ctrlPr>
+                </m:fPr>
+                <m:num>
+                  <m:r>
+                    <w:rPr>
+                      <w:rFonts w:ascii="Cambria Math" w:hAnsi="Cambria Math"/>
+                    </w:rPr>
+                    <m:t>3</m:t>
+                  </m:r>
+                  <m:ctrlPr>
+                    <w:rPr>
+                      <w:rFonts w:ascii="Cambria Math" w:hAnsi="Cambria Math"/>
+                      <w:i/>
+                    </w:rPr>
+                  </m:ctrlPr>
+                </m:num>
+                <m:den>
+                  <m:r>
+                    <w:rPr>
+                      <w:rFonts w:ascii="Cambria Math" w:hAnsi="Cambria Math"/>
+                    </w:rPr>
+                    <m:t>2</m:t>
+                  </m:r>
+                  <m:ctrlPr>
+                    <w:rPr>
+                      <w:rFonts w:ascii="Cambria Math" w:hAnsi="Cambria Math"/>
+                      <w:i/>
+                    </w:rPr>
+                  </m:ctrlPr>
+                </m:den>
+              </m:f>
+              <m:sSub>
+                <m:sSubPr>
+                  <m:ctrlPr>
+                    <w:rPr>
+                      <w:rFonts w:ascii="Cambria Math" w:hAnsi="Cambria Math"/>
+                      <w:i/>
+                    </w:rPr>
+                  </m:ctrlPr>
+                </m:sSubPr>
+                <m:e>
+                  <m:r>
+                    <m:rPr>
+                      <m:sty m:val="p"/>
+                    </m:rPr>
+                    <w:rPr>
+                      <w:rFonts w:ascii="Cambria Math" w:hAnsi="Cambria Math"/>
+                    </w:rPr>
+                    <m:t>ϕ</m:t>
+                  </m:r>
+                  <m:ctrlPr>
+                    <w:rPr>
+                      <w:rFonts w:ascii="Cambria Math" w:hAnsi="Cambria Math"/>
+                    </w:rPr>
+                  </m:ctrlPr>
+                </m:e>
+                <m:sub>
+                  <m:r>
+                    <w:rPr>
+                      <w:rFonts w:ascii="Cambria Math" w:hAnsi="Cambria Math"/>
+                    </w:rPr>
+                    <m:t>i+1</m:t>
+                  </m:r>
+                </m:sub>
+              </m:sSub>
+              <m:r>
+                <w:rPr>
+                  <w:rFonts w:ascii="Cambria Math" w:hAnsi="Cambria Math"/>
+                </w:rPr>
+                <m:t>-</m:t>
+              </m:r>
+              <m:f>
+                <m:fPr>
+                  <m:ctrlPr>
+                    <w:rPr>
+                      <w:rFonts w:ascii="Cambria Math" w:hAnsi="Cambria Math"/>
+                    </w:rPr>
+                  </m:ctrlPr>
+                </m:fPr>
+                <m:num>
+                  <m:r>
+                    <w:rPr>
+                      <w:rFonts w:ascii="Cambria Math" w:hAnsi="Cambria Math"/>
+                    </w:rPr>
+                    <m:t>3</m:t>
+                  </m:r>
+                  <m:ctrlPr>
+                    <w:rPr>
+                      <w:rFonts w:ascii="Cambria Math" w:hAnsi="Cambria Math"/>
+                      <w:i/>
+                    </w:rPr>
+                  </m:ctrlPr>
+                </m:num>
+                <m:den>
+                  <m:r>
+                    <w:rPr>
+                      <w:rFonts w:ascii="Cambria Math" w:hAnsi="Cambria Math"/>
+                    </w:rPr>
+                    <m:t>20</m:t>
+                  </m:r>
+                  <m:ctrlPr>
+                    <w:rPr>
+                      <w:rFonts w:ascii="Cambria Math" w:hAnsi="Cambria Math"/>
+                      <w:i/>
+                    </w:rPr>
+                  </m:ctrlPr>
+                </m:den>
+              </m:f>
+              <m:sSub>
+                <m:sSubPr>
+                  <m:ctrlPr>
+                    <w:rPr>
+                      <w:rFonts w:ascii="Cambria Math" w:hAnsi="Cambria Math"/>
+                      <w:i/>
+                    </w:rPr>
+                  </m:ctrlPr>
+                </m:sSubPr>
+                <m:e>
+                  <m:r>
+                    <m:rPr>
+                      <m:sty m:val="p"/>
+                    </m:rPr>
+                    <w:rPr>
+                      <w:rFonts w:ascii="Cambria Math" w:hAnsi="Cambria Math"/>
+                    </w:rPr>
+                    <m:t>ϕ</m:t>
+                  </m:r>
+                  <m:ctrlPr>
+                    <w:rPr>
+                      <w:rFonts w:ascii="Cambria Math" w:hAnsi="Cambria Math"/>
+                    </w:rPr>
+                  </m:ctrlPr>
+                </m:e>
+                <m:sub>
+                  <m:r>
+                    <w:rPr>
+                      <w:rFonts w:ascii="Cambria Math" w:hAnsi="Cambria Math"/>
+                    </w:rPr>
+                    <m:t>i+2</m:t>
+                  </m:r>
+                </m:sub>
+              </m:sSub>
+              <m:r>
+                <w:rPr>
+                  <w:rFonts w:ascii="Cambria Math" w:hAnsi="Cambria Math"/>
+                </w:rPr>
+                <m:t>+</m:t>
+              </m:r>
+              <m:f>
+                <m:fPr>
+                  <m:ctrlPr>
+                    <w:rPr>
+                      <w:rFonts w:ascii="Cambria Math" w:hAnsi="Cambria Math"/>
+                    </w:rPr>
+                  </m:ctrlPr>
+                </m:fPr>
+                <m:num>
+                  <m:r>
+                    <w:rPr>
+                      <w:rFonts w:ascii="Cambria Math" w:hAnsi="Cambria Math"/>
+                    </w:rPr>
+                    <m:t>1</m:t>
+                  </m:r>
+                  <m:ctrlPr>
+                    <w:rPr>
+                      <w:rFonts w:ascii="Cambria Math" w:hAnsi="Cambria Math"/>
+                      <w:i/>
+                    </w:rPr>
+                  </m:ctrlPr>
+                </m:num>
+                <m:den>
+                  <m:r>
+                    <w:rPr>
+                      <w:rFonts w:ascii="Cambria Math" w:hAnsi="Cambria Math"/>
+                    </w:rPr>
+                    <m:t>90</m:t>
+                  </m:r>
+                  <m:ctrlPr>
+                    <w:rPr>
+                      <w:rFonts w:ascii="Cambria Math" w:hAnsi="Cambria Math"/>
+                      <w:i/>
+                    </w:rPr>
+                  </m:ctrlPr>
+                </m:den>
+              </m:f>
+              <m:sSub>
+                <m:sSubPr>
+                  <m:ctrlPr>
+                    <w:rPr>
+                      <w:rFonts w:ascii="Cambria Math" w:hAnsi="Cambria Math"/>
+                      <w:i/>
+                    </w:rPr>
+                  </m:ctrlPr>
+                </m:sSubPr>
+                <m:e>
+                  <m:r>
+                    <m:rPr>
+                      <m:sty m:val="p"/>
+                    </m:rPr>
+                    <w:rPr>
+                      <w:rFonts w:ascii="Cambria Math" w:hAnsi="Cambria Math"/>
+                    </w:rPr>
+                    <m:t>ϕ</m:t>
+                  </m:r>
+                  <m:ctrlPr>
+                    <w:rPr>
+                      <w:rFonts w:ascii="Cambria Math" w:hAnsi="Cambria Math"/>
+                    </w:rPr>
+                  </m:ctrlPr>
+                </m:e>
+                <m:sub>
+                  <m:r>
+                    <w:rPr>
+                      <w:rFonts w:ascii="Cambria Math" w:hAnsi="Cambria Math"/>
+                    </w:rPr>
+                    <m:t>i+3</m:t>
+                  </m:r>
+                </m:sub>
+              </m:sSub>
+              <m:ctrlPr>
+                <w:rPr>
+                  <w:rFonts w:ascii="Cambria Math" w:hAnsi="Cambria Math"/>
+                  <w:i/>
+                </w:rPr>
+              </m:ctrlPr>
+            </m:num>
+            <m:den>
+              <m:r>
+                <m:rPr>
+                  <m:sty m:val="p"/>
+                </m:rPr>
+                <w:rPr>
+                  <w:rFonts w:ascii="Cambria Math" w:hAnsi="Cambria Math"/>
+                </w:rPr>
+                <m:t>Δ</m:t>
+              </m:r>
+              <m:sSup>
+                <m:sSupPr>
+                  <m:ctrlPr>
+                    <w:rPr>
+                      <w:rFonts w:ascii="Cambria Math" w:hAnsi="Cambria Math"/>
+                      <w:i/>
+                    </w:rPr>
+                  </m:ctrlPr>
+                </m:sSupPr>
+                <m:e>
+                  <m:r>
+                    <w:rPr>
+                      <w:rFonts w:ascii="Cambria Math" w:hAnsi="Cambria Math"/>
+                    </w:rPr>
+                    <m:t>x</m:t>
+                  </m:r>
+                </m:e>
+                <m:sup>
+                  <m:r>
+                    <w:rPr>
+                      <w:rFonts w:ascii="Cambria Math" w:hAnsi="Cambria Math"/>
+                    </w:rPr>
+                    <m:t>2</m:t>
+                  </m:r>
+                </m:sup>
+              </m:sSup>
+              <m:ctrlPr>
+                <w:rPr>
+                  <w:rFonts w:ascii="Cambria Math" w:hAnsi="Cambria Math"/>
+                  <w:i/>
+                </w:rPr>
+              </m:ctrlPr>
+            </m:den>
+          </m:f>
+        </m:oMath>
+      </m:oMathPara>
+    </w:p>
+    <w:p>
+      <w:pPr>
+        <w:pStyle w:val="Caption"/>
+        <w:keepNext/>
+        <w:jc w:val="center"/>
+      </w:pPr>
+      <w:r>
+        <w:t xml:space="preserve">Equation </w:t>
+      </w:r>
+      <w:fldSimple w:instr=" SEQ Equation \* ARABIC ">
+        <w:r>
+          <w:rPr>
+            <w:noProof/>
+          </w:rPr>
+          <w:t>6</w:t>
+        </w:r>
+      </w:fldSimple>
+      <w:r>
+        <w:t>. LHS Boundary 2nd Derivative, 6th Order.</w:t>
+      </w:r>
+    </w:p>
+    <w:p>
+      <w:pPr>
+        <w:rPr>
+          <w:rFonts w:eastAsiaTheme="minorEastAsia"/>
+        </w:rPr>
+      </w:pPr>
+      <m:oMathPara>
+        <m:oMath>
+          <m:f>
+            <m:fPr>
+              <m:ctrlPr>
+                <w:rPr>
+                  <w:rFonts w:ascii="Cambria Math" w:hAnsi="Cambria Math"/>
+                </w:rPr>
+              </m:ctrlPr>
+            </m:fPr>
+            <m:num>
+              <m:sSup>
+                <m:sSupPr>
+                  <m:ctrlPr>
+                    <w:rPr>
+                      <w:rFonts w:ascii="Cambria Math" w:hAnsi="Cambria Math"/>
+                      <w:i/>
+                    </w:rPr>
+                  </m:ctrlPr>
+                </m:sSupPr>
+                <m:e>
+                  <m:r>
+                    <m:rPr>
+                      <m:sty m:val="p"/>
+                    </m:rPr>
+                    <w:rPr>
+                      <w:rFonts w:ascii="Cambria Math" w:hAnsi="Cambria Math"/>
+                    </w:rPr>
+                    <m:t>∂</m:t>
+                  </m:r>
+                </m:e>
+                <m:sup>
+                  <m:r>
+                    <w:rPr>
+                      <w:rFonts w:ascii="Cambria Math" w:hAnsi="Cambria Math"/>
+                    </w:rPr>
+                    <m:t>2</m:t>
+                  </m:r>
+                </m:sup>
+              </m:sSup>
+              <m:r>
+                <m:rPr>
+                  <m:sty m:val="p"/>
+                </m:rPr>
+                <w:rPr>
+                  <w:rFonts w:ascii="Cambria Math" w:hAnsi="Cambria Math"/>
+                </w:rPr>
+                <m:t>ϕ</m:t>
+              </m:r>
+              <m:ctrlPr>
+                <w:rPr>
+                  <w:rFonts w:ascii="Cambria Math" w:hAnsi="Cambria Math"/>
+                  <w:i/>
+                </w:rPr>
+              </m:ctrlPr>
+            </m:num>
+            <m:den>
+              <m:r>
+                <m:rPr>
+                  <m:sty m:val="p"/>
+                </m:rPr>
+                <w:rPr>
+                  <w:rFonts w:ascii="Cambria Math" w:hAnsi="Cambria Math"/>
+                </w:rPr>
+                <m:t>∂</m:t>
+              </m:r>
+              <m:sSup>
+                <m:sSupPr>
+                  <m:ctrlPr>
+                    <w:rPr>
+                      <w:rFonts w:ascii="Cambria Math" w:hAnsi="Cambria Math"/>
+                      <w:i/>
+                    </w:rPr>
+                  </m:ctrlPr>
+                </m:sSupPr>
+                <m:e>
+                  <m:r>
+                    <w:rPr>
+                      <w:rFonts w:ascii="Cambria Math" w:hAnsi="Cambria Math"/>
+                    </w:rPr>
+                    <m:t>x</m:t>
+                  </m:r>
+                </m:e>
+                <m:sup>
+                  <m:r>
+                    <w:rPr>
+                      <w:rFonts w:ascii="Cambria Math" w:hAnsi="Cambria Math"/>
+                    </w:rPr>
+                    <m:t>2</m:t>
+                  </m:r>
+                </m:sup>
+              </m:sSup>
+              <m:ctrlPr>
+                <w:rPr>
+                  <w:rFonts w:ascii="Cambria Math" w:hAnsi="Cambria Math"/>
+                  <w:i/>
+                </w:rPr>
+              </m:ctrlPr>
+            </m:den>
+          </m:f>
+          <m:r>
+            <w:rPr>
+              <w:rFonts w:ascii="Cambria Math" w:hAnsi="Cambria Math"/>
+            </w:rPr>
+            <m:t>=</m:t>
+          </m:r>
+          <m:f>
+            <m:fPr>
+              <m:ctrlPr>
+                <w:rPr>
+                  <w:rFonts w:ascii="Cambria Math" w:hAnsi="Cambria Math"/>
+                </w:rPr>
+              </m:ctrlPr>
+            </m:fPr>
+            <m:num>
+              <m:f>
+                <m:fPr>
+                  <m:ctrlPr>
+                    <w:rPr>
+                      <w:rFonts w:ascii="Cambria Math" w:hAnsi="Cambria Math"/>
+                    </w:rPr>
+                  </m:ctrlPr>
+                </m:fPr>
+                <m:num>
+                  <m:r>
+                    <w:rPr>
+                      <w:rFonts w:ascii="Cambria Math" w:hAnsi="Cambria Math"/>
+                    </w:rPr>
+                    <m:t>406</m:t>
+                  </m:r>
+                  <m:ctrlPr>
+                    <w:rPr>
+                      <w:rFonts w:ascii="Cambria Math" w:hAnsi="Cambria Math"/>
+                      <w:i/>
+                    </w:rPr>
+                  </m:ctrlPr>
+                </m:num>
+                <m:den>
+                  <m:r>
+                    <w:rPr>
+                      <w:rFonts w:ascii="Cambria Math" w:hAnsi="Cambria Math"/>
+                    </w:rPr>
+                    <m:t>90</m:t>
+                  </m:r>
+                  <m:ctrlPr>
+                    <w:rPr>
+                      <w:rFonts w:ascii="Cambria Math" w:hAnsi="Cambria Math"/>
+                      <w:i/>
+                    </w:rPr>
+                  </m:ctrlPr>
+                </m:den>
+              </m:f>
+              <m:sSub>
+                <m:sSubPr>
+                  <m:ctrlPr>
+                    <w:rPr>
+                      <w:rFonts w:ascii="Cambria Math" w:hAnsi="Cambria Math"/>
+                      <w:i/>
+                    </w:rPr>
+                  </m:ctrlPr>
+                </m:sSubPr>
+                <m:e>
+                  <m:r>
+                    <m:rPr>
+                      <m:sty m:val="p"/>
+                    </m:rPr>
+                    <w:rPr>
+                      <w:rFonts w:ascii="Cambria Math" w:hAnsi="Cambria Math"/>
+                    </w:rPr>
+                    <m:t>ϕ</m:t>
+                  </m:r>
+                  <m:ctrlPr>
+                    <w:rPr>
+                      <w:rFonts w:ascii="Cambria Math" w:hAnsi="Cambria Math"/>
+                    </w:rPr>
+                  </m:ctrlPr>
+                </m:e>
+                <m:sub>
+                  <m:r>
+                    <w:rPr>
+                      <w:rFonts w:ascii="Cambria Math" w:hAnsi="Cambria Math"/>
+                    </w:rPr>
+                    <m:t>i</m:t>
+                  </m:r>
+                </m:sub>
+              </m:sSub>
+              <m:r>
+                <w:rPr>
+                  <w:rFonts w:ascii="Cambria Math" w:hAnsi="Cambria Math"/>
+                </w:rPr>
+                <m:t>-</m:t>
+              </m:r>
+              <m:f>
+                <m:fPr>
+                  <m:ctrlPr>
+                    <w:rPr>
+                      <w:rFonts w:ascii="Cambria Math" w:hAnsi="Cambria Math"/>
+                    </w:rPr>
+                  </m:ctrlPr>
+                </m:fPr>
+                <m:num>
+                  <m:r>
+                    <w:rPr>
+                      <w:rFonts w:ascii="Cambria Math" w:hAnsi="Cambria Math"/>
+                    </w:rPr>
+                    <m:t>87</m:t>
+                  </m:r>
+                  <m:ctrlPr>
+                    <w:rPr>
+                      <w:rFonts w:ascii="Cambria Math" w:hAnsi="Cambria Math"/>
+                      <w:i/>
+                    </w:rPr>
+                  </m:ctrlPr>
+                </m:num>
+                <m:den>
+                  <m:r>
+                    <w:rPr>
+                      <w:rFonts w:ascii="Cambria Math" w:hAnsi="Cambria Math"/>
+                    </w:rPr>
+                    <m:t>5</m:t>
+                  </m:r>
+                  <m:ctrlPr>
+                    <w:rPr>
+                      <w:rFonts w:ascii="Cambria Math" w:hAnsi="Cambria Math"/>
+                      <w:i/>
+                    </w:rPr>
+                  </m:ctrlPr>
+                </m:den>
+              </m:f>
+              <m:sSub>
+                <m:sSubPr>
+                  <m:ctrlPr>
+                    <w:rPr>
+                      <w:rFonts w:ascii="Cambria Math" w:hAnsi="Cambria Math"/>
+                      <w:i/>
+                    </w:rPr>
+                  </m:ctrlPr>
+                </m:sSubPr>
+                <m:e>
+                  <m:r>
+                    <m:rPr>
+                      <m:sty m:val="p"/>
+                    </m:rPr>
+                    <w:rPr>
+                      <w:rFonts w:ascii="Cambria Math" w:hAnsi="Cambria Math"/>
+                    </w:rPr>
+                    <m:t>ϕ</m:t>
+                  </m:r>
+                  <m:ctrlPr>
+                    <w:rPr>
+                      <w:rFonts w:ascii="Cambria Math" w:hAnsi="Cambria Math"/>
+                    </w:rPr>
+                  </m:ctrlPr>
+                </m:e>
+                <m:sub>
+                  <m:r>
+                    <w:rPr>
+                      <w:rFonts w:ascii="Cambria Math" w:hAnsi="Cambria Math"/>
+                    </w:rPr>
+                    <m:t>i+1</m:t>
+                  </m:r>
+                </m:sub>
+              </m:sSub>
+              <m:r>
+                <w:rPr>
+                  <w:rFonts w:ascii="Cambria Math" w:hAnsi="Cambria Math"/>
+                </w:rPr>
+                <m:t>+</m:t>
+              </m:r>
+              <m:f>
+                <m:fPr>
+                  <m:ctrlPr>
+                    <w:rPr>
+                      <w:rFonts w:ascii="Cambria Math" w:hAnsi="Cambria Math"/>
+                    </w:rPr>
+                  </m:ctrlPr>
+                </m:fPr>
+                <m:num>
+                  <m:r>
+                    <w:rPr>
+                      <w:rFonts w:ascii="Cambria Math" w:hAnsi="Cambria Math"/>
+                    </w:rPr>
+                    <m:t>117</m:t>
+                  </m:r>
+                  <m:ctrlPr>
+                    <w:rPr>
+                      <w:rFonts w:ascii="Cambria Math" w:hAnsi="Cambria Math"/>
+                      <w:i/>
+                    </w:rPr>
+                  </m:ctrlPr>
+                </m:num>
+                <m:den>
+                  <m:r>
+                    <w:rPr>
+                      <w:rFonts w:ascii="Cambria Math" w:hAnsi="Cambria Math"/>
+                    </w:rPr>
+                    <m:t>4</m:t>
+                  </m:r>
+                  <m:ctrlPr>
+                    <w:rPr>
+                      <w:rFonts w:ascii="Cambria Math" w:hAnsi="Cambria Math"/>
+                      <w:i/>
+                    </w:rPr>
+                  </m:ctrlPr>
+                </m:den>
+              </m:f>
+              <m:sSub>
+                <m:sSubPr>
+                  <m:ctrlPr>
+                    <w:rPr>
+                      <w:rFonts w:ascii="Cambria Math" w:hAnsi="Cambria Math"/>
+                      <w:i/>
+                    </w:rPr>
+                  </m:ctrlPr>
+                </m:sSubPr>
+                <m:e>
+                  <m:r>
+                    <m:rPr>
+                      <m:sty m:val="p"/>
+                    </m:rPr>
+                    <w:rPr>
+                      <w:rFonts w:ascii="Cambria Math" w:hAnsi="Cambria Math"/>
+                    </w:rPr>
+                    <m:t>ϕ</m:t>
+                  </m:r>
+                  <m:ctrlPr>
+                    <w:rPr>
+                      <w:rFonts w:ascii="Cambria Math" w:hAnsi="Cambria Math"/>
+                    </w:rPr>
+                  </m:ctrlPr>
+                </m:e>
+                <m:sub>
+                  <m:r>
+                    <w:rPr>
+                      <w:rFonts w:ascii="Cambria Math" w:hAnsi="Cambria Math"/>
+                    </w:rPr>
+                    <m:t>i+2</m:t>
+                  </m:r>
+                </m:sub>
+              </m:sSub>
+              <m:r>
+                <w:rPr>
+                  <w:rFonts w:ascii="Cambria Math" w:hAnsi="Cambria Math"/>
+                </w:rPr>
+                <m:t>-</m:t>
+              </m:r>
+              <m:f>
+                <m:fPr>
+                  <m:ctrlPr>
+                    <w:rPr>
+                      <w:rFonts w:ascii="Cambria Math" w:hAnsi="Cambria Math"/>
+                    </w:rPr>
+                  </m:ctrlPr>
+                </m:fPr>
+                <m:num>
+                  <m:r>
+                    <w:rPr>
+                      <w:rFonts w:ascii="Cambria Math" w:hAnsi="Cambria Math"/>
+                    </w:rPr>
+                    <m:t>254</m:t>
+                  </m:r>
+                  <m:ctrlPr>
+                    <w:rPr>
+                      <w:rFonts w:ascii="Cambria Math" w:hAnsi="Cambria Math"/>
+                      <w:i/>
+                    </w:rPr>
+                  </m:ctrlPr>
+                </m:num>
+                <m:den>
+                  <m:r>
+                    <w:rPr>
+                      <w:rFonts w:ascii="Cambria Math" w:hAnsi="Cambria Math"/>
+                    </w:rPr>
+                    <m:t>9</m:t>
+                  </m:r>
+                  <m:ctrlPr>
+                    <w:rPr>
+                      <w:rFonts w:ascii="Cambria Math" w:hAnsi="Cambria Math"/>
+                      <w:i/>
+                    </w:rPr>
+                  </m:ctrlPr>
+                </m:den>
+              </m:f>
+              <m:sSub>
+                <m:sSubPr>
+                  <m:ctrlPr>
+                    <w:rPr>
+                      <w:rFonts w:ascii="Cambria Math" w:hAnsi="Cambria Math"/>
+                      <w:i/>
+                    </w:rPr>
+                  </m:ctrlPr>
+                </m:sSubPr>
+                <m:e>
+                  <m:r>
+                    <m:rPr>
+                      <m:sty m:val="p"/>
+                    </m:rPr>
+                    <w:rPr>
+                      <w:rFonts w:ascii="Cambria Math" w:hAnsi="Cambria Math"/>
+                    </w:rPr>
+                    <m:t>ϕ</m:t>
+                  </m:r>
+                  <m:ctrlPr>
+                    <w:rPr>
+                      <w:rFonts w:ascii="Cambria Math" w:hAnsi="Cambria Math"/>
+                    </w:rPr>
+                  </m:ctrlPr>
+                </m:e>
+                <m:sub>
+                  <m:r>
+                    <w:rPr>
+                      <w:rFonts w:ascii="Cambria Math" w:hAnsi="Cambria Math"/>
+                    </w:rPr>
+                    <m:t>i+3</m:t>
+                  </m:r>
+                </m:sub>
+              </m:sSub>
+              <m:r>
+                <w:rPr>
+                  <w:rFonts w:ascii="Cambria Math" w:hAnsi="Cambria Math"/>
+                </w:rPr>
+                <m:t>+</m:t>
+              </m:r>
+              <m:f>
+                <m:fPr>
+                  <m:ctrlPr>
+                    <w:rPr>
+                      <w:rFonts w:ascii="Cambria Math" w:hAnsi="Cambria Math"/>
+                    </w:rPr>
+                  </m:ctrlPr>
+                </m:fPr>
+                <m:num>
+                  <m:r>
+                    <w:rPr>
+                      <w:rFonts w:ascii="Cambria Math" w:hAnsi="Cambria Math"/>
+                    </w:rPr>
+                    <m:t>33</m:t>
+                  </m:r>
+                  <m:ctrlPr>
+                    <w:rPr>
+                      <w:rFonts w:ascii="Cambria Math" w:hAnsi="Cambria Math"/>
+                      <w:i/>
+                    </w:rPr>
+                  </m:ctrlPr>
+                </m:num>
+                <m:den>
+                  <m:r>
+                    <w:rPr>
+                      <w:rFonts w:ascii="Cambria Math" w:hAnsi="Cambria Math"/>
+                    </w:rPr>
+                    <m:t>2</m:t>
+                  </m:r>
+                  <m:ctrlPr>
+                    <w:rPr>
+                      <w:rFonts w:ascii="Cambria Math" w:hAnsi="Cambria Math"/>
+                      <w:i/>
+                    </w:rPr>
+                  </m:ctrlPr>
+                </m:den>
+              </m:f>
+              <m:sSub>
+                <m:sSubPr>
+                  <m:ctrlPr>
+                    <w:rPr>
+                      <w:rFonts w:ascii="Cambria Math" w:hAnsi="Cambria Math"/>
+                      <w:i/>
+                    </w:rPr>
+                  </m:ctrlPr>
+                </m:sSubPr>
+                <m:e>
+                  <m:r>
+                    <m:rPr>
+                      <m:sty m:val="p"/>
+                    </m:rPr>
+                    <w:rPr>
+                      <w:rFonts w:ascii="Cambria Math" w:hAnsi="Cambria Math"/>
+                    </w:rPr>
+                    <m:t>ϕ</m:t>
+                  </m:r>
+                  <m:ctrlPr>
+                    <w:rPr>
+                      <w:rFonts w:ascii="Cambria Math" w:hAnsi="Cambria Math"/>
+                    </w:rPr>
+                  </m:ctrlPr>
+                </m:e>
+                <m:sub>
+                  <m:r>
+                    <w:rPr>
+                      <w:rFonts w:ascii="Cambria Math" w:hAnsi="Cambria Math"/>
+                    </w:rPr>
+                    <m:t>i+4</m:t>
+                  </m:r>
+                </m:sub>
+              </m:sSub>
+              <m:r>
+                <w:rPr>
+                  <w:rFonts w:ascii="Cambria Math" w:hAnsi="Cambria Math"/>
+                </w:rPr>
+                <m:t>-</m:t>
+              </m:r>
+              <m:f>
+                <m:fPr>
+                  <m:ctrlPr>
+                    <w:rPr>
+                      <w:rFonts w:ascii="Cambria Math" w:hAnsi="Cambria Math"/>
+                    </w:rPr>
+                  </m:ctrlPr>
+                </m:fPr>
+                <m:num>
+                  <m:r>
+                    <w:rPr>
+                      <w:rFonts w:ascii="Cambria Math" w:hAnsi="Cambria Math"/>
+                    </w:rPr>
+                    <m:t>27</m:t>
+                  </m:r>
+                  <m:ctrlPr>
+                    <w:rPr>
+                      <w:rFonts w:ascii="Cambria Math" w:hAnsi="Cambria Math"/>
+                      <w:i/>
+                    </w:rPr>
+                  </m:ctrlPr>
+                </m:num>
+                <m:den>
+                  <m:r>
+                    <w:rPr>
+                      <w:rFonts w:ascii="Cambria Math" w:hAnsi="Cambria Math"/>
+                    </w:rPr>
+                    <m:t>5</m:t>
+                  </m:r>
+                  <m:ctrlPr>
+                    <w:rPr>
+                      <w:rFonts w:ascii="Cambria Math" w:hAnsi="Cambria Math"/>
+                      <w:i/>
+                    </w:rPr>
+                  </m:ctrlPr>
+                </m:den>
+              </m:f>
+              <m:sSub>
+                <m:sSubPr>
+                  <m:ctrlPr>
+                    <w:rPr>
+                      <w:rFonts w:ascii="Cambria Math" w:hAnsi="Cambria Math"/>
+                      <w:i/>
+                    </w:rPr>
+                  </m:ctrlPr>
+                </m:sSubPr>
+                <m:e>
+                  <m:r>
+                    <m:rPr>
+                      <m:sty m:val="p"/>
+                    </m:rPr>
+                    <w:rPr>
+                      <w:rFonts w:ascii="Cambria Math" w:hAnsi="Cambria Math"/>
+                    </w:rPr>
+                    <m:t>ϕ</m:t>
+                  </m:r>
+                  <m:ctrlPr>
+                    <w:rPr>
+                      <w:rFonts w:ascii="Cambria Math" w:hAnsi="Cambria Math"/>
+                    </w:rPr>
+                  </m:ctrlPr>
+                </m:e>
+                <m:sub>
+                  <m:r>
+                    <w:rPr>
+                      <w:rFonts w:ascii="Cambria Math" w:hAnsi="Cambria Math"/>
+                    </w:rPr>
+                    <m:t>i+5</m:t>
+                  </m:r>
+                </m:sub>
+              </m:sSub>
+              <m:r>
+                <w:rPr>
+                  <w:rFonts w:ascii="Cambria Math" w:hAnsi="Cambria Math"/>
+                </w:rPr>
+                <m:t>+</m:t>
+              </m:r>
+              <m:f>
+                <m:fPr>
+                  <m:ctrlPr>
+                    <w:rPr>
+                      <w:rFonts w:ascii="Cambria Math" w:hAnsi="Cambria Math"/>
+                    </w:rPr>
+                  </m:ctrlPr>
+                </m:fPr>
+                <m:num>
+                  <m:r>
+                    <w:rPr>
+                      <w:rFonts w:ascii="Cambria Math" w:hAnsi="Cambria Math"/>
+                    </w:rPr>
+                    <m:t>137</m:t>
+                  </m:r>
+                  <m:ctrlPr>
+                    <w:rPr>
+                      <w:rFonts w:ascii="Cambria Math" w:hAnsi="Cambria Math"/>
+                      <w:i/>
+                    </w:rPr>
+                  </m:ctrlPr>
+                </m:num>
+                <m:den>
+                  <m:r>
+                    <w:rPr>
+                      <w:rFonts w:ascii="Cambria Math" w:hAnsi="Cambria Math"/>
+                    </w:rPr>
+                    <m:t>180</m:t>
+                  </m:r>
+                  <m:ctrlPr>
+                    <w:rPr>
+                      <w:rFonts w:ascii="Cambria Math" w:hAnsi="Cambria Math"/>
+                      <w:i/>
+                    </w:rPr>
+                  </m:ctrlPr>
+                </m:den>
+              </m:f>
+              <m:sSub>
+                <m:sSubPr>
+                  <m:ctrlPr>
+                    <w:rPr>
+                      <w:rFonts w:ascii="Cambria Math" w:hAnsi="Cambria Math"/>
+                      <w:i/>
+                    </w:rPr>
+                  </m:ctrlPr>
+                </m:sSubPr>
+                <m:e>
+                  <m:r>
+                    <m:rPr>
+                      <m:sty m:val="p"/>
+                    </m:rPr>
+                    <w:rPr>
+                      <w:rFonts w:ascii="Cambria Math" w:hAnsi="Cambria Math"/>
+                    </w:rPr>
+                    <m:t>ϕ</m:t>
+                  </m:r>
+                  <m:ctrlPr>
+                    <w:rPr>
+                      <w:rFonts w:ascii="Cambria Math" w:hAnsi="Cambria Math"/>
+                    </w:rPr>
+                  </m:ctrlPr>
+                </m:e>
+                <m:sub>
+                  <m:r>
+                    <w:rPr>
+                      <w:rFonts w:ascii="Cambria Math" w:hAnsi="Cambria Math"/>
+                    </w:rPr>
+                    <m:t>i+6</m:t>
+                  </m:r>
+                </m:sub>
+              </m:sSub>
+              <m:ctrlPr>
+                <w:rPr>
+                  <w:rFonts w:ascii="Cambria Math" w:hAnsi="Cambria Math"/>
+                  <w:i/>
+                </w:rPr>
+              </m:ctrlPr>
+            </m:num>
+            <m:den>
+              <m:r>
+                <m:rPr>
+                  <m:sty m:val="p"/>
+                </m:rPr>
+                <w:rPr>
+                  <w:rFonts w:ascii="Cambria Math" w:hAnsi="Cambria Math"/>
+                </w:rPr>
+                <m:t>Δ</m:t>
+              </m:r>
+              <m:sSup>
+                <m:sSupPr>
+                  <m:ctrlPr>
+                    <w:rPr>
+                      <w:rFonts w:ascii="Cambria Math" w:hAnsi="Cambria Math"/>
+                      <w:i/>
+                    </w:rPr>
+                  </m:ctrlPr>
+                </m:sSupPr>
+                <m:e>
+                  <m:r>
+                    <w:rPr>
+                      <w:rFonts w:ascii="Cambria Math" w:hAnsi="Cambria Math"/>
+                    </w:rPr>
+                    <m:t>x</m:t>
+                  </m:r>
+                </m:e>
+                <m:sup>
+                  <m:r>
+                    <w:rPr>
+                      <w:rFonts w:ascii="Cambria Math" w:hAnsi="Cambria Math"/>
+                    </w:rPr>
+                    <m:t>2</m:t>
+                  </m:r>
+                </m:sup>
+              </m:sSup>
+              <m:ctrlPr>
+                <w:rPr>
+                  <w:rFonts w:ascii="Cambria Math" w:hAnsi="Cambria Math"/>
+                  <w:i/>
+                </w:rPr>
+              </m:ctrlPr>
+            </m:den>
+          </m:f>
+        </m:oMath>
+      </m:oMathPara>
+    </w:p>
+    <w:p>
+      <w:pPr>
+        <w:pStyle w:val="Caption"/>
+        <w:keepNext/>
+        <w:jc w:val="center"/>
+      </w:pPr>
+      <w:r>
+        <w:lastRenderedPageBreak/>
+        <w:t xml:space="preserve">Equation </w:t>
+      </w:r>
+      <w:fldSimple w:instr=" SEQ Equation \* ARABIC ">
+        <w:r>
+          <w:rPr>
+            <w:noProof/>
+          </w:rPr>
+          <w:t>7</w:t>
+        </w:r>
+      </w:fldSimple>
+      <w:r>
+        <w:t>. RHS Boundary 2nd Derivative, 6th Order.</w:t>
+      </w:r>
+    </w:p>
+    <w:p>
+      <w:pPr>
+        <w:rPr>
+          <w:rFonts w:eastAsiaTheme="minorEastAsia"/>
+        </w:rPr>
+      </w:pPr>
+      <m:oMathPara>
+        <m:oMath>
+          <m:f>
+            <m:fPr>
+              <m:ctrlPr>
+                <w:rPr>
+                  <w:rFonts w:ascii="Cambria Math" w:hAnsi="Cambria Math"/>
+                </w:rPr>
+              </m:ctrlPr>
+            </m:fPr>
+            <m:num>
+              <m:sSup>
+                <m:sSupPr>
+                  <m:ctrlPr>
+                    <w:rPr>
+                      <w:rFonts w:ascii="Cambria Math" w:hAnsi="Cambria Math"/>
+                      <w:i/>
+                    </w:rPr>
+                  </m:ctrlPr>
+                </m:sSupPr>
+                <m:e>
+                  <m:r>
+                    <m:rPr>
+                      <m:sty m:val="p"/>
+                    </m:rPr>
+                    <w:rPr>
+                      <w:rFonts w:ascii="Cambria Math" w:hAnsi="Cambria Math"/>
+                    </w:rPr>
+                    <m:t>∂</m:t>
+                  </m:r>
+                </m:e>
+                <m:sup>
+                  <m:r>
+                    <w:rPr>
+                      <w:rFonts w:ascii="Cambria Math" w:hAnsi="Cambria Math"/>
+                    </w:rPr>
+                    <m:t>2</m:t>
+                  </m:r>
+                </m:sup>
+              </m:sSup>
+              <m:r>
+                <m:rPr>
+                  <m:sty m:val="p"/>
+                </m:rPr>
+                <w:rPr>
+                  <w:rFonts w:ascii="Cambria Math" w:hAnsi="Cambria Math"/>
+                </w:rPr>
+                <m:t>ϕ</m:t>
+              </m:r>
+              <m:ctrlPr>
+                <w:rPr>
+                  <w:rFonts w:ascii="Cambria Math" w:hAnsi="Cambria Math"/>
+                  <w:i/>
+                </w:rPr>
+              </m:ctrlPr>
+            </m:num>
+            <m:den>
+              <m:r>
+                <m:rPr>
+                  <m:sty m:val="p"/>
+                </m:rPr>
+                <w:rPr>
+                  <w:rFonts w:ascii="Cambria Math" w:hAnsi="Cambria Math"/>
+                </w:rPr>
+                <m:t>∂</m:t>
+              </m:r>
+              <m:sSup>
+                <m:sSupPr>
+                  <m:ctrlPr>
+                    <w:rPr>
+                      <w:rFonts w:ascii="Cambria Math" w:hAnsi="Cambria Math"/>
+                      <w:i/>
+                    </w:rPr>
+                  </m:ctrlPr>
+                </m:sSupPr>
+                <m:e>
+                  <m:r>
+                    <w:rPr>
+                      <w:rFonts w:ascii="Cambria Math" w:hAnsi="Cambria Math"/>
+                    </w:rPr>
+                    <m:t>x</m:t>
+                  </m:r>
+                </m:e>
+                <m:sup>
+                  <m:r>
+                    <w:rPr>
+                      <w:rFonts w:ascii="Cambria Math" w:hAnsi="Cambria Math"/>
+                    </w:rPr>
+                    <m:t>2</m:t>
+                  </m:r>
+                </m:sup>
+              </m:sSup>
+              <m:ctrlPr>
+                <w:rPr>
+                  <w:rFonts w:ascii="Cambria Math" w:hAnsi="Cambria Math"/>
+                  <w:i/>
+                </w:rPr>
+              </m:ctrlPr>
+            </m:den>
+          </m:f>
+          <m:r>
+            <w:rPr>
+              <w:rFonts w:ascii="Cambria Math" w:hAnsi="Cambria Math"/>
+            </w:rPr>
+            <m:t>=</m:t>
+          </m:r>
+          <m:f>
+            <m:fPr>
+              <m:ctrlPr>
+                <w:rPr>
+                  <w:rFonts w:ascii="Cambria Math" w:hAnsi="Cambria Math"/>
+                </w:rPr>
+              </m:ctrlPr>
+            </m:fPr>
+            <m:num>
+              <m:f>
+                <m:fPr>
+                  <m:ctrlPr>
+                    <w:rPr>
+                      <w:rFonts w:ascii="Cambria Math" w:hAnsi="Cambria Math"/>
+                    </w:rPr>
+                  </m:ctrlPr>
+                </m:fPr>
+                <m:num>
+                  <m:r>
+                    <w:rPr>
+                      <w:rFonts w:ascii="Cambria Math" w:hAnsi="Cambria Math"/>
+                    </w:rPr>
+                    <m:t>137</m:t>
+                  </m:r>
+                  <m:ctrlPr>
+                    <w:rPr>
+                      <w:rFonts w:ascii="Cambria Math" w:hAnsi="Cambria Math"/>
+                      <w:i/>
+                    </w:rPr>
+                  </m:ctrlPr>
+                </m:num>
+                <m:den>
+                  <m:r>
+                    <w:rPr>
+                      <w:rFonts w:ascii="Cambria Math" w:hAnsi="Cambria Math"/>
+                    </w:rPr>
+                    <m:t>180</m:t>
+                  </m:r>
+                  <m:ctrlPr>
+                    <w:rPr>
+                      <w:rFonts w:ascii="Cambria Math" w:hAnsi="Cambria Math"/>
+                      <w:i/>
+                    </w:rPr>
+                  </m:ctrlPr>
+                </m:den>
+              </m:f>
+              <m:sSub>
+                <m:sSubPr>
+                  <m:ctrlPr>
+                    <w:rPr>
+                      <w:rFonts w:ascii="Cambria Math" w:hAnsi="Cambria Math"/>
+                      <w:i/>
+                    </w:rPr>
+                  </m:ctrlPr>
+                </m:sSubPr>
+                <m:e>
+                  <m:r>
+                    <m:rPr>
+                      <m:sty m:val="p"/>
+                    </m:rPr>
+                    <w:rPr>
+                      <w:rFonts w:ascii="Cambria Math" w:hAnsi="Cambria Math"/>
+                    </w:rPr>
+                    <m:t>ϕ</m:t>
+                  </m:r>
+                  <m:ctrlPr>
+                    <w:rPr>
+                      <w:rFonts w:ascii="Cambria Math" w:hAnsi="Cambria Math"/>
+                    </w:rPr>
+                  </m:ctrlPr>
+                </m:e>
+                <m:sub>
+                  <m:r>
+                    <w:rPr>
+                      <w:rFonts w:ascii="Cambria Math" w:hAnsi="Cambria Math"/>
+                    </w:rPr>
+                    <m:t>i-6</m:t>
+                  </m:r>
+                </m:sub>
+              </m:sSub>
+              <m:r>
+                <w:rPr>
+                  <w:rFonts w:ascii="Cambria Math" w:hAnsi="Cambria Math"/>
+                </w:rPr>
+                <m:t>-</m:t>
+              </m:r>
+              <m:f>
+                <m:fPr>
+                  <m:ctrlPr>
+                    <w:rPr>
+                      <w:rFonts w:ascii="Cambria Math" w:hAnsi="Cambria Math"/>
+                    </w:rPr>
+                  </m:ctrlPr>
+                </m:fPr>
+                <m:num>
+                  <m:r>
+                    <w:rPr>
+                      <w:rFonts w:ascii="Cambria Math" w:hAnsi="Cambria Math"/>
+                    </w:rPr>
+                    <m:t>27</m:t>
+                  </m:r>
+                  <m:ctrlPr>
+                    <w:rPr>
+                      <w:rFonts w:ascii="Cambria Math" w:hAnsi="Cambria Math"/>
+                      <w:i/>
+                    </w:rPr>
+                  </m:ctrlPr>
+                </m:num>
+                <m:den>
+                  <m:r>
+                    <w:rPr>
+                      <w:rFonts w:ascii="Cambria Math" w:hAnsi="Cambria Math"/>
+                    </w:rPr>
+                    <m:t>5</m:t>
+                  </m:r>
+                  <m:ctrlPr>
+                    <w:rPr>
+                      <w:rFonts w:ascii="Cambria Math" w:hAnsi="Cambria Math"/>
+                      <w:i/>
+                    </w:rPr>
+                  </m:ctrlPr>
+                </m:den>
+              </m:f>
+              <m:sSub>
+                <m:sSubPr>
+                  <m:ctrlPr>
+                    <w:rPr>
+                      <w:rFonts w:ascii="Cambria Math" w:hAnsi="Cambria Math"/>
+                      <w:i/>
+                    </w:rPr>
+                  </m:ctrlPr>
+                </m:sSubPr>
+                <m:e>
+                  <m:r>
+                    <m:rPr>
+                      <m:sty m:val="p"/>
+                    </m:rPr>
+                    <w:rPr>
+                      <w:rFonts w:ascii="Cambria Math" w:hAnsi="Cambria Math"/>
+                    </w:rPr>
+                    <m:t>ϕ</m:t>
+                  </m:r>
+                  <m:ctrlPr>
+                    <w:rPr>
+                      <w:rFonts w:ascii="Cambria Math" w:hAnsi="Cambria Math"/>
+                    </w:rPr>
+                  </m:ctrlPr>
+                </m:e>
+                <m:sub>
+                  <m:r>
+                    <w:rPr>
+                      <w:rFonts w:ascii="Cambria Math" w:hAnsi="Cambria Math"/>
+                    </w:rPr>
+                    <m:t>i-5</m:t>
+                  </m:r>
+                </m:sub>
+              </m:sSub>
+              <m:r>
+                <w:rPr>
+                  <w:rFonts w:ascii="Cambria Math" w:hAnsi="Cambria Math"/>
+                </w:rPr>
+                <m:t>+</m:t>
+              </m:r>
+              <m:f>
+                <m:fPr>
+                  <m:ctrlPr>
+                    <w:rPr>
+                      <w:rFonts w:ascii="Cambria Math" w:hAnsi="Cambria Math"/>
+                    </w:rPr>
+                  </m:ctrlPr>
+                </m:fPr>
+                <m:num>
+                  <m:r>
+                    <w:rPr>
+                      <w:rFonts w:ascii="Cambria Math" w:hAnsi="Cambria Math"/>
+                    </w:rPr>
+                    <m:t>33</m:t>
+                  </m:r>
+                  <m:ctrlPr>
+                    <w:rPr>
+                      <w:rFonts w:ascii="Cambria Math" w:hAnsi="Cambria Math"/>
+                      <w:i/>
+                    </w:rPr>
+                  </m:ctrlPr>
+                </m:num>
+                <m:den>
+                  <m:r>
+                    <w:rPr>
+                      <w:rFonts w:ascii="Cambria Math" w:hAnsi="Cambria Math"/>
+                    </w:rPr>
+                    <m:t>2</m:t>
+                  </m:r>
+                  <m:ctrlPr>
+                    <w:rPr>
+                      <w:rFonts w:ascii="Cambria Math" w:hAnsi="Cambria Math"/>
+                      <w:i/>
+                    </w:rPr>
+                  </m:ctrlPr>
+                </m:den>
+              </m:f>
+              <m:sSub>
+                <m:sSubPr>
+                  <m:ctrlPr>
+                    <w:rPr>
+                      <w:rFonts w:ascii="Cambria Math" w:hAnsi="Cambria Math"/>
+                      <w:i/>
+                    </w:rPr>
+                  </m:ctrlPr>
+                </m:sSubPr>
+                <m:e>
+                  <m:r>
+                    <m:rPr>
+                      <m:sty m:val="p"/>
+                    </m:rPr>
+                    <w:rPr>
+                      <w:rFonts w:ascii="Cambria Math" w:hAnsi="Cambria Math"/>
+                    </w:rPr>
+                    <m:t>ϕ</m:t>
+                  </m:r>
+                  <m:ctrlPr>
+                    <w:rPr>
+                      <w:rFonts w:ascii="Cambria Math" w:hAnsi="Cambria Math"/>
+                    </w:rPr>
+                  </m:ctrlPr>
+                </m:e>
+                <m:sub>
+                  <m:r>
+                    <w:rPr>
+                      <w:rFonts w:ascii="Cambria Math" w:hAnsi="Cambria Math"/>
+                    </w:rPr>
+                    <m:t>i-4</m:t>
+                  </m:r>
+                </m:sub>
+              </m:sSub>
+              <m:r>
+                <w:rPr>
+                  <w:rFonts w:ascii="Cambria Math" w:hAnsi="Cambria Math"/>
+                </w:rPr>
+                <m:t>-</m:t>
+              </m:r>
+              <m:f>
+                <m:fPr>
+                  <m:ctrlPr>
+                    <w:rPr>
+                      <w:rFonts w:ascii="Cambria Math" w:hAnsi="Cambria Math"/>
+                    </w:rPr>
+                  </m:ctrlPr>
+                </m:fPr>
+                <m:num>
+                  <m:r>
+                    <w:rPr>
+                      <w:rFonts w:ascii="Cambria Math" w:hAnsi="Cambria Math"/>
+                    </w:rPr>
+                    <m:t>254</m:t>
+                  </m:r>
+                  <m:ctrlPr>
+                    <w:rPr>
+                      <w:rFonts w:ascii="Cambria Math" w:hAnsi="Cambria Math"/>
+                      <w:i/>
+                    </w:rPr>
+                  </m:ctrlPr>
+                </m:num>
+                <m:den>
+                  <m:r>
+                    <w:rPr>
+                      <w:rFonts w:ascii="Cambria Math" w:hAnsi="Cambria Math"/>
+                    </w:rPr>
+                    <m:t>9</m:t>
+                  </m:r>
+                  <m:ctrlPr>
+                    <w:rPr>
+                      <w:rFonts w:ascii="Cambria Math" w:hAnsi="Cambria Math"/>
+                      <w:i/>
+                    </w:rPr>
+                  </m:ctrlPr>
+                </m:den>
+              </m:f>
+              <m:sSub>
+                <m:sSubPr>
+                  <m:ctrlPr>
+                    <w:rPr>
+                      <w:rFonts w:ascii="Cambria Math" w:hAnsi="Cambria Math"/>
+                      <w:i/>
+                    </w:rPr>
+                  </m:ctrlPr>
+                </m:sSubPr>
+                <m:e>
+                  <m:r>
+                    <m:rPr>
+                      <m:sty m:val="p"/>
+                    </m:rPr>
+                    <w:rPr>
+                      <w:rFonts w:ascii="Cambria Math" w:hAnsi="Cambria Math"/>
+                    </w:rPr>
+                    <m:t>ϕ</m:t>
+                  </m:r>
+                  <m:ctrlPr>
+                    <w:rPr>
+                      <w:rFonts w:ascii="Cambria Math" w:hAnsi="Cambria Math"/>
+                    </w:rPr>
+                  </m:ctrlPr>
+                </m:e>
+                <m:sub>
+                  <m:r>
+                    <w:rPr>
+                      <w:rFonts w:ascii="Cambria Math" w:hAnsi="Cambria Math"/>
+                    </w:rPr>
+                    <m:t>i-3</m:t>
+                  </m:r>
+                </m:sub>
+              </m:sSub>
+              <m:r>
+                <w:rPr>
+                  <w:rFonts w:ascii="Cambria Math" w:hAnsi="Cambria Math"/>
+                </w:rPr>
+                <m:t>+</m:t>
+              </m:r>
+              <m:f>
+                <m:fPr>
+                  <m:ctrlPr>
+                    <w:rPr>
+                      <w:rFonts w:ascii="Cambria Math" w:hAnsi="Cambria Math"/>
+                    </w:rPr>
+                  </m:ctrlPr>
+                </m:fPr>
+                <m:num>
+                  <m:r>
+                    <w:rPr>
+                      <w:rFonts w:ascii="Cambria Math" w:hAnsi="Cambria Math"/>
+                    </w:rPr>
+                    <m:t>117</m:t>
+                  </m:r>
+                  <m:ctrlPr>
+                    <w:rPr>
+                      <w:rFonts w:ascii="Cambria Math" w:hAnsi="Cambria Math"/>
+                      <w:i/>
+                    </w:rPr>
+                  </m:ctrlPr>
+                </m:num>
+                <m:den>
+                  <m:r>
+                    <w:rPr>
+                      <w:rFonts w:ascii="Cambria Math" w:hAnsi="Cambria Math"/>
+                    </w:rPr>
+                    <m:t>4</m:t>
+                  </m:r>
+                  <m:ctrlPr>
+                    <w:rPr>
+                      <w:rFonts w:ascii="Cambria Math" w:hAnsi="Cambria Math"/>
+                      <w:i/>
+                    </w:rPr>
+                  </m:ctrlPr>
+                </m:den>
+              </m:f>
+              <m:sSub>
+                <m:sSubPr>
+                  <m:ctrlPr>
+                    <w:rPr>
+                      <w:rFonts w:ascii="Cambria Math" w:hAnsi="Cambria Math"/>
+                      <w:i/>
+                    </w:rPr>
+                  </m:ctrlPr>
+                </m:sSubPr>
+                <m:e>
+                  <m:r>
+                    <m:rPr>
+                      <m:sty m:val="p"/>
+                    </m:rPr>
+                    <w:rPr>
+                      <w:rFonts w:ascii="Cambria Math" w:hAnsi="Cambria Math"/>
+                    </w:rPr>
+                    <m:t>ϕ</m:t>
+                  </m:r>
+                  <m:ctrlPr>
+                    <w:rPr>
+                      <w:rFonts w:ascii="Cambria Math" w:hAnsi="Cambria Math"/>
+                    </w:rPr>
+                  </m:ctrlPr>
+                </m:e>
+                <m:sub>
+                  <m:r>
+                    <w:rPr>
+                      <w:rFonts w:ascii="Cambria Math" w:hAnsi="Cambria Math"/>
+                    </w:rPr>
+                    <m:t>i-2</m:t>
+                  </m:r>
+                </m:sub>
+              </m:sSub>
+              <m:r>
+                <w:rPr>
+                  <w:rFonts w:ascii="Cambria Math" w:hAnsi="Cambria Math"/>
+                </w:rPr>
+                <m:t>-</m:t>
+              </m:r>
+              <m:f>
+                <m:fPr>
+                  <m:ctrlPr>
+                    <w:rPr>
+                      <w:rFonts w:ascii="Cambria Math" w:hAnsi="Cambria Math"/>
+                    </w:rPr>
+                  </m:ctrlPr>
+                </m:fPr>
+                <m:num>
+                  <m:r>
+                    <w:rPr>
+                      <w:rFonts w:ascii="Cambria Math" w:hAnsi="Cambria Math"/>
+                    </w:rPr>
+                    <m:t>87</m:t>
+                  </m:r>
+                  <m:ctrlPr>
+                    <w:rPr>
+                      <w:rFonts w:ascii="Cambria Math" w:hAnsi="Cambria Math"/>
+                      <w:i/>
+                    </w:rPr>
+                  </m:ctrlPr>
+                </m:num>
+                <m:den>
+                  <m:r>
+                    <w:rPr>
+                      <w:rFonts w:ascii="Cambria Math" w:hAnsi="Cambria Math"/>
+                    </w:rPr>
+                    <m:t>5</m:t>
+                  </m:r>
+                  <m:ctrlPr>
+                    <w:rPr>
+                      <w:rFonts w:ascii="Cambria Math" w:hAnsi="Cambria Math"/>
+                      <w:i/>
+                    </w:rPr>
+                  </m:ctrlPr>
+                </m:den>
+              </m:f>
+              <m:sSub>
+                <m:sSubPr>
+                  <m:ctrlPr>
+                    <w:rPr>
+                      <w:rFonts w:ascii="Cambria Math" w:hAnsi="Cambria Math"/>
+                      <w:i/>
+                    </w:rPr>
+                  </m:ctrlPr>
+                </m:sSubPr>
+                <m:e>
+                  <m:r>
+                    <m:rPr>
+                      <m:sty m:val="p"/>
+                    </m:rPr>
+                    <w:rPr>
+                      <w:rFonts w:ascii="Cambria Math" w:hAnsi="Cambria Math"/>
+                    </w:rPr>
+                    <m:t>ϕ</m:t>
+                  </m:r>
+                  <m:ctrlPr>
+                    <w:rPr>
+                      <w:rFonts w:ascii="Cambria Math" w:hAnsi="Cambria Math"/>
+                    </w:rPr>
+                  </m:ctrlPr>
+                </m:e>
+                <m:sub>
+                  <m:r>
+                    <w:rPr>
+                      <w:rFonts w:ascii="Cambria Math" w:hAnsi="Cambria Math"/>
+                    </w:rPr>
+                    <m:t>i-1</m:t>
+                  </m:r>
+                </m:sub>
+              </m:sSub>
+              <m:r>
+                <w:rPr>
+                  <w:rFonts w:ascii="Cambria Math" w:hAnsi="Cambria Math"/>
+                </w:rPr>
+                <m:t>+</m:t>
+              </m:r>
+              <m:f>
+                <m:fPr>
+                  <m:ctrlPr>
+                    <w:rPr>
+                      <w:rFonts w:ascii="Cambria Math" w:hAnsi="Cambria Math"/>
+                    </w:rPr>
+                  </m:ctrlPr>
+                </m:fPr>
+                <m:num>
+                  <m:r>
+                    <w:rPr>
+                      <w:rFonts w:ascii="Cambria Math" w:hAnsi="Cambria Math"/>
+                    </w:rPr>
+                    <m:t>406</m:t>
+                  </m:r>
+                  <m:ctrlPr>
+                    <w:rPr>
+                      <w:rFonts w:ascii="Cambria Math" w:hAnsi="Cambria Math"/>
+                      <w:i/>
+                    </w:rPr>
+                  </m:ctrlPr>
+                </m:num>
+                <m:den>
+                  <m:r>
+                    <w:rPr>
+                      <w:rFonts w:ascii="Cambria Math" w:hAnsi="Cambria Math"/>
+                    </w:rPr>
+                    <m:t>90</m:t>
+                  </m:r>
+                  <m:ctrlPr>
+                    <w:rPr>
+                      <w:rFonts w:ascii="Cambria Math" w:hAnsi="Cambria Math"/>
+                      <w:i/>
+                    </w:rPr>
+                  </m:ctrlPr>
+                </m:den>
+              </m:f>
+              <m:sSub>
+                <m:sSubPr>
+                  <m:ctrlPr>
+                    <w:rPr>
+                      <w:rFonts w:ascii="Cambria Math" w:hAnsi="Cambria Math"/>
+                      <w:i/>
+                    </w:rPr>
+                  </m:ctrlPr>
+                </m:sSubPr>
+                <m:e>
+                  <m:r>
+                    <m:rPr>
+                      <m:sty m:val="p"/>
+                    </m:rPr>
+                    <w:rPr>
+                      <w:rFonts w:ascii="Cambria Math" w:hAnsi="Cambria Math"/>
+                    </w:rPr>
+                    <m:t>ϕ</m:t>
+                  </m:r>
+                  <m:ctrlPr>
+                    <w:rPr>
+                      <w:rFonts w:ascii="Cambria Math" w:hAnsi="Cambria Math"/>
+                    </w:rPr>
+                  </m:ctrlPr>
+                </m:e>
+                <m:sub>
+                  <m:r>
+                    <w:rPr>
+                      <w:rFonts w:ascii="Cambria Math" w:hAnsi="Cambria Math"/>
+                    </w:rPr>
+                    <m:t>i</m:t>
+                  </m:r>
+                </m:sub>
+              </m:sSub>
+              <m:ctrlPr>
+                <w:rPr>
+                  <w:rFonts w:ascii="Cambria Math" w:hAnsi="Cambria Math"/>
+                  <w:i/>
+                </w:rPr>
+              </m:ctrlPr>
+            </m:num>
+            <m:den>
+              <m:r>
+                <m:rPr>
+                  <m:sty m:val="p"/>
+                </m:rPr>
+                <w:rPr>
+                  <w:rFonts w:ascii="Cambria Math" w:hAnsi="Cambria Math"/>
+                </w:rPr>
+                <m:t>Δ</m:t>
+              </m:r>
+              <m:sSup>
+                <m:sSupPr>
+                  <m:ctrlPr>
+                    <w:rPr>
+                      <w:rFonts w:ascii="Cambria Math" w:hAnsi="Cambria Math"/>
+                      <w:i/>
+                    </w:rPr>
+                  </m:ctrlPr>
+                </m:sSupPr>
+                <m:e>
+                  <m:r>
+                    <w:rPr>
+                      <w:rFonts w:ascii="Cambria Math" w:hAnsi="Cambria Math"/>
+                    </w:rPr>
+                    <m:t>x</m:t>
+                  </m:r>
+                </m:e>
+                <m:sup>
+                  <m:r>
+                    <w:rPr>
+                      <w:rFonts w:ascii="Cambria Math" w:hAnsi="Cambria Math"/>
+                    </w:rPr>
+                    <m:t>2</m:t>
+                  </m:r>
+                </m:sup>
+              </m:sSup>
+              <m:ctrlPr>
+                <w:rPr>
+                  <w:rFonts w:ascii="Cambria Math" w:hAnsi="Cambria Math"/>
+                  <w:i/>
+                </w:rPr>
+              </m:ctrlPr>
+            </m:den>
+          </m:f>
+        </m:oMath>
+      </m:oMathPara>
+    </w:p>
     <w:p/>
     <w:p>
       <w:pPr>
@@ -1082,7 +5187,1811 @@
         <w:t xml:space="preserve"> Derivative</w:t>
       </w:r>
     </w:p>
-    <w:p/>
+    <w:p>
+      <w:pPr>
+        <w:pStyle w:val="Caption"/>
+        <w:keepNext/>
+        <w:jc w:val="center"/>
+      </w:pPr>
+      <w:r>
+        <w:t xml:space="preserve">Equation </w:t>
+      </w:r>
+      <w:fldSimple w:instr=" SEQ Equation \* ARABIC ">
+        <w:r>
+          <w:rPr>
+            <w:noProof/>
+          </w:rPr>
+          <w:t>8</w:t>
+        </w:r>
+      </w:fldSimple>
+      <w:r>
+        <w:t>. Interior 3rd Derivative, 6th Order.</w:t>
+      </w:r>
+    </w:p>
+    <w:p>
+      <w:pPr>
+        <w:rPr>
+          <w:rFonts w:eastAsiaTheme="minorEastAsia"/>
+        </w:rPr>
+      </w:pPr>
+      <m:oMathPara>
+        <m:oMath>
+          <m:f>
+            <m:fPr>
+              <m:ctrlPr>
+                <w:rPr>
+                  <w:rFonts w:ascii="Cambria Math" w:hAnsi="Cambria Math"/>
+                </w:rPr>
+              </m:ctrlPr>
+            </m:fPr>
+            <m:num>
+              <m:sSup>
+                <m:sSupPr>
+                  <m:ctrlPr>
+                    <w:rPr>
+                      <w:rFonts w:ascii="Cambria Math" w:hAnsi="Cambria Math"/>
+                      <w:i/>
+                    </w:rPr>
+                  </m:ctrlPr>
+                </m:sSupPr>
+                <m:e>
+                  <m:r>
+                    <m:rPr>
+                      <m:sty m:val="p"/>
+                    </m:rPr>
+                    <w:rPr>
+                      <w:rFonts w:ascii="Cambria Math" w:hAnsi="Cambria Math"/>
+                    </w:rPr>
+                    <m:t>∂</m:t>
+                  </m:r>
+                </m:e>
+                <m:sup>
+                  <m:r>
+                    <w:rPr>
+                      <w:rFonts w:ascii="Cambria Math" w:hAnsi="Cambria Math"/>
+                    </w:rPr>
+                    <m:t>3</m:t>
+                  </m:r>
+                </m:sup>
+              </m:sSup>
+              <m:r>
+                <m:rPr>
+                  <m:sty m:val="p"/>
+                </m:rPr>
+                <w:rPr>
+                  <w:rFonts w:ascii="Cambria Math" w:hAnsi="Cambria Math"/>
+                </w:rPr>
+                <m:t>ϕ</m:t>
+              </m:r>
+              <m:ctrlPr>
+                <w:rPr>
+                  <w:rFonts w:ascii="Cambria Math" w:hAnsi="Cambria Math"/>
+                  <w:i/>
+                </w:rPr>
+              </m:ctrlPr>
+            </m:num>
+            <m:den>
+              <m:r>
+                <m:rPr>
+                  <m:sty m:val="p"/>
+                </m:rPr>
+                <w:rPr>
+                  <w:rFonts w:ascii="Cambria Math" w:hAnsi="Cambria Math"/>
+                </w:rPr>
+                <m:t>∂</m:t>
+              </m:r>
+              <m:sSup>
+                <m:sSupPr>
+                  <m:ctrlPr>
+                    <w:rPr>
+                      <w:rFonts w:ascii="Cambria Math" w:hAnsi="Cambria Math"/>
+                      <w:i/>
+                    </w:rPr>
+                  </m:ctrlPr>
+                </m:sSupPr>
+                <m:e>
+                  <m:r>
+                    <w:rPr>
+                      <w:rFonts w:ascii="Cambria Math" w:hAnsi="Cambria Math"/>
+                    </w:rPr>
+                    <m:t>x</m:t>
+                  </m:r>
+                </m:e>
+                <m:sup>
+                  <m:r>
+                    <w:rPr>
+                      <w:rFonts w:ascii="Cambria Math" w:hAnsi="Cambria Math"/>
+                    </w:rPr>
+                    <m:t>3</m:t>
+                  </m:r>
+                </m:sup>
+              </m:sSup>
+              <m:ctrlPr>
+                <w:rPr>
+                  <w:rFonts w:ascii="Cambria Math" w:hAnsi="Cambria Math"/>
+                  <w:i/>
+                </w:rPr>
+              </m:ctrlPr>
+            </m:den>
+          </m:f>
+          <m:r>
+            <w:rPr>
+              <w:rFonts w:ascii="Cambria Math" w:hAnsi="Cambria Math"/>
+            </w:rPr>
+            <m:t>=</m:t>
+          </m:r>
+          <m:f>
+            <m:fPr>
+              <m:ctrlPr>
+                <w:rPr>
+                  <w:rFonts w:ascii="Cambria Math" w:hAnsi="Cambria Math"/>
+                </w:rPr>
+              </m:ctrlPr>
+            </m:fPr>
+            <m:num>
+              <m:f>
+                <m:fPr>
+                  <m:ctrlPr>
+                    <w:rPr>
+                      <w:rFonts w:ascii="Cambria Math" w:hAnsi="Cambria Math"/>
+                    </w:rPr>
+                  </m:ctrlPr>
+                </m:fPr>
+                <m:num>
+                  <m:r>
+                    <w:rPr>
+                      <w:rFonts w:ascii="Cambria Math" w:hAnsi="Cambria Math"/>
+                    </w:rPr>
+                    <m:t>1</m:t>
+                  </m:r>
+                  <m:ctrlPr>
+                    <w:rPr>
+                      <w:rFonts w:ascii="Cambria Math" w:hAnsi="Cambria Math"/>
+                      <w:i/>
+                    </w:rPr>
+                  </m:ctrlPr>
+                </m:num>
+                <m:den>
+                  <m:r>
+                    <w:rPr>
+                      <w:rFonts w:ascii="Cambria Math" w:hAnsi="Cambria Math"/>
+                    </w:rPr>
+                    <m:t>8</m:t>
+                  </m:r>
+                  <m:ctrlPr>
+                    <w:rPr>
+                      <w:rFonts w:ascii="Cambria Math" w:hAnsi="Cambria Math"/>
+                      <w:i/>
+                    </w:rPr>
+                  </m:ctrlPr>
+                </m:den>
+              </m:f>
+              <m:sSub>
+                <m:sSubPr>
+                  <m:ctrlPr>
+                    <w:rPr>
+                      <w:rFonts w:ascii="Cambria Math" w:hAnsi="Cambria Math"/>
+                      <w:i/>
+                    </w:rPr>
+                  </m:ctrlPr>
+                </m:sSubPr>
+                <m:e>
+                  <m:r>
+                    <m:rPr>
+                      <m:sty m:val="p"/>
+                    </m:rPr>
+                    <w:rPr>
+                      <w:rFonts w:ascii="Cambria Math" w:hAnsi="Cambria Math"/>
+                    </w:rPr>
+                    <m:t>ϕ</m:t>
+                  </m:r>
+                  <m:ctrlPr>
+                    <w:rPr>
+                      <w:rFonts w:ascii="Cambria Math" w:hAnsi="Cambria Math"/>
+                    </w:rPr>
+                  </m:ctrlPr>
+                </m:e>
+                <m:sub>
+                  <m:r>
+                    <w:rPr>
+                      <w:rFonts w:ascii="Cambria Math" w:hAnsi="Cambria Math"/>
+                    </w:rPr>
+                    <m:t>i-3</m:t>
+                  </m:r>
+                </m:sub>
+              </m:sSub>
+              <m:r>
+                <w:rPr>
+                  <w:rFonts w:ascii="Cambria Math" w:hAnsi="Cambria Math"/>
+                </w:rPr>
+                <m:t>-</m:t>
+              </m:r>
+              <m:sSub>
+                <m:sSubPr>
+                  <m:ctrlPr>
+                    <w:rPr>
+                      <w:rFonts w:ascii="Cambria Math" w:hAnsi="Cambria Math"/>
+                      <w:i/>
+                    </w:rPr>
+                  </m:ctrlPr>
+                </m:sSubPr>
+                <m:e>
+                  <m:r>
+                    <m:rPr>
+                      <m:sty m:val="p"/>
+                    </m:rPr>
+                    <w:rPr>
+                      <w:rFonts w:ascii="Cambria Math" w:hAnsi="Cambria Math"/>
+                    </w:rPr>
+                    <m:t>ϕ</m:t>
+                  </m:r>
+                </m:e>
+                <m:sub>
+                  <m:r>
+                    <w:rPr>
+                      <w:rFonts w:ascii="Cambria Math" w:hAnsi="Cambria Math"/>
+                    </w:rPr>
+                    <m:t>i-2</m:t>
+                  </m:r>
+                </m:sub>
+              </m:sSub>
+              <m:r>
+                <w:rPr>
+                  <w:rFonts w:ascii="Cambria Math" w:hAnsi="Cambria Math"/>
+                </w:rPr>
+                <m:t>+</m:t>
+              </m:r>
+              <m:f>
+                <m:fPr>
+                  <m:ctrlPr>
+                    <w:rPr>
+                      <w:rFonts w:ascii="Cambria Math" w:hAnsi="Cambria Math"/>
+                    </w:rPr>
+                  </m:ctrlPr>
+                </m:fPr>
+                <m:num>
+                  <m:r>
+                    <w:rPr>
+                      <w:rFonts w:ascii="Cambria Math" w:hAnsi="Cambria Math"/>
+                    </w:rPr>
+                    <m:t>13</m:t>
+                  </m:r>
+                  <m:ctrlPr>
+                    <w:rPr>
+                      <w:rFonts w:ascii="Cambria Math" w:hAnsi="Cambria Math"/>
+                      <w:i/>
+                    </w:rPr>
+                  </m:ctrlPr>
+                </m:num>
+                <m:den>
+                  <m:r>
+                    <w:rPr>
+                      <w:rFonts w:ascii="Cambria Math" w:hAnsi="Cambria Math"/>
+                    </w:rPr>
+                    <m:t>8</m:t>
+                  </m:r>
+                  <m:ctrlPr>
+                    <w:rPr>
+                      <w:rFonts w:ascii="Cambria Math" w:hAnsi="Cambria Math"/>
+                      <w:i/>
+                    </w:rPr>
+                  </m:ctrlPr>
+                </m:den>
+              </m:f>
+              <m:sSub>
+                <m:sSubPr>
+                  <m:ctrlPr>
+                    <w:rPr>
+                      <w:rFonts w:ascii="Cambria Math" w:hAnsi="Cambria Math"/>
+                      <w:i/>
+                    </w:rPr>
+                  </m:ctrlPr>
+                </m:sSubPr>
+                <m:e>
+                  <m:r>
+                    <m:rPr>
+                      <m:sty m:val="p"/>
+                    </m:rPr>
+                    <w:rPr>
+                      <w:rFonts w:ascii="Cambria Math" w:hAnsi="Cambria Math"/>
+                    </w:rPr>
+                    <m:t>ϕ</m:t>
+                  </m:r>
+                  <m:ctrlPr>
+                    <w:rPr>
+                      <w:rFonts w:ascii="Cambria Math" w:hAnsi="Cambria Math"/>
+                    </w:rPr>
+                  </m:ctrlPr>
+                </m:e>
+                <m:sub>
+                  <m:r>
+                    <w:rPr>
+                      <w:rFonts w:ascii="Cambria Math" w:hAnsi="Cambria Math"/>
+                    </w:rPr>
+                    <m:t>i-1</m:t>
+                  </m:r>
+                </m:sub>
+              </m:sSub>
+              <m:r>
+                <w:rPr>
+                  <w:rFonts w:ascii="Cambria Math" w:hAnsi="Cambria Math"/>
+                </w:rPr>
+                <m:t>-</m:t>
+              </m:r>
+              <m:f>
+                <m:fPr>
+                  <m:ctrlPr>
+                    <w:rPr>
+                      <w:rFonts w:ascii="Cambria Math" w:hAnsi="Cambria Math"/>
+                    </w:rPr>
+                  </m:ctrlPr>
+                </m:fPr>
+                <m:num>
+                  <m:r>
+                    <w:rPr>
+                      <w:rFonts w:ascii="Cambria Math" w:hAnsi="Cambria Math"/>
+                    </w:rPr>
+                    <m:t>13</m:t>
+                  </m:r>
+                  <m:ctrlPr>
+                    <w:rPr>
+                      <w:rFonts w:ascii="Cambria Math" w:hAnsi="Cambria Math"/>
+                      <w:i/>
+                    </w:rPr>
+                  </m:ctrlPr>
+                </m:num>
+                <m:den>
+                  <m:r>
+                    <w:rPr>
+                      <w:rFonts w:ascii="Cambria Math" w:hAnsi="Cambria Math"/>
+                    </w:rPr>
+                    <m:t>8</m:t>
+                  </m:r>
+                  <m:ctrlPr>
+                    <w:rPr>
+                      <w:rFonts w:ascii="Cambria Math" w:hAnsi="Cambria Math"/>
+                      <w:i/>
+                    </w:rPr>
+                  </m:ctrlPr>
+                </m:den>
+              </m:f>
+              <m:sSub>
+                <m:sSubPr>
+                  <m:ctrlPr>
+                    <w:rPr>
+                      <w:rFonts w:ascii="Cambria Math" w:hAnsi="Cambria Math"/>
+                      <w:i/>
+                    </w:rPr>
+                  </m:ctrlPr>
+                </m:sSubPr>
+                <m:e>
+                  <m:r>
+                    <m:rPr>
+                      <m:sty m:val="p"/>
+                    </m:rPr>
+                    <w:rPr>
+                      <w:rFonts w:ascii="Cambria Math" w:hAnsi="Cambria Math"/>
+                    </w:rPr>
+                    <m:t>ϕ</m:t>
+                  </m:r>
+                  <m:ctrlPr>
+                    <w:rPr>
+                      <w:rFonts w:ascii="Cambria Math" w:hAnsi="Cambria Math"/>
+                    </w:rPr>
+                  </m:ctrlPr>
+                </m:e>
+                <m:sub>
+                  <m:r>
+                    <w:rPr>
+                      <w:rFonts w:ascii="Cambria Math" w:hAnsi="Cambria Math"/>
+                    </w:rPr>
+                    <m:t>i+1</m:t>
+                  </m:r>
+                </m:sub>
+              </m:sSub>
+              <m:r>
+                <w:rPr>
+                  <w:rFonts w:ascii="Cambria Math" w:hAnsi="Cambria Math"/>
+                </w:rPr>
+                <m:t>+</m:t>
+              </m:r>
+              <m:sSub>
+                <m:sSubPr>
+                  <m:ctrlPr>
+                    <w:rPr>
+                      <w:rFonts w:ascii="Cambria Math" w:hAnsi="Cambria Math"/>
+                      <w:i/>
+                    </w:rPr>
+                  </m:ctrlPr>
+                </m:sSubPr>
+                <m:e>
+                  <m:r>
+                    <m:rPr>
+                      <m:sty m:val="p"/>
+                    </m:rPr>
+                    <w:rPr>
+                      <w:rFonts w:ascii="Cambria Math" w:hAnsi="Cambria Math"/>
+                    </w:rPr>
+                    <m:t>ϕ</m:t>
+                  </m:r>
+                </m:e>
+                <m:sub>
+                  <m:r>
+                    <w:rPr>
+                      <w:rFonts w:ascii="Cambria Math" w:hAnsi="Cambria Math"/>
+                    </w:rPr>
+                    <m:t>i+2</m:t>
+                  </m:r>
+                </m:sub>
+              </m:sSub>
+              <m:r>
+                <w:rPr>
+                  <w:rFonts w:ascii="Cambria Math" w:hAnsi="Cambria Math"/>
+                </w:rPr>
+                <m:t>-</m:t>
+              </m:r>
+              <m:f>
+                <m:fPr>
+                  <m:ctrlPr>
+                    <w:rPr>
+                      <w:rFonts w:ascii="Cambria Math" w:hAnsi="Cambria Math"/>
+                    </w:rPr>
+                  </m:ctrlPr>
+                </m:fPr>
+                <m:num>
+                  <m:r>
+                    <w:rPr>
+                      <w:rFonts w:ascii="Cambria Math" w:hAnsi="Cambria Math"/>
+                    </w:rPr>
+                    <m:t>1</m:t>
+                  </m:r>
+                  <m:ctrlPr>
+                    <w:rPr>
+                      <w:rFonts w:ascii="Cambria Math" w:hAnsi="Cambria Math"/>
+                      <w:i/>
+                    </w:rPr>
+                  </m:ctrlPr>
+                </m:num>
+                <m:den>
+                  <m:r>
+                    <w:rPr>
+                      <w:rFonts w:ascii="Cambria Math" w:hAnsi="Cambria Math"/>
+                    </w:rPr>
+                    <m:t>8</m:t>
+                  </m:r>
+                  <m:ctrlPr>
+                    <w:rPr>
+                      <w:rFonts w:ascii="Cambria Math" w:hAnsi="Cambria Math"/>
+                      <w:i/>
+                    </w:rPr>
+                  </m:ctrlPr>
+                </m:den>
+              </m:f>
+              <m:sSub>
+                <m:sSubPr>
+                  <m:ctrlPr>
+                    <w:rPr>
+                      <w:rFonts w:ascii="Cambria Math" w:hAnsi="Cambria Math"/>
+                      <w:i/>
+                    </w:rPr>
+                  </m:ctrlPr>
+                </m:sSubPr>
+                <m:e>
+                  <m:r>
+                    <m:rPr>
+                      <m:sty m:val="p"/>
+                    </m:rPr>
+                    <w:rPr>
+                      <w:rFonts w:ascii="Cambria Math" w:hAnsi="Cambria Math"/>
+                    </w:rPr>
+                    <m:t>ϕ</m:t>
+                  </m:r>
+                  <m:ctrlPr>
+                    <w:rPr>
+                      <w:rFonts w:ascii="Cambria Math" w:hAnsi="Cambria Math"/>
+                    </w:rPr>
+                  </m:ctrlPr>
+                </m:e>
+                <m:sub>
+                  <m:r>
+                    <w:rPr>
+                      <w:rFonts w:ascii="Cambria Math" w:hAnsi="Cambria Math"/>
+                    </w:rPr>
+                    <m:t>i+3</m:t>
+                  </m:r>
+                </m:sub>
+              </m:sSub>
+              <m:ctrlPr>
+                <w:rPr>
+                  <w:rFonts w:ascii="Cambria Math" w:hAnsi="Cambria Math"/>
+                  <w:i/>
+                </w:rPr>
+              </m:ctrlPr>
+            </m:num>
+            <m:den>
+              <m:r>
+                <m:rPr>
+                  <m:sty m:val="p"/>
+                </m:rPr>
+                <w:rPr>
+                  <w:rFonts w:ascii="Cambria Math" w:hAnsi="Cambria Math"/>
+                </w:rPr>
+                <m:t>Δ</m:t>
+              </m:r>
+              <m:sSup>
+                <m:sSupPr>
+                  <m:ctrlPr>
+                    <w:rPr>
+                      <w:rFonts w:ascii="Cambria Math" w:hAnsi="Cambria Math"/>
+                      <w:i/>
+                    </w:rPr>
+                  </m:ctrlPr>
+                </m:sSupPr>
+                <m:e>
+                  <m:r>
+                    <w:rPr>
+                      <w:rFonts w:ascii="Cambria Math" w:hAnsi="Cambria Math"/>
+                    </w:rPr>
+                    <m:t>x</m:t>
+                  </m:r>
+                </m:e>
+                <m:sup>
+                  <m:r>
+                    <w:rPr>
+                      <w:rFonts w:ascii="Cambria Math" w:hAnsi="Cambria Math"/>
+                    </w:rPr>
+                    <m:t>3</m:t>
+                  </m:r>
+                </m:sup>
+              </m:sSup>
+              <m:ctrlPr>
+                <w:rPr>
+                  <w:rFonts w:ascii="Cambria Math" w:hAnsi="Cambria Math"/>
+                  <w:i/>
+                </w:rPr>
+              </m:ctrlPr>
+            </m:den>
+          </m:f>
+        </m:oMath>
+      </m:oMathPara>
+    </w:p>
+    <w:p>
+      <w:pPr>
+        <w:pStyle w:val="Caption"/>
+        <w:keepNext/>
+        <w:jc w:val="center"/>
+      </w:pPr>
+      <w:r>
+        <w:t xml:space="preserve">Equation </w:t>
+      </w:r>
+      <w:fldSimple w:instr=" SEQ Equation \* ARABIC ">
+        <w:r>
+          <w:rPr>
+            <w:noProof/>
+          </w:rPr>
+          <w:t>9</w:t>
+        </w:r>
+      </w:fldSimple>
+      <w:r>
+        <w:t>. LHS Boundary 3rd Derivative, 6th Order.</w:t>
+      </w:r>
+    </w:p>
+    <w:p>
+      <w:pPr>
+        <w:rPr>
+          <w:rFonts w:eastAsiaTheme="minorEastAsia"/>
+        </w:rPr>
+      </w:pPr>
+      <m:oMathPara>
+        <m:oMath>
+          <m:f>
+            <m:fPr>
+              <m:ctrlPr>
+                <w:rPr>
+                  <w:rFonts w:ascii="Cambria Math" w:hAnsi="Cambria Math"/>
+                </w:rPr>
+              </m:ctrlPr>
+            </m:fPr>
+            <m:num>
+              <m:sSup>
+                <m:sSupPr>
+                  <m:ctrlPr>
+                    <w:rPr>
+                      <w:rFonts w:ascii="Cambria Math" w:hAnsi="Cambria Math"/>
+                      <w:i/>
+                    </w:rPr>
+                  </m:ctrlPr>
+                </m:sSupPr>
+                <m:e>
+                  <m:r>
+                    <m:rPr>
+                      <m:sty m:val="p"/>
+                    </m:rPr>
+                    <w:rPr>
+                      <w:rFonts w:ascii="Cambria Math" w:hAnsi="Cambria Math"/>
+                    </w:rPr>
+                    <m:t>∂</m:t>
+                  </m:r>
+                </m:e>
+                <m:sup>
+                  <m:r>
+                    <w:rPr>
+                      <w:rFonts w:ascii="Cambria Math" w:hAnsi="Cambria Math"/>
+                    </w:rPr>
+                    <m:t>3</m:t>
+                  </m:r>
+                </m:sup>
+              </m:sSup>
+              <m:r>
+                <m:rPr>
+                  <m:sty m:val="p"/>
+                </m:rPr>
+                <w:rPr>
+                  <w:rFonts w:ascii="Cambria Math" w:hAnsi="Cambria Math"/>
+                </w:rPr>
+                <m:t>ϕ</m:t>
+              </m:r>
+              <m:ctrlPr>
+                <w:rPr>
+                  <w:rFonts w:ascii="Cambria Math" w:hAnsi="Cambria Math"/>
+                  <w:i/>
+                </w:rPr>
+              </m:ctrlPr>
+            </m:num>
+            <m:den>
+              <m:r>
+                <m:rPr>
+                  <m:sty m:val="p"/>
+                </m:rPr>
+                <w:rPr>
+                  <w:rFonts w:ascii="Cambria Math" w:hAnsi="Cambria Math"/>
+                </w:rPr>
+                <m:t>∂</m:t>
+              </m:r>
+              <m:sSup>
+                <m:sSupPr>
+                  <m:ctrlPr>
+                    <w:rPr>
+                      <w:rFonts w:ascii="Cambria Math" w:hAnsi="Cambria Math"/>
+                      <w:i/>
+                    </w:rPr>
+                  </m:ctrlPr>
+                </m:sSupPr>
+                <m:e>
+                  <m:r>
+                    <w:rPr>
+                      <w:rFonts w:ascii="Cambria Math" w:hAnsi="Cambria Math"/>
+                    </w:rPr>
+                    <m:t>x</m:t>
+                  </m:r>
+                </m:e>
+                <m:sup>
+                  <m:r>
+                    <w:rPr>
+                      <w:rFonts w:ascii="Cambria Math" w:hAnsi="Cambria Math"/>
+                    </w:rPr>
+                    <m:t>3</m:t>
+                  </m:r>
+                </m:sup>
+              </m:sSup>
+              <m:ctrlPr>
+                <w:rPr>
+                  <w:rFonts w:ascii="Cambria Math" w:hAnsi="Cambria Math"/>
+                  <w:i/>
+                </w:rPr>
+              </m:ctrlPr>
+            </m:den>
+          </m:f>
+          <m:r>
+            <w:rPr>
+              <w:rFonts w:ascii="Cambria Math" w:hAnsi="Cambria Math"/>
+            </w:rPr>
+            <m:t>=</m:t>
+          </m:r>
+          <m:f>
+            <m:fPr>
+              <m:ctrlPr>
+                <w:rPr>
+                  <w:rFonts w:ascii="Cambria Math" w:hAnsi="Cambria Math"/>
+                </w:rPr>
+              </m:ctrlPr>
+            </m:fPr>
+            <m:num>
+              <m:r>
+                <w:rPr>
+                  <w:rFonts w:ascii="Cambria Math" w:hAnsi="Cambria Math"/>
+                </w:rPr>
+                <m:t>-</m:t>
+              </m:r>
+              <m:f>
+                <m:fPr>
+                  <m:ctrlPr>
+                    <w:rPr>
+                      <w:rFonts w:ascii="Cambria Math" w:hAnsi="Cambria Math"/>
+                    </w:rPr>
+                  </m:ctrlPr>
+                </m:fPr>
+                <m:num>
+                  <m:r>
+                    <w:rPr>
+                      <w:rFonts w:ascii="Cambria Math" w:hAnsi="Cambria Math"/>
+                    </w:rPr>
+                    <m:t>49</m:t>
+                  </m:r>
+                  <m:ctrlPr>
+                    <w:rPr>
+                      <w:rFonts w:ascii="Cambria Math" w:hAnsi="Cambria Math"/>
+                      <w:i/>
+                    </w:rPr>
+                  </m:ctrlPr>
+                </m:num>
+                <m:den>
+                  <m:r>
+                    <w:rPr>
+                      <w:rFonts w:ascii="Cambria Math" w:hAnsi="Cambria Math"/>
+                    </w:rPr>
+                    <m:t>8</m:t>
+                  </m:r>
+                  <m:ctrlPr>
+                    <w:rPr>
+                      <w:rFonts w:ascii="Cambria Math" w:hAnsi="Cambria Math"/>
+                      <w:i/>
+                    </w:rPr>
+                  </m:ctrlPr>
+                </m:den>
+              </m:f>
+              <m:sSub>
+                <m:sSubPr>
+                  <m:ctrlPr>
+                    <w:rPr>
+                      <w:rFonts w:ascii="Cambria Math" w:hAnsi="Cambria Math"/>
+                      <w:i/>
+                    </w:rPr>
+                  </m:ctrlPr>
+                </m:sSubPr>
+                <m:e>
+                  <m:r>
+                    <m:rPr>
+                      <m:sty m:val="p"/>
+                    </m:rPr>
+                    <w:rPr>
+                      <w:rFonts w:ascii="Cambria Math" w:hAnsi="Cambria Math"/>
+                    </w:rPr>
+                    <m:t>ϕ</m:t>
+                  </m:r>
+                  <m:ctrlPr>
+                    <w:rPr>
+                      <w:rFonts w:ascii="Cambria Math" w:hAnsi="Cambria Math"/>
+                    </w:rPr>
+                  </m:ctrlPr>
+                </m:e>
+                <m:sub>
+                  <m:r>
+                    <w:rPr>
+                      <w:rFonts w:ascii="Cambria Math" w:hAnsi="Cambria Math"/>
+                    </w:rPr>
+                    <m:t>i</m:t>
+                  </m:r>
+                </m:sub>
+              </m:sSub>
+              <m:r>
+                <w:rPr>
+                  <w:rFonts w:ascii="Cambria Math" w:hAnsi="Cambria Math"/>
+                </w:rPr>
+                <m:t>+29</m:t>
+              </m:r>
+              <m:sSub>
+                <m:sSubPr>
+                  <m:ctrlPr>
+                    <w:rPr>
+                      <w:rFonts w:ascii="Cambria Math" w:hAnsi="Cambria Math"/>
+                      <w:i/>
+                    </w:rPr>
+                  </m:ctrlPr>
+                </m:sSubPr>
+                <m:e>
+                  <m:r>
+                    <m:rPr>
+                      <m:sty m:val="p"/>
+                    </m:rPr>
+                    <w:rPr>
+                      <w:rFonts w:ascii="Cambria Math" w:hAnsi="Cambria Math"/>
+                    </w:rPr>
+                    <m:t>ϕ</m:t>
+                  </m:r>
+                  <m:ctrlPr>
+                    <w:rPr>
+                      <w:rFonts w:ascii="Cambria Math" w:hAnsi="Cambria Math"/>
+                    </w:rPr>
+                  </m:ctrlPr>
+                </m:e>
+                <m:sub>
+                  <m:r>
+                    <w:rPr>
+                      <w:rFonts w:ascii="Cambria Math" w:hAnsi="Cambria Math"/>
+                    </w:rPr>
+                    <m:t>i+1</m:t>
+                  </m:r>
+                </m:sub>
+              </m:sSub>
+              <m:r>
+                <w:rPr>
+                  <w:rFonts w:ascii="Cambria Math" w:hAnsi="Cambria Math"/>
+                </w:rPr>
+                <m:t>-</m:t>
+              </m:r>
+              <m:f>
+                <m:fPr>
+                  <m:ctrlPr>
+                    <w:rPr>
+                      <w:rFonts w:ascii="Cambria Math" w:hAnsi="Cambria Math"/>
+                    </w:rPr>
+                  </m:ctrlPr>
+                </m:fPr>
+                <m:num>
+                  <m:r>
+                    <w:rPr>
+                      <w:rFonts w:ascii="Cambria Math" w:hAnsi="Cambria Math"/>
+                    </w:rPr>
+                    <m:t>461</m:t>
+                  </m:r>
+                  <m:ctrlPr>
+                    <w:rPr>
+                      <w:rFonts w:ascii="Cambria Math" w:hAnsi="Cambria Math"/>
+                      <w:i/>
+                    </w:rPr>
+                  </m:ctrlPr>
+                </m:num>
+                <m:den>
+                  <m:r>
+                    <w:rPr>
+                      <w:rFonts w:ascii="Cambria Math" w:hAnsi="Cambria Math"/>
+                    </w:rPr>
+                    <m:t>8</m:t>
+                  </m:r>
+                  <m:ctrlPr>
+                    <w:rPr>
+                      <w:rFonts w:ascii="Cambria Math" w:hAnsi="Cambria Math"/>
+                      <w:i/>
+                    </w:rPr>
+                  </m:ctrlPr>
+                </m:den>
+              </m:f>
+              <m:sSub>
+                <m:sSubPr>
+                  <m:ctrlPr>
+                    <w:rPr>
+                      <w:rFonts w:ascii="Cambria Math" w:hAnsi="Cambria Math"/>
+                      <w:i/>
+                    </w:rPr>
+                  </m:ctrlPr>
+                </m:sSubPr>
+                <m:e>
+                  <m:r>
+                    <m:rPr>
+                      <m:sty m:val="p"/>
+                    </m:rPr>
+                    <w:rPr>
+                      <w:rFonts w:ascii="Cambria Math" w:hAnsi="Cambria Math"/>
+                    </w:rPr>
+                    <m:t>ϕ</m:t>
+                  </m:r>
+                  <m:ctrlPr>
+                    <w:rPr>
+                      <w:rFonts w:ascii="Cambria Math" w:hAnsi="Cambria Math"/>
+                    </w:rPr>
+                  </m:ctrlPr>
+                </m:e>
+                <m:sub>
+                  <m:r>
+                    <w:rPr>
+                      <w:rFonts w:ascii="Cambria Math" w:hAnsi="Cambria Math"/>
+                    </w:rPr>
+                    <m:t>i+2</m:t>
+                  </m:r>
+                </m:sub>
+              </m:sSub>
+              <m:r>
+                <w:rPr>
+                  <w:rFonts w:ascii="Cambria Math" w:hAnsi="Cambria Math"/>
+                </w:rPr>
+                <m:t>+62</m:t>
+              </m:r>
+              <m:sSub>
+                <m:sSubPr>
+                  <m:ctrlPr>
+                    <w:rPr>
+                      <w:rFonts w:ascii="Cambria Math" w:hAnsi="Cambria Math"/>
+                      <w:i/>
+                    </w:rPr>
+                  </m:ctrlPr>
+                </m:sSubPr>
+                <m:e>
+                  <m:r>
+                    <m:rPr>
+                      <m:sty m:val="p"/>
+                    </m:rPr>
+                    <w:rPr>
+                      <w:rFonts w:ascii="Cambria Math" w:hAnsi="Cambria Math"/>
+                    </w:rPr>
+                    <m:t>ϕ</m:t>
+                  </m:r>
+                  <m:ctrlPr>
+                    <w:rPr>
+                      <w:rFonts w:ascii="Cambria Math" w:hAnsi="Cambria Math"/>
+                    </w:rPr>
+                  </m:ctrlPr>
+                </m:e>
+                <m:sub>
+                  <m:r>
+                    <w:rPr>
+                      <w:rFonts w:ascii="Cambria Math" w:hAnsi="Cambria Math"/>
+                    </w:rPr>
+                    <m:t>i+3</m:t>
+                  </m:r>
+                </m:sub>
+              </m:sSub>
+              <m:r>
+                <w:rPr>
+                  <w:rFonts w:ascii="Cambria Math" w:hAnsi="Cambria Math"/>
+                </w:rPr>
+                <m:t>-</m:t>
+              </m:r>
+              <m:f>
+                <m:fPr>
+                  <m:ctrlPr>
+                    <w:rPr>
+                      <w:rFonts w:ascii="Cambria Math" w:hAnsi="Cambria Math"/>
+                    </w:rPr>
+                  </m:ctrlPr>
+                </m:fPr>
+                <m:num>
+                  <m:r>
+                    <w:rPr>
+                      <w:rFonts w:ascii="Cambria Math" w:hAnsi="Cambria Math"/>
+                    </w:rPr>
+                    <m:t>307</m:t>
+                  </m:r>
+                  <m:ctrlPr>
+                    <w:rPr>
+                      <w:rFonts w:ascii="Cambria Math" w:hAnsi="Cambria Math"/>
+                      <w:i/>
+                    </w:rPr>
+                  </m:ctrlPr>
+                </m:num>
+                <m:den>
+                  <m:r>
+                    <w:rPr>
+                      <w:rFonts w:ascii="Cambria Math" w:hAnsi="Cambria Math"/>
+                    </w:rPr>
+                    <m:t>8</m:t>
+                  </m:r>
+                  <m:ctrlPr>
+                    <w:rPr>
+                      <w:rFonts w:ascii="Cambria Math" w:hAnsi="Cambria Math"/>
+                      <w:i/>
+                    </w:rPr>
+                  </m:ctrlPr>
+                </m:den>
+              </m:f>
+              <m:sSub>
+                <m:sSubPr>
+                  <m:ctrlPr>
+                    <w:rPr>
+                      <w:rFonts w:ascii="Cambria Math" w:hAnsi="Cambria Math"/>
+                      <w:i/>
+                    </w:rPr>
+                  </m:ctrlPr>
+                </m:sSubPr>
+                <m:e>
+                  <m:r>
+                    <m:rPr>
+                      <m:sty m:val="p"/>
+                    </m:rPr>
+                    <w:rPr>
+                      <w:rFonts w:ascii="Cambria Math" w:hAnsi="Cambria Math"/>
+                    </w:rPr>
+                    <m:t>ϕ</m:t>
+                  </m:r>
+                  <m:ctrlPr>
+                    <w:rPr>
+                      <w:rFonts w:ascii="Cambria Math" w:hAnsi="Cambria Math"/>
+                    </w:rPr>
+                  </m:ctrlPr>
+                </m:e>
+                <m:sub>
+                  <m:r>
+                    <w:rPr>
+                      <w:rFonts w:ascii="Cambria Math" w:hAnsi="Cambria Math"/>
+                    </w:rPr>
+                    <m:t>i+4</m:t>
+                  </m:r>
+                </m:sub>
+              </m:sSub>
+              <m:r>
+                <w:rPr>
+                  <w:rFonts w:ascii="Cambria Math" w:hAnsi="Cambria Math"/>
+                </w:rPr>
+                <m:t>+13</m:t>
+              </m:r>
+              <m:sSub>
+                <m:sSubPr>
+                  <m:ctrlPr>
+                    <w:rPr>
+                      <w:rFonts w:ascii="Cambria Math" w:hAnsi="Cambria Math"/>
+                      <w:i/>
+                    </w:rPr>
+                  </m:ctrlPr>
+                </m:sSubPr>
+                <m:e>
+                  <m:r>
+                    <m:rPr>
+                      <m:sty m:val="p"/>
+                    </m:rPr>
+                    <w:rPr>
+                      <w:rFonts w:ascii="Cambria Math" w:hAnsi="Cambria Math"/>
+                    </w:rPr>
+                    <m:t>ϕ</m:t>
+                  </m:r>
+                  <m:ctrlPr>
+                    <w:rPr>
+                      <w:rFonts w:ascii="Cambria Math" w:hAnsi="Cambria Math"/>
+                    </w:rPr>
+                  </m:ctrlPr>
+                </m:e>
+                <m:sub>
+                  <m:r>
+                    <w:rPr>
+                      <w:rFonts w:ascii="Cambria Math" w:hAnsi="Cambria Math"/>
+                    </w:rPr>
+                    <m:t>i+5</m:t>
+                  </m:r>
+                </m:sub>
+              </m:sSub>
+              <m:r>
+                <w:rPr>
+                  <w:rFonts w:ascii="Cambria Math" w:hAnsi="Cambria Math"/>
+                </w:rPr>
+                <m:t>-</m:t>
+              </m:r>
+              <m:f>
+                <m:fPr>
+                  <m:ctrlPr>
+                    <w:rPr>
+                      <w:rFonts w:ascii="Cambria Math" w:hAnsi="Cambria Math"/>
+                    </w:rPr>
+                  </m:ctrlPr>
+                </m:fPr>
+                <m:num>
+                  <m:r>
+                    <w:rPr>
+                      <w:rFonts w:ascii="Cambria Math" w:hAnsi="Cambria Math"/>
+                    </w:rPr>
+                    <m:t>15</m:t>
+                  </m:r>
+                  <m:ctrlPr>
+                    <w:rPr>
+                      <w:rFonts w:ascii="Cambria Math" w:hAnsi="Cambria Math"/>
+                      <w:i/>
+                    </w:rPr>
+                  </m:ctrlPr>
+                </m:num>
+                <m:den>
+                  <m:r>
+                    <w:rPr>
+                      <w:rFonts w:ascii="Cambria Math" w:hAnsi="Cambria Math"/>
+                    </w:rPr>
+                    <m:t>8</m:t>
+                  </m:r>
+                  <m:ctrlPr>
+                    <w:rPr>
+                      <w:rFonts w:ascii="Cambria Math" w:hAnsi="Cambria Math"/>
+                      <w:i/>
+                    </w:rPr>
+                  </m:ctrlPr>
+                </m:den>
+              </m:f>
+              <m:sSub>
+                <m:sSubPr>
+                  <m:ctrlPr>
+                    <w:rPr>
+                      <w:rFonts w:ascii="Cambria Math" w:hAnsi="Cambria Math"/>
+                      <w:i/>
+                    </w:rPr>
+                  </m:ctrlPr>
+                </m:sSubPr>
+                <m:e>
+                  <m:r>
+                    <m:rPr>
+                      <m:sty m:val="p"/>
+                    </m:rPr>
+                    <w:rPr>
+                      <w:rFonts w:ascii="Cambria Math" w:hAnsi="Cambria Math"/>
+                    </w:rPr>
+                    <m:t>ϕ</m:t>
+                  </m:r>
+                  <m:ctrlPr>
+                    <w:rPr>
+                      <w:rFonts w:ascii="Cambria Math" w:hAnsi="Cambria Math"/>
+                    </w:rPr>
+                  </m:ctrlPr>
+                </m:e>
+                <m:sub>
+                  <m:r>
+                    <w:rPr>
+                      <w:rFonts w:ascii="Cambria Math" w:hAnsi="Cambria Math"/>
+                    </w:rPr>
+                    <m:t>i+6</m:t>
+                  </m:r>
+                </m:sub>
+              </m:sSub>
+              <m:ctrlPr>
+                <w:rPr>
+                  <w:rFonts w:ascii="Cambria Math" w:hAnsi="Cambria Math"/>
+                  <w:i/>
+                </w:rPr>
+              </m:ctrlPr>
+            </m:num>
+            <m:den>
+              <m:r>
+                <m:rPr>
+                  <m:sty m:val="p"/>
+                </m:rPr>
+                <w:rPr>
+                  <w:rFonts w:ascii="Cambria Math" w:hAnsi="Cambria Math"/>
+                </w:rPr>
+                <m:t>Δ</m:t>
+              </m:r>
+              <m:sSup>
+                <m:sSupPr>
+                  <m:ctrlPr>
+                    <w:rPr>
+                      <w:rFonts w:ascii="Cambria Math" w:hAnsi="Cambria Math"/>
+                      <w:i/>
+                    </w:rPr>
+                  </m:ctrlPr>
+                </m:sSupPr>
+                <m:e>
+                  <m:r>
+                    <w:rPr>
+                      <w:rFonts w:ascii="Cambria Math" w:hAnsi="Cambria Math"/>
+                    </w:rPr>
+                    <m:t>x</m:t>
+                  </m:r>
+                </m:e>
+                <m:sup>
+                  <m:r>
+                    <w:rPr>
+                      <w:rFonts w:ascii="Cambria Math" w:hAnsi="Cambria Math"/>
+                    </w:rPr>
+                    <m:t>3</m:t>
+                  </m:r>
+                </m:sup>
+              </m:sSup>
+              <m:ctrlPr>
+                <w:rPr>
+                  <w:rFonts w:ascii="Cambria Math" w:hAnsi="Cambria Math"/>
+                  <w:i/>
+                </w:rPr>
+              </m:ctrlPr>
+            </m:den>
+          </m:f>
+        </m:oMath>
+      </m:oMathPara>
+    </w:p>
+    <w:p>
+      <w:pPr>
+        <w:pStyle w:val="Caption"/>
+        <w:keepNext/>
+        <w:jc w:val="center"/>
+      </w:pPr>
+      <w:r>
+        <w:t xml:space="preserve">Equation </w:t>
+      </w:r>
+      <w:fldSimple w:instr=" SEQ Equation \* ARABIC ">
+        <w:r>
+          <w:rPr>
+            <w:noProof/>
+          </w:rPr>
+          <w:t>10</w:t>
+        </w:r>
+      </w:fldSimple>
+      <w:r>
+        <w:t>. RHS Boundary 3rd Derivative, 6th Order.</w:t>
+      </w:r>
+    </w:p>
+    <w:p>
+      <m:oMathPara>
+        <m:oMath>
+          <m:f>
+            <m:fPr>
+              <m:ctrlPr>
+                <w:rPr>
+                  <w:rFonts w:ascii="Cambria Math" w:hAnsi="Cambria Math"/>
+                </w:rPr>
+              </m:ctrlPr>
+            </m:fPr>
+            <m:num>
+              <m:sSup>
+                <m:sSupPr>
+                  <m:ctrlPr>
+                    <w:rPr>
+                      <w:rFonts w:ascii="Cambria Math" w:hAnsi="Cambria Math"/>
+                      <w:i/>
+                    </w:rPr>
+                  </m:ctrlPr>
+                </m:sSupPr>
+                <m:e>
+                  <m:r>
+                    <m:rPr>
+                      <m:sty m:val="p"/>
+                    </m:rPr>
+                    <w:rPr>
+                      <w:rFonts w:ascii="Cambria Math" w:hAnsi="Cambria Math"/>
+                    </w:rPr>
+                    <m:t>∂</m:t>
+                  </m:r>
+                </m:e>
+                <m:sup>
+                  <m:r>
+                    <w:rPr>
+                      <w:rFonts w:ascii="Cambria Math" w:hAnsi="Cambria Math"/>
+                    </w:rPr>
+                    <m:t>3</m:t>
+                  </m:r>
+                </m:sup>
+              </m:sSup>
+              <m:r>
+                <m:rPr>
+                  <m:sty m:val="p"/>
+                </m:rPr>
+                <w:rPr>
+                  <w:rFonts w:ascii="Cambria Math" w:hAnsi="Cambria Math"/>
+                </w:rPr>
+                <m:t>ϕ</m:t>
+              </m:r>
+              <m:ctrlPr>
+                <w:rPr>
+                  <w:rFonts w:ascii="Cambria Math" w:hAnsi="Cambria Math"/>
+                  <w:i/>
+                </w:rPr>
+              </m:ctrlPr>
+            </m:num>
+            <m:den>
+              <m:r>
+                <m:rPr>
+                  <m:sty m:val="p"/>
+                </m:rPr>
+                <w:rPr>
+                  <w:rFonts w:ascii="Cambria Math" w:hAnsi="Cambria Math"/>
+                </w:rPr>
+                <m:t>∂</m:t>
+              </m:r>
+              <m:sSup>
+                <m:sSupPr>
+                  <m:ctrlPr>
+                    <w:rPr>
+                      <w:rFonts w:ascii="Cambria Math" w:hAnsi="Cambria Math"/>
+                      <w:i/>
+                    </w:rPr>
+                  </m:ctrlPr>
+                </m:sSupPr>
+                <m:e>
+                  <m:r>
+                    <w:rPr>
+                      <w:rFonts w:ascii="Cambria Math" w:hAnsi="Cambria Math"/>
+                    </w:rPr>
+                    <m:t>x</m:t>
+                  </m:r>
+                </m:e>
+                <m:sup>
+                  <m:r>
+                    <w:rPr>
+                      <w:rFonts w:ascii="Cambria Math" w:hAnsi="Cambria Math"/>
+                    </w:rPr>
+                    <m:t>3</m:t>
+                  </m:r>
+                </m:sup>
+              </m:sSup>
+              <m:ctrlPr>
+                <w:rPr>
+                  <w:rFonts w:ascii="Cambria Math" w:hAnsi="Cambria Math"/>
+                  <w:i/>
+                </w:rPr>
+              </m:ctrlPr>
+            </m:den>
+          </m:f>
+          <m:r>
+            <w:rPr>
+              <w:rFonts w:ascii="Cambria Math" w:hAnsi="Cambria Math"/>
+            </w:rPr>
+            <m:t>=</m:t>
+          </m:r>
+          <m:f>
+            <m:fPr>
+              <m:ctrlPr>
+                <w:rPr>
+                  <w:rFonts w:ascii="Cambria Math" w:hAnsi="Cambria Math"/>
+                </w:rPr>
+              </m:ctrlPr>
+            </m:fPr>
+            <m:num>
+              <m:f>
+                <m:fPr>
+                  <m:ctrlPr>
+                    <w:rPr>
+                      <w:rFonts w:ascii="Cambria Math" w:hAnsi="Cambria Math"/>
+                    </w:rPr>
+                  </m:ctrlPr>
+                </m:fPr>
+                <m:num>
+                  <m:r>
+                    <w:rPr>
+                      <w:rFonts w:ascii="Cambria Math" w:hAnsi="Cambria Math"/>
+                    </w:rPr>
+                    <m:t>15</m:t>
+                  </m:r>
+                  <m:ctrlPr>
+                    <w:rPr>
+                      <w:rFonts w:ascii="Cambria Math" w:hAnsi="Cambria Math"/>
+                      <w:i/>
+                    </w:rPr>
+                  </m:ctrlPr>
+                </m:num>
+                <m:den>
+                  <m:r>
+                    <w:rPr>
+                      <w:rFonts w:ascii="Cambria Math" w:hAnsi="Cambria Math"/>
+                    </w:rPr>
+                    <m:t>8</m:t>
+                  </m:r>
+                  <m:ctrlPr>
+                    <w:rPr>
+                      <w:rFonts w:ascii="Cambria Math" w:hAnsi="Cambria Math"/>
+                      <w:i/>
+                    </w:rPr>
+                  </m:ctrlPr>
+                </m:den>
+              </m:f>
+              <m:sSub>
+                <m:sSubPr>
+                  <m:ctrlPr>
+                    <w:rPr>
+                      <w:rFonts w:ascii="Cambria Math" w:hAnsi="Cambria Math"/>
+                      <w:i/>
+                    </w:rPr>
+                  </m:ctrlPr>
+                </m:sSubPr>
+                <m:e>
+                  <m:r>
+                    <m:rPr>
+                      <m:sty m:val="p"/>
+                    </m:rPr>
+                    <w:rPr>
+                      <w:rFonts w:ascii="Cambria Math" w:hAnsi="Cambria Math"/>
+                    </w:rPr>
+                    <m:t>ϕ</m:t>
+                  </m:r>
+                  <m:ctrlPr>
+                    <w:rPr>
+                      <w:rFonts w:ascii="Cambria Math" w:hAnsi="Cambria Math"/>
+                    </w:rPr>
+                  </m:ctrlPr>
+                </m:e>
+                <m:sub>
+                  <m:r>
+                    <w:rPr>
+                      <w:rFonts w:ascii="Cambria Math" w:hAnsi="Cambria Math"/>
+                    </w:rPr>
+                    <m:t>i-6</m:t>
+                  </m:r>
+                </m:sub>
+              </m:sSub>
+              <m:r>
+                <w:rPr>
+                  <w:rFonts w:ascii="Cambria Math" w:hAnsi="Cambria Math"/>
+                </w:rPr>
+                <m:t>-13</m:t>
+              </m:r>
+              <m:sSub>
+                <m:sSubPr>
+                  <m:ctrlPr>
+                    <w:rPr>
+                      <w:rFonts w:ascii="Cambria Math" w:hAnsi="Cambria Math"/>
+                      <w:i/>
+                    </w:rPr>
+                  </m:ctrlPr>
+                </m:sSubPr>
+                <m:e>
+                  <m:r>
+                    <m:rPr>
+                      <m:sty m:val="p"/>
+                    </m:rPr>
+                    <w:rPr>
+                      <w:rFonts w:ascii="Cambria Math" w:hAnsi="Cambria Math"/>
+                    </w:rPr>
+                    <m:t>ϕ</m:t>
+                  </m:r>
+                  <m:ctrlPr>
+                    <w:rPr>
+                      <w:rFonts w:ascii="Cambria Math" w:hAnsi="Cambria Math"/>
+                    </w:rPr>
+                  </m:ctrlPr>
+                </m:e>
+                <m:sub>
+                  <m:r>
+                    <w:rPr>
+                      <w:rFonts w:ascii="Cambria Math" w:hAnsi="Cambria Math"/>
+                    </w:rPr>
+                    <m:t>i-5</m:t>
+                  </m:r>
+                </m:sub>
+              </m:sSub>
+              <m:r>
+                <w:rPr>
+                  <w:rFonts w:ascii="Cambria Math" w:hAnsi="Cambria Math"/>
+                </w:rPr>
+                <m:t>+</m:t>
+              </m:r>
+              <m:f>
+                <m:fPr>
+                  <m:ctrlPr>
+                    <w:rPr>
+                      <w:rFonts w:ascii="Cambria Math" w:hAnsi="Cambria Math"/>
+                    </w:rPr>
+                  </m:ctrlPr>
+                </m:fPr>
+                <m:num>
+                  <m:r>
+                    <w:rPr>
+                      <w:rFonts w:ascii="Cambria Math" w:hAnsi="Cambria Math"/>
+                    </w:rPr>
+                    <m:t>307</m:t>
+                  </m:r>
+                  <m:ctrlPr>
+                    <w:rPr>
+                      <w:rFonts w:ascii="Cambria Math" w:hAnsi="Cambria Math"/>
+                      <w:i/>
+                    </w:rPr>
+                  </m:ctrlPr>
+                </m:num>
+                <m:den>
+                  <m:r>
+                    <w:rPr>
+                      <w:rFonts w:ascii="Cambria Math" w:hAnsi="Cambria Math"/>
+                    </w:rPr>
+                    <m:t>8</m:t>
+                  </m:r>
+                  <m:ctrlPr>
+                    <w:rPr>
+                      <w:rFonts w:ascii="Cambria Math" w:hAnsi="Cambria Math"/>
+                      <w:i/>
+                    </w:rPr>
+                  </m:ctrlPr>
+                </m:den>
+              </m:f>
+              <m:sSub>
+                <m:sSubPr>
+                  <m:ctrlPr>
+                    <w:rPr>
+                      <w:rFonts w:ascii="Cambria Math" w:hAnsi="Cambria Math"/>
+                      <w:i/>
+                    </w:rPr>
+                  </m:ctrlPr>
+                </m:sSubPr>
+                <m:e>
+                  <m:r>
+                    <m:rPr>
+                      <m:sty m:val="p"/>
+                    </m:rPr>
+                    <w:rPr>
+                      <w:rFonts w:ascii="Cambria Math" w:hAnsi="Cambria Math"/>
+                    </w:rPr>
+                    <m:t>ϕ</m:t>
+                  </m:r>
+                  <m:ctrlPr>
+                    <w:rPr>
+                      <w:rFonts w:ascii="Cambria Math" w:hAnsi="Cambria Math"/>
+                    </w:rPr>
+                  </m:ctrlPr>
+                </m:e>
+                <m:sub>
+                  <m:r>
+                    <w:rPr>
+                      <w:rFonts w:ascii="Cambria Math" w:hAnsi="Cambria Math"/>
+                    </w:rPr>
+                    <m:t>i-4</m:t>
+                  </m:r>
+                </m:sub>
+              </m:sSub>
+              <m:r>
+                <w:rPr>
+                  <w:rFonts w:ascii="Cambria Math" w:hAnsi="Cambria Math"/>
+                </w:rPr>
+                <m:t>-62</m:t>
+              </m:r>
+              <m:sSub>
+                <m:sSubPr>
+                  <m:ctrlPr>
+                    <w:rPr>
+                      <w:rFonts w:ascii="Cambria Math" w:hAnsi="Cambria Math"/>
+                      <w:i/>
+                    </w:rPr>
+                  </m:ctrlPr>
+                </m:sSubPr>
+                <m:e>
+                  <m:r>
+                    <m:rPr>
+                      <m:sty m:val="p"/>
+                    </m:rPr>
+                    <w:rPr>
+                      <w:rFonts w:ascii="Cambria Math" w:hAnsi="Cambria Math"/>
+                    </w:rPr>
+                    <m:t>ϕ</m:t>
+                  </m:r>
+                  <m:ctrlPr>
+                    <w:rPr>
+                      <w:rFonts w:ascii="Cambria Math" w:hAnsi="Cambria Math"/>
+                    </w:rPr>
+                  </m:ctrlPr>
+                </m:e>
+                <m:sub>
+                  <m:r>
+                    <w:rPr>
+                      <w:rFonts w:ascii="Cambria Math" w:hAnsi="Cambria Math"/>
+                    </w:rPr>
+                    <m:t>i-3</m:t>
+                  </m:r>
+                </m:sub>
+              </m:sSub>
+              <m:r>
+                <w:rPr>
+                  <w:rFonts w:ascii="Cambria Math" w:hAnsi="Cambria Math"/>
+                </w:rPr>
+                <m:t>+</m:t>
+              </m:r>
+              <m:f>
+                <m:fPr>
+                  <m:ctrlPr>
+                    <w:rPr>
+                      <w:rFonts w:ascii="Cambria Math" w:hAnsi="Cambria Math"/>
+                    </w:rPr>
+                  </m:ctrlPr>
+                </m:fPr>
+                <m:num>
+                  <m:r>
+                    <w:rPr>
+                      <w:rFonts w:ascii="Cambria Math" w:hAnsi="Cambria Math"/>
+                    </w:rPr>
+                    <m:t>461</m:t>
+                  </m:r>
+                  <m:ctrlPr>
+                    <w:rPr>
+                      <w:rFonts w:ascii="Cambria Math" w:hAnsi="Cambria Math"/>
+                      <w:i/>
+                    </w:rPr>
+                  </m:ctrlPr>
+                </m:num>
+                <m:den>
+                  <m:r>
+                    <w:rPr>
+                      <w:rFonts w:ascii="Cambria Math" w:hAnsi="Cambria Math"/>
+                    </w:rPr>
+                    <m:t>8</m:t>
+                  </m:r>
+                  <m:ctrlPr>
+                    <w:rPr>
+                      <w:rFonts w:ascii="Cambria Math" w:hAnsi="Cambria Math"/>
+                      <w:i/>
+                    </w:rPr>
+                  </m:ctrlPr>
+                </m:den>
+              </m:f>
+              <m:sSub>
+                <m:sSubPr>
+                  <m:ctrlPr>
+                    <w:rPr>
+                      <w:rFonts w:ascii="Cambria Math" w:hAnsi="Cambria Math"/>
+                      <w:i/>
+                    </w:rPr>
+                  </m:ctrlPr>
+                </m:sSubPr>
+                <m:e>
+                  <m:r>
+                    <m:rPr>
+                      <m:sty m:val="p"/>
+                    </m:rPr>
+                    <w:rPr>
+                      <w:rFonts w:ascii="Cambria Math" w:hAnsi="Cambria Math"/>
+                    </w:rPr>
+                    <m:t>ϕ</m:t>
+                  </m:r>
+                  <m:ctrlPr>
+                    <w:rPr>
+                      <w:rFonts w:ascii="Cambria Math" w:hAnsi="Cambria Math"/>
+                    </w:rPr>
+                  </m:ctrlPr>
+                </m:e>
+                <m:sub>
+                  <m:r>
+                    <w:rPr>
+                      <w:rFonts w:ascii="Cambria Math" w:hAnsi="Cambria Math"/>
+                    </w:rPr>
+                    <m:t>i-2</m:t>
+                  </m:r>
+                </m:sub>
+              </m:sSub>
+              <m:r>
+                <w:rPr>
+                  <w:rFonts w:ascii="Cambria Math" w:hAnsi="Cambria Math"/>
+                </w:rPr>
+                <m:t>-29</m:t>
+              </m:r>
+              <m:sSub>
+                <m:sSubPr>
+                  <m:ctrlPr>
+                    <w:rPr>
+                      <w:rFonts w:ascii="Cambria Math" w:hAnsi="Cambria Math"/>
+                      <w:i/>
+                    </w:rPr>
+                  </m:ctrlPr>
+                </m:sSubPr>
+                <m:e>
+                  <m:r>
+                    <m:rPr>
+                      <m:sty m:val="p"/>
+                    </m:rPr>
+                    <w:rPr>
+                      <w:rFonts w:ascii="Cambria Math" w:hAnsi="Cambria Math"/>
+                    </w:rPr>
+                    <m:t>ϕ</m:t>
+                  </m:r>
+                  <m:ctrlPr>
+                    <w:rPr>
+                      <w:rFonts w:ascii="Cambria Math" w:hAnsi="Cambria Math"/>
+                    </w:rPr>
+                  </m:ctrlPr>
+                </m:e>
+                <m:sub>
+                  <m:r>
+                    <w:rPr>
+                      <w:rFonts w:ascii="Cambria Math" w:hAnsi="Cambria Math"/>
+                    </w:rPr>
+                    <m:t>i-1</m:t>
+                  </m:r>
+                </m:sub>
+              </m:sSub>
+              <m:r>
+                <w:rPr>
+                  <w:rFonts w:ascii="Cambria Math" w:hAnsi="Cambria Math"/>
+                </w:rPr>
+                <m:t>+</m:t>
+              </m:r>
+              <m:f>
+                <m:fPr>
+                  <m:ctrlPr>
+                    <w:rPr>
+                      <w:rFonts w:ascii="Cambria Math" w:hAnsi="Cambria Math"/>
+                    </w:rPr>
+                  </m:ctrlPr>
+                </m:fPr>
+                <m:num>
+                  <m:r>
+                    <w:rPr>
+                      <w:rFonts w:ascii="Cambria Math" w:hAnsi="Cambria Math"/>
+                    </w:rPr>
+                    <m:t>49</m:t>
+                  </m:r>
+                  <m:ctrlPr>
+                    <w:rPr>
+                      <w:rFonts w:ascii="Cambria Math" w:hAnsi="Cambria Math"/>
+                      <w:i/>
+                    </w:rPr>
+                  </m:ctrlPr>
+                </m:num>
+                <m:den>
+                  <m:r>
+                    <w:rPr>
+                      <w:rFonts w:ascii="Cambria Math" w:hAnsi="Cambria Math"/>
+                    </w:rPr>
+                    <m:t>8</m:t>
+                  </m:r>
+                  <m:ctrlPr>
+                    <w:rPr>
+                      <w:rFonts w:ascii="Cambria Math" w:hAnsi="Cambria Math"/>
+                      <w:i/>
+                    </w:rPr>
+                  </m:ctrlPr>
+                </m:den>
+              </m:f>
+              <m:sSub>
+                <m:sSubPr>
+                  <m:ctrlPr>
+                    <w:rPr>
+                      <w:rFonts w:ascii="Cambria Math" w:hAnsi="Cambria Math"/>
+                      <w:i/>
+                    </w:rPr>
+                  </m:ctrlPr>
+                </m:sSubPr>
+                <m:e>
+                  <m:r>
+                    <m:rPr>
+                      <m:sty m:val="p"/>
+                    </m:rPr>
+                    <w:rPr>
+                      <w:rFonts w:ascii="Cambria Math" w:hAnsi="Cambria Math"/>
+                    </w:rPr>
+                    <m:t>ϕ</m:t>
+                  </m:r>
+                  <m:ctrlPr>
+                    <w:rPr>
+                      <w:rFonts w:ascii="Cambria Math" w:hAnsi="Cambria Math"/>
+                    </w:rPr>
+                  </m:ctrlPr>
+                </m:e>
+                <m:sub>
+                  <m:r>
+                    <w:rPr>
+                      <w:rFonts w:ascii="Cambria Math" w:hAnsi="Cambria Math"/>
+                    </w:rPr>
+                    <m:t>i</m:t>
+                  </m:r>
+                </m:sub>
+              </m:sSub>
+              <m:ctrlPr>
+                <w:rPr>
+                  <w:rFonts w:ascii="Cambria Math" w:hAnsi="Cambria Math"/>
+                  <w:i/>
+                </w:rPr>
+              </m:ctrlPr>
+            </m:num>
+            <m:den>
+              <m:r>
+                <m:rPr>
+                  <m:sty m:val="p"/>
+                </m:rPr>
+                <w:rPr>
+                  <w:rFonts w:ascii="Cambria Math" w:hAnsi="Cambria Math"/>
+                </w:rPr>
+                <m:t>Δ</m:t>
+              </m:r>
+              <m:sSup>
+                <m:sSupPr>
+                  <m:ctrlPr>
+                    <w:rPr>
+                      <w:rFonts w:ascii="Cambria Math" w:hAnsi="Cambria Math"/>
+                      <w:i/>
+                    </w:rPr>
+                  </m:ctrlPr>
+                </m:sSupPr>
+                <m:e>
+                  <m:r>
+                    <w:rPr>
+                      <w:rFonts w:ascii="Cambria Math" w:hAnsi="Cambria Math"/>
+                    </w:rPr>
+                    <m:t>x</m:t>
+                  </m:r>
+                </m:e>
+                <m:sup>
+                  <m:r>
+                    <w:rPr>
+                      <w:rFonts w:ascii="Cambria Math" w:hAnsi="Cambria Math"/>
+                    </w:rPr>
+                    <m:t>3</m:t>
+                  </m:r>
+                </m:sup>
+              </m:sSup>
+              <m:ctrlPr>
+                <w:rPr>
+                  <w:rFonts w:ascii="Cambria Math" w:hAnsi="Cambria Math"/>
+                  <w:i/>
+                </w:rPr>
+              </m:ctrlPr>
+            </m:den>
+          </m:f>
+        </m:oMath>
+      </m:oMathPara>
+    </w:p>
     <w:p>
       <w:pPr>
         <w:pStyle w:val="Heading3"/>
@@ -1100,7 +7009,1972 @@
         <w:t xml:space="preserve"> Derivative</w:t>
       </w:r>
     </w:p>
-    <w:p/>
+    <w:p>
+      <w:pPr>
+        <w:pStyle w:val="Caption"/>
+        <w:keepNext/>
+        <w:jc w:val="center"/>
+      </w:pPr>
+      <w:r>
+        <w:t xml:space="preserve">Equation </w:t>
+      </w:r>
+      <w:fldSimple w:instr=" SEQ Equation \* ARABIC ">
+        <w:r>
+          <w:rPr>
+            <w:noProof/>
+          </w:rPr>
+          <w:t>11</w:t>
+        </w:r>
+      </w:fldSimple>
+      <w:r>
+        <w:t>. Interior 4th Derivative, 6th Order.</w:t>
+      </w:r>
+    </w:p>
+    <w:p>
+      <w:pPr>
+        <w:rPr>
+          <w:rFonts w:eastAsiaTheme="minorEastAsia"/>
+        </w:rPr>
+      </w:pPr>
+      <m:oMathPara>
+        <m:oMath>
+          <m:f>
+            <m:fPr>
+              <m:ctrlPr>
+                <w:rPr>
+                  <w:rFonts w:ascii="Cambria Math" w:hAnsi="Cambria Math"/>
+                </w:rPr>
+              </m:ctrlPr>
+            </m:fPr>
+            <m:num>
+              <m:sSup>
+                <m:sSupPr>
+                  <m:ctrlPr>
+                    <w:rPr>
+                      <w:rFonts w:ascii="Cambria Math" w:hAnsi="Cambria Math"/>
+                      <w:i/>
+                    </w:rPr>
+                  </m:ctrlPr>
+                </m:sSupPr>
+                <m:e>
+                  <m:r>
+                    <m:rPr>
+                      <m:sty m:val="p"/>
+                    </m:rPr>
+                    <w:rPr>
+                      <w:rFonts w:ascii="Cambria Math" w:hAnsi="Cambria Math"/>
+                    </w:rPr>
+                    <m:t>∂</m:t>
+                  </m:r>
+                </m:e>
+                <m:sup>
+                  <m:r>
+                    <w:rPr>
+                      <w:rFonts w:ascii="Cambria Math" w:hAnsi="Cambria Math"/>
+                    </w:rPr>
+                    <m:t>4</m:t>
+                  </m:r>
+                </m:sup>
+              </m:sSup>
+              <m:r>
+                <m:rPr>
+                  <m:sty m:val="p"/>
+                </m:rPr>
+                <w:rPr>
+                  <w:rFonts w:ascii="Cambria Math" w:hAnsi="Cambria Math"/>
+                </w:rPr>
+                <m:t>ϕ</m:t>
+              </m:r>
+              <m:ctrlPr>
+                <w:rPr>
+                  <w:rFonts w:ascii="Cambria Math" w:hAnsi="Cambria Math"/>
+                  <w:i/>
+                </w:rPr>
+              </m:ctrlPr>
+            </m:num>
+            <m:den>
+              <m:r>
+                <m:rPr>
+                  <m:sty m:val="p"/>
+                </m:rPr>
+                <w:rPr>
+                  <w:rFonts w:ascii="Cambria Math" w:hAnsi="Cambria Math"/>
+                </w:rPr>
+                <m:t>∂</m:t>
+              </m:r>
+              <m:sSup>
+                <m:sSupPr>
+                  <m:ctrlPr>
+                    <w:rPr>
+                      <w:rFonts w:ascii="Cambria Math" w:hAnsi="Cambria Math"/>
+                      <w:i/>
+                    </w:rPr>
+                  </m:ctrlPr>
+                </m:sSupPr>
+                <m:e>
+                  <m:r>
+                    <w:rPr>
+                      <w:rFonts w:ascii="Cambria Math" w:hAnsi="Cambria Math"/>
+                    </w:rPr>
+                    <m:t>x</m:t>
+                  </m:r>
+                </m:e>
+                <m:sup>
+                  <m:r>
+                    <w:rPr>
+                      <w:rFonts w:ascii="Cambria Math" w:hAnsi="Cambria Math"/>
+                    </w:rPr>
+                    <m:t>4</m:t>
+                  </m:r>
+                </m:sup>
+              </m:sSup>
+              <m:ctrlPr>
+                <w:rPr>
+                  <w:rFonts w:ascii="Cambria Math" w:hAnsi="Cambria Math"/>
+                  <w:i/>
+                </w:rPr>
+              </m:ctrlPr>
+            </m:den>
+          </m:f>
+          <m:r>
+            <w:rPr>
+              <w:rFonts w:ascii="Cambria Math" w:hAnsi="Cambria Math"/>
+            </w:rPr>
+            <m:t>=</m:t>
+          </m:r>
+          <m:f>
+            <m:fPr>
+              <m:ctrlPr>
+                <w:rPr>
+                  <w:rFonts w:ascii="Cambria Math" w:hAnsi="Cambria Math"/>
+                </w:rPr>
+              </m:ctrlPr>
+            </m:fPr>
+            <m:num>
+              <m:r>
+                <w:rPr>
+                  <w:rFonts w:ascii="Cambria Math" w:hAnsi="Cambria Math"/>
+                </w:rPr>
+                <m:t>-</m:t>
+              </m:r>
+              <m:f>
+                <m:fPr>
+                  <m:ctrlPr>
+                    <w:rPr>
+                      <w:rFonts w:ascii="Cambria Math" w:hAnsi="Cambria Math"/>
+                    </w:rPr>
+                  </m:ctrlPr>
+                </m:fPr>
+                <m:num>
+                  <m:r>
+                    <w:rPr>
+                      <w:rFonts w:ascii="Cambria Math" w:hAnsi="Cambria Math"/>
+                    </w:rPr>
+                    <m:t>1</m:t>
+                  </m:r>
+                  <m:ctrlPr>
+                    <w:rPr>
+                      <w:rFonts w:ascii="Cambria Math" w:hAnsi="Cambria Math"/>
+                      <w:i/>
+                    </w:rPr>
+                  </m:ctrlPr>
+                </m:num>
+                <m:den>
+                  <m:r>
+                    <w:rPr>
+                      <w:rFonts w:ascii="Cambria Math" w:hAnsi="Cambria Math"/>
+                    </w:rPr>
+                    <m:t>6</m:t>
+                  </m:r>
+                  <m:ctrlPr>
+                    <w:rPr>
+                      <w:rFonts w:ascii="Cambria Math" w:hAnsi="Cambria Math"/>
+                      <w:i/>
+                    </w:rPr>
+                  </m:ctrlPr>
+                </m:den>
+              </m:f>
+              <m:sSub>
+                <m:sSubPr>
+                  <m:ctrlPr>
+                    <w:rPr>
+                      <w:rFonts w:ascii="Cambria Math" w:hAnsi="Cambria Math"/>
+                      <w:i/>
+                    </w:rPr>
+                  </m:ctrlPr>
+                </m:sSubPr>
+                <m:e>
+                  <m:r>
+                    <m:rPr>
+                      <m:sty m:val="p"/>
+                    </m:rPr>
+                    <w:rPr>
+                      <w:rFonts w:ascii="Cambria Math" w:hAnsi="Cambria Math"/>
+                    </w:rPr>
+                    <m:t>ϕ</m:t>
+                  </m:r>
+                  <m:ctrlPr>
+                    <w:rPr>
+                      <w:rFonts w:ascii="Cambria Math" w:hAnsi="Cambria Math"/>
+                    </w:rPr>
+                  </m:ctrlPr>
+                </m:e>
+                <m:sub>
+                  <m:r>
+                    <w:rPr>
+                      <w:rFonts w:ascii="Cambria Math" w:hAnsi="Cambria Math"/>
+                    </w:rPr>
+                    <m:t>i-3</m:t>
+                  </m:r>
+                </m:sub>
+              </m:sSub>
+              <m:r>
+                <w:rPr>
+                  <w:rFonts w:ascii="Cambria Math" w:hAnsi="Cambria Math"/>
+                </w:rPr>
+                <m:t>+2</m:t>
+              </m:r>
+              <m:sSub>
+                <m:sSubPr>
+                  <m:ctrlPr>
+                    <w:rPr>
+                      <w:rFonts w:ascii="Cambria Math" w:hAnsi="Cambria Math"/>
+                      <w:i/>
+                    </w:rPr>
+                  </m:ctrlPr>
+                </m:sSubPr>
+                <m:e>
+                  <m:r>
+                    <m:rPr>
+                      <m:sty m:val="p"/>
+                    </m:rPr>
+                    <w:rPr>
+                      <w:rFonts w:ascii="Cambria Math" w:hAnsi="Cambria Math"/>
+                    </w:rPr>
+                    <m:t>ϕ</m:t>
+                  </m:r>
+                  <m:ctrlPr>
+                    <w:rPr>
+                      <w:rFonts w:ascii="Cambria Math" w:hAnsi="Cambria Math"/>
+                    </w:rPr>
+                  </m:ctrlPr>
+                </m:e>
+                <m:sub>
+                  <m:r>
+                    <w:rPr>
+                      <w:rFonts w:ascii="Cambria Math" w:hAnsi="Cambria Math"/>
+                    </w:rPr>
+                    <m:t>i-2</m:t>
+                  </m:r>
+                </m:sub>
+              </m:sSub>
+              <m:r>
+                <w:rPr>
+                  <w:rFonts w:ascii="Cambria Math" w:hAnsi="Cambria Math"/>
+                </w:rPr>
+                <m:t>-</m:t>
+              </m:r>
+              <m:f>
+                <m:fPr>
+                  <m:ctrlPr>
+                    <w:rPr>
+                      <w:rFonts w:ascii="Cambria Math" w:hAnsi="Cambria Math"/>
+                    </w:rPr>
+                  </m:ctrlPr>
+                </m:fPr>
+                <m:num>
+                  <m:r>
+                    <w:rPr>
+                      <w:rFonts w:ascii="Cambria Math" w:hAnsi="Cambria Math"/>
+                    </w:rPr>
+                    <m:t>13</m:t>
+                  </m:r>
+                  <m:ctrlPr>
+                    <w:rPr>
+                      <w:rFonts w:ascii="Cambria Math" w:hAnsi="Cambria Math"/>
+                      <w:i/>
+                    </w:rPr>
+                  </m:ctrlPr>
+                </m:num>
+                <m:den>
+                  <m:r>
+                    <w:rPr>
+                      <w:rFonts w:ascii="Cambria Math" w:hAnsi="Cambria Math"/>
+                    </w:rPr>
+                    <m:t>2</m:t>
+                  </m:r>
+                  <m:ctrlPr>
+                    <w:rPr>
+                      <w:rFonts w:ascii="Cambria Math" w:hAnsi="Cambria Math"/>
+                      <w:i/>
+                    </w:rPr>
+                  </m:ctrlPr>
+                </m:den>
+              </m:f>
+              <m:sSub>
+                <m:sSubPr>
+                  <m:ctrlPr>
+                    <w:rPr>
+                      <w:rFonts w:ascii="Cambria Math" w:hAnsi="Cambria Math"/>
+                      <w:i/>
+                    </w:rPr>
+                  </m:ctrlPr>
+                </m:sSubPr>
+                <m:e>
+                  <m:r>
+                    <m:rPr>
+                      <m:sty m:val="p"/>
+                    </m:rPr>
+                    <w:rPr>
+                      <w:rFonts w:ascii="Cambria Math" w:hAnsi="Cambria Math"/>
+                    </w:rPr>
+                    <m:t>ϕ</m:t>
+                  </m:r>
+                  <m:ctrlPr>
+                    <w:rPr>
+                      <w:rFonts w:ascii="Cambria Math" w:hAnsi="Cambria Math"/>
+                    </w:rPr>
+                  </m:ctrlPr>
+                </m:e>
+                <m:sub>
+                  <m:r>
+                    <w:rPr>
+                      <w:rFonts w:ascii="Cambria Math" w:hAnsi="Cambria Math"/>
+                    </w:rPr>
+                    <m:t>i-1</m:t>
+                  </m:r>
+                </m:sub>
+              </m:sSub>
+              <m:r>
+                <w:rPr>
+                  <w:rFonts w:ascii="Cambria Math" w:hAnsi="Cambria Math"/>
+                </w:rPr>
+                <m:t>+</m:t>
+              </m:r>
+              <m:f>
+                <m:fPr>
+                  <m:ctrlPr>
+                    <w:rPr>
+                      <w:rFonts w:ascii="Cambria Math" w:hAnsi="Cambria Math"/>
+                    </w:rPr>
+                  </m:ctrlPr>
+                </m:fPr>
+                <m:num>
+                  <m:r>
+                    <w:rPr>
+                      <w:rFonts w:ascii="Cambria Math" w:hAnsi="Cambria Math"/>
+                    </w:rPr>
+                    <m:t>28</m:t>
+                  </m:r>
+                  <m:ctrlPr>
+                    <w:rPr>
+                      <w:rFonts w:ascii="Cambria Math" w:hAnsi="Cambria Math"/>
+                      <w:i/>
+                    </w:rPr>
+                  </m:ctrlPr>
+                </m:num>
+                <m:den>
+                  <m:r>
+                    <w:rPr>
+                      <w:rFonts w:ascii="Cambria Math" w:hAnsi="Cambria Math"/>
+                    </w:rPr>
+                    <m:t>3</m:t>
+                  </m:r>
+                  <m:ctrlPr>
+                    <w:rPr>
+                      <w:rFonts w:ascii="Cambria Math" w:hAnsi="Cambria Math"/>
+                      <w:i/>
+                    </w:rPr>
+                  </m:ctrlPr>
+                </m:den>
+              </m:f>
+              <m:sSub>
+                <m:sSubPr>
+                  <m:ctrlPr>
+                    <w:rPr>
+                      <w:rFonts w:ascii="Cambria Math" w:hAnsi="Cambria Math"/>
+                      <w:i/>
+                    </w:rPr>
+                  </m:ctrlPr>
+                </m:sSubPr>
+                <m:e>
+                  <m:r>
+                    <m:rPr>
+                      <m:sty m:val="p"/>
+                    </m:rPr>
+                    <w:rPr>
+                      <w:rFonts w:ascii="Cambria Math" w:hAnsi="Cambria Math"/>
+                    </w:rPr>
+                    <m:t>ϕ</m:t>
+                  </m:r>
+                  <m:ctrlPr>
+                    <w:rPr>
+                      <w:rFonts w:ascii="Cambria Math" w:hAnsi="Cambria Math"/>
+                    </w:rPr>
+                  </m:ctrlPr>
+                </m:e>
+                <m:sub>
+                  <m:r>
+                    <w:rPr>
+                      <w:rFonts w:ascii="Cambria Math" w:hAnsi="Cambria Math"/>
+                    </w:rPr>
+                    <m:t>i</m:t>
+                  </m:r>
+                </m:sub>
+              </m:sSub>
+              <m:r>
+                <w:rPr>
+                  <w:rFonts w:ascii="Cambria Math" w:hAnsi="Cambria Math"/>
+                </w:rPr>
+                <m:t>-</m:t>
+              </m:r>
+              <m:f>
+                <m:fPr>
+                  <m:ctrlPr>
+                    <w:rPr>
+                      <w:rFonts w:ascii="Cambria Math" w:hAnsi="Cambria Math"/>
+                    </w:rPr>
+                  </m:ctrlPr>
+                </m:fPr>
+                <m:num>
+                  <m:r>
+                    <w:rPr>
+                      <w:rFonts w:ascii="Cambria Math" w:hAnsi="Cambria Math"/>
+                    </w:rPr>
+                    <m:t>13</m:t>
+                  </m:r>
+                  <m:ctrlPr>
+                    <w:rPr>
+                      <w:rFonts w:ascii="Cambria Math" w:hAnsi="Cambria Math"/>
+                      <w:i/>
+                    </w:rPr>
+                  </m:ctrlPr>
+                </m:num>
+                <m:den>
+                  <m:r>
+                    <w:rPr>
+                      <w:rFonts w:ascii="Cambria Math" w:hAnsi="Cambria Math"/>
+                    </w:rPr>
+                    <m:t>2</m:t>
+                  </m:r>
+                  <m:ctrlPr>
+                    <w:rPr>
+                      <w:rFonts w:ascii="Cambria Math" w:hAnsi="Cambria Math"/>
+                      <w:i/>
+                    </w:rPr>
+                  </m:ctrlPr>
+                </m:den>
+              </m:f>
+              <m:sSub>
+                <m:sSubPr>
+                  <m:ctrlPr>
+                    <w:rPr>
+                      <w:rFonts w:ascii="Cambria Math" w:hAnsi="Cambria Math"/>
+                      <w:i/>
+                    </w:rPr>
+                  </m:ctrlPr>
+                </m:sSubPr>
+                <m:e>
+                  <m:r>
+                    <m:rPr>
+                      <m:sty m:val="p"/>
+                    </m:rPr>
+                    <w:rPr>
+                      <w:rFonts w:ascii="Cambria Math" w:hAnsi="Cambria Math"/>
+                    </w:rPr>
+                    <m:t>ϕ</m:t>
+                  </m:r>
+                  <m:ctrlPr>
+                    <w:rPr>
+                      <w:rFonts w:ascii="Cambria Math" w:hAnsi="Cambria Math"/>
+                    </w:rPr>
+                  </m:ctrlPr>
+                </m:e>
+                <m:sub>
+                  <m:r>
+                    <w:rPr>
+                      <w:rFonts w:ascii="Cambria Math" w:hAnsi="Cambria Math"/>
+                    </w:rPr>
+                    <m:t>i+1</m:t>
+                  </m:r>
+                </m:sub>
+              </m:sSub>
+              <m:r>
+                <w:rPr>
+                  <w:rFonts w:ascii="Cambria Math" w:hAnsi="Cambria Math"/>
+                </w:rPr>
+                <m:t>+2</m:t>
+              </m:r>
+              <m:sSub>
+                <m:sSubPr>
+                  <m:ctrlPr>
+                    <w:rPr>
+                      <w:rFonts w:ascii="Cambria Math" w:hAnsi="Cambria Math"/>
+                      <w:i/>
+                    </w:rPr>
+                  </m:ctrlPr>
+                </m:sSubPr>
+                <m:e>
+                  <m:r>
+                    <m:rPr>
+                      <m:sty m:val="p"/>
+                    </m:rPr>
+                    <w:rPr>
+                      <w:rFonts w:ascii="Cambria Math" w:hAnsi="Cambria Math"/>
+                    </w:rPr>
+                    <m:t>ϕ</m:t>
+                  </m:r>
+                  <m:ctrlPr>
+                    <w:rPr>
+                      <w:rFonts w:ascii="Cambria Math" w:hAnsi="Cambria Math"/>
+                    </w:rPr>
+                  </m:ctrlPr>
+                </m:e>
+                <m:sub>
+                  <m:r>
+                    <w:rPr>
+                      <w:rFonts w:ascii="Cambria Math" w:hAnsi="Cambria Math"/>
+                    </w:rPr>
+                    <m:t>i+2</m:t>
+                  </m:r>
+                </m:sub>
+              </m:sSub>
+              <m:r>
+                <w:rPr>
+                  <w:rFonts w:ascii="Cambria Math" w:hAnsi="Cambria Math"/>
+                </w:rPr>
+                <m:t>-</m:t>
+              </m:r>
+              <m:f>
+                <m:fPr>
+                  <m:ctrlPr>
+                    <w:rPr>
+                      <w:rFonts w:ascii="Cambria Math" w:hAnsi="Cambria Math"/>
+                    </w:rPr>
+                  </m:ctrlPr>
+                </m:fPr>
+                <m:num>
+                  <m:r>
+                    <w:rPr>
+                      <w:rFonts w:ascii="Cambria Math" w:hAnsi="Cambria Math"/>
+                    </w:rPr>
+                    <m:t>1</m:t>
+                  </m:r>
+                  <m:ctrlPr>
+                    <w:rPr>
+                      <w:rFonts w:ascii="Cambria Math" w:hAnsi="Cambria Math"/>
+                      <w:i/>
+                    </w:rPr>
+                  </m:ctrlPr>
+                </m:num>
+                <m:den>
+                  <m:r>
+                    <w:rPr>
+                      <w:rFonts w:ascii="Cambria Math" w:hAnsi="Cambria Math"/>
+                    </w:rPr>
+                    <m:t>6</m:t>
+                  </m:r>
+                  <m:ctrlPr>
+                    <w:rPr>
+                      <w:rFonts w:ascii="Cambria Math" w:hAnsi="Cambria Math"/>
+                      <w:i/>
+                    </w:rPr>
+                  </m:ctrlPr>
+                </m:den>
+              </m:f>
+              <m:sSub>
+                <m:sSubPr>
+                  <m:ctrlPr>
+                    <w:rPr>
+                      <w:rFonts w:ascii="Cambria Math" w:hAnsi="Cambria Math"/>
+                      <w:i/>
+                    </w:rPr>
+                  </m:ctrlPr>
+                </m:sSubPr>
+                <m:e>
+                  <m:r>
+                    <m:rPr>
+                      <m:sty m:val="p"/>
+                    </m:rPr>
+                    <w:rPr>
+                      <w:rFonts w:ascii="Cambria Math" w:hAnsi="Cambria Math"/>
+                    </w:rPr>
+                    <m:t>ϕ</m:t>
+                  </m:r>
+                  <m:ctrlPr>
+                    <w:rPr>
+                      <w:rFonts w:ascii="Cambria Math" w:hAnsi="Cambria Math"/>
+                    </w:rPr>
+                  </m:ctrlPr>
+                </m:e>
+                <m:sub>
+                  <m:r>
+                    <w:rPr>
+                      <w:rFonts w:ascii="Cambria Math" w:hAnsi="Cambria Math"/>
+                    </w:rPr>
+                    <m:t>i+3</m:t>
+                  </m:r>
+                </m:sub>
+              </m:sSub>
+              <m:ctrlPr>
+                <w:rPr>
+                  <w:rFonts w:ascii="Cambria Math" w:hAnsi="Cambria Math"/>
+                  <w:i/>
+                </w:rPr>
+              </m:ctrlPr>
+            </m:num>
+            <m:den>
+              <m:r>
+                <m:rPr>
+                  <m:sty m:val="p"/>
+                </m:rPr>
+                <w:rPr>
+                  <w:rFonts w:ascii="Cambria Math" w:hAnsi="Cambria Math"/>
+                </w:rPr>
+                <m:t>Δ</m:t>
+              </m:r>
+              <m:sSup>
+                <m:sSupPr>
+                  <m:ctrlPr>
+                    <w:rPr>
+                      <w:rFonts w:ascii="Cambria Math" w:hAnsi="Cambria Math"/>
+                      <w:i/>
+                    </w:rPr>
+                  </m:ctrlPr>
+                </m:sSupPr>
+                <m:e>
+                  <m:r>
+                    <w:rPr>
+                      <w:rFonts w:ascii="Cambria Math" w:hAnsi="Cambria Math"/>
+                    </w:rPr>
+                    <m:t>x</m:t>
+                  </m:r>
+                </m:e>
+                <m:sup>
+                  <m:r>
+                    <w:rPr>
+                      <w:rFonts w:ascii="Cambria Math" w:hAnsi="Cambria Math"/>
+                    </w:rPr>
+                    <m:t>4</m:t>
+                  </m:r>
+                </m:sup>
+              </m:sSup>
+              <m:ctrlPr>
+                <w:rPr>
+                  <w:rFonts w:ascii="Cambria Math" w:hAnsi="Cambria Math"/>
+                  <w:i/>
+                </w:rPr>
+              </m:ctrlPr>
+            </m:den>
+          </m:f>
+        </m:oMath>
+      </m:oMathPara>
+    </w:p>
+    <w:p>
+      <w:pPr>
+        <w:pStyle w:val="Caption"/>
+        <w:keepNext/>
+        <w:jc w:val="center"/>
+      </w:pPr>
+      <w:r>
+        <w:t xml:space="preserve">Equation </w:t>
+      </w:r>
+      <w:fldSimple w:instr=" SEQ Equation \* ARABIC ">
+        <w:r>
+          <w:rPr>
+            <w:noProof/>
+          </w:rPr>
+          <w:t>12</w:t>
+        </w:r>
+      </w:fldSimple>
+      <w:r>
+        <w:t>. LHS Boundary 4th Derivative, 6th Order.</w:t>
+      </w:r>
+    </w:p>
+    <w:p>
+      <w:pPr>
+        <w:rPr>
+          <w:rFonts w:eastAsiaTheme="minorEastAsia"/>
+        </w:rPr>
+      </w:pPr>
+      <m:oMathPara>
+        <m:oMath>
+          <m:f>
+            <m:fPr>
+              <m:ctrlPr>
+                <w:rPr>
+                  <w:rFonts w:ascii="Cambria Math" w:hAnsi="Cambria Math"/>
+                </w:rPr>
+              </m:ctrlPr>
+            </m:fPr>
+            <m:num>
+              <m:sSup>
+                <m:sSupPr>
+                  <m:ctrlPr>
+                    <w:rPr>
+                      <w:rFonts w:ascii="Cambria Math" w:hAnsi="Cambria Math"/>
+                      <w:i/>
+                    </w:rPr>
+                  </m:ctrlPr>
+                </m:sSupPr>
+                <m:e>
+                  <m:r>
+                    <m:rPr>
+                      <m:sty m:val="p"/>
+                    </m:rPr>
+                    <w:rPr>
+                      <w:rFonts w:ascii="Cambria Math" w:hAnsi="Cambria Math"/>
+                    </w:rPr>
+                    <m:t>∂</m:t>
+                  </m:r>
+                </m:e>
+                <m:sup>
+                  <m:r>
+                    <w:rPr>
+                      <w:rFonts w:ascii="Cambria Math" w:hAnsi="Cambria Math"/>
+                    </w:rPr>
+                    <m:t>4</m:t>
+                  </m:r>
+                </m:sup>
+              </m:sSup>
+              <m:r>
+                <m:rPr>
+                  <m:sty m:val="p"/>
+                </m:rPr>
+                <w:rPr>
+                  <w:rFonts w:ascii="Cambria Math" w:hAnsi="Cambria Math"/>
+                </w:rPr>
+                <m:t>ϕ</m:t>
+              </m:r>
+              <m:ctrlPr>
+                <w:rPr>
+                  <w:rFonts w:ascii="Cambria Math" w:hAnsi="Cambria Math"/>
+                  <w:i/>
+                </w:rPr>
+              </m:ctrlPr>
+            </m:num>
+            <m:den>
+              <m:r>
+                <m:rPr>
+                  <m:sty m:val="p"/>
+                </m:rPr>
+                <w:rPr>
+                  <w:rFonts w:ascii="Cambria Math" w:hAnsi="Cambria Math"/>
+                </w:rPr>
+                <m:t>∂</m:t>
+              </m:r>
+              <m:sSup>
+                <m:sSupPr>
+                  <m:ctrlPr>
+                    <w:rPr>
+                      <w:rFonts w:ascii="Cambria Math" w:hAnsi="Cambria Math"/>
+                      <w:i/>
+                    </w:rPr>
+                  </m:ctrlPr>
+                </m:sSupPr>
+                <m:e>
+                  <m:r>
+                    <w:rPr>
+                      <w:rFonts w:ascii="Cambria Math" w:hAnsi="Cambria Math"/>
+                    </w:rPr>
+                    <m:t>x</m:t>
+                  </m:r>
+                </m:e>
+                <m:sup>
+                  <m:r>
+                    <w:rPr>
+                      <w:rFonts w:ascii="Cambria Math" w:hAnsi="Cambria Math"/>
+                    </w:rPr>
+                    <m:t>4</m:t>
+                  </m:r>
+                </m:sup>
+              </m:sSup>
+              <m:ctrlPr>
+                <w:rPr>
+                  <w:rFonts w:ascii="Cambria Math" w:hAnsi="Cambria Math"/>
+                  <w:i/>
+                </w:rPr>
+              </m:ctrlPr>
+            </m:den>
+          </m:f>
+          <m:r>
+            <w:rPr>
+              <w:rFonts w:ascii="Cambria Math" w:hAnsi="Cambria Math"/>
+            </w:rPr>
+            <m:t>=</m:t>
+          </m:r>
+          <m:f>
+            <m:fPr>
+              <m:ctrlPr>
+                <w:rPr>
+                  <w:rFonts w:ascii="Cambria Math" w:hAnsi="Cambria Math"/>
+                </w:rPr>
+              </m:ctrlPr>
+            </m:fPr>
+            <m:num>
+              <m:f>
+                <m:fPr>
+                  <m:ctrlPr>
+                    <w:rPr>
+                      <w:rFonts w:ascii="Cambria Math" w:hAnsi="Cambria Math"/>
+                    </w:rPr>
+                  </m:ctrlPr>
+                </m:fPr>
+                <m:num>
+                  <m:r>
+                    <w:rPr>
+                      <w:rFonts w:ascii="Cambria Math" w:hAnsi="Cambria Math"/>
+                    </w:rPr>
+                    <m:t>105</m:t>
+                  </m:r>
+                  <m:ctrlPr>
+                    <w:rPr>
+                      <w:rFonts w:ascii="Cambria Math" w:hAnsi="Cambria Math"/>
+                      <w:i/>
+                    </w:rPr>
+                  </m:ctrlPr>
+                </m:num>
+                <m:den>
+                  <m:r>
+                    <w:rPr>
+                      <w:rFonts w:ascii="Cambria Math" w:hAnsi="Cambria Math"/>
+                    </w:rPr>
+                    <m:t>18</m:t>
+                  </m:r>
+                  <m:ctrlPr>
+                    <w:rPr>
+                      <w:rFonts w:ascii="Cambria Math" w:hAnsi="Cambria Math"/>
+                      <w:i/>
+                    </w:rPr>
+                  </m:ctrlPr>
+                </m:den>
+              </m:f>
+              <m:sSub>
+                <m:sSubPr>
+                  <m:ctrlPr>
+                    <w:rPr>
+                      <w:rFonts w:ascii="Cambria Math" w:hAnsi="Cambria Math"/>
+                      <w:i/>
+                    </w:rPr>
+                  </m:ctrlPr>
+                </m:sSubPr>
+                <m:e>
+                  <m:r>
+                    <m:rPr>
+                      <m:sty m:val="p"/>
+                    </m:rPr>
+                    <w:rPr>
+                      <w:rFonts w:ascii="Cambria Math" w:hAnsi="Cambria Math"/>
+                    </w:rPr>
+                    <m:t>ϕ</m:t>
+                  </m:r>
+                  <m:ctrlPr>
+                    <w:rPr>
+                      <w:rFonts w:ascii="Cambria Math" w:hAnsi="Cambria Math"/>
+                    </w:rPr>
+                  </m:ctrlPr>
+                </m:e>
+                <m:sub>
+                  <m:r>
+                    <w:rPr>
+                      <w:rFonts w:ascii="Cambria Math" w:hAnsi="Cambria Math"/>
+                    </w:rPr>
+                    <m:t>i</m:t>
+                  </m:r>
+                </m:sub>
+              </m:sSub>
+              <m:r>
+                <w:rPr>
+                  <w:rFonts w:ascii="Cambria Math" w:hAnsi="Cambria Math"/>
+                </w:rPr>
+                <m:t>-31</m:t>
+              </m:r>
+              <m:sSub>
+                <m:sSubPr>
+                  <m:ctrlPr>
+                    <w:rPr>
+                      <w:rFonts w:ascii="Cambria Math" w:hAnsi="Cambria Math"/>
+                      <w:i/>
+                    </w:rPr>
+                  </m:ctrlPr>
+                </m:sSubPr>
+                <m:e>
+                  <m:r>
+                    <m:rPr>
+                      <m:sty m:val="p"/>
+                    </m:rPr>
+                    <w:rPr>
+                      <w:rFonts w:ascii="Cambria Math" w:hAnsi="Cambria Math"/>
+                    </w:rPr>
+                    <m:t>ϕ</m:t>
+                  </m:r>
+                  <m:ctrlPr>
+                    <w:rPr>
+                      <w:rFonts w:ascii="Cambria Math" w:hAnsi="Cambria Math"/>
+                    </w:rPr>
+                  </m:ctrlPr>
+                </m:e>
+                <m:sub>
+                  <m:r>
+                    <w:rPr>
+                      <w:rFonts w:ascii="Cambria Math" w:hAnsi="Cambria Math"/>
+                    </w:rPr>
+                    <m:t>i+1</m:t>
+                  </m:r>
+                </m:sub>
+              </m:sSub>
+              <m:r>
+                <w:rPr>
+                  <w:rFonts w:ascii="Cambria Math" w:hAnsi="Cambria Math"/>
+                </w:rPr>
+                <m:t>+</m:t>
+              </m:r>
+              <m:f>
+                <m:fPr>
+                  <m:ctrlPr>
+                    <w:rPr>
+                      <w:rFonts w:ascii="Cambria Math" w:hAnsi="Cambria Math"/>
+                    </w:rPr>
+                  </m:ctrlPr>
+                </m:fPr>
+                <m:num>
+                  <m:r>
+                    <w:rPr>
+                      <w:rFonts w:ascii="Cambria Math" w:hAnsi="Cambria Math"/>
+                    </w:rPr>
+                    <m:t>137</m:t>
+                  </m:r>
+                  <m:ctrlPr>
+                    <w:rPr>
+                      <w:rFonts w:ascii="Cambria Math" w:hAnsi="Cambria Math"/>
+                      <w:i/>
+                    </w:rPr>
+                  </m:ctrlPr>
+                </m:num>
+                <m:den>
+                  <m:r>
+                    <w:rPr>
+                      <w:rFonts w:ascii="Cambria Math" w:hAnsi="Cambria Math"/>
+                    </w:rPr>
+                    <m:t>2</m:t>
+                  </m:r>
+                  <m:ctrlPr>
+                    <w:rPr>
+                      <w:rFonts w:ascii="Cambria Math" w:hAnsi="Cambria Math"/>
+                      <w:i/>
+                    </w:rPr>
+                  </m:ctrlPr>
+                </m:den>
+              </m:f>
+              <m:sSub>
+                <m:sSubPr>
+                  <m:ctrlPr>
+                    <w:rPr>
+                      <w:rFonts w:ascii="Cambria Math" w:hAnsi="Cambria Math"/>
+                      <w:i/>
+                    </w:rPr>
+                  </m:ctrlPr>
+                </m:sSubPr>
+                <m:e>
+                  <m:r>
+                    <m:rPr>
+                      <m:sty m:val="p"/>
+                    </m:rPr>
+                    <w:rPr>
+                      <w:rFonts w:ascii="Cambria Math" w:hAnsi="Cambria Math"/>
+                    </w:rPr>
+                    <m:t>ϕ</m:t>
+                  </m:r>
+                  <m:ctrlPr>
+                    <w:rPr>
+                      <w:rFonts w:ascii="Cambria Math" w:hAnsi="Cambria Math"/>
+                    </w:rPr>
+                  </m:ctrlPr>
+                </m:e>
+                <m:sub>
+                  <m:r>
+                    <w:rPr>
+                      <w:rFonts w:ascii="Cambria Math" w:hAnsi="Cambria Math"/>
+                    </w:rPr>
+                    <m:t>i+2</m:t>
+                  </m:r>
+                </m:sub>
+              </m:sSub>
+              <m:r>
+                <w:rPr>
+                  <w:rFonts w:ascii="Cambria Math" w:hAnsi="Cambria Math"/>
+                </w:rPr>
+                <m:t>-</m:t>
+              </m:r>
+              <m:f>
+                <m:fPr>
+                  <m:ctrlPr>
+                    <w:rPr>
+                      <w:rFonts w:ascii="Cambria Math" w:hAnsi="Cambria Math"/>
+                    </w:rPr>
+                  </m:ctrlPr>
+                </m:fPr>
+                <m:num>
+                  <m:r>
+                    <w:rPr>
+                      <w:rFonts w:ascii="Cambria Math" w:hAnsi="Cambria Math"/>
+                    </w:rPr>
+                    <m:t>242</m:t>
+                  </m:r>
+                  <m:ctrlPr>
+                    <w:rPr>
+                      <w:rFonts w:ascii="Cambria Math" w:hAnsi="Cambria Math"/>
+                      <w:i/>
+                    </w:rPr>
+                  </m:ctrlPr>
+                </m:num>
+                <m:den>
+                  <m:r>
+                    <w:rPr>
+                      <w:rFonts w:ascii="Cambria Math" w:hAnsi="Cambria Math"/>
+                    </w:rPr>
+                    <m:t>3</m:t>
+                  </m:r>
+                  <m:ctrlPr>
+                    <w:rPr>
+                      <w:rFonts w:ascii="Cambria Math" w:hAnsi="Cambria Math"/>
+                      <w:i/>
+                    </w:rPr>
+                  </m:ctrlPr>
+                </m:den>
+              </m:f>
+              <m:sSub>
+                <m:sSubPr>
+                  <m:ctrlPr>
+                    <w:rPr>
+                      <w:rFonts w:ascii="Cambria Math" w:hAnsi="Cambria Math"/>
+                      <w:i/>
+                    </w:rPr>
+                  </m:ctrlPr>
+                </m:sSubPr>
+                <m:e>
+                  <m:r>
+                    <m:rPr>
+                      <m:sty m:val="p"/>
+                    </m:rPr>
+                    <w:rPr>
+                      <w:rFonts w:ascii="Cambria Math" w:hAnsi="Cambria Math"/>
+                    </w:rPr>
+                    <m:t>ϕ</m:t>
+                  </m:r>
+                  <m:ctrlPr>
+                    <w:rPr>
+                      <w:rFonts w:ascii="Cambria Math" w:hAnsi="Cambria Math"/>
+                    </w:rPr>
+                  </m:ctrlPr>
+                </m:e>
+                <m:sub>
+                  <m:r>
+                    <w:rPr>
+                      <w:rFonts w:ascii="Cambria Math" w:hAnsi="Cambria Math"/>
+                    </w:rPr>
+                    <m:t>i+3</m:t>
+                  </m:r>
+                </m:sub>
+              </m:sSub>
+              <m:r>
+                <w:rPr>
+                  <w:rFonts w:ascii="Cambria Math" w:hAnsi="Cambria Math"/>
+                </w:rPr>
+                <m:t>+</m:t>
+              </m:r>
+              <m:f>
+                <m:fPr>
+                  <m:ctrlPr>
+                    <w:rPr>
+                      <w:rFonts w:ascii="Cambria Math" w:hAnsi="Cambria Math"/>
+                    </w:rPr>
+                  </m:ctrlPr>
+                </m:fPr>
+                <m:num>
+                  <m:r>
+                    <w:rPr>
+                      <w:rFonts w:ascii="Cambria Math" w:hAnsi="Cambria Math"/>
+                    </w:rPr>
+                    <m:t>107</m:t>
+                  </m:r>
+                  <m:ctrlPr>
+                    <w:rPr>
+                      <w:rFonts w:ascii="Cambria Math" w:hAnsi="Cambria Math"/>
+                      <w:i/>
+                    </w:rPr>
+                  </m:ctrlPr>
+                </m:num>
+                <m:den>
+                  <m:r>
+                    <w:rPr>
+                      <w:rFonts w:ascii="Cambria Math" w:hAnsi="Cambria Math"/>
+                    </w:rPr>
+                    <m:t>2</m:t>
+                  </m:r>
+                  <m:ctrlPr>
+                    <w:rPr>
+                      <w:rFonts w:ascii="Cambria Math" w:hAnsi="Cambria Math"/>
+                      <w:i/>
+                    </w:rPr>
+                  </m:ctrlPr>
+                </m:den>
+              </m:f>
+              <m:sSub>
+                <m:sSubPr>
+                  <m:ctrlPr>
+                    <w:rPr>
+                      <w:rFonts w:ascii="Cambria Math" w:hAnsi="Cambria Math"/>
+                      <w:i/>
+                    </w:rPr>
+                  </m:ctrlPr>
+                </m:sSubPr>
+                <m:e>
+                  <m:r>
+                    <m:rPr>
+                      <m:sty m:val="p"/>
+                    </m:rPr>
+                    <w:rPr>
+                      <w:rFonts w:ascii="Cambria Math" w:hAnsi="Cambria Math"/>
+                    </w:rPr>
+                    <m:t>ϕ</m:t>
+                  </m:r>
+                  <m:ctrlPr>
+                    <w:rPr>
+                      <w:rFonts w:ascii="Cambria Math" w:hAnsi="Cambria Math"/>
+                    </w:rPr>
+                  </m:ctrlPr>
+                </m:e>
+                <m:sub>
+                  <m:r>
+                    <w:rPr>
+                      <w:rFonts w:ascii="Cambria Math" w:hAnsi="Cambria Math"/>
+                    </w:rPr>
+                    <m:t>i+4</m:t>
+                  </m:r>
+                </m:sub>
+              </m:sSub>
+              <m:r>
+                <w:rPr>
+                  <w:rFonts w:ascii="Cambria Math" w:hAnsi="Cambria Math"/>
+                </w:rPr>
+                <m:t>-19</m:t>
+              </m:r>
+              <m:sSub>
+                <m:sSubPr>
+                  <m:ctrlPr>
+                    <w:rPr>
+                      <w:rFonts w:ascii="Cambria Math" w:hAnsi="Cambria Math"/>
+                      <w:i/>
+                    </w:rPr>
+                  </m:ctrlPr>
+                </m:sSubPr>
+                <m:e>
+                  <m:r>
+                    <m:rPr>
+                      <m:sty m:val="p"/>
+                    </m:rPr>
+                    <w:rPr>
+                      <w:rFonts w:ascii="Cambria Math" w:hAnsi="Cambria Math"/>
+                    </w:rPr>
+                    <m:t>ϕ</m:t>
+                  </m:r>
+                  <m:ctrlPr>
+                    <w:rPr>
+                      <w:rFonts w:ascii="Cambria Math" w:hAnsi="Cambria Math"/>
+                    </w:rPr>
+                  </m:ctrlPr>
+                </m:e>
+                <m:sub>
+                  <m:r>
+                    <w:rPr>
+                      <w:rFonts w:ascii="Cambria Math" w:hAnsi="Cambria Math"/>
+                    </w:rPr>
+                    <m:t>i+5</m:t>
+                  </m:r>
+                </m:sub>
+              </m:sSub>
+              <m:r>
+                <w:rPr>
+                  <w:rFonts w:ascii="Cambria Math" w:hAnsi="Cambria Math"/>
+                </w:rPr>
+                <m:t>+</m:t>
+              </m:r>
+              <m:f>
+                <m:fPr>
+                  <m:ctrlPr>
+                    <w:rPr>
+                      <w:rFonts w:ascii="Cambria Math" w:hAnsi="Cambria Math"/>
+                    </w:rPr>
+                  </m:ctrlPr>
+                </m:fPr>
+                <m:num>
+                  <m:r>
+                    <w:rPr>
+                      <w:rFonts w:ascii="Cambria Math" w:hAnsi="Cambria Math"/>
+                    </w:rPr>
+                    <m:t>17</m:t>
+                  </m:r>
+                  <m:ctrlPr>
+                    <w:rPr>
+                      <w:rFonts w:ascii="Cambria Math" w:hAnsi="Cambria Math"/>
+                      <w:i/>
+                    </w:rPr>
+                  </m:ctrlPr>
+                </m:num>
+                <m:den>
+                  <m:r>
+                    <w:rPr>
+                      <w:rFonts w:ascii="Cambria Math" w:hAnsi="Cambria Math"/>
+                    </w:rPr>
+                    <m:t>6</m:t>
+                  </m:r>
+                  <m:ctrlPr>
+                    <w:rPr>
+                      <w:rFonts w:ascii="Cambria Math" w:hAnsi="Cambria Math"/>
+                      <w:i/>
+                    </w:rPr>
+                  </m:ctrlPr>
+                </m:den>
+              </m:f>
+              <m:sSub>
+                <m:sSubPr>
+                  <m:ctrlPr>
+                    <w:rPr>
+                      <w:rFonts w:ascii="Cambria Math" w:hAnsi="Cambria Math"/>
+                      <w:i/>
+                    </w:rPr>
+                  </m:ctrlPr>
+                </m:sSubPr>
+                <m:e>
+                  <m:r>
+                    <m:rPr>
+                      <m:sty m:val="p"/>
+                    </m:rPr>
+                    <w:rPr>
+                      <w:rFonts w:ascii="Cambria Math" w:hAnsi="Cambria Math"/>
+                    </w:rPr>
+                    <m:t>ϕ</m:t>
+                  </m:r>
+                  <m:ctrlPr>
+                    <w:rPr>
+                      <w:rFonts w:ascii="Cambria Math" w:hAnsi="Cambria Math"/>
+                    </w:rPr>
+                  </m:ctrlPr>
+                </m:e>
+                <m:sub>
+                  <m:r>
+                    <w:rPr>
+                      <w:rFonts w:ascii="Cambria Math" w:hAnsi="Cambria Math"/>
+                    </w:rPr>
+                    <m:t>i+6</m:t>
+                  </m:r>
+                </m:sub>
+              </m:sSub>
+              <m:ctrlPr>
+                <w:rPr>
+                  <w:rFonts w:ascii="Cambria Math" w:hAnsi="Cambria Math"/>
+                  <w:i/>
+                </w:rPr>
+              </m:ctrlPr>
+            </m:num>
+            <m:den>
+              <m:r>
+                <m:rPr>
+                  <m:sty m:val="p"/>
+                </m:rPr>
+                <w:rPr>
+                  <w:rFonts w:ascii="Cambria Math" w:hAnsi="Cambria Math"/>
+                </w:rPr>
+                <m:t>Δ</m:t>
+              </m:r>
+              <m:sSup>
+                <m:sSupPr>
+                  <m:ctrlPr>
+                    <w:rPr>
+                      <w:rFonts w:ascii="Cambria Math" w:hAnsi="Cambria Math"/>
+                      <w:i/>
+                    </w:rPr>
+                  </m:ctrlPr>
+                </m:sSupPr>
+                <m:e>
+                  <m:r>
+                    <w:rPr>
+                      <w:rFonts w:ascii="Cambria Math" w:hAnsi="Cambria Math"/>
+                    </w:rPr>
+                    <m:t>x</m:t>
+                  </m:r>
+                </m:e>
+                <m:sup>
+                  <m:r>
+                    <w:rPr>
+                      <w:rFonts w:ascii="Cambria Math" w:hAnsi="Cambria Math"/>
+                    </w:rPr>
+                    <m:t>4</m:t>
+                  </m:r>
+                </m:sup>
+              </m:sSup>
+              <m:ctrlPr>
+                <w:rPr>
+                  <w:rFonts w:ascii="Cambria Math" w:hAnsi="Cambria Math"/>
+                  <w:i/>
+                </w:rPr>
+              </m:ctrlPr>
+            </m:den>
+          </m:f>
+        </m:oMath>
+      </m:oMathPara>
+    </w:p>
+    <w:p>
+      <w:pPr>
+        <w:pStyle w:val="Caption"/>
+        <w:keepNext/>
+        <w:jc w:val="center"/>
+      </w:pPr>
+      <w:r>
+        <w:t xml:space="preserve">Equation </w:t>
+      </w:r>
+      <w:fldSimple w:instr=" SEQ Equation \* ARABIC ">
+        <w:r>
+          <w:rPr>
+            <w:noProof/>
+          </w:rPr>
+          <w:t>13</w:t>
+        </w:r>
+      </w:fldSimple>
+      <w:r>
+        <w:t>. RHS Boundary 4th Derivative, 6th Order.</w:t>
+      </w:r>
+    </w:p>
+    <w:p>
+      <m:oMathPara>
+        <m:oMath>
+          <m:f>
+            <m:fPr>
+              <m:ctrlPr>
+                <w:rPr>
+                  <w:rFonts w:ascii="Cambria Math" w:hAnsi="Cambria Math"/>
+                </w:rPr>
+              </m:ctrlPr>
+            </m:fPr>
+            <m:num>
+              <m:sSup>
+                <m:sSupPr>
+                  <m:ctrlPr>
+                    <w:rPr>
+                      <w:rFonts w:ascii="Cambria Math" w:hAnsi="Cambria Math"/>
+                      <w:i/>
+                    </w:rPr>
+                  </m:ctrlPr>
+                </m:sSupPr>
+                <m:e>
+                  <m:r>
+                    <m:rPr>
+                      <m:sty m:val="p"/>
+                    </m:rPr>
+                    <w:rPr>
+                      <w:rFonts w:ascii="Cambria Math" w:hAnsi="Cambria Math"/>
+                    </w:rPr>
+                    <m:t>∂</m:t>
+                  </m:r>
+                </m:e>
+                <m:sup>
+                  <m:r>
+                    <w:rPr>
+                      <w:rFonts w:ascii="Cambria Math" w:hAnsi="Cambria Math"/>
+                    </w:rPr>
+                    <m:t>4</m:t>
+                  </m:r>
+                </m:sup>
+              </m:sSup>
+              <m:r>
+                <m:rPr>
+                  <m:sty m:val="p"/>
+                </m:rPr>
+                <w:rPr>
+                  <w:rFonts w:ascii="Cambria Math" w:hAnsi="Cambria Math"/>
+                </w:rPr>
+                <m:t>ϕ</m:t>
+              </m:r>
+              <m:ctrlPr>
+                <w:rPr>
+                  <w:rFonts w:ascii="Cambria Math" w:hAnsi="Cambria Math"/>
+                  <w:i/>
+                </w:rPr>
+              </m:ctrlPr>
+            </m:num>
+            <m:den>
+              <m:r>
+                <m:rPr>
+                  <m:sty m:val="p"/>
+                </m:rPr>
+                <w:rPr>
+                  <w:rFonts w:ascii="Cambria Math" w:hAnsi="Cambria Math"/>
+                </w:rPr>
+                <m:t>∂</m:t>
+              </m:r>
+              <m:sSup>
+                <m:sSupPr>
+                  <m:ctrlPr>
+                    <w:rPr>
+                      <w:rFonts w:ascii="Cambria Math" w:hAnsi="Cambria Math"/>
+                      <w:i/>
+                    </w:rPr>
+                  </m:ctrlPr>
+                </m:sSupPr>
+                <m:e>
+                  <m:r>
+                    <w:rPr>
+                      <w:rFonts w:ascii="Cambria Math" w:hAnsi="Cambria Math"/>
+                    </w:rPr>
+                    <m:t>x</m:t>
+                  </m:r>
+                </m:e>
+                <m:sup>
+                  <m:r>
+                    <w:rPr>
+                      <w:rFonts w:ascii="Cambria Math" w:hAnsi="Cambria Math"/>
+                    </w:rPr>
+                    <m:t>4</m:t>
+                  </m:r>
+                </m:sup>
+              </m:sSup>
+              <m:ctrlPr>
+                <w:rPr>
+                  <w:rFonts w:ascii="Cambria Math" w:hAnsi="Cambria Math"/>
+                  <w:i/>
+                </w:rPr>
+              </m:ctrlPr>
+            </m:den>
+          </m:f>
+          <m:r>
+            <w:rPr>
+              <w:rFonts w:ascii="Cambria Math" w:hAnsi="Cambria Math"/>
+            </w:rPr>
+            <m:t>=</m:t>
+          </m:r>
+          <m:f>
+            <m:fPr>
+              <m:ctrlPr>
+                <w:rPr>
+                  <w:rFonts w:ascii="Cambria Math" w:hAnsi="Cambria Math"/>
+                </w:rPr>
+              </m:ctrlPr>
+            </m:fPr>
+            <m:num>
+              <m:f>
+                <m:fPr>
+                  <m:ctrlPr>
+                    <w:rPr>
+                      <w:rFonts w:ascii="Cambria Math" w:hAnsi="Cambria Math"/>
+                    </w:rPr>
+                  </m:ctrlPr>
+                </m:fPr>
+                <m:num>
+                  <m:r>
+                    <w:rPr>
+                      <w:rFonts w:ascii="Cambria Math" w:hAnsi="Cambria Math"/>
+                    </w:rPr>
+                    <m:t>17</m:t>
+                  </m:r>
+                  <m:ctrlPr>
+                    <w:rPr>
+                      <w:rFonts w:ascii="Cambria Math" w:hAnsi="Cambria Math"/>
+                      <w:i/>
+                    </w:rPr>
+                  </m:ctrlPr>
+                </m:num>
+                <m:den>
+                  <m:r>
+                    <w:rPr>
+                      <w:rFonts w:ascii="Cambria Math" w:hAnsi="Cambria Math"/>
+                    </w:rPr>
+                    <m:t>6</m:t>
+                  </m:r>
+                  <m:ctrlPr>
+                    <w:rPr>
+                      <w:rFonts w:ascii="Cambria Math" w:hAnsi="Cambria Math"/>
+                      <w:i/>
+                    </w:rPr>
+                  </m:ctrlPr>
+                </m:den>
+              </m:f>
+              <m:sSub>
+                <m:sSubPr>
+                  <m:ctrlPr>
+                    <w:rPr>
+                      <w:rFonts w:ascii="Cambria Math" w:hAnsi="Cambria Math"/>
+                      <w:i/>
+                    </w:rPr>
+                  </m:ctrlPr>
+                </m:sSubPr>
+                <m:e>
+                  <m:r>
+                    <m:rPr>
+                      <m:sty m:val="p"/>
+                    </m:rPr>
+                    <w:rPr>
+                      <w:rFonts w:ascii="Cambria Math" w:hAnsi="Cambria Math"/>
+                    </w:rPr>
+                    <m:t>ϕ</m:t>
+                  </m:r>
+                  <m:ctrlPr>
+                    <w:rPr>
+                      <w:rFonts w:ascii="Cambria Math" w:hAnsi="Cambria Math"/>
+                    </w:rPr>
+                  </m:ctrlPr>
+                </m:e>
+                <m:sub>
+                  <m:r>
+                    <w:rPr>
+                      <w:rFonts w:ascii="Cambria Math" w:hAnsi="Cambria Math"/>
+                    </w:rPr>
+                    <m:t>i-6</m:t>
+                  </m:r>
+                </m:sub>
+              </m:sSub>
+              <m:r>
+                <w:rPr>
+                  <w:rFonts w:ascii="Cambria Math" w:hAnsi="Cambria Math"/>
+                </w:rPr>
+                <m:t>-19</m:t>
+              </m:r>
+              <m:sSub>
+                <m:sSubPr>
+                  <m:ctrlPr>
+                    <w:rPr>
+                      <w:rFonts w:ascii="Cambria Math" w:hAnsi="Cambria Math"/>
+                      <w:i/>
+                    </w:rPr>
+                  </m:ctrlPr>
+                </m:sSubPr>
+                <m:e>
+                  <m:r>
+                    <m:rPr>
+                      <m:sty m:val="p"/>
+                    </m:rPr>
+                    <w:rPr>
+                      <w:rFonts w:ascii="Cambria Math" w:hAnsi="Cambria Math"/>
+                    </w:rPr>
+                    <m:t>ϕ</m:t>
+                  </m:r>
+                  <m:ctrlPr>
+                    <w:rPr>
+                      <w:rFonts w:ascii="Cambria Math" w:hAnsi="Cambria Math"/>
+                    </w:rPr>
+                  </m:ctrlPr>
+                </m:e>
+                <m:sub>
+                  <m:r>
+                    <w:rPr>
+                      <w:rFonts w:ascii="Cambria Math" w:hAnsi="Cambria Math"/>
+                    </w:rPr>
+                    <m:t>i-5</m:t>
+                  </m:r>
+                </m:sub>
+              </m:sSub>
+              <m:r>
+                <w:rPr>
+                  <w:rFonts w:ascii="Cambria Math" w:hAnsi="Cambria Math"/>
+                </w:rPr>
+                <m:t>+</m:t>
+              </m:r>
+              <m:f>
+                <m:fPr>
+                  <m:ctrlPr>
+                    <w:rPr>
+                      <w:rFonts w:ascii="Cambria Math" w:hAnsi="Cambria Math"/>
+                    </w:rPr>
+                  </m:ctrlPr>
+                </m:fPr>
+                <m:num>
+                  <m:r>
+                    <w:rPr>
+                      <w:rFonts w:ascii="Cambria Math" w:hAnsi="Cambria Math"/>
+                    </w:rPr>
+                    <m:t>107</m:t>
+                  </m:r>
+                  <m:ctrlPr>
+                    <w:rPr>
+                      <w:rFonts w:ascii="Cambria Math" w:hAnsi="Cambria Math"/>
+                      <w:i/>
+                    </w:rPr>
+                  </m:ctrlPr>
+                </m:num>
+                <m:den>
+                  <m:r>
+                    <w:rPr>
+                      <w:rFonts w:ascii="Cambria Math" w:hAnsi="Cambria Math"/>
+                    </w:rPr>
+                    <m:t>2</m:t>
+                  </m:r>
+                  <m:ctrlPr>
+                    <w:rPr>
+                      <w:rFonts w:ascii="Cambria Math" w:hAnsi="Cambria Math"/>
+                      <w:i/>
+                    </w:rPr>
+                  </m:ctrlPr>
+                </m:den>
+              </m:f>
+              <m:sSub>
+                <m:sSubPr>
+                  <m:ctrlPr>
+                    <w:rPr>
+                      <w:rFonts w:ascii="Cambria Math" w:hAnsi="Cambria Math"/>
+                      <w:i/>
+                    </w:rPr>
+                  </m:ctrlPr>
+                </m:sSubPr>
+                <m:e>
+                  <m:r>
+                    <m:rPr>
+                      <m:sty m:val="p"/>
+                    </m:rPr>
+                    <w:rPr>
+                      <w:rFonts w:ascii="Cambria Math" w:hAnsi="Cambria Math"/>
+                    </w:rPr>
+                    <m:t>ϕ</m:t>
+                  </m:r>
+                  <m:ctrlPr>
+                    <w:rPr>
+                      <w:rFonts w:ascii="Cambria Math" w:hAnsi="Cambria Math"/>
+                    </w:rPr>
+                  </m:ctrlPr>
+                </m:e>
+                <m:sub>
+                  <m:r>
+                    <w:rPr>
+                      <w:rFonts w:ascii="Cambria Math" w:hAnsi="Cambria Math"/>
+                    </w:rPr>
+                    <m:t>i-4</m:t>
+                  </m:r>
+                </m:sub>
+              </m:sSub>
+              <m:r>
+                <w:rPr>
+                  <w:rFonts w:ascii="Cambria Math" w:hAnsi="Cambria Math"/>
+                </w:rPr>
+                <m:t>-</m:t>
+              </m:r>
+              <m:f>
+                <m:fPr>
+                  <m:ctrlPr>
+                    <w:rPr>
+                      <w:rFonts w:ascii="Cambria Math" w:hAnsi="Cambria Math"/>
+                    </w:rPr>
+                  </m:ctrlPr>
+                </m:fPr>
+                <m:num>
+                  <m:r>
+                    <w:rPr>
+                      <w:rFonts w:ascii="Cambria Math" w:hAnsi="Cambria Math"/>
+                    </w:rPr>
+                    <m:t>242</m:t>
+                  </m:r>
+                  <m:ctrlPr>
+                    <w:rPr>
+                      <w:rFonts w:ascii="Cambria Math" w:hAnsi="Cambria Math"/>
+                      <w:i/>
+                    </w:rPr>
+                  </m:ctrlPr>
+                </m:num>
+                <m:den>
+                  <m:r>
+                    <w:rPr>
+                      <w:rFonts w:ascii="Cambria Math" w:hAnsi="Cambria Math"/>
+                    </w:rPr>
+                    <m:t>3</m:t>
+                  </m:r>
+                  <m:ctrlPr>
+                    <w:rPr>
+                      <w:rFonts w:ascii="Cambria Math" w:hAnsi="Cambria Math"/>
+                      <w:i/>
+                    </w:rPr>
+                  </m:ctrlPr>
+                </m:den>
+              </m:f>
+              <m:sSub>
+                <m:sSubPr>
+                  <m:ctrlPr>
+                    <w:rPr>
+                      <w:rFonts w:ascii="Cambria Math" w:hAnsi="Cambria Math"/>
+                      <w:i/>
+                    </w:rPr>
+                  </m:ctrlPr>
+                </m:sSubPr>
+                <m:e>
+                  <m:r>
+                    <m:rPr>
+                      <m:sty m:val="p"/>
+                    </m:rPr>
+                    <w:rPr>
+                      <w:rFonts w:ascii="Cambria Math" w:hAnsi="Cambria Math"/>
+                    </w:rPr>
+                    <m:t>ϕ</m:t>
+                  </m:r>
+                  <m:ctrlPr>
+                    <w:rPr>
+                      <w:rFonts w:ascii="Cambria Math" w:hAnsi="Cambria Math"/>
+                    </w:rPr>
+                  </m:ctrlPr>
+                </m:e>
+                <m:sub>
+                  <m:r>
+                    <w:rPr>
+                      <w:rFonts w:ascii="Cambria Math" w:hAnsi="Cambria Math"/>
+                    </w:rPr>
+                    <m:t>i-3</m:t>
+                  </m:r>
+                </m:sub>
+              </m:sSub>
+              <m:r>
+                <w:rPr>
+                  <w:rFonts w:ascii="Cambria Math" w:hAnsi="Cambria Math"/>
+                </w:rPr>
+                <m:t>+</m:t>
+              </m:r>
+              <m:f>
+                <m:fPr>
+                  <m:ctrlPr>
+                    <w:rPr>
+                      <w:rFonts w:ascii="Cambria Math" w:hAnsi="Cambria Math"/>
+                    </w:rPr>
+                  </m:ctrlPr>
+                </m:fPr>
+                <m:num>
+                  <m:r>
+                    <w:rPr>
+                      <w:rFonts w:ascii="Cambria Math" w:hAnsi="Cambria Math"/>
+                    </w:rPr>
+                    <m:t>137</m:t>
+                  </m:r>
+                  <m:ctrlPr>
+                    <w:rPr>
+                      <w:rFonts w:ascii="Cambria Math" w:hAnsi="Cambria Math"/>
+                      <w:i/>
+                    </w:rPr>
+                  </m:ctrlPr>
+                </m:num>
+                <m:den>
+                  <m:r>
+                    <w:rPr>
+                      <w:rFonts w:ascii="Cambria Math" w:hAnsi="Cambria Math"/>
+                    </w:rPr>
+                    <m:t>2</m:t>
+                  </m:r>
+                  <m:ctrlPr>
+                    <w:rPr>
+                      <w:rFonts w:ascii="Cambria Math" w:hAnsi="Cambria Math"/>
+                      <w:i/>
+                    </w:rPr>
+                  </m:ctrlPr>
+                </m:den>
+              </m:f>
+              <m:sSub>
+                <m:sSubPr>
+                  <m:ctrlPr>
+                    <w:rPr>
+                      <w:rFonts w:ascii="Cambria Math" w:hAnsi="Cambria Math"/>
+                      <w:i/>
+                    </w:rPr>
+                  </m:ctrlPr>
+                </m:sSubPr>
+                <m:e>
+                  <m:r>
+                    <m:rPr>
+                      <m:sty m:val="p"/>
+                    </m:rPr>
+                    <w:rPr>
+                      <w:rFonts w:ascii="Cambria Math" w:hAnsi="Cambria Math"/>
+                    </w:rPr>
+                    <m:t>ϕ</m:t>
+                  </m:r>
+                  <m:ctrlPr>
+                    <w:rPr>
+                      <w:rFonts w:ascii="Cambria Math" w:hAnsi="Cambria Math"/>
+                    </w:rPr>
+                  </m:ctrlPr>
+                </m:e>
+                <m:sub>
+                  <m:r>
+                    <w:rPr>
+                      <w:rFonts w:ascii="Cambria Math" w:hAnsi="Cambria Math"/>
+                    </w:rPr>
+                    <m:t>i-2</m:t>
+                  </m:r>
+                </m:sub>
+              </m:sSub>
+              <m:r>
+                <w:rPr>
+                  <w:rFonts w:ascii="Cambria Math" w:hAnsi="Cambria Math"/>
+                </w:rPr>
+                <m:t>-31</m:t>
+              </m:r>
+              <m:sSub>
+                <m:sSubPr>
+                  <m:ctrlPr>
+                    <w:rPr>
+                      <w:rFonts w:ascii="Cambria Math" w:hAnsi="Cambria Math"/>
+                      <w:i/>
+                    </w:rPr>
+                  </m:ctrlPr>
+                </m:sSubPr>
+                <m:e>
+                  <m:r>
+                    <m:rPr>
+                      <m:sty m:val="p"/>
+                    </m:rPr>
+                    <w:rPr>
+                      <w:rFonts w:ascii="Cambria Math" w:hAnsi="Cambria Math"/>
+                    </w:rPr>
+                    <m:t>ϕ</m:t>
+                  </m:r>
+                  <m:ctrlPr>
+                    <w:rPr>
+                      <w:rFonts w:ascii="Cambria Math" w:hAnsi="Cambria Math"/>
+                    </w:rPr>
+                  </m:ctrlPr>
+                </m:e>
+                <m:sub>
+                  <m:r>
+                    <w:rPr>
+                      <w:rFonts w:ascii="Cambria Math" w:hAnsi="Cambria Math"/>
+                    </w:rPr>
+                    <m:t>i-1</m:t>
+                  </m:r>
+                </m:sub>
+              </m:sSub>
+              <m:r>
+                <w:rPr>
+                  <w:rFonts w:ascii="Cambria Math" w:hAnsi="Cambria Math"/>
+                </w:rPr>
+                <m:t>+</m:t>
+              </m:r>
+              <m:f>
+                <m:fPr>
+                  <m:ctrlPr>
+                    <w:rPr>
+                      <w:rFonts w:ascii="Cambria Math" w:hAnsi="Cambria Math"/>
+                    </w:rPr>
+                  </m:ctrlPr>
+                </m:fPr>
+                <m:num>
+                  <m:r>
+                    <w:rPr>
+                      <w:rFonts w:ascii="Cambria Math" w:hAnsi="Cambria Math"/>
+                    </w:rPr>
+                    <m:t>105</m:t>
+                  </m:r>
+                  <m:ctrlPr>
+                    <w:rPr>
+                      <w:rFonts w:ascii="Cambria Math" w:hAnsi="Cambria Math"/>
+                      <w:i/>
+                    </w:rPr>
+                  </m:ctrlPr>
+                </m:num>
+                <m:den>
+                  <m:r>
+                    <w:rPr>
+                      <w:rFonts w:ascii="Cambria Math" w:hAnsi="Cambria Math"/>
+                    </w:rPr>
+                    <m:t>18</m:t>
+                  </m:r>
+                  <m:ctrlPr>
+                    <w:rPr>
+                      <w:rFonts w:ascii="Cambria Math" w:hAnsi="Cambria Math"/>
+                      <w:i/>
+                    </w:rPr>
+                  </m:ctrlPr>
+                </m:den>
+              </m:f>
+              <m:sSub>
+                <m:sSubPr>
+                  <m:ctrlPr>
+                    <w:rPr>
+                      <w:rFonts w:ascii="Cambria Math" w:hAnsi="Cambria Math"/>
+                      <w:i/>
+                    </w:rPr>
+                  </m:ctrlPr>
+                </m:sSubPr>
+                <m:e>
+                  <m:r>
+                    <m:rPr>
+                      <m:sty m:val="p"/>
+                    </m:rPr>
+                    <w:rPr>
+                      <w:rFonts w:ascii="Cambria Math" w:hAnsi="Cambria Math"/>
+                    </w:rPr>
+                    <m:t>ϕ</m:t>
+                  </m:r>
+                  <m:ctrlPr>
+                    <w:rPr>
+                      <w:rFonts w:ascii="Cambria Math" w:hAnsi="Cambria Math"/>
+                    </w:rPr>
+                  </m:ctrlPr>
+                </m:e>
+                <m:sub>
+                  <m:r>
+                    <w:rPr>
+                      <w:rFonts w:ascii="Cambria Math" w:hAnsi="Cambria Math"/>
+                    </w:rPr>
+                    <m:t>i</m:t>
+                  </m:r>
+                </m:sub>
+              </m:sSub>
+              <m:ctrlPr>
+                <w:rPr>
+                  <w:rFonts w:ascii="Cambria Math" w:hAnsi="Cambria Math"/>
+                  <w:i/>
+                </w:rPr>
+              </m:ctrlPr>
+            </m:num>
+            <m:den>
+              <m:r>
+                <m:rPr>
+                  <m:sty m:val="p"/>
+                </m:rPr>
+                <w:rPr>
+                  <w:rFonts w:ascii="Cambria Math" w:hAnsi="Cambria Math"/>
+                </w:rPr>
+                <m:t>Δ</m:t>
+              </m:r>
+              <m:sSup>
+                <m:sSupPr>
+                  <m:ctrlPr>
+                    <w:rPr>
+                      <w:rFonts w:ascii="Cambria Math" w:hAnsi="Cambria Math"/>
+                      <w:i/>
+                    </w:rPr>
+                  </m:ctrlPr>
+                </m:sSupPr>
+                <m:e>
+                  <m:r>
+                    <w:rPr>
+                      <w:rFonts w:ascii="Cambria Math" w:hAnsi="Cambria Math"/>
+                    </w:rPr>
+                    <m:t>x</m:t>
+                  </m:r>
+                </m:e>
+                <m:sup>
+                  <m:r>
+                    <w:rPr>
+                      <w:rFonts w:ascii="Cambria Math" w:hAnsi="Cambria Math"/>
+                    </w:rPr>
+                    <m:t>4</m:t>
+                  </m:r>
+                </m:sup>
+              </m:sSup>
+              <m:ctrlPr>
+                <w:rPr>
+                  <w:rFonts w:ascii="Cambria Math" w:hAnsi="Cambria Math"/>
+                  <w:i/>
+                </w:rPr>
+              </m:ctrlPr>
+            </m:den>
+          </m:f>
+        </m:oMath>
+      </m:oMathPara>
+    </w:p>
     <w:p>
       <w:pPr>
         <w:pStyle w:val="Heading2"/>
@@ -1111,7 +8985,23 @@
     </w:p>
     <w:p>
       <w:r>
-        <w:t xml:space="preserve">As mentioned before, the RK-4 time integration method is used for explicit time stepping. The central equation for integration is </w:t>
+        <w:t>As mentioned before, the RK-</w:t>
+      </w:r>
+      <w:proofErr w:type="gramStart"/>
+      <w:r>
+        <w:t>4 time</w:t>
+      </w:r>
+      <w:proofErr w:type="gramEnd"/>
+      <w:r>
+        <w:t xml:space="preserve"> integration method is used for </w:t>
+      </w:r>
+      <w:proofErr w:type="gramStart"/>
+      <w:r>
+        <w:t>explicit time</w:t>
+      </w:r>
+      <w:proofErr w:type="gramEnd"/>
+      <w:r>
+        <w:t xml:space="preserve"> stepping. The central equation for integration is </w:t>
       </w:r>
       <w:r>
         <w:fldChar w:fldCharType="begin"/>
@@ -1167,7 +9057,7 @@
           <w:rPr>
             <w:noProof/>
           </w:rPr>
-          <w:t>2</w:t>
+          <w:t>14</w:t>
         </w:r>
       </w:fldSimple>
       <w:bookmarkEnd w:id="5"/>
@@ -1426,6 +9316,7 @@
         <w:jc w:val="center"/>
       </w:pPr>
       <w:r>
+        <w:lastRenderedPageBreak/>
         <w:t xml:space="preserve">Equation </w:t>
       </w:r>
       <w:fldSimple w:instr=" SEQ Equation \* ARABIC ">
@@ -1433,7 +9324,7 @@
           <w:rPr>
             <w:noProof/>
           </w:rPr>
-          <w:t>3</w:t>
+          <w:t>15</w:t>
         </w:r>
       </w:fldSimple>
       <w:r>
@@ -1590,7 +9481,7 @@
           <w:rPr>
             <w:noProof/>
           </w:rPr>
-          <w:t>4</w:t>
+          <w:t>16</w:t>
         </w:r>
       </w:fldSimple>
       <w:r>
@@ -1747,7 +9638,7 @@
           <w:rPr>
             <w:noProof/>
           </w:rPr>
-          <w:t>5</w:t>
+          <w:t>17</w:t>
         </w:r>
       </w:fldSimple>
       <w:r>
@@ -1881,7 +9772,6 @@
         <w:rPr>
           <w:rFonts w:eastAsiaTheme="minorEastAsia"/>
         </w:rPr>
-        <w:lastRenderedPageBreak/>
         <w:t>Alternative Time Integration Schemes</w:t>
       </w:r>
     </w:p>
@@ -1910,7 +9800,15 @@
     </w:p>
     <w:p>
       <w:r>
-        <w:t>The first step in the solve is to initialize the object that contains the data</w:t>
+        <w:t xml:space="preserve">The first step in the </w:t>
+      </w:r>
+      <w:proofErr w:type="gramStart"/>
+      <w:r>
+        <w:t>solve</w:t>
+      </w:r>
+      <w:proofErr w:type="gramEnd"/>
+      <w:r>
+        <w:t xml:space="preserve"> is to initialize the object that contains the data</w:t>
       </w:r>
       <w:r>
         <w:t>. i.e.:</w:t>
@@ -1926,7 +9824,15 @@
       </w:r>
       <w:proofErr w:type="spellEnd"/>
       <w:r>
-        <w:t>__():</w:t>
+        <w:t>_</w:t>
+      </w:r>
+      <w:proofErr w:type="gramStart"/>
+      <w:r>
+        <w:t>_(</w:t>
+      </w:r>
+      <w:proofErr w:type="gramEnd"/>
+      <w:r>
+        <w:t>):</w:t>
       </w:r>
     </w:p>
     <w:p>
@@ -2030,13 +9936,41 @@
         <w:rPr>
           <w:rFonts w:eastAsiaTheme="minorEastAsia"/>
         </w:rPr>
-        <w:t xml:space="preserve">. The upper case variables represent matrices to solve the </w:t>
-      </w:r>
+        <w:t xml:space="preserve">. The </w:t>
+      </w:r>
+      <w:proofErr w:type="gramStart"/>
       <w:r>
         <w:rPr>
           <w:rFonts w:eastAsiaTheme="minorEastAsia"/>
         </w:rPr>
-        <w:t xml:space="preserve">system. In this cases, </w:t>
+        <w:t>upper case</w:t>
+      </w:r>
+      <w:proofErr w:type="gramEnd"/>
+      <w:r>
+        <w:rPr>
+          <w:rFonts w:eastAsiaTheme="minorEastAsia"/>
+        </w:rPr>
+        <w:t xml:space="preserve"> variables represent matrices to solve the </w:t>
+      </w:r>
+      <w:r>
+        <w:rPr>
+          <w:rFonts w:eastAsiaTheme="minorEastAsia"/>
+        </w:rPr>
+        <w:t xml:space="preserve">system. In </w:t>
+      </w:r>
+      <w:proofErr w:type="gramStart"/>
+      <w:r>
+        <w:rPr>
+          <w:rFonts w:eastAsiaTheme="minorEastAsia"/>
+        </w:rPr>
+        <w:t>this cases</w:t>
+      </w:r>
+      <w:proofErr w:type="gramEnd"/>
+      <w:r>
+        <w:rPr>
+          <w:rFonts w:eastAsiaTheme="minorEastAsia"/>
+        </w:rPr>
+        <w:t xml:space="preserve">, </w:t>
       </w:r>
       <m:oMath>
         <m:r>
@@ -2172,7 +10106,7 @@
           <w:rPr>
             <w:noProof/>
           </w:rPr>
-          <w:t>6</w:t>
+          <w:t>18</w:t>
         </w:r>
       </w:fldSimple>
       <w:bookmarkEnd w:id="6"/>
@@ -2338,7 +10272,21 @@
         <w:rPr>
           <w:rFonts w:eastAsiaTheme="minorEastAsia"/>
         </w:rPr>
-        <w:t>(1,&lt;stencil&gt;)(sparse)</w:t>
+        <w:t>(</w:t>
+      </w:r>
+      <w:proofErr w:type="gramStart"/>
+      <w:r>
+        <w:rPr>
+          <w:rFonts w:eastAsiaTheme="minorEastAsia"/>
+        </w:rPr>
+        <w:t>1,&lt;</w:t>
+      </w:r>
+      <w:proofErr w:type="gramEnd"/>
+      <w:r>
+        <w:rPr>
+          <w:rFonts w:eastAsiaTheme="minorEastAsia"/>
+        </w:rPr>
+        <w:t>stencil&gt;)(sparse)</w:t>
       </w:r>
     </w:p>
     <w:p>
@@ -2373,7 +10321,21 @@
         <w:rPr>
           <w:rFonts w:eastAsiaTheme="minorEastAsia"/>
         </w:rPr>
-        <w:t>(2,&lt;stencil&gt;)(sparse)</w:t>
+        <w:t>(</w:t>
+      </w:r>
+      <w:proofErr w:type="gramStart"/>
+      <w:r>
+        <w:rPr>
+          <w:rFonts w:eastAsiaTheme="minorEastAsia"/>
+        </w:rPr>
+        <w:t>2,&lt;</w:t>
+      </w:r>
+      <w:proofErr w:type="gramEnd"/>
+      <w:r>
+        <w:rPr>
+          <w:rFonts w:eastAsiaTheme="minorEastAsia"/>
+        </w:rPr>
+        <w:t>stencil&gt;)(sparse)</w:t>
       </w:r>
     </w:p>
     <w:p>
@@ -2408,7 +10370,21 @@
         <w:rPr>
           <w:rFonts w:eastAsiaTheme="minorEastAsia"/>
         </w:rPr>
-        <w:t>(3,&lt;stencil&gt;)(sparse)</w:t>
+        <w:t>(</w:t>
+      </w:r>
+      <w:proofErr w:type="gramStart"/>
+      <w:r>
+        <w:rPr>
+          <w:rFonts w:eastAsiaTheme="minorEastAsia"/>
+        </w:rPr>
+        <w:t>3,&lt;</w:t>
+      </w:r>
+      <w:proofErr w:type="gramEnd"/>
+      <w:r>
+        <w:rPr>
+          <w:rFonts w:eastAsiaTheme="minorEastAsia"/>
+        </w:rPr>
+        <w:t>stencil&gt;)(sparse)</w:t>
       </w:r>
     </w:p>
     <w:p>
@@ -2443,7 +10419,21 @@
         <w:rPr>
           <w:rFonts w:eastAsiaTheme="minorEastAsia"/>
         </w:rPr>
-        <w:t>(4,&lt;stencil&gt;)(sparse)</w:t>
+        <w:t>(</w:t>
+      </w:r>
+      <w:proofErr w:type="gramStart"/>
+      <w:r>
+        <w:rPr>
+          <w:rFonts w:eastAsiaTheme="minorEastAsia"/>
+        </w:rPr>
+        <w:t>4,&lt;</w:t>
+      </w:r>
+      <w:proofErr w:type="gramEnd"/>
+      <w:r>
+        <w:rPr>
+          <w:rFonts w:eastAsiaTheme="minorEastAsia"/>
+        </w:rPr>
+        <w:t>stencil&gt;)(sparse)</w:t>
       </w:r>
     </w:p>
     <w:p>
@@ -2477,9 +10467,17 @@
         <w:rPr>
           <w:rFonts w:eastAsiaTheme="minorEastAsia"/>
         </w:rPr>
-        <w:t>D=identity(</w:t>
+        <w:t>D=</w:t>
+      </w:r>
+      <w:proofErr w:type="gramStart"/>
+      <w:r>
+        <w:rPr>
+          <w:rFonts w:eastAsiaTheme="minorEastAsia"/>
+        </w:rPr>
+        <w:t>identity(</w:t>
       </w:r>
       <w:proofErr w:type="spellStart"/>
+      <w:proofErr w:type="gramEnd"/>
       <w:r>
         <w:rPr>
           <w:rFonts w:eastAsiaTheme="minorEastAsia"/>
@@ -2518,9 +10516,17 @@
         <w:rPr>
           <w:rFonts w:eastAsiaTheme="minorEastAsia"/>
         </w:rPr>
-        <w:t>e=zeros(</w:t>
+        <w:t>e=</w:t>
+      </w:r>
+      <w:proofErr w:type="gramStart"/>
+      <w:r>
+        <w:rPr>
+          <w:rFonts w:eastAsiaTheme="minorEastAsia"/>
+        </w:rPr>
+        <w:t>zeros(</w:t>
       </w:r>
       <w:proofErr w:type="spellStart"/>
+      <w:proofErr w:type="gramEnd"/>
       <w:r>
         <w:rPr>
           <w:rFonts w:eastAsiaTheme="minorEastAsia"/>
@@ -2533,6 +10539,27 @@
           <w:rFonts w:eastAsiaTheme="minorEastAsia"/>
         </w:rPr>
         <w:t>)</w:t>
+      </w:r>
+    </w:p>
+    <w:p>
+      <w:pPr>
+        <w:rPr>
+          <w:rFonts w:eastAsiaTheme="minorEastAsia"/>
+        </w:rPr>
+      </w:pPr>
+    </w:p>
+    <w:p>
+      <w:pPr>
+        <w:jc w:val="left"/>
+        <w:rPr>
+          <w:rFonts w:eastAsiaTheme="minorEastAsia"/>
+        </w:rPr>
+      </w:pPr>
+      <w:r>
+        <w:rPr>
+          <w:rFonts w:eastAsiaTheme="minorEastAsia"/>
+        </w:rPr>
+        <w:br w:type="page"/>
       </w:r>
     </w:p>
     <w:p>
@@ -2546,6 +10573,7 @@
         <w:rPr>
           <w:rFonts w:eastAsiaTheme="minorEastAsia"/>
         </w:rPr>
+        <w:lastRenderedPageBreak/>
         <w:t>Boundary Condition Setup</w:t>
       </w:r>
     </w:p>
@@ -2616,7 +10644,6 @@
     </w:p>
     <w:p>
       <w:r>
-        <w:lastRenderedPageBreak/>
         <w:t>Pull 3</w:t>
       </w:r>
       <w:r>
@@ -2668,12 +10695,14 @@
       <w:r>
         <w:t xml:space="preserve"> at the edges, and zero gradient at the edges, thus the 2</w:t>
       </w:r>
+      <w:proofErr w:type="spellStart"/>
       <w:r>
         <w:rPr>
           <w:vertAlign w:val="superscript"/>
         </w:rPr>
         <w:t>nd</w:t>
       </w:r>
+      <w:proofErr w:type="spellEnd"/>
       <w:r>
         <w:t>, 3</w:t>
       </w:r>
@@ -2706,7 +10735,15 @@
     </w:p>
     <w:p>
       <w:r>
-        <w:t>Finally, to complete the solve, the solver will go through the time stepping process, thus the algorithm is:</w:t>
+        <w:t xml:space="preserve">Finally, to complete the </w:t>
+      </w:r>
+      <w:proofErr w:type="gramStart"/>
+      <w:r>
+        <w:t>solve</w:t>
+      </w:r>
+      <w:proofErr w:type="gramEnd"/>
+      <w:r>
+        <w:t>, the solver will go through the time stepping process, thus the algorithm is:</w:t>
       </w:r>
     </w:p>
     <w:p>
@@ -2789,7 +10826,15 @@
       </w:r>
       <w:r>
         <w:tab/>
-        <w:t>phi1 = (dt/2)*Rn + u</w:t>
+        <w:t>phi1 = (dt/</w:t>
+      </w:r>
+      <w:proofErr w:type="gramStart"/>
+      <w:r>
+        <w:t>2)*</w:t>
+      </w:r>
+      <w:proofErr w:type="gramEnd"/>
+      <w:r>
+        <w:t>Rn + u</w:t>
       </w:r>
     </w:p>
     <w:p>
@@ -2830,11 +10875,20 @@
     </w:p>
     <w:p>
       <w:r>
+        <w:lastRenderedPageBreak/>
         <w:tab/>
       </w:r>
       <w:r>
         <w:tab/>
-        <w:t>phi2 = (dt/2)*R1 + u</w:t>
+        <w:t>phi2 = (dt/</w:t>
+      </w:r>
+      <w:proofErr w:type="gramStart"/>
+      <w:r>
+        <w:t>2)*</w:t>
+      </w:r>
+      <w:proofErr w:type="gramEnd"/>
+      <w:r>
+        <w:t>R1 + u</w:t>
       </w:r>
     </w:p>
     <w:p>
@@ -2902,7 +10956,6 @@
     </w:p>
     <w:p>
       <w:r>
-        <w:lastRenderedPageBreak/>
         <w:tab/>
       </w:r>
       <w:r>
@@ -2925,7 +10978,15 @@
       </w:r>
       <w:r>
         <w:tab/>
-        <w:t>phi = u + (dt/6)*(Rn + 2R1 + 2R2 + R3)</w:t>
+        <w:t>phi = u + (dt/</w:t>
+      </w:r>
+      <w:proofErr w:type="gramStart"/>
+      <w:r>
+        <w:t>6)*</w:t>
+      </w:r>
+      <w:proofErr w:type="gramEnd"/>
+      <w:r>
+        <w:t>(Rn + 2R1 + 2R2 + R3)</w:t>
       </w:r>
     </w:p>
     <w:p>
@@ -2961,9 +11022,1056 @@
         <w:t>Algorithm FLOPs Intensity</w:t>
       </w:r>
     </w:p>
-    <w:p/>
-    <w:p/>
-    <w:p/>
+    <w:p>
+      <w:pPr>
+        <w:pStyle w:val="Heading3"/>
+      </w:pPr>
+      <w:r>
+        <w:t>Numerical Gradients</w:t>
+      </w:r>
+    </w:p>
+    <w:p>
+      <w:r>
+        <w:t xml:space="preserve">Each of the numerical gradient calculations contain the same number of </w:t>
+      </w:r>
+      <w:proofErr w:type="gramStart"/>
+      <w:r>
+        <w:t>floating point</w:t>
+      </w:r>
+      <w:proofErr w:type="gramEnd"/>
+      <w:r>
+        <w:t xml:space="preserve"> operations in the numerator, which comes to be 11. Then each order of derivative adds on floating point operation to the calculation, thus:</w:t>
+      </w:r>
+    </w:p>
+    <w:p>
+      <w:pPr>
+        <w:pStyle w:val="Caption"/>
+        <w:keepNext/>
+        <w:jc w:val="center"/>
+      </w:pPr>
+      <w:r>
+        <w:t xml:space="preserve">Equation </w:t>
+      </w:r>
+      <w:fldSimple w:instr=" SEQ Equation \* ARABIC ">
+        <w:r>
+          <w:rPr>
+            <w:noProof/>
+          </w:rPr>
+          <w:t>19</w:t>
+        </w:r>
+      </w:fldSimple>
+      <w:r>
+        <w:t>. FLOP Count for a Spatial Gradient.</w:t>
+      </w:r>
+      <w:r>
+        <w:t xml:space="preserve"> </w:t>
+      </w:r>
+    </w:p>
+    <w:p>
+      <w:pPr>
+        <w:rPr>
+          <w:rFonts w:eastAsiaTheme="minorEastAsia"/>
+        </w:rPr>
+      </w:pPr>
+      <m:oMathPara>
+        <m:oMath>
+          <m:f>
+            <m:fPr>
+              <m:ctrlPr>
+                <w:rPr>
+                  <w:rFonts w:ascii="Cambria Math" w:hAnsi="Cambria Math"/>
+                  <w:i/>
+                </w:rPr>
+              </m:ctrlPr>
+            </m:fPr>
+            <m:num>
+              <m:sSub>
+                <m:sSubPr>
+                  <m:ctrlPr>
+                    <w:rPr>
+                      <w:rFonts w:ascii="Cambria Math" w:hAnsi="Cambria Math"/>
+                      <w:i/>
+                    </w:rPr>
+                  </m:ctrlPr>
+                </m:sSubPr>
+                <m:e>
+                  <m:r>
+                    <w:rPr>
+                      <w:rFonts w:ascii="Cambria Math" w:hAnsi="Cambria Math"/>
+                    </w:rPr>
+                    <m:t>FLOPs</m:t>
+                  </m:r>
+                </m:e>
+                <m:sub>
+                  <m:r>
+                    <w:rPr>
+                      <w:rFonts w:ascii="Cambria Math" w:hAnsi="Cambria Math"/>
+                    </w:rPr>
+                    <m:t>Spatial Gradient</m:t>
+                  </m:r>
+                </m:sub>
+              </m:sSub>
+            </m:num>
+            <m:den>
+              <m:sSub>
+                <m:sSubPr>
+                  <m:ctrlPr>
+                    <w:rPr>
+                      <w:rFonts w:ascii="Cambria Math" w:hAnsi="Cambria Math"/>
+                      <w:i/>
+                    </w:rPr>
+                  </m:ctrlPr>
+                </m:sSubPr>
+                <m:e>
+                  <m:r>
+                    <w:rPr>
+                      <w:rFonts w:ascii="Cambria Math" w:hAnsi="Cambria Math"/>
+                    </w:rPr>
+                    <m:t>N</m:t>
+                  </m:r>
+                </m:e>
+                <m:sub>
+                  <m:r>
+                    <w:rPr>
+                      <w:rFonts w:ascii="Cambria Math" w:hAnsi="Cambria Math"/>
+                    </w:rPr>
+                    <m:t>x</m:t>
+                  </m:r>
+                </m:sub>
+              </m:sSub>
+            </m:den>
+          </m:f>
+          <m:r>
+            <w:rPr>
+              <w:rFonts w:ascii="Cambria Math" w:hAnsi="Cambria Math"/>
+            </w:rPr>
+            <m:t>=11+</m:t>
+          </m:r>
+          <m:sSub>
+            <m:sSubPr>
+              <m:ctrlPr>
+                <w:rPr>
+                  <w:rFonts w:ascii="Cambria Math" w:hAnsi="Cambria Math"/>
+                  <w:i/>
+                </w:rPr>
+              </m:ctrlPr>
+            </m:sSubPr>
+            <m:e>
+              <m:r>
+                <w:rPr>
+                  <w:rFonts w:ascii="Cambria Math" w:hAnsi="Cambria Math"/>
+                </w:rPr>
+                <m:t>n</m:t>
+              </m:r>
+            </m:e>
+            <m:sub>
+              <m:r>
+                <w:rPr>
+                  <w:rFonts w:ascii="Cambria Math" w:hAnsi="Cambria Math"/>
+                </w:rPr>
+                <m:t>Derivative Order</m:t>
+              </m:r>
+            </m:sub>
+          </m:sSub>
+        </m:oMath>
+      </m:oMathPara>
+    </w:p>
+    <w:p>
+      <w:pPr>
+        <w:rPr>
+          <w:rFonts w:eastAsiaTheme="minorEastAsia"/>
+        </w:rPr>
+      </w:pPr>
+      <w:r>
+        <w:rPr>
+          <w:rFonts w:eastAsiaTheme="minorEastAsia"/>
+        </w:rPr>
+        <w:t xml:space="preserve">These spatial gradients feed into the linear algebra equation in </w:t>
+      </w:r>
+      <w:r>
+        <w:rPr>
+          <w:rFonts w:eastAsiaTheme="minorEastAsia"/>
+        </w:rPr>
+        <w:fldChar w:fldCharType="begin"/>
+      </w:r>
+      <w:r>
+        <w:rPr>
+          <w:rFonts w:eastAsiaTheme="minorEastAsia"/>
+        </w:rPr>
+        <w:instrText xml:space="preserve"> REF _Ref184634249 \h </w:instrText>
+      </w:r>
+      <w:r>
+        <w:rPr>
+          <w:rFonts w:eastAsiaTheme="minorEastAsia"/>
+        </w:rPr>
+      </w:r>
+      <w:r>
+        <w:rPr>
+          <w:rFonts w:eastAsiaTheme="minorEastAsia"/>
+        </w:rPr>
+        <w:fldChar w:fldCharType="separate"/>
+      </w:r>
+      <w:r>
+        <w:t xml:space="preserve">Equation </w:t>
+      </w:r>
+      <w:r>
+        <w:rPr>
+          <w:noProof/>
+        </w:rPr>
+        <w:t>18</w:t>
+      </w:r>
+      <w:r>
+        <w:rPr>
+          <w:rFonts w:eastAsiaTheme="minorEastAsia"/>
+        </w:rPr>
+        <w:fldChar w:fldCharType="end"/>
+      </w:r>
+      <w:r>
+        <w:rPr>
+          <w:rFonts w:eastAsiaTheme="minorEastAsia"/>
+        </w:rPr>
+        <w:t xml:space="preserve">. The flux formulation for advection as 2 FLOPs per spatial point. This means that the advection is 14 FLOPs per spatial point. Then the diffusion and stiffness gradients form 13 and 14 plus 1 FLOPs per spatial point. Then adding the </w:t>
+      </w:r>
+      <m:oMath>
+        <m:r>
+          <w:rPr>
+            <w:rFonts w:ascii="Cambria Math" w:eastAsiaTheme="minorEastAsia" w:hAnsi="Cambria Math"/>
+          </w:rPr>
+          <m:t>e</m:t>
+        </m:r>
+      </m:oMath>
+      <w:r>
+        <w:rPr>
+          <w:rFonts w:eastAsiaTheme="minorEastAsia"/>
+        </w:rPr>
+        <w:t xml:space="preserve"> vector adds an additional FLOP per spatial point. Combining these to formulate the FLOP count for each time step:</w:t>
+      </w:r>
+    </w:p>
+    <w:p>
+      <w:pPr>
+        <w:pStyle w:val="Caption"/>
+        <w:keepNext/>
+        <w:jc w:val="center"/>
+      </w:pPr>
+      <w:r>
+        <w:t xml:space="preserve">Equation </w:t>
+      </w:r>
+      <w:fldSimple w:instr=" SEQ Equation \* ARABIC ">
+        <w:r>
+          <w:rPr>
+            <w:noProof/>
+          </w:rPr>
+          <w:t>20</w:t>
+        </w:r>
+      </w:fldSimple>
+      <w:r>
+        <w:t>. FLOP Count for Each Time</w:t>
+      </w:r>
+      <w:r>
+        <w:t xml:space="preserve"> Spatial Point</w:t>
+      </w:r>
+      <w:r>
+        <w:t>.</w:t>
+      </w:r>
+    </w:p>
+    <w:p>
+      <w:pPr>
+        <w:rPr>
+          <w:rFonts w:eastAsiaTheme="minorEastAsia"/>
+        </w:rPr>
+      </w:pPr>
+      <m:oMathPara>
+        <m:oMath>
+          <m:f>
+            <m:fPr>
+              <m:ctrlPr>
+                <w:rPr>
+                  <w:rFonts w:ascii="Cambria Math" w:hAnsi="Cambria Math"/>
+                  <w:i/>
+                </w:rPr>
+              </m:ctrlPr>
+            </m:fPr>
+            <m:num>
+              <m:sSub>
+                <m:sSubPr>
+                  <m:ctrlPr>
+                    <w:rPr>
+                      <w:rFonts w:ascii="Cambria Math" w:hAnsi="Cambria Math"/>
+                      <w:i/>
+                    </w:rPr>
+                  </m:ctrlPr>
+                </m:sSubPr>
+                <m:e>
+                  <m:r>
+                    <w:rPr>
+                      <w:rFonts w:ascii="Cambria Math" w:hAnsi="Cambria Math"/>
+                    </w:rPr>
+                    <m:t>FLOPs</m:t>
+                  </m:r>
+                </m:e>
+                <m:sub>
+                  <m:r>
+                    <w:rPr>
+                      <w:rFonts w:ascii="Cambria Math" w:hAnsi="Cambria Math"/>
+                    </w:rPr>
+                    <m:t>Spatial Gradient</m:t>
+                  </m:r>
+                </m:sub>
+              </m:sSub>
+            </m:num>
+            <m:den>
+              <m:sSub>
+                <m:sSubPr>
+                  <m:ctrlPr>
+                    <w:rPr>
+                      <w:rFonts w:ascii="Cambria Math" w:hAnsi="Cambria Math"/>
+                      <w:i/>
+                    </w:rPr>
+                  </m:ctrlPr>
+                </m:sSubPr>
+                <m:e>
+                  <m:r>
+                    <w:rPr>
+                      <w:rFonts w:ascii="Cambria Math" w:hAnsi="Cambria Math"/>
+                    </w:rPr>
+                    <m:t>N</m:t>
+                  </m:r>
+                </m:e>
+                <m:sub>
+                  <m:r>
+                    <w:rPr>
+                      <w:rFonts w:ascii="Cambria Math" w:hAnsi="Cambria Math"/>
+                    </w:rPr>
+                    <m:t>x</m:t>
+                  </m:r>
+                </m:sub>
+              </m:sSub>
+            </m:den>
+          </m:f>
+          <m:r>
+            <w:rPr>
+              <w:rFonts w:ascii="Cambria Math" w:hAnsi="Cambria Math"/>
+            </w:rPr>
+            <m:t>=43</m:t>
+          </m:r>
+        </m:oMath>
+      </m:oMathPara>
+    </w:p>
+    <w:p>
+      <w:pPr>
+        <w:pStyle w:val="Heading3"/>
+      </w:pPr>
+      <w:r>
+        <w:lastRenderedPageBreak/>
+        <w:t>Time Stepping</w:t>
+      </w:r>
+    </w:p>
+    <w:p>
+      <w:pPr>
+        <w:rPr>
+          <w:rFonts w:eastAsiaTheme="minorEastAsia"/>
+        </w:rPr>
+      </w:pPr>
+      <w:r>
+        <w:t>Each time step for the RK-4 method has two steps, calculate the RHS of the time integration, which is 3 FLOPs per spatial point, and then solve the LHS of the time integration, which we will assume is some LU decomposition method. It is an algorithm called COLAND [</w:t>
+      </w:r>
+      <w:r>
+        <w:fldChar w:fldCharType="begin"/>
+      </w:r>
+      <w:r>
+        <w:instrText xml:space="preserve"> REF _Ref184716339 \r \h </w:instrText>
+      </w:r>
+      <w:r>
+        <w:fldChar w:fldCharType="separate"/>
+      </w:r>
+      <w:r>
+        <w:t>4</w:t>
+      </w:r>
+      <w:r>
+        <w:fldChar w:fldCharType="end"/>
+      </w:r>
+      <w:r>
+        <w:t xml:space="preserve">], which is some modification of the LU method, </w:t>
+      </w:r>
+      <w:proofErr w:type="gramStart"/>
+      <w:r>
+        <w:t>actually a</w:t>
+      </w:r>
+      <w:proofErr w:type="gramEnd"/>
+      <w:r>
+        <w:t xml:space="preserve"> QR decomposition [</w:t>
+      </w:r>
+      <w:r>
+        <w:fldChar w:fldCharType="begin"/>
+      </w:r>
+      <w:r>
+        <w:instrText xml:space="preserve"> REF _Ref184716466 \r \h </w:instrText>
+      </w:r>
+      <w:r>
+        <w:fldChar w:fldCharType="separate"/>
+      </w:r>
+      <w:r>
+        <w:t>5</w:t>
+      </w:r>
+      <w:r>
+        <w:fldChar w:fldCharType="end"/>
+      </w:r>
+      <w:r>
+        <w:t xml:space="preserve">], for improved efficiency. For this analysis, we will assume the efficiency of </w:t>
+      </w:r>
+      <w:proofErr w:type="gramStart"/>
+      <w:r>
+        <w:t>a LU</w:t>
+      </w:r>
+      <w:proofErr w:type="gramEnd"/>
+      <w:r>
+        <w:t xml:space="preserve"> decomposition</w:t>
+      </w:r>
+      <w:r>
+        <w:t xml:space="preserve">. One can note that Gaussian is technically twice as efficient, but certainly does not fit ALU parallelization well. Thus, each time step solve requires </w:t>
+      </w:r>
+      <m:oMath>
+        <m:f>
+          <m:fPr>
+            <m:ctrlPr>
+              <w:rPr>
+                <w:rFonts w:ascii="Cambria Math" w:hAnsi="Cambria Math"/>
+                <w:i/>
+              </w:rPr>
+            </m:ctrlPr>
+          </m:fPr>
+          <m:num>
+            <m:r>
+              <w:rPr>
+                <w:rFonts w:ascii="Cambria Math" w:hAnsi="Cambria Math"/>
+              </w:rPr>
+              <m:t>2</m:t>
+            </m:r>
+          </m:num>
+          <m:den>
+            <m:r>
+              <w:rPr>
+                <w:rFonts w:ascii="Cambria Math" w:hAnsi="Cambria Math"/>
+              </w:rPr>
+              <m:t>3</m:t>
+            </m:r>
+          </m:den>
+        </m:f>
+        <m:sSubSup>
+          <m:sSubSupPr>
+            <m:ctrlPr>
+              <w:rPr>
+                <w:rFonts w:ascii="Cambria Math" w:hAnsi="Cambria Math"/>
+                <w:i/>
+              </w:rPr>
+            </m:ctrlPr>
+          </m:sSubSupPr>
+          <m:e>
+            <m:r>
+              <w:rPr>
+                <w:rFonts w:ascii="Cambria Math" w:hAnsi="Cambria Math"/>
+              </w:rPr>
+              <m:t>N</m:t>
+            </m:r>
+          </m:e>
+          <m:sub>
+            <m:r>
+              <w:rPr>
+                <w:rFonts w:ascii="Cambria Math" w:hAnsi="Cambria Math"/>
+              </w:rPr>
+              <m:t>x</m:t>
+            </m:r>
+          </m:sub>
+          <m:sup>
+            <m:r>
+              <w:rPr>
+                <w:rFonts w:ascii="Cambria Math" w:hAnsi="Cambria Math"/>
+              </w:rPr>
+              <m:t>3</m:t>
+            </m:r>
+          </m:sup>
+        </m:sSubSup>
+      </m:oMath>
+      <w:r>
+        <w:rPr>
+          <w:rFonts w:eastAsiaTheme="minorEastAsia"/>
+        </w:rPr>
+        <w:t xml:space="preserve"> FLOPs to solve, totaling:</w:t>
+      </w:r>
+    </w:p>
+    <w:p>
+      <w:pPr>
+        <w:pStyle w:val="Caption"/>
+        <w:keepNext/>
+        <w:jc w:val="center"/>
+      </w:pPr>
+      <w:r>
+        <w:t xml:space="preserve">Equation </w:t>
+      </w:r>
+      <w:fldSimple w:instr=" SEQ Equation \* ARABIC ">
+        <w:r>
+          <w:rPr>
+            <w:noProof/>
+          </w:rPr>
+          <w:t>21</w:t>
+        </w:r>
+      </w:fldSimple>
+      <w:r>
+        <w:t xml:space="preserve">. </w:t>
+      </w:r>
+      <w:r>
+        <w:t>FLOP</w:t>
+      </w:r>
+      <w:r>
+        <w:t xml:space="preserve"> Count for Each Time </w:t>
+      </w:r>
+      <w:r>
+        <w:t>Integration</w:t>
+      </w:r>
+      <w:r>
+        <w:t>.</w:t>
+      </w:r>
+    </w:p>
+    <w:p>
+      <w:pPr>
+        <w:rPr>
+          <w:rFonts w:eastAsiaTheme="minorEastAsia"/>
+        </w:rPr>
+      </w:pPr>
+      <m:oMathPara>
+        <m:oMath>
+          <m:f>
+            <m:fPr>
+              <m:ctrlPr>
+                <w:rPr>
+                  <w:rFonts w:ascii="Cambria Math" w:hAnsi="Cambria Math"/>
+                  <w:i/>
+                </w:rPr>
+              </m:ctrlPr>
+            </m:fPr>
+            <m:num>
+              <m:sSub>
+                <m:sSubPr>
+                  <m:ctrlPr>
+                    <w:rPr>
+                      <w:rFonts w:ascii="Cambria Math" w:hAnsi="Cambria Math"/>
+                      <w:i/>
+                    </w:rPr>
+                  </m:ctrlPr>
+                </m:sSubPr>
+                <m:e>
+                  <m:r>
+                    <w:rPr>
+                      <w:rFonts w:ascii="Cambria Math" w:hAnsi="Cambria Math"/>
+                    </w:rPr>
+                    <m:t>FLOPs</m:t>
+                  </m:r>
+                </m:e>
+                <m:sub>
+                  <m:r>
+                    <w:rPr>
+                      <w:rFonts w:ascii="Cambria Math" w:hAnsi="Cambria Math"/>
+                    </w:rPr>
+                    <m:t>Time Step</m:t>
+                  </m:r>
+                </m:sub>
+              </m:sSub>
+            </m:num>
+            <m:den>
+              <m:sSub>
+                <m:sSubPr>
+                  <m:ctrlPr>
+                    <w:rPr>
+                      <w:rFonts w:ascii="Cambria Math" w:hAnsi="Cambria Math"/>
+                      <w:i/>
+                    </w:rPr>
+                  </m:ctrlPr>
+                </m:sSubPr>
+                <m:e>
+                  <m:r>
+                    <w:rPr>
+                      <w:rFonts w:ascii="Cambria Math" w:hAnsi="Cambria Math"/>
+                    </w:rPr>
+                    <m:t>N</m:t>
+                  </m:r>
+                </m:e>
+                <m:sub>
+                  <m:r>
+                    <w:rPr>
+                      <w:rFonts w:ascii="Cambria Math" w:hAnsi="Cambria Math"/>
+                    </w:rPr>
+                    <m:t>x</m:t>
+                  </m:r>
+                </m:sub>
+              </m:sSub>
+            </m:den>
+          </m:f>
+          <m:r>
+            <w:rPr>
+              <w:rFonts w:ascii="Cambria Math" w:eastAsiaTheme="minorEastAsia" w:hAnsi="Cambria Math"/>
+            </w:rPr>
+            <m:t>=3+</m:t>
+          </m:r>
+          <m:f>
+            <m:fPr>
+              <m:ctrlPr>
+                <w:rPr>
+                  <w:rFonts w:ascii="Cambria Math" w:eastAsiaTheme="minorEastAsia" w:hAnsi="Cambria Math"/>
+                  <w:i/>
+                </w:rPr>
+              </m:ctrlPr>
+            </m:fPr>
+            <m:num>
+              <m:r>
+                <w:rPr>
+                  <w:rFonts w:ascii="Cambria Math" w:eastAsiaTheme="minorEastAsia" w:hAnsi="Cambria Math"/>
+                </w:rPr>
+                <m:t>2</m:t>
+              </m:r>
+            </m:num>
+            <m:den>
+              <m:r>
+                <w:rPr>
+                  <w:rFonts w:ascii="Cambria Math" w:eastAsiaTheme="minorEastAsia" w:hAnsi="Cambria Math"/>
+                </w:rPr>
+                <m:t>3</m:t>
+              </m:r>
+            </m:den>
+          </m:f>
+          <m:sSubSup>
+            <m:sSubSupPr>
+              <m:ctrlPr>
+                <w:rPr>
+                  <w:rFonts w:ascii="Cambria Math" w:eastAsiaTheme="minorEastAsia" w:hAnsi="Cambria Math"/>
+                  <w:i/>
+                </w:rPr>
+              </m:ctrlPr>
+            </m:sSubSupPr>
+            <m:e>
+              <m:r>
+                <w:rPr>
+                  <w:rFonts w:ascii="Cambria Math" w:eastAsiaTheme="minorEastAsia" w:hAnsi="Cambria Math"/>
+                </w:rPr>
+                <m:t>N</m:t>
+              </m:r>
+            </m:e>
+            <m:sub>
+              <m:r>
+                <w:rPr>
+                  <w:rFonts w:ascii="Cambria Math" w:eastAsiaTheme="minorEastAsia" w:hAnsi="Cambria Math"/>
+                </w:rPr>
+                <m:t>x</m:t>
+              </m:r>
+            </m:sub>
+            <m:sup>
+              <m:r>
+                <w:rPr>
+                  <w:rFonts w:ascii="Cambria Math" w:eastAsiaTheme="minorEastAsia" w:hAnsi="Cambria Math"/>
+                </w:rPr>
+                <m:t>2</m:t>
+              </m:r>
+            </m:sup>
+          </m:sSubSup>
+          <m:r>
+            <w:rPr>
+              <w:rFonts w:ascii="Cambria Math" w:eastAsiaTheme="minorEastAsia" w:hAnsi="Cambria Math"/>
+            </w:rPr>
+            <m:t>+</m:t>
+          </m:r>
+          <m:sSub>
+            <m:sSubPr>
+              <m:ctrlPr>
+                <w:rPr>
+                  <w:rFonts w:ascii="Cambria Math" w:eastAsiaTheme="minorEastAsia" w:hAnsi="Cambria Math"/>
+                  <w:i/>
+                </w:rPr>
+              </m:ctrlPr>
+            </m:sSubPr>
+            <m:e>
+              <m:r>
+                <w:rPr>
+                  <w:rFonts w:ascii="Cambria Math" w:eastAsiaTheme="minorEastAsia" w:hAnsi="Cambria Math"/>
+                </w:rPr>
+                <m:t>FLOPs</m:t>
+              </m:r>
+            </m:e>
+            <m:sub>
+              <m:r>
+                <w:rPr>
+                  <w:rFonts w:ascii="Cambria Math" w:eastAsiaTheme="minorEastAsia" w:hAnsi="Cambria Math"/>
+                </w:rPr>
+                <m:t>Spatial Gradient</m:t>
+              </m:r>
+            </m:sub>
+          </m:sSub>
+        </m:oMath>
+      </m:oMathPara>
+    </w:p>
+    <w:p>
+      <w:pPr>
+        <w:rPr>
+          <w:rFonts w:eastAsiaTheme="minorEastAsia"/>
+        </w:rPr>
+      </w:pPr>
+      <w:r>
+        <w:rPr>
+          <w:rFonts w:eastAsiaTheme="minorEastAsia"/>
+        </w:rPr>
+        <w:t xml:space="preserve">For the RK-4 method, there are </w:t>
+      </w:r>
+      <w:proofErr w:type="gramStart"/>
+      <w:r>
+        <w:rPr>
+          <w:rFonts w:eastAsiaTheme="minorEastAsia"/>
+        </w:rPr>
+        <w:t>four time</w:t>
+      </w:r>
+      <w:proofErr w:type="gramEnd"/>
+      <w:r>
+        <w:rPr>
+          <w:rFonts w:eastAsiaTheme="minorEastAsia"/>
+        </w:rPr>
+        <w:t xml:space="preserve"> steps, which get combined by an equation that uses 6+2+1 FLOPs per spatial point. Thus: </w:t>
+      </w:r>
+    </w:p>
+    <w:p>
+      <w:pPr>
+        <w:pStyle w:val="Caption"/>
+        <w:keepNext/>
+        <w:jc w:val="center"/>
+      </w:pPr>
+      <w:r>
+        <w:t xml:space="preserve">Equation </w:t>
+      </w:r>
+      <w:fldSimple w:instr=" SEQ Equation \* ARABIC ">
+        <w:r>
+          <w:rPr>
+            <w:noProof/>
+          </w:rPr>
+          <w:t>22</w:t>
+        </w:r>
+      </w:fldSimple>
+      <w:r>
+        <w:t>. FLOP Count Total at Each Time Step.</w:t>
+      </w:r>
+    </w:p>
+    <w:p>
+      <w:pPr>
+        <w:rPr>
+          <w:rFonts w:eastAsiaTheme="minorEastAsia"/>
+        </w:rPr>
+      </w:pPr>
+      <m:oMathPara>
+        <m:oMath>
+          <m:f>
+            <m:fPr>
+              <m:ctrlPr>
+                <w:rPr>
+                  <w:rFonts w:ascii="Cambria Math" w:hAnsi="Cambria Math"/>
+                  <w:i/>
+                </w:rPr>
+              </m:ctrlPr>
+            </m:fPr>
+            <m:num>
+              <m:r>
+                <w:rPr>
+                  <w:rFonts w:ascii="Cambria Math" w:hAnsi="Cambria Math"/>
+                </w:rPr>
+                <m:t>FLOPs</m:t>
+              </m:r>
+            </m:num>
+            <m:den>
+              <m:sSub>
+                <m:sSubPr>
+                  <m:ctrlPr>
+                    <w:rPr>
+                      <w:rFonts w:ascii="Cambria Math" w:hAnsi="Cambria Math"/>
+                      <w:i/>
+                    </w:rPr>
+                  </m:ctrlPr>
+                </m:sSubPr>
+                <m:e>
+                  <m:r>
+                    <w:rPr>
+                      <w:rFonts w:ascii="Cambria Math" w:hAnsi="Cambria Math"/>
+                    </w:rPr>
+                    <m:t>N</m:t>
+                  </m:r>
+                </m:e>
+                <m:sub>
+                  <m:r>
+                    <w:rPr>
+                      <w:rFonts w:ascii="Cambria Math" w:hAnsi="Cambria Math"/>
+                    </w:rPr>
+                    <m:t>t</m:t>
+                  </m:r>
+                </m:sub>
+              </m:sSub>
+            </m:den>
+          </m:f>
+          <m:r>
+            <w:rPr>
+              <w:rFonts w:ascii="Cambria Math" w:hAnsi="Cambria Math"/>
+            </w:rPr>
+            <m:t>=</m:t>
+          </m:r>
+          <m:sSub>
+            <m:sSubPr>
+              <m:ctrlPr>
+                <w:rPr>
+                  <w:rFonts w:ascii="Cambria Math" w:hAnsi="Cambria Math"/>
+                  <w:i/>
+                </w:rPr>
+              </m:ctrlPr>
+            </m:sSubPr>
+            <m:e>
+              <m:r>
+                <w:rPr>
+                  <w:rFonts w:ascii="Cambria Math" w:hAnsi="Cambria Math"/>
+                </w:rPr>
+                <m:t>FLOPs</m:t>
+              </m:r>
+            </m:e>
+            <m:sub>
+              <m:r>
+                <w:rPr>
+                  <w:rFonts w:ascii="Cambria Math" w:hAnsi="Cambria Math"/>
+                </w:rPr>
+                <m:t xml:space="preserve">Time Step </m:t>
+              </m:r>
+            </m:sub>
+          </m:sSub>
+          <m:r>
+            <w:rPr>
+              <w:rFonts w:ascii="Cambria Math" w:hAnsi="Cambria Math"/>
+            </w:rPr>
+            <m:t>+9</m:t>
+          </m:r>
+        </m:oMath>
+      </m:oMathPara>
+    </w:p>
+    <w:p>
+      <w:pPr>
+        <w:rPr>
+          <w:rFonts w:eastAsiaTheme="minorEastAsia"/>
+        </w:rPr>
+      </w:pPr>
+      <w:r>
+        <w:rPr>
+          <w:rFonts w:eastAsiaTheme="minorEastAsia"/>
+        </w:rPr>
+        <w:t>Bringing all these values together, the total FLOP count becomes:</w:t>
+      </w:r>
+    </w:p>
+    <w:p>
+      <w:pPr>
+        <w:pStyle w:val="Caption"/>
+        <w:keepNext/>
+        <w:jc w:val="center"/>
+      </w:pPr>
+      <w:r>
+        <w:t xml:space="preserve">Equation </w:t>
+      </w:r>
+      <w:fldSimple w:instr=" SEQ Equation \* ARABIC ">
+        <w:r>
+          <w:rPr>
+            <w:noProof/>
+          </w:rPr>
+          <w:t>23</w:t>
+        </w:r>
+      </w:fldSimple>
+      <w:r>
+        <w:t>. FLOP Count Total.</w:t>
+      </w:r>
+    </w:p>
+    <w:p>
+      <m:oMathPara>
+        <m:oMath>
+          <m:r>
+            <w:rPr>
+              <w:rFonts w:ascii="Cambria Math" w:hAnsi="Cambria Math"/>
+            </w:rPr>
+            <m:t>FLOPs=</m:t>
+          </m:r>
+          <m:d>
+            <m:dPr>
+              <m:ctrlPr>
+                <w:rPr>
+                  <w:rFonts w:ascii="Cambria Math" w:hAnsi="Cambria Math"/>
+                  <w:i/>
+                </w:rPr>
+              </m:ctrlPr>
+            </m:dPr>
+            <m:e>
+              <m:r>
+                <w:rPr>
+                  <w:rFonts w:ascii="Cambria Math" w:hAnsi="Cambria Math"/>
+                </w:rPr>
+                <m:t>9+3</m:t>
+              </m:r>
+              <m:sSub>
+                <m:sSubPr>
+                  <m:ctrlPr>
+                    <w:rPr>
+                      <w:rFonts w:ascii="Cambria Math" w:hAnsi="Cambria Math"/>
+                      <w:i/>
+                    </w:rPr>
+                  </m:ctrlPr>
+                </m:sSubPr>
+                <m:e>
+                  <m:r>
+                    <w:rPr>
+                      <w:rFonts w:ascii="Cambria Math" w:hAnsi="Cambria Math"/>
+                    </w:rPr>
+                    <m:t>N</m:t>
+                  </m:r>
+                </m:e>
+                <m:sub>
+                  <m:r>
+                    <w:rPr>
+                      <w:rFonts w:ascii="Cambria Math" w:hAnsi="Cambria Math"/>
+                    </w:rPr>
+                    <m:t>x</m:t>
+                  </m:r>
+                </m:sub>
+              </m:sSub>
+              <m:r>
+                <w:rPr>
+                  <w:rFonts w:ascii="Cambria Math" w:hAnsi="Cambria Math"/>
+                </w:rPr>
+                <m:t>+43</m:t>
+              </m:r>
+              <m:sSubSup>
+                <m:sSubSupPr>
+                  <m:ctrlPr>
+                    <w:rPr>
+                      <w:rFonts w:ascii="Cambria Math" w:hAnsi="Cambria Math"/>
+                      <w:i/>
+                    </w:rPr>
+                  </m:ctrlPr>
+                </m:sSubSupPr>
+                <m:e>
+                  <m:r>
+                    <w:rPr>
+                      <w:rFonts w:ascii="Cambria Math" w:hAnsi="Cambria Math"/>
+                    </w:rPr>
+                    <m:t>N</m:t>
+                  </m:r>
+                </m:e>
+                <m:sub>
+                  <m:r>
+                    <w:rPr>
+                      <w:rFonts w:ascii="Cambria Math" w:hAnsi="Cambria Math"/>
+                    </w:rPr>
+                    <m:t>x</m:t>
+                  </m:r>
+                </m:sub>
+                <m:sup>
+                  <m:r>
+                    <w:rPr>
+                      <w:rFonts w:ascii="Cambria Math" w:hAnsi="Cambria Math"/>
+                    </w:rPr>
+                    <m:t>2</m:t>
+                  </m:r>
+                </m:sup>
+              </m:sSubSup>
+              <m:r>
+                <w:rPr>
+                  <w:rFonts w:ascii="Cambria Math" w:hAnsi="Cambria Math"/>
+                </w:rPr>
+                <m:t>+</m:t>
+              </m:r>
+              <m:f>
+                <m:fPr>
+                  <m:ctrlPr>
+                    <w:rPr>
+                      <w:rFonts w:ascii="Cambria Math" w:hAnsi="Cambria Math"/>
+                      <w:i/>
+                    </w:rPr>
+                  </m:ctrlPr>
+                </m:fPr>
+                <m:num>
+                  <m:r>
+                    <w:rPr>
+                      <w:rFonts w:ascii="Cambria Math" w:hAnsi="Cambria Math"/>
+                    </w:rPr>
+                    <m:t>2</m:t>
+                  </m:r>
+                </m:num>
+                <m:den>
+                  <m:r>
+                    <w:rPr>
+                      <w:rFonts w:ascii="Cambria Math" w:hAnsi="Cambria Math"/>
+                    </w:rPr>
+                    <m:t>3</m:t>
+                  </m:r>
+                </m:den>
+              </m:f>
+              <m:sSubSup>
+                <m:sSubSupPr>
+                  <m:ctrlPr>
+                    <w:rPr>
+                      <w:rFonts w:ascii="Cambria Math" w:hAnsi="Cambria Math"/>
+                      <w:i/>
+                    </w:rPr>
+                  </m:ctrlPr>
+                </m:sSubSupPr>
+                <m:e>
+                  <m:r>
+                    <w:rPr>
+                      <w:rFonts w:ascii="Cambria Math" w:hAnsi="Cambria Math"/>
+                    </w:rPr>
+                    <m:t>N</m:t>
+                  </m:r>
+                </m:e>
+                <m:sub>
+                  <m:r>
+                    <w:rPr>
+                      <w:rFonts w:ascii="Cambria Math" w:hAnsi="Cambria Math"/>
+                    </w:rPr>
+                    <m:t>x</m:t>
+                  </m:r>
+                </m:sub>
+                <m:sup>
+                  <m:r>
+                    <w:rPr>
+                      <w:rFonts w:ascii="Cambria Math" w:hAnsi="Cambria Math"/>
+                    </w:rPr>
+                    <m:t>3</m:t>
+                  </m:r>
+                </m:sup>
+              </m:sSubSup>
+            </m:e>
+          </m:d>
+          <m:sSub>
+            <m:sSubPr>
+              <m:ctrlPr>
+                <w:rPr>
+                  <w:rFonts w:ascii="Cambria Math" w:hAnsi="Cambria Math"/>
+                  <w:i/>
+                </w:rPr>
+              </m:ctrlPr>
+            </m:sSubPr>
+            <m:e>
+              <m:r>
+                <w:rPr>
+                  <w:rFonts w:ascii="Cambria Math" w:hAnsi="Cambria Math"/>
+                </w:rPr>
+                <m:t>N</m:t>
+              </m:r>
+            </m:e>
+            <m:sub>
+              <m:r>
+                <w:rPr>
+                  <w:rFonts w:ascii="Cambria Math" w:hAnsi="Cambria Math"/>
+                </w:rPr>
+                <m:t>t</m:t>
+              </m:r>
+            </m:sub>
+          </m:sSub>
+        </m:oMath>
+      </m:oMathPara>
+    </w:p>
     <w:p>
       <w:pPr>
         <w:pStyle w:val="Heading2"/>
@@ -3129,6 +12237,81 @@
       <w:r>
         <w:t xml:space="preserve"> </w:t>
       </w:r>
+    </w:p>
+    <w:p>
+      <w:pPr>
+        <w:pStyle w:val="ListParagraph"/>
+        <w:numPr>
+          <w:ilvl w:val="0"/>
+          <w:numId w:val="1"/>
+        </w:numPr>
+      </w:pPr>
+      <w:bookmarkStart w:id="10" w:name="_Ref184716339"/>
+      <w:proofErr w:type="spellStart"/>
+      <w:proofErr w:type="gramStart"/>
+      <w:r>
+        <w:t>SciPY:Sparse</w:t>
+      </w:r>
+      <w:proofErr w:type="spellEnd"/>
+      <w:proofErr w:type="gramEnd"/>
+      <w:r>
+        <w:t xml:space="preserve">. (2024). API Reference: </w:t>
+      </w:r>
+      <w:proofErr w:type="spellStart"/>
+      <w:proofErr w:type="gramStart"/>
+      <w:r>
+        <w:t>scipy.sparse</w:t>
+      </w:r>
+      <w:proofErr w:type="gramEnd"/>
+      <w:r>
+        <w:t>.linalg.spsolve</w:t>
+      </w:r>
+      <w:proofErr w:type="spellEnd"/>
+      <w:r>
+        <w:t xml:space="preserve">. Available at: </w:t>
+      </w:r>
+      <w:hyperlink r:id="rId8" w:history="1">
+        <w:r>
+          <w:rPr>
+            <w:rStyle w:val="Hyperlink"/>
+          </w:rPr>
+          <w:t>https://docs.scipy.org/doc/scipy/reference/generated/scipy.sparse.linalg.spsolve.html#r1c4f91118c9e-1</w:t>
+        </w:r>
+      </w:hyperlink>
+      <w:bookmarkEnd w:id="10"/>
+    </w:p>
+    <w:p>
+      <w:pPr>
+        <w:pStyle w:val="ListParagraph"/>
+        <w:numPr>
+          <w:ilvl w:val="0"/>
+          <w:numId w:val="1"/>
+        </w:numPr>
+      </w:pPr>
+      <w:bookmarkStart w:id="11" w:name="_Ref184716466"/>
+      <w:r>
+        <w:t xml:space="preserve">Davis, T. A., Gilbert, J. R., Larimore, S. I., and Ng, E. G. (2000). </w:t>
+      </w:r>
+      <w:r>
+        <w:rPr>
+          <w:i/>
+          <w:iCs/>
+        </w:rPr>
+        <w:t>Algorithm 8xx: COLAMD, a column approximate minimum degree ordering algorithm.</w:t>
+      </w:r>
+      <w:r>
+        <w:t xml:space="preserve"> University of Florida: Technical Report TR-00-006.</w:t>
+      </w:r>
+      <w:bookmarkEnd w:id="11"/>
+    </w:p>
+    <w:p>
+      <w:pPr>
+        <w:pStyle w:val="ListParagraph"/>
+        <w:numPr>
+          <w:ilvl w:val="0"/>
+          <w:numId w:val="1"/>
+        </w:numPr>
+      </w:pPr>
     </w:p>
     <w:sectPr>
       <w:pgSz w:w="12240" w:h="15840"/>
@@ -3842,7 +13025,6 @@
   <w:style w:type="character" w:default="1" w:styleId="DefaultParagraphFont">
     <w:name w:val="Default Paragraph Font"/>
     <w:uiPriority w:val="1"/>
-    <w:semiHidden/>
     <w:unhideWhenUsed/>
   </w:style>
   <w:style w:type="table" w:default="1" w:styleId="TableNormal">
@@ -4322,6 +13504,29 @@
       </w:tcPr>
     </w:tblStylePr>
   </w:style>
+  <w:style w:type="character" w:styleId="Hyperlink">
+    <w:name w:val="Hyperlink"/>
+    <w:basedOn w:val="DefaultParagraphFont"/>
+    <w:uiPriority w:val="99"/>
+    <w:unhideWhenUsed/>
+    <w:rsid w:val="00976BA7"/>
+    <w:rPr>
+      <w:color w:val="467886" w:themeColor="hyperlink"/>
+      <w:u w:val="single"/>
+    </w:rPr>
+  </w:style>
+  <w:style w:type="character" w:styleId="UnresolvedMention">
+    <w:name w:val="Unresolved Mention"/>
+    <w:basedOn w:val="DefaultParagraphFont"/>
+    <w:uiPriority w:val="99"/>
+    <w:semiHidden/>
+    <w:unhideWhenUsed/>
+    <w:rsid w:val="00976BA7"/>
+    <w:rPr>
+      <w:color w:val="605E5C"/>
+      <w:shd w:val="clear" w:color="auto" w:fill="E1DFDD"/>
+    </w:rPr>
+  </w:style>
 </w:styles>
 </file>
 

--- a/project/Project_Report.docx
+++ b/project/Project_Report.docx
@@ -12,29 +12,67 @@
     </w:p>
     <w:p>
       <w:r>
-        <w:t>I knew the Duke of York, he had 1,000 men</w:t>
-      </w:r>
-    </w:p>
-    <w:p>
-      <w:r>
-        <w:t>He marched them all up the hill, and marched them down again</w:t>
-      </w:r>
-    </w:p>
-    <w:p>
-      <w:r>
-        <w:t>When you’re up, you’re up</w:t>
-      </w:r>
-    </w:p>
-    <w:p>
-      <w:r>
-        <w:t>And when you’re down, you’re down</w:t>
-      </w:r>
-    </w:p>
-    <w:p>
-      <w:r>
-        <w:t>But when you’re only halfway up, you’re neither up nor down.</w:t>
-      </w:r>
-    </w:p>
+        <w:t xml:space="preserve">The Kuramoto-Shivashinsky equation provides a chaotic equation that considers dissipation and elasticity of a function. It is thus of great interest to study to understand the behavior. </w:t>
+      </w:r>
+      <w:r>
+        <w:t>A solver was created for this study that provides flexibility in generating a solution. In this study, the solver uses a 6</w:t>
+      </w:r>
+      <w:r>
+        <w:rPr>
+          <w:vertAlign w:val="superscript"/>
+        </w:rPr>
+        <w:t>th</w:t>
+      </w:r>
+      <w:r>
+        <w:t xml:space="preserve"> order in space method with the Runge-Kutta 4, 4</w:t>
+      </w:r>
+      <w:r>
+        <w:rPr>
+          <w:vertAlign w:val="superscript"/>
+        </w:rPr>
+        <w:t>th</w:t>
+      </w:r>
+      <w:r>
+        <w:t xml:space="preserve"> order time integration. The boundary conditions were set up using a 5</w:t>
+      </w:r>
+      <w:r>
+        <w:rPr>
+          <w:vertAlign w:val="superscript"/>
+        </w:rPr>
+        <w:t>th</w:t>
+      </w:r>
+      <w:r>
+        <w:t xml:space="preserve"> order in space method.</w:t>
+      </w:r>
+      <w:r>
+        <w:t xml:space="preserve"> Overall, the solver shows good order of accuracy to the expected values.</w:t>
+      </w:r>
+    </w:p>
+    <w:p>
+      <w:r>
+        <w:t xml:space="preserve">The Kuramoto-Shivashinsky equation solution offers an interesting </w:t>
+      </w:r>
+      <w:r>
+        <w:t xml:space="preserve">look into the interactions between different waves in an advection behavior that is influenced by diffusion and stiffness effects. The results in this study are nondimensionalized by the traditional Reynolds number, but also by a novel stiffness quantity to better compare these results against those of other studies. The addition of stiffness behavior appears to affect the coalescence of waves to form discontinuities in that the properties of the advection and diffusion change. Additionally, the time integration method seems to affect the transport of various smaller waves with higher order methods </w:t>
+      </w:r>
+      <w:proofErr w:type="gramStart"/>
+      <w:r>
+        <w:t>dissipating</w:t>
+      </w:r>
+      <w:proofErr w:type="gramEnd"/>
+      <w:r>
+        <w:t xml:space="preserve"> these smaller motions much more rapidl</w:t>
+      </w:r>
+      <w:r>
+        <w:t>y</w:t>
+      </w:r>
+      <w:r>
+        <w:t>.</w:t>
+      </w:r>
+    </w:p>
+    <w:p/>
+    <w:p/>
+    <w:p/>
     <w:p>
       <w:pPr>
         <w:jc w:val="left"/>
@@ -54,18 +92,19 @@
     </w:p>
     <w:p>
       <w:r>
-        <w:t>The Kuramoto-</w:t>
-      </w:r>
-      <w:proofErr w:type="spellStart"/>
-      <w:r>
-        <w:t>Shivashinsky</w:t>
-      </w:r>
-      <w:proofErr w:type="spellEnd"/>
+        <w:t>The Kuramoto-Shivashinsky</w:t>
+      </w:r>
       <w:r>
         <w:t xml:space="preserve"> (KS)</w:t>
       </w:r>
       <w:r>
-        <w:t xml:space="preserve"> equation was developed concurrently by two scientists focusing on development in laminar flames</w:t>
+        <w:t xml:space="preserve"> equation was developed concurrently by two </w:t>
+      </w:r>
+      <w:r>
+        <w:t>researchers</w:t>
+      </w:r>
+      <w:r>
+        <w:t xml:space="preserve"> focusing on development in laminar flames</w:t>
       </w:r>
       <w:r>
         <w:t xml:space="preserve"> in [</w:t>
@@ -160,15 +199,7 @@
       </w:fldSimple>
       <w:bookmarkEnd w:id="0"/>
       <w:r>
-        <w:t>. Kuramoto-</w:t>
-      </w:r>
-      <w:proofErr w:type="spellStart"/>
-      <w:r>
-        <w:t>Shivashinsky</w:t>
-      </w:r>
-      <w:proofErr w:type="spellEnd"/>
-      <w:r>
-        <w:t xml:space="preserve"> Equation with Coefficients. Adapted from [</w:t>
+        <w:t>. Kuramoto-Shivashinsky Equation with Coefficients. Adapted from [</w:t>
       </w:r>
       <w:r>
         <w:fldChar w:fldCharType="begin"/>
@@ -533,15 +564,19 @@
         <w:t>, and this study will go two steps further</w:t>
       </w:r>
       <w:r>
-        <w:t>. The time method uses the Runge-</w:t>
-      </w:r>
-      <w:proofErr w:type="spellStart"/>
-      <w:r>
-        <w:t>Kutta</w:t>
-      </w:r>
-      <w:proofErr w:type="spellEnd"/>
-      <w:r>
-        <w:t xml:space="preserve"> 4</w:t>
+        <w:t xml:space="preserve"> using a 6</w:t>
+      </w:r>
+      <w:r>
+        <w:rPr>
+          <w:vertAlign w:val="superscript"/>
+        </w:rPr>
+        <w:t>th</w:t>
+      </w:r>
+      <w:r>
+        <w:t xml:space="preserve"> order in space solver</w:t>
+      </w:r>
+      <w:r>
+        <w:t>. The time method uses the Runge-Kutta 4</w:t>
       </w:r>
       <w:r>
         <w:rPr>
@@ -1124,13 +1159,7 @@
                 <w:rPr>
                   <w:rFonts w:ascii="Cambria Math" w:hAnsi="Cambria Math"/>
                 </w:rPr>
-                <m:t>∂</m:t>
-              </m:r>
-              <m:r>
-                <w:rPr>
-                  <w:rFonts w:ascii="Cambria Math" w:hAnsi="Cambria Math"/>
-                </w:rPr>
-                <m:t>x</m:t>
+                <m:t>∂x</m:t>
               </m:r>
               <m:ctrlPr>
                 <w:rPr>
@@ -9039,7 +9068,66 @@
         <w:rPr>
           <w:rFonts w:eastAsiaTheme="minorEastAsia"/>
         </w:rPr>
-        <w:t xml:space="preserve"> values.</w:t>
+        <w:t xml:space="preserve"> values</w:t>
+      </w:r>
+      <w:r>
+        <w:rPr>
+          <w:rFonts w:eastAsiaTheme="minorEastAsia"/>
+        </w:rPr>
+        <w:t xml:space="preserve"> </w:t>
+      </w:r>
+      <w:r>
+        <w:rPr>
+          <w:rFonts w:eastAsiaTheme="minorEastAsia"/>
+        </w:rPr>
+        <w:t>[</w:t>
+      </w:r>
+      <w:r>
+        <w:rPr>
+          <w:rFonts w:eastAsiaTheme="minorEastAsia"/>
+        </w:rPr>
+        <w:fldChar w:fldCharType="begin"/>
+      </w:r>
+      <w:r>
+        <w:rPr>
+          <w:rFonts w:eastAsiaTheme="minorEastAsia"/>
+        </w:rPr>
+        <w:instrText xml:space="preserve"> REF _Ref184753621 \r \h </w:instrText>
+      </w:r>
+      <w:r>
+        <w:rPr>
+          <w:rFonts w:eastAsiaTheme="minorEastAsia"/>
+        </w:rPr>
+      </w:r>
+      <w:r>
+        <w:rPr>
+          <w:rFonts w:eastAsiaTheme="minorEastAsia"/>
+        </w:rPr>
+        <w:fldChar w:fldCharType="separate"/>
+      </w:r>
+      <w:r>
+        <w:rPr>
+          <w:rFonts w:eastAsiaTheme="minorEastAsia"/>
+        </w:rPr>
+        <w:t>6</w:t>
+      </w:r>
+      <w:r>
+        <w:rPr>
+          <w:rFonts w:eastAsiaTheme="minorEastAsia"/>
+        </w:rPr>
+        <w:fldChar w:fldCharType="end"/>
+      </w:r>
+      <w:r>
+        <w:rPr>
+          <w:rFonts w:eastAsiaTheme="minorEastAsia"/>
+        </w:rPr>
+        <w:t>]</w:t>
+      </w:r>
+      <w:r>
+        <w:rPr>
+          <w:rFonts w:eastAsiaTheme="minorEastAsia"/>
+        </w:rPr>
+        <w:t>.</w:t>
       </w:r>
     </w:p>
     <w:p>
@@ -9775,7 +9863,413 @@
         <w:t>Alternative Time Integration Schemes</w:t>
       </w:r>
     </w:p>
-    <w:p/>
+    <w:p>
+      <w:pPr>
+        <w:rPr>
+          <w:rFonts w:eastAsiaTheme="minorEastAsia"/>
+        </w:rPr>
+      </w:pPr>
+      <w:r>
+        <w:t>The RK-4 scheme</w:t>
+      </w:r>
+      <w:r>
+        <w:t xml:space="preserve"> is something of a hybrid scheme between </w:t>
+      </w:r>
+      <w:r>
+        <w:t>implicit</w:t>
+      </w:r>
+      <w:r>
+        <w:t xml:space="preserve"> and explicit time integration. </w:t>
+      </w:r>
+      <m:oMath>
+        <m:sSup>
+          <m:sSupPr>
+            <m:ctrlPr>
+              <w:rPr>
+                <w:rFonts w:ascii="Cambria Math" w:hAnsi="Cambria Math"/>
+                <w:i/>
+              </w:rPr>
+            </m:ctrlPr>
+          </m:sSupPr>
+          <m:e>
+            <m:r>
+              <w:rPr>
+                <w:rFonts w:ascii="Cambria Math" w:hAnsi="Cambria Math"/>
+              </w:rPr>
+              <m:t>R</m:t>
+            </m:r>
+          </m:e>
+          <m:sup>
+            <m:r>
+              <w:rPr>
+                <w:rFonts w:ascii="Cambria Math" w:hAnsi="Cambria Math"/>
+              </w:rPr>
+              <m:t>(3)</m:t>
+            </m:r>
+          </m:sup>
+        </m:sSup>
+      </m:oMath>
+      <w:r>
+        <w:rPr>
+          <w:rFonts w:eastAsiaTheme="minorEastAsia"/>
+        </w:rPr>
+        <w:t xml:space="preserve"> is the implicit time function, </w:t>
+      </w:r>
+      <m:oMath>
+        <m:sSup>
+          <m:sSupPr>
+            <m:ctrlPr>
+              <w:rPr>
+                <w:rFonts w:ascii="Cambria Math" w:eastAsiaTheme="minorEastAsia" w:hAnsi="Cambria Math"/>
+                <w:i/>
+              </w:rPr>
+            </m:ctrlPr>
+          </m:sSupPr>
+          <m:e>
+            <m:r>
+              <w:rPr>
+                <w:rFonts w:ascii="Cambria Math" w:eastAsiaTheme="minorEastAsia" w:hAnsi="Cambria Math"/>
+              </w:rPr>
+              <m:t>R</m:t>
+            </m:r>
+          </m:e>
+          <m:sup>
+            <m:r>
+              <w:rPr>
+                <w:rFonts w:ascii="Cambria Math" w:eastAsiaTheme="minorEastAsia" w:hAnsi="Cambria Math"/>
+              </w:rPr>
+              <m:t>(1)</m:t>
+            </m:r>
+          </m:sup>
+        </m:sSup>
+      </m:oMath>
+      <w:r>
+        <w:rPr>
+          <w:rFonts w:eastAsiaTheme="minorEastAsia"/>
+        </w:rPr>
+        <w:t xml:space="preserve"> &amp; </w:t>
+      </w:r>
+      <m:oMath>
+        <m:sSup>
+          <m:sSupPr>
+            <m:ctrlPr>
+              <w:rPr>
+                <w:rFonts w:ascii="Cambria Math" w:eastAsiaTheme="minorEastAsia" w:hAnsi="Cambria Math"/>
+                <w:i/>
+              </w:rPr>
+            </m:ctrlPr>
+          </m:sSupPr>
+          <m:e>
+            <m:r>
+              <w:rPr>
+                <w:rFonts w:ascii="Cambria Math" w:eastAsiaTheme="minorEastAsia" w:hAnsi="Cambria Math"/>
+              </w:rPr>
+              <m:t>R</m:t>
+            </m:r>
+          </m:e>
+          <m:sup>
+            <m:r>
+              <w:rPr>
+                <w:rFonts w:ascii="Cambria Math" w:eastAsiaTheme="minorEastAsia" w:hAnsi="Cambria Math"/>
+              </w:rPr>
+              <m:t>(2)</m:t>
+            </m:r>
+          </m:sup>
+        </m:sSup>
+      </m:oMath>
+      <w:r>
+        <w:rPr>
+          <w:rFonts w:eastAsiaTheme="minorEastAsia"/>
+        </w:rPr>
+        <w:t xml:space="preserve"> are forward and backward Euler steps</w:t>
+      </w:r>
+      <w:r>
+        <w:rPr>
+          <w:rFonts w:eastAsiaTheme="minorEastAsia"/>
+        </w:rPr>
+        <w:t xml:space="preserve"> with a predictor-</w:t>
+      </w:r>
+      <w:proofErr w:type="gramStart"/>
+      <w:r>
+        <w:rPr>
+          <w:rFonts w:eastAsiaTheme="minorEastAsia"/>
+        </w:rPr>
+        <w:t>corrector</w:t>
+      </w:r>
+      <w:proofErr w:type="gramEnd"/>
+      <w:r>
+        <w:rPr>
+          <w:rFonts w:eastAsiaTheme="minorEastAsia"/>
+        </w:rPr>
+        <w:t xml:space="preserve"> combination</w:t>
+      </w:r>
+      <w:r>
+        <w:rPr>
+          <w:rFonts w:eastAsiaTheme="minorEastAsia"/>
+        </w:rPr>
+        <w:t xml:space="preserve">, and </w:t>
+      </w:r>
+      <m:oMath>
+        <m:sSup>
+          <m:sSupPr>
+            <m:ctrlPr>
+              <w:rPr>
+                <w:rFonts w:ascii="Cambria Math" w:eastAsiaTheme="minorEastAsia" w:hAnsi="Cambria Math"/>
+                <w:i/>
+              </w:rPr>
+            </m:ctrlPr>
+          </m:sSupPr>
+          <m:e>
+            <m:r>
+              <w:rPr>
+                <w:rFonts w:ascii="Cambria Math" w:eastAsiaTheme="minorEastAsia" w:hAnsi="Cambria Math"/>
+              </w:rPr>
+              <m:t>R</m:t>
+            </m:r>
+          </m:e>
+          <m:sup>
+            <m:r>
+              <w:rPr>
+                <w:rFonts w:ascii="Cambria Math" w:eastAsiaTheme="minorEastAsia" w:hAnsi="Cambria Math"/>
+              </w:rPr>
+              <m:t>n</m:t>
+            </m:r>
+          </m:sup>
+        </m:sSup>
+      </m:oMath>
+      <w:r>
+        <w:rPr>
+          <w:rFonts w:eastAsiaTheme="minorEastAsia"/>
+        </w:rPr>
+        <w:t xml:space="preserve"> is the explicit step. It is essentially a method to find “the best of both worlds” between explicit and implicit methods.</w:t>
+      </w:r>
+      <w:r>
+        <w:rPr>
+          <w:rFonts w:eastAsiaTheme="minorEastAsia"/>
+        </w:rPr>
+        <w:t xml:space="preserve"> </w:t>
+      </w:r>
+    </w:p>
+    <w:p>
+      <w:pPr>
+        <w:rPr>
+          <w:rFonts w:eastAsiaTheme="minorEastAsia"/>
+        </w:rPr>
+      </w:pPr>
+      <w:r>
+        <w:rPr>
+          <w:rFonts w:eastAsiaTheme="minorEastAsia"/>
+        </w:rPr>
+        <w:t xml:space="preserve">An alternative method is to back away from the RK-4 method and move schemes that are simply implicit or explicit. The solver comes with a simple Euler forward, an explicit method, time integration. This method is only </w:t>
+      </w:r>
+      <w:proofErr w:type="gramStart"/>
+      <w:r>
+        <w:rPr>
+          <w:rFonts w:eastAsiaTheme="minorEastAsia"/>
+        </w:rPr>
+        <w:t>first</w:t>
+      </w:r>
+      <w:proofErr w:type="gramEnd"/>
+      <w:r>
+        <w:rPr>
+          <w:rFonts w:eastAsiaTheme="minorEastAsia"/>
+        </w:rPr>
+        <w:t xml:space="preserve"> order accurate in time, and thus </w:t>
+      </w:r>
+      <w:r>
+        <w:rPr>
+          <w:rFonts w:eastAsiaTheme="minorEastAsia"/>
+        </w:rPr>
+        <w:t xml:space="preserve">much data will be lost. Additionally, since RK-4 is a hybrid explicit scheme, there </w:t>
+      </w:r>
+      <w:r>
+        <w:rPr>
+          <w:rFonts w:eastAsiaTheme="minorEastAsia"/>
+        </w:rPr>
+        <w:t>is reportedly a wider stability region than Euler forward. RK-4 can use a CFL up to a little under 3, whereas Euler forward can only go up to 1 [</w:t>
+      </w:r>
+      <w:r>
+        <w:rPr>
+          <w:rFonts w:eastAsiaTheme="minorEastAsia"/>
+        </w:rPr>
+        <w:fldChar w:fldCharType="begin"/>
+      </w:r>
+      <w:r>
+        <w:rPr>
+          <w:rFonts w:eastAsiaTheme="minorEastAsia"/>
+        </w:rPr>
+        <w:instrText xml:space="preserve"> REF _Ref184754394 \r \h </w:instrText>
+      </w:r>
+      <w:r>
+        <w:rPr>
+          <w:rFonts w:eastAsiaTheme="minorEastAsia"/>
+        </w:rPr>
+      </w:r>
+      <w:r>
+        <w:rPr>
+          <w:rFonts w:eastAsiaTheme="minorEastAsia"/>
+        </w:rPr>
+        <w:fldChar w:fldCharType="separate"/>
+      </w:r>
+      <w:r>
+        <w:rPr>
+          <w:rFonts w:eastAsiaTheme="minorEastAsia"/>
+        </w:rPr>
+        <w:t>7</w:t>
+      </w:r>
+      <w:r>
+        <w:rPr>
+          <w:rFonts w:eastAsiaTheme="minorEastAsia"/>
+        </w:rPr>
+        <w:fldChar w:fldCharType="end"/>
+      </w:r>
+      <w:r>
+        <w:rPr>
+          <w:rFonts w:eastAsiaTheme="minorEastAsia"/>
+        </w:rPr>
+        <w:t>].</w:t>
+      </w:r>
+    </w:p>
+    <w:p>
+      <w:pPr>
+        <w:pStyle w:val="Caption"/>
+        <w:keepNext/>
+        <w:jc w:val="center"/>
+      </w:pPr>
+      <w:r>
+        <w:t xml:space="preserve">Equation </w:t>
+      </w:r>
+      <w:fldSimple w:instr=" SEQ Equation \* ARABIC ">
+        <w:r>
+          <w:rPr>
+            <w:noProof/>
+          </w:rPr>
+          <w:t>18</w:t>
+        </w:r>
+      </w:fldSimple>
+      <w:r>
+        <w:t>. Euler Forward Time Integration.</w:t>
+      </w:r>
+    </w:p>
+    <w:p>
+      <m:oMathPara>
+        <m:oMath>
+          <m:sSup>
+            <m:sSupPr>
+              <m:ctrlPr>
+                <w:rPr>
+                  <w:rFonts w:ascii="Cambria Math" w:hAnsi="Cambria Math"/>
+                  <w:i/>
+                </w:rPr>
+              </m:ctrlPr>
+            </m:sSupPr>
+            <m:e>
+              <m:r>
+                <w:rPr>
+                  <w:rFonts w:ascii="Cambria Math" w:hAnsi="Cambria Math"/>
+                </w:rPr>
+                <m:t>ϕ</m:t>
+              </m:r>
+            </m:e>
+            <m:sup>
+              <m:r>
+                <w:rPr>
+                  <w:rFonts w:ascii="Cambria Math" w:hAnsi="Cambria Math"/>
+                </w:rPr>
+                <m:t>n+1</m:t>
+              </m:r>
+            </m:sup>
+          </m:sSup>
+          <m:r>
+            <w:rPr>
+              <w:rFonts w:ascii="Cambria Math" w:hAnsi="Cambria Math"/>
+            </w:rPr>
+            <m:t>=</m:t>
+          </m:r>
+          <m:sSup>
+            <m:sSupPr>
+              <m:ctrlPr>
+                <w:rPr>
+                  <w:rFonts w:ascii="Cambria Math" w:hAnsi="Cambria Math"/>
+                  <w:i/>
+                </w:rPr>
+              </m:ctrlPr>
+            </m:sSupPr>
+            <m:e>
+              <m:r>
+                <w:rPr>
+                  <w:rFonts w:ascii="Cambria Math" w:hAnsi="Cambria Math"/>
+                </w:rPr>
+                <m:t>ϕ</m:t>
+              </m:r>
+            </m:e>
+            <m:sup>
+              <m:r>
+                <w:rPr>
+                  <w:rFonts w:ascii="Cambria Math" w:hAnsi="Cambria Math"/>
+                </w:rPr>
+                <m:t>n</m:t>
+              </m:r>
+            </m:sup>
+          </m:sSup>
+          <m:r>
+            <w:rPr>
+              <w:rFonts w:ascii="Cambria Math" w:hAnsi="Cambria Math"/>
+            </w:rPr>
+            <m:t>+</m:t>
+          </m:r>
+          <m:r>
+            <m:rPr>
+              <m:sty m:val="p"/>
+            </m:rPr>
+            <w:rPr>
+              <w:rFonts w:ascii="Cambria Math" w:hAnsi="Cambria Math"/>
+            </w:rPr>
+            <m:t>Δ</m:t>
+          </m:r>
+          <m:r>
+            <w:rPr>
+              <w:rFonts w:ascii="Cambria Math" w:hAnsi="Cambria Math"/>
+            </w:rPr>
+            <m:t>t</m:t>
+          </m:r>
+          <m:sSup>
+            <m:sSupPr>
+              <m:ctrlPr>
+                <w:rPr>
+                  <w:rFonts w:ascii="Cambria Math" w:hAnsi="Cambria Math"/>
+                  <w:i/>
+                </w:rPr>
+              </m:ctrlPr>
+            </m:sSupPr>
+            <m:e>
+              <m:r>
+                <w:rPr>
+                  <w:rFonts w:ascii="Cambria Math" w:hAnsi="Cambria Math"/>
+                </w:rPr>
+                <m:t>R</m:t>
+              </m:r>
+            </m:e>
+            <m:sup>
+              <m:r>
+                <w:rPr>
+                  <w:rFonts w:ascii="Cambria Math" w:hAnsi="Cambria Math"/>
+                </w:rPr>
+                <m:t>n</m:t>
+              </m:r>
+            </m:sup>
+          </m:sSup>
+        </m:oMath>
+      </m:oMathPara>
+    </w:p>
+    <w:p>
+      <w:r>
+        <w:t>An alternative method is an implicit time stepping method</w:t>
+      </w:r>
+      <w:r>
+        <w:t>, which should provide more stability. However, more time is needed to implement this in the code.</w:t>
+      </w:r>
+    </w:p>
     <w:p>
       <w:pPr>
         <w:pStyle w:val="Heading2"/>
@@ -9816,15 +10310,7 @@
     </w:p>
     <w:p>
       <w:r>
-        <w:t>__</w:t>
-      </w:r>
-      <w:proofErr w:type="spellStart"/>
-      <w:r>
-        <w:t>init</w:t>
-      </w:r>
-      <w:proofErr w:type="spellEnd"/>
-      <w:r>
-        <w:t>_</w:t>
+        <w:t>__init_</w:t>
       </w:r>
       <w:proofErr w:type="gramStart"/>
       <w:r>
@@ -9956,21 +10442,7 @@
         <w:rPr>
           <w:rFonts w:eastAsiaTheme="minorEastAsia"/>
         </w:rPr>
-        <w:t xml:space="preserve">system. In </w:t>
-      </w:r>
-      <w:proofErr w:type="gramStart"/>
-      <w:r>
-        <w:rPr>
-          <w:rFonts w:eastAsiaTheme="minorEastAsia"/>
-        </w:rPr>
-        <w:t>this cases</w:t>
-      </w:r>
-      <w:proofErr w:type="gramEnd"/>
-      <w:r>
-        <w:rPr>
-          <w:rFonts w:eastAsiaTheme="minorEastAsia"/>
-        </w:rPr>
-        <w:t xml:space="preserve">, </w:t>
+        <w:t xml:space="preserve">system. In this case, </w:t>
       </w:r>
       <m:oMath>
         <m:r>
@@ -10106,7 +10578,7 @@
           <w:rPr>
             <w:noProof/>
           </w:rPr>
-          <w:t>18</w:t>
+          <w:t>19</w:t>
         </w:r>
       </w:fldSimple>
       <w:bookmarkEnd w:id="6"/>
@@ -10233,19 +10705,39 @@
           <w:rFonts w:eastAsiaTheme="minorEastAsia"/>
         </w:rPr>
       </w:pPr>
-      <w:proofErr w:type="spellStart"/>
       <w:r>
         <w:rPr>
           <w:rFonts w:eastAsiaTheme="minorEastAsia"/>
         </w:rPr>
-        <w:t>i.e</w:t>
-      </w:r>
-      <w:proofErr w:type="spellEnd"/>
-      <w:r>
+        <w:lastRenderedPageBreak/>
+        <w:t>i.e:</w:t>
+      </w:r>
+    </w:p>
+    <w:p>
+      <w:pPr>
         <w:rPr>
           <w:rFonts w:eastAsiaTheme="minorEastAsia"/>
         </w:rPr>
-        <w:t>:</w:t>
+      </w:pPr>
+      <w:r>
+        <w:rPr>
+          <w:rFonts w:eastAsiaTheme="minorEastAsia"/>
+        </w:rPr>
+        <w:t>A=numericalGradient(</w:t>
+      </w:r>
+      <w:proofErr w:type="gramStart"/>
+      <w:r>
+        <w:rPr>
+          <w:rFonts w:eastAsiaTheme="minorEastAsia"/>
+        </w:rPr>
+        <w:t>1,&lt;</w:t>
+      </w:r>
+      <w:proofErr w:type="gramEnd"/>
+      <w:r>
+        <w:rPr>
+          <w:rFonts w:eastAsiaTheme="minorEastAsia"/>
+        </w:rPr>
+        <w:t>stencil&gt;)(sparse)</w:t>
       </w:r>
     </w:p>
     <w:p>
@@ -10258,28 +10750,41 @@
         <w:rPr>
           <w:rFonts w:eastAsiaTheme="minorEastAsia"/>
         </w:rPr>
-        <w:t>A=</w:t>
-      </w:r>
-      <w:proofErr w:type="spellStart"/>
+        <w:t>B_diffusion=numericalGradient(</w:t>
+      </w:r>
+      <w:proofErr w:type="gramStart"/>
       <w:r>
         <w:rPr>
           <w:rFonts w:eastAsiaTheme="minorEastAsia"/>
         </w:rPr>
-        <w:t>numericalGradient</w:t>
-      </w:r>
-      <w:proofErr w:type="spellEnd"/>
+        <w:t>2,&lt;</w:t>
+      </w:r>
+      <w:proofErr w:type="gramEnd"/>
       <w:r>
         <w:rPr>
           <w:rFonts w:eastAsiaTheme="minorEastAsia"/>
         </w:rPr>
-        <w:t>(</w:t>
+        <w:t>stencil&gt;)(sparse)</w:t>
+      </w:r>
+    </w:p>
+    <w:p>
+      <w:pPr>
+        <w:rPr>
+          <w:rFonts w:eastAsiaTheme="minorEastAsia"/>
+        </w:rPr>
+      </w:pPr>
+      <w:r>
+        <w:rPr>
+          <w:rFonts w:eastAsiaTheme="minorEastAsia"/>
+        </w:rPr>
+        <w:t>B_third=numericalGradient(</w:t>
       </w:r>
       <w:proofErr w:type="gramStart"/>
       <w:r>
         <w:rPr>
           <w:rFonts w:eastAsiaTheme="minorEastAsia"/>
         </w:rPr>
-        <w:t>1,&lt;</w:t>
+        <w:t>3,&lt;</w:t>
       </w:r>
       <w:proofErr w:type="gramEnd"/>
       <w:r>
@@ -10295,47 +10800,65 @@
           <w:rFonts w:eastAsiaTheme="minorEastAsia"/>
         </w:rPr>
       </w:pPr>
-      <w:proofErr w:type="spellStart"/>
       <w:r>
         <w:rPr>
           <w:rFonts w:eastAsiaTheme="minorEastAsia"/>
         </w:rPr>
-        <w:t>B_diffusion</w:t>
-      </w:r>
-      <w:proofErr w:type="spellEnd"/>
+        <w:t>B_fourth=numericalGradient(</w:t>
+      </w:r>
+      <w:proofErr w:type="gramStart"/>
       <w:r>
         <w:rPr>
           <w:rFonts w:eastAsiaTheme="minorEastAsia"/>
         </w:rPr>
-        <w:t>=</w:t>
-      </w:r>
-      <w:proofErr w:type="spellStart"/>
+        <w:t>4,&lt;</w:t>
+      </w:r>
+      <w:proofErr w:type="gramEnd"/>
       <w:r>
         <w:rPr>
           <w:rFonts w:eastAsiaTheme="minorEastAsia"/>
         </w:rPr>
-        <w:t>numericalGradient</w:t>
-      </w:r>
-      <w:proofErr w:type="spellEnd"/>
-      <w:r>
+        <w:t>stencil&gt;)(sparse)</w:t>
+      </w:r>
+    </w:p>
+    <w:p>
+      <w:pPr>
         <w:rPr>
           <w:rFonts w:eastAsiaTheme="minorEastAsia"/>
         </w:rPr>
-        <w:t>(</w:t>
+      </w:pPr>
+      <w:r>
+        <w:rPr>
+          <w:rFonts w:eastAsiaTheme="minorEastAsia"/>
+        </w:rPr>
+        <w:t>B=B_diffusion+B_third+B_fourth</w:t>
+      </w:r>
+    </w:p>
+    <w:p>
+      <w:pPr>
+        <w:rPr>
+          <w:rFonts w:eastAsiaTheme="minorEastAsia"/>
+        </w:rPr>
+      </w:pPr>
+      <w:r>
+        <w:rPr>
+          <w:rFonts w:eastAsiaTheme="minorEastAsia"/>
+        </w:rPr>
+        <w:t>D=</w:t>
       </w:r>
       <w:proofErr w:type="gramStart"/>
       <w:r>
         <w:rPr>
           <w:rFonts w:eastAsiaTheme="minorEastAsia"/>
         </w:rPr>
-        <w:t>2,&lt;</w:t>
+        <w:t>identity(</w:t>
       </w:r>
       <w:proofErr w:type="gramEnd"/>
       <w:r>
         <w:rPr>
           <w:rFonts w:eastAsiaTheme="minorEastAsia"/>
         </w:rPr>
-        <w:t>stencil&gt;)(sparse)</w:t>
+        <w:t>Nx x Nx)(sparse)</w:t>
       </w:r>
     </w:p>
     <w:p>
@@ -10344,222 +10867,25 @@
           <w:rFonts w:eastAsiaTheme="minorEastAsia"/>
         </w:rPr>
       </w:pPr>
-      <w:proofErr w:type="spellStart"/>
       <w:r>
         <w:rPr>
           <w:rFonts w:eastAsiaTheme="minorEastAsia"/>
         </w:rPr>
-        <w:t>B_third</w:t>
-      </w:r>
-      <w:proofErr w:type="spellEnd"/>
+        <w:t>e=</w:t>
+      </w:r>
+      <w:proofErr w:type="gramStart"/>
       <w:r>
         <w:rPr>
           <w:rFonts w:eastAsiaTheme="minorEastAsia"/>
         </w:rPr>
-        <w:t>=</w:t>
-      </w:r>
-      <w:proofErr w:type="spellStart"/>
+        <w:t>zeros(</w:t>
+      </w:r>
+      <w:proofErr w:type="gramEnd"/>
       <w:r>
         <w:rPr>
           <w:rFonts w:eastAsiaTheme="minorEastAsia"/>
         </w:rPr>
-        <w:t>numericalGradient</w:t>
-      </w:r>
-      <w:proofErr w:type="spellEnd"/>
-      <w:r>
-        <w:rPr>
-          <w:rFonts w:eastAsiaTheme="minorEastAsia"/>
-        </w:rPr>
-        <w:t>(</w:t>
-      </w:r>
-      <w:proofErr w:type="gramStart"/>
-      <w:r>
-        <w:rPr>
-          <w:rFonts w:eastAsiaTheme="minorEastAsia"/>
-        </w:rPr>
-        <w:t>3,&lt;</w:t>
-      </w:r>
-      <w:proofErr w:type="gramEnd"/>
-      <w:r>
-        <w:rPr>
-          <w:rFonts w:eastAsiaTheme="minorEastAsia"/>
-        </w:rPr>
-        <w:t>stencil&gt;)(sparse)</w:t>
-      </w:r>
-    </w:p>
-    <w:p>
-      <w:pPr>
-        <w:rPr>
-          <w:rFonts w:eastAsiaTheme="minorEastAsia"/>
-        </w:rPr>
-      </w:pPr>
-      <w:proofErr w:type="spellStart"/>
-      <w:r>
-        <w:rPr>
-          <w:rFonts w:eastAsiaTheme="minorEastAsia"/>
-        </w:rPr>
-        <w:t>B_fourth</w:t>
-      </w:r>
-      <w:proofErr w:type="spellEnd"/>
-      <w:r>
-        <w:rPr>
-          <w:rFonts w:eastAsiaTheme="minorEastAsia"/>
-        </w:rPr>
-        <w:t>=</w:t>
-      </w:r>
-      <w:proofErr w:type="spellStart"/>
-      <w:r>
-        <w:rPr>
-          <w:rFonts w:eastAsiaTheme="minorEastAsia"/>
-        </w:rPr>
-        <w:t>numericalGradient</w:t>
-      </w:r>
-      <w:proofErr w:type="spellEnd"/>
-      <w:r>
-        <w:rPr>
-          <w:rFonts w:eastAsiaTheme="minorEastAsia"/>
-        </w:rPr>
-        <w:t>(</w:t>
-      </w:r>
-      <w:proofErr w:type="gramStart"/>
-      <w:r>
-        <w:rPr>
-          <w:rFonts w:eastAsiaTheme="minorEastAsia"/>
-        </w:rPr>
-        <w:t>4,&lt;</w:t>
-      </w:r>
-      <w:proofErr w:type="gramEnd"/>
-      <w:r>
-        <w:rPr>
-          <w:rFonts w:eastAsiaTheme="minorEastAsia"/>
-        </w:rPr>
-        <w:t>stencil&gt;)(sparse)</w:t>
-      </w:r>
-    </w:p>
-    <w:p>
-      <w:pPr>
-        <w:rPr>
-          <w:rFonts w:eastAsiaTheme="minorEastAsia"/>
-        </w:rPr>
-      </w:pPr>
-      <w:r>
-        <w:rPr>
-          <w:rFonts w:eastAsiaTheme="minorEastAsia"/>
-        </w:rPr>
-        <w:t>B=</w:t>
-      </w:r>
-      <w:proofErr w:type="spellStart"/>
-      <w:r>
-        <w:rPr>
-          <w:rFonts w:eastAsiaTheme="minorEastAsia"/>
-        </w:rPr>
-        <w:t>B_diffusion+B_third+B_fourth</w:t>
-      </w:r>
-      <w:proofErr w:type="spellEnd"/>
-    </w:p>
-    <w:p>
-      <w:pPr>
-        <w:rPr>
-          <w:rFonts w:eastAsiaTheme="minorEastAsia"/>
-        </w:rPr>
-      </w:pPr>
-      <w:r>
-        <w:rPr>
-          <w:rFonts w:eastAsiaTheme="minorEastAsia"/>
-        </w:rPr>
-        <w:t>D=</w:t>
-      </w:r>
-      <w:proofErr w:type="gramStart"/>
-      <w:r>
-        <w:rPr>
-          <w:rFonts w:eastAsiaTheme="minorEastAsia"/>
-        </w:rPr>
-        <w:t>identity(</w:t>
-      </w:r>
-      <w:proofErr w:type="spellStart"/>
-      <w:proofErr w:type="gramEnd"/>
-      <w:r>
-        <w:rPr>
-          <w:rFonts w:eastAsiaTheme="minorEastAsia"/>
-        </w:rPr>
-        <w:t>Nx</w:t>
-      </w:r>
-      <w:proofErr w:type="spellEnd"/>
-      <w:r>
-        <w:rPr>
-          <w:rFonts w:eastAsiaTheme="minorEastAsia"/>
-        </w:rPr>
-        <w:t xml:space="preserve"> x </w:t>
-      </w:r>
-      <w:proofErr w:type="spellStart"/>
-      <w:r>
-        <w:rPr>
-          <w:rFonts w:eastAsiaTheme="minorEastAsia"/>
-        </w:rPr>
-        <w:t>Nx</w:t>
-      </w:r>
-      <w:proofErr w:type="spellEnd"/>
-      <w:r>
-        <w:rPr>
-          <w:rFonts w:eastAsiaTheme="minorEastAsia"/>
-        </w:rPr>
-        <w:t>)(sparse)</w:t>
-      </w:r>
-    </w:p>
-    <w:p>
-      <w:pPr>
-        <w:rPr>
-          <w:rFonts w:eastAsiaTheme="minorEastAsia"/>
-        </w:rPr>
-      </w:pPr>
-      <w:r>
-        <w:rPr>
-          <w:rFonts w:eastAsiaTheme="minorEastAsia"/>
-        </w:rPr>
-        <w:t>e=</w:t>
-      </w:r>
-      <w:proofErr w:type="gramStart"/>
-      <w:r>
-        <w:rPr>
-          <w:rFonts w:eastAsiaTheme="minorEastAsia"/>
-        </w:rPr>
-        <w:t>zeros(</w:t>
-      </w:r>
-      <w:proofErr w:type="spellStart"/>
-      <w:proofErr w:type="gramEnd"/>
-      <w:r>
-        <w:rPr>
-          <w:rFonts w:eastAsiaTheme="minorEastAsia"/>
-        </w:rPr>
-        <w:t>Nx</w:t>
-      </w:r>
-      <w:proofErr w:type="spellEnd"/>
-      <w:r>
-        <w:rPr>
-          <w:rFonts w:eastAsiaTheme="minorEastAsia"/>
-        </w:rPr>
-        <w:t>)</w:t>
-      </w:r>
-    </w:p>
-    <w:p>
-      <w:pPr>
-        <w:rPr>
-          <w:rFonts w:eastAsiaTheme="minorEastAsia"/>
-        </w:rPr>
-      </w:pPr>
-    </w:p>
-    <w:p>
-      <w:pPr>
-        <w:jc w:val="left"/>
-        <w:rPr>
-          <w:rFonts w:eastAsiaTheme="minorEastAsia"/>
-        </w:rPr>
-      </w:pPr>
-      <w:r>
-        <w:rPr>
-          <w:rFonts w:eastAsiaTheme="minorEastAsia"/>
-        </w:rPr>
-        <w:br w:type="page"/>
+        <w:t>Nx)</w:t>
       </w:r>
     </w:p>
     <w:p>
@@ -10573,7 +10899,6 @@
         <w:rPr>
           <w:rFonts w:eastAsiaTheme="minorEastAsia"/>
         </w:rPr>
-        <w:lastRenderedPageBreak/>
         <w:t>Boundary Condition Setup</w:t>
       </w:r>
     </w:p>
@@ -10695,14 +11020,12 @@
       <w:r>
         <w:t xml:space="preserve"> at the edges, and zero gradient at the edges, thus the 2</w:t>
       </w:r>
-      <w:proofErr w:type="spellStart"/>
       <w:r>
         <w:rPr>
           <w:vertAlign w:val="superscript"/>
         </w:rPr>
         <w:t>nd</w:t>
       </w:r>
-      <w:proofErr w:type="spellEnd"/>
       <w:r>
         <w:t>, 3</w:t>
       </w:r>
@@ -10789,15 +11112,9 @@
     </w:p>
     <w:p>
       <w:r>
+        <w:lastRenderedPageBreak/>
         <w:tab/>
-      </w:r>
-      <w:proofErr w:type="spellStart"/>
-      <w:r>
-        <w:t>elif</w:t>
-      </w:r>
-      <w:proofErr w:type="spellEnd"/>
-      <w:r>
-        <w:t xml:space="preserve"> time integration order==4:</w:t>
+        <w:t>elif time integration order==4:</w:t>
       </w:r>
     </w:p>
     <w:p>
@@ -10875,7 +11192,6 @@
     </w:p>
     <w:p>
       <w:r>
-        <w:lastRenderedPageBreak/>
         <w:tab/>
       </w:r>
       <w:r>
@@ -11057,7 +11373,7 @@
           <w:rPr>
             <w:noProof/>
           </w:rPr>
-          <w:t>19</w:t>
+          <w:t>20</w:t>
         </w:r>
       </w:fldSimple>
       <w:r>
@@ -11186,6 +11502,7 @@
         <w:rPr>
           <w:rFonts w:eastAsiaTheme="minorEastAsia"/>
         </w:rPr>
+        <w:lastRenderedPageBreak/>
         <w:t xml:space="preserve">These spatial gradients feed into the linear algebra equation in </w:t>
       </w:r>
       <w:r>
@@ -11261,7 +11578,7 @@
           <w:rPr>
             <w:noProof/>
           </w:rPr>
-          <w:t>20</w:t>
+          <w:t>21</w:t>
         </w:r>
       </w:fldSimple>
       <w:r>
@@ -11362,7 +11679,6 @@
         <w:pStyle w:val="Heading3"/>
       </w:pPr>
       <w:r>
-        <w:lastRenderedPageBreak/>
         <w:t>Time Stepping</w:t>
       </w:r>
     </w:p>
@@ -11428,7 +11744,13 @@
         <w:t xml:space="preserve"> decomposition</w:t>
       </w:r>
       <w:r>
-        <w:t xml:space="preserve">. One can note that Gaussian is technically twice as efficient, but certainly does not fit ALU parallelization well. Thus, each time step solve requires </w:t>
+        <w:t xml:space="preserve">. One can note that Gaussian is technically twice as </w:t>
+      </w:r>
+      <w:r>
+        <w:t>efficient but</w:t>
+      </w:r>
+      <w:r>
+        <w:t xml:space="preserve"> does not fit ALU parallelization well. Thus, each time step solve requires </w:t>
       </w:r>
       <m:oMath>
         <m:f>
@@ -11513,7 +11835,7 @@
           <w:rPr>
             <w:noProof/>
           </w:rPr>
-          <w:t>21</w:t>
+          <w:t>22</w:t>
         </w:r>
       </w:fldSimple>
       <w:r>
@@ -11748,7 +12070,7 @@
           <w:rPr>
             <w:noProof/>
           </w:rPr>
-          <w:t>22</w:t>
+          <w:t>23</w:t>
         </w:r>
       </w:fldSimple>
       <w:r>
@@ -11877,7 +12199,7 @@
           <w:rPr>
             <w:noProof/>
           </w:rPr>
-          <w:t>23</w:t>
+          <w:t>24</w:t>
         </w:r>
       </w:fldSimple>
       <w:r>
@@ -11885,6 +12207,11 @@
       </w:r>
     </w:p>
     <w:p>
+      <w:pPr>
+        <w:rPr>
+          <w:rFonts w:eastAsiaTheme="minorEastAsia"/>
+        </w:rPr>
+      </w:pPr>
       <m:oMathPara>
         <m:oMath>
           <m:r>
@@ -12073,6 +12400,14 @@
       </m:oMathPara>
     </w:p>
     <w:p>
+      <w:r>
+        <w:rPr>
+          <w:rFonts w:eastAsiaTheme="minorEastAsia"/>
+        </w:rPr>
+        <w:t>One can notice that for high spatial point counts, it is the matrix solver that drives computational intensity. Alternatively, for lower spatial point counts, the spatial gradients then drive the computational intensity.</w:t>
+      </w:r>
+    </w:p>
+    <w:p>
       <w:pPr>
         <w:pStyle w:val="Heading2"/>
       </w:pPr>
@@ -12080,9 +12415,667 @@
         <w:t>Convergence Analysis &amp; Order of Accuracy</w:t>
       </w:r>
     </w:p>
+    <w:p>
+      <w:r>
+        <w:t xml:space="preserve">Overall, the KS solver shows </w:t>
+      </w:r>
+      <w:proofErr w:type="gramStart"/>
+      <w:r>
+        <w:t>acceptable</w:t>
+      </w:r>
+      <w:proofErr w:type="gramEnd"/>
+      <w:r>
+        <w:t xml:space="preserve"> order of accuracy for the analysis that is in this study. There are two methods that are used. The first is to take the exact gradients based on the initialized values, since there is an exact solution. The second is to make </w:t>
+      </w:r>
+      <w:r>
+        <w:t>an</w:t>
+      </w:r>
+      <w:r>
+        <w:t xml:space="preserve"> extreme-fine mesh to find a quasi-exact solution.</w:t>
+      </w:r>
+    </w:p>
+    <w:p>
+      <w:pPr>
+        <w:pStyle w:val="Heading3"/>
+      </w:pPr>
+      <w:r>
+        <w:t>Exact Gradients</w:t>
+      </w:r>
+    </w:p>
+    <w:p>
+      <w:r>
+        <w:t xml:space="preserve">The exact solution for the gradients is known for a sine wave, which provides an easy reference point for diagnosing each individual term in the equation. The first and second derivatives show good agreement with the expected value, with order shown in </w:t>
+      </w:r>
+      <w:r>
+        <w:fldChar w:fldCharType="begin"/>
+      </w:r>
+      <w:r>
+        <w:instrText xml:space="preserve"> REF _Ref184730463 \h </w:instrText>
+      </w:r>
+      <w:r>
+        <w:fldChar w:fldCharType="separate"/>
+      </w:r>
+      <w:r>
+        <w:t xml:space="preserve">Table </w:t>
+      </w:r>
+      <w:r>
+        <w:rPr>
+          <w:noProof/>
+        </w:rPr>
+        <w:t>2</w:t>
+      </w:r>
+      <w:r>
+        <w:fldChar w:fldCharType="end"/>
+      </w:r>
+      <w:r>
+        <w:t xml:space="preserve">. The third and fourth derivatives show some issues </w:t>
+      </w:r>
+      <w:r>
+        <w:lastRenderedPageBreak/>
+        <w:t>with order of accuracy, coming in at about 1.5 orders less than the expected value. If reduced to a theoretically fourth order solver, this remains consistent. This anomaly led to switching from a fourth to sixth order theoretically accurate solver. However, since they are still over fourth order accurate, this may be considered acceptable.</w:t>
+      </w:r>
+    </w:p>
+    <w:p>
+      <w:pPr>
+        <w:pStyle w:val="Caption"/>
+        <w:keepNext/>
+        <w:jc w:val="center"/>
+      </w:pPr>
+      <w:bookmarkStart w:id="7" w:name="_Ref184730463"/>
+      <w:r>
+        <w:t xml:space="preserve">Table </w:t>
+      </w:r>
+      <w:fldSimple w:instr=" SEQ Table \* ARABIC ">
+        <w:r>
+          <w:rPr>
+            <w:noProof/>
+          </w:rPr>
+          <w:t>2</w:t>
+        </w:r>
+      </w:fldSimple>
+      <w:bookmarkEnd w:id="7"/>
+      <w:r>
+        <w:t>. Orders of Accuracy for Exact Derivative Comparison.</w:t>
+      </w:r>
+    </w:p>
+    <w:tbl>
+      <w:tblPr>
+        <w:tblStyle w:val="PlainTable5"/>
+        <w:tblW w:w="0" w:type="auto"/>
+        <w:jc w:val="center"/>
+        <w:tblLook w:val="04A0" w:firstRow="1" w:lastRow="0" w:firstColumn="1" w:lastColumn="0" w:noHBand="0" w:noVBand="1"/>
+      </w:tblPr>
+      <w:tblGrid>
+        <w:gridCol w:w="1710"/>
+        <w:gridCol w:w="2250"/>
+      </w:tblGrid>
+      <w:tr>
+        <w:trPr>
+          <w:cnfStyle w:val="100000000000" w:firstRow="1" w:lastRow="0" w:firstColumn="0" w:lastColumn="0" w:oddVBand="0" w:evenVBand="0" w:oddHBand="0" w:evenHBand="0" w:firstRowFirstColumn="0" w:firstRowLastColumn="0" w:lastRowFirstColumn="0" w:lastRowLastColumn="0"/>
+          <w:jc w:val="center"/>
+        </w:trPr>
+        <w:tc>
+          <w:tcPr>
+            <w:cnfStyle w:val="001000000100" w:firstRow="0" w:lastRow="0" w:firstColumn="1" w:lastColumn="0" w:oddVBand="0" w:evenVBand="0" w:oddHBand="0" w:evenHBand="0" w:firstRowFirstColumn="1" w:firstRowLastColumn="0" w:lastRowFirstColumn="0" w:lastRowLastColumn="0"/>
+            <w:tcW w:w="1710" w:type="dxa"/>
+          </w:tcPr>
+          <w:p>
+            <w:r>
+              <w:t>Derivative</w:t>
+            </w:r>
+          </w:p>
+        </w:tc>
+        <w:tc>
+          <w:tcPr>
+            <w:tcW w:w="2250" w:type="dxa"/>
+          </w:tcPr>
+          <w:p>
+            <w:pPr>
+              <w:cnfStyle w:val="100000000000" w:firstRow="1" w:lastRow="0" w:firstColumn="0" w:lastColumn="0" w:oddVBand="0" w:evenVBand="0" w:oddHBand="0" w:evenHBand="0" w:firstRowFirstColumn="0" w:firstRowLastColumn="0" w:lastRowFirstColumn="0" w:lastRowLastColumn="0"/>
+            </w:pPr>
+            <w:r>
+              <w:t>Order of Accuracy</w:t>
+            </w:r>
+          </w:p>
+        </w:tc>
+      </w:tr>
+      <w:tr>
+        <w:trPr>
+          <w:cnfStyle w:val="000000100000" w:firstRow="0" w:lastRow="0" w:firstColumn="0" w:lastColumn="0" w:oddVBand="0" w:evenVBand="0" w:oddHBand="1" w:evenHBand="0" w:firstRowFirstColumn="0" w:firstRowLastColumn="0" w:lastRowFirstColumn="0" w:lastRowLastColumn="0"/>
+          <w:jc w:val="center"/>
+        </w:trPr>
+        <w:tc>
+          <w:tcPr>
+            <w:cnfStyle w:val="001000000000" w:firstRow="0" w:lastRow="0" w:firstColumn="1" w:lastColumn="0" w:oddVBand="0" w:evenVBand="0" w:oddHBand="0" w:evenHBand="0" w:firstRowFirstColumn="0" w:firstRowLastColumn="0" w:lastRowFirstColumn="0" w:lastRowLastColumn="0"/>
+            <w:tcW w:w="1710" w:type="dxa"/>
+          </w:tcPr>
+          <w:p>
+            <w:r>
+              <w:t>1</w:t>
+            </w:r>
+            <w:r>
+              <w:rPr>
+                <w:vertAlign w:val="superscript"/>
+              </w:rPr>
+              <w:t>st</w:t>
+            </w:r>
+          </w:p>
+        </w:tc>
+        <w:tc>
+          <w:tcPr>
+            <w:tcW w:w="2250" w:type="dxa"/>
+          </w:tcPr>
+          <w:p>
+            <w:pPr>
+              <w:jc w:val="right"/>
+              <w:cnfStyle w:val="000000100000" w:firstRow="0" w:lastRow="0" w:firstColumn="0" w:lastColumn="0" w:oddVBand="0" w:evenVBand="0" w:oddHBand="1" w:evenHBand="0" w:firstRowFirstColumn="0" w:firstRowLastColumn="0" w:lastRowFirstColumn="0" w:lastRowLastColumn="0"/>
+            </w:pPr>
+            <w:r>
+              <w:t>5.86</w:t>
+            </w:r>
+          </w:p>
+        </w:tc>
+      </w:tr>
+      <w:tr>
+        <w:trPr>
+          <w:jc w:val="center"/>
+        </w:trPr>
+        <w:tc>
+          <w:tcPr>
+            <w:cnfStyle w:val="001000000000" w:firstRow="0" w:lastRow="0" w:firstColumn="1" w:lastColumn="0" w:oddVBand="0" w:evenVBand="0" w:oddHBand="0" w:evenHBand="0" w:firstRowFirstColumn="0" w:firstRowLastColumn="0" w:lastRowFirstColumn="0" w:lastRowLastColumn="0"/>
+            <w:tcW w:w="1710" w:type="dxa"/>
+          </w:tcPr>
+          <w:p>
+            <w:r>
+              <w:t>2</w:t>
+            </w:r>
+            <w:r>
+              <w:rPr>
+                <w:vertAlign w:val="superscript"/>
+              </w:rPr>
+              <w:t>nd</w:t>
+            </w:r>
+          </w:p>
+        </w:tc>
+        <w:tc>
+          <w:tcPr>
+            <w:tcW w:w="2250" w:type="dxa"/>
+          </w:tcPr>
+          <w:p>
+            <w:pPr>
+              <w:jc w:val="right"/>
+              <w:cnfStyle w:val="000000000000" w:firstRow="0" w:lastRow="0" w:firstColumn="0" w:lastColumn="0" w:oddVBand="0" w:evenVBand="0" w:oddHBand="0" w:evenHBand="0" w:firstRowFirstColumn="0" w:firstRowLastColumn="0" w:lastRowFirstColumn="0" w:lastRowLastColumn="0"/>
+            </w:pPr>
+            <w:r>
+              <w:t>5.93</w:t>
+            </w:r>
+          </w:p>
+        </w:tc>
+      </w:tr>
+      <w:tr>
+        <w:trPr>
+          <w:cnfStyle w:val="000000100000" w:firstRow="0" w:lastRow="0" w:firstColumn="0" w:lastColumn="0" w:oddVBand="0" w:evenVBand="0" w:oddHBand="1" w:evenHBand="0" w:firstRowFirstColumn="0" w:firstRowLastColumn="0" w:lastRowFirstColumn="0" w:lastRowLastColumn="0"/>
+          <w:jc w:val="center"/>
+        </w:trPr>
+        <w:tc>
+          <w:tcPr>
+            <w:cnfStyle w:val="001000000000" w:firstRow="0" w:lastRow="0" w:firstColumn="1" w:lastColumn="0" w:oddVBand="0" w:evenVBand="0" w:oddHBand="0" w:evenHBand="0" w:firstRowFirstColumn="0" w:firstRowLastColumn="0" w:lastRowFirstColumn="0" w:lastRowLastColumn="0"/>
+            <w:tcW w:w="1710" w:type="dxa"/>
+          </w:tcPr>
+          <w:p>
+            <w:r>
+              <w:t>3</w:t>
+            </w:r>
+            <w:r>
+              <w:rPr>
+                <w:vertAlign w:val="superscript"/>
+              </w:rPr>
+              <w:t>rd</w:t>
+            </w:r>
+          </w:p>
+        </w:tc>
+        <w:tc>
+          <w:tcPr>
+            <w:tcW w:w="2250" w:type="dxa"/>
+          </w:tcPr>
+          <w:p>
+            <w:pPr>
+              <w:jc w:val="right"/>
+              <w:cnfStyle w:val="000000100000" w:firstRow="0" w:lastRow="0" w:firstColumn="0" w:lastColumn="0" w:oddVBand="0" w:evenVBand="0" w:oddHBand="1" w:evenHBand="0" w:firstRowFirstColumn="0" w:firstRowLastColumn="0" w:lastRowFirstColumn="0" w:lastRowLastColumn="0"/>
+            </w:pPr>
+            <w:r>
+              <w:t>4.57</w:t>
+            </w:r>
+          </w:p>
+        </w:tc>
+      </w:tr>
+      <w:tr>
+        <w:trPr>
+          <w:jc w:val="center"/>
+        </w:trPr>
+        <w:tc>
+          <w:tcPr>
+            <w:cnfStyle w:val="001000000000" w:firstRow="0" w:lastRow="0" w:firstColumn="1" w:lastColumn="0" w:oddVBand="0" w:evenVBand="0" w:oddHBand="0" w:evenHBand="0" w:firstRowFirstColumn="0" w:firstRowLastColumn="0" w:lastRowFirstColumn="0" w:lastRowLastColumn="0"/>
+            <w:tcW w:w="1710" w:type="dxa"/>
+          </w:tcPr>
+          <w:p>
+            <w:r>
+              <w:t>4</w:t>
+            </w:r>
+            <w:r>
+              <w:rPr>
+                <w:vertAlign w:val="superscript"/>
+              </w:rPr>
+              <w:t>th</w:t>
+            </w:r>
+          </w:p>
+        </w:tc>
+        <w:tc>
+          <w:tcPr>
+            <w:tcW w:w="2250" w:type="dxa"/>
+          </w:tcPr>
+          <w:p>
+            <w:pPr>
+              <w:jc w:val="right"/>
+              <w:cnfStyle w:val="000000000000" w:firstRow="0" w:lastRow="0" w:firstColumn="0" w:lastColumn="0" w:oddVBand="0" w:evenVBand="0" w:oddHBand="0" w:evenHBand="0" w:firstRowFirstColumn="0" w:firstRowLastColumn="0" w:lastRowFirstColumn="0" w:lastRowLastColumn="0"/>
+            </w:pPr>
+            <w:r>
+              <w:t>4.64</w:t>
+            </w:r>
+          </w:p>
+        </w:tc>
+      </w:tr>
+    </w:tbl>
     <w:p/>
-    <w:p/>
-    <w:p/>
+    <w:p>
+      <w:pPr>
+        <w:keepNext/>
+        <w:jc w:val="center"/>
+      </w:pPr>
+      <w:r>
+        <w:drawing>
+          <wp:inline distT="0" distB="0" distL="0" distR="0" wp14:anchorId="692EDFF0" wp14:editId="4D771182">
+            <wp:extent cx="2885704" cy="2254302"/>
+            <wp:effectExtent l="0" t="0" r="0" b="0"/>
+            <wp:docPr id="1199378028" name="Picture 1" descr="A graph of a line&#10;&#10;Description automatically generated"/>
+            <wp:cNvGraphicFramePr>
+              <a:graphicFrameLocks xmlns:a="http://schemas.openxmlformats.org/drawingml/2006/main" noChangeAspect="1"/>
+            </wp:cNvGraphicFramePr>
+            <a:graphic xmlns:a="http://schemas.openxmlformats.org/drawingml/2006/main">
+              <a:graphicData uri="http://schemas.openxmlformats.org/drawingml/2006/picture">
+                <pic:pic xmlns:pic="http://schemas.openxmlformats.org/drawingml/2006/picture">
+                  <pic:nvPicPr>
+                    <pic:cNvPr id="1199378028" name="Picture 1" descr="A graph of a line&#10;&#10;Description automatically generated"/>
+                    <pic:cNvPicPr/>
+                  </pic:nvPicPr>
+                  <pic:blipFill>
+                    <a:blip r:embed="rId8"/>
+                    <a:stretch>
+                      <a:fillRect/>
+                    </a:stretch>
+                  </pic:blipFill>
+                  <pic:spPr>
+                    <a:xfrm>
+                      <a:off x="0" y="0"/>
+                      <a:ext cx="2909142" cy="2272612"/>
+                    </a:xfrm>
+                    <a:prstGeom prst="rect">
+                      <a:avLst/>
+                    </a:prstGeom>
+                  </pic:spPr>
+                </pic:pic>
+              </a:graphicData>
+            </a:graphic>
+          </wp:inline>
+        </w:drawing>
+      </w:r>
+      <w:r>
+        <w:drawing>
+          <wp:inline distT="0" distB="0" distL="0" distR="0" wp14:anchorId="46EC8B53" wp14:editId="395733DF">
+            <wp:extent cx="2856015" cy="2254228"/>
+            <wp:effectExtent l="0" t="0" r="1905" b="0"/>
+            <wp:docPr id="1532585051" name="Picture 1" descr="A graph of a line&#10;&#10;Description automatically generated"/>
+            <wp:cNvGraphicFramePr>
+              <a:graphicFrameLocks xmlns:a="http://schemas.openxmlformats.org/drawingml/2006/main" noChangeAspect="1"/>
+            </wp:cNvGraphicFramePr>
+            <a:graphic xmlns:a="http://schemas.openxmlformats.org/drawingml/2006/main">
+              <a:graphicData uri="http://schemas.openxmlformats.org/drawingml/2006/picture">
+                <pic:pic xmlns:pic="http://schemas.openxmlformats.org/drawingml/2006/picture">
+                  <pic:nvPicPr>
+                    <pic:cNvPr id="1532585051" name="Picture 1" descr="A graph of a line&#10;&#10;Description automatically generated"/>
+                    <pic:cNvPicPr/>
+                  </pic:nvPicPr>
+                  <pic:blipFill>
+                    <a:blip r:embed="rId9"/>
+                    <a:stretch>
+                      <a:fillRect/>
+                    </a:stretch>
+                  </pic:blipFill>
+                  <pic:spPr>
+                    <a:xfrm>
+                      <a:off x="0" y="0"/>
+                      <a:ext cx="2885258" cy="2277309"/>
+                    </a:xfrm>
+                    <a:prstGeom prst="rect">
+                      <a:avLst/>
+                    </a:prstGeom>
+                  </pic:spPr>
+                </pic:pic>
+              </a:graphicData>
+            </a:graphic>
+          </wp:inline>
+        </w:drawing>
+      </w:r>
+      <w:r>
+        <w:drawing>
+          <wp:inline distT="0" distB="0" distL="0" distR="0" wp14:anchorId="67ADCA4E" wp14:editId="652F803A">
+            <wp:extent cx="2891642" cy="2282350"/>
+            <wp:effectExtent l="0" t="0" r="4445" b="3810"/>
+            <wp:docPr id="326870295" name="Picture 1" descr="A graph of a line&#10;&#10;Description automatically generated"/>
+            <wp:cNvGraphicFramePr>
+              <a:graphicFrameLocks xmlns:a="http://schemas.openxmlformats.org/drawingml/2006/main" noChangeAspect="1"/>
+            </wp:cNvGraphicFramePr>
+            <a:graphic xmlns:a="http://schemas.openxmlformats.org/drawingml/2006/main">
+              <a:graphicData uri="http://schemas.openxmlformats.org/drawingml/2006/picture">
+                <pic:pic xmlns:pic="http://schemas.openxmlformats.org/drawingml/2006/picture">
+                  <pic:nvPicPr>
+                    <pic:cNvPr id="326870295" name="Picture 1" descr="A graph of a line&#10;&#10;Description automatically generated"/>
+                    <pic:cNvPicPr/>
+                  </pic:nvPicPr>
+                  <pic:blipFill>
+                    <a:blip r:embed="rId10"/>
+                    <a:stretch>
+                      <a:fillRect/>
+                    </a:stretch>
+                  </pic:blipFill>
+                  <pic:spPr>
+                    <a:xfrm>
+                      <a:off x="0" y="0"/>
+                      <a:ext cx="2924874" cy="2308579"/>
+                    </a:xfrm>
+                    <a:prstGeom prst="rect">
+                      <a:avLst/>
+                    </a:prstGeom>
+                  </pic:spPr>
+                </pic:pic>
+              </a:graphicData>
+            </a:graphic>
+          </wp:inline>
+        </w:drawing>
+      </w:r>
+      <w:r>
+        <w:drawing>
+          <wp:inline distT="0" distB="0" distL="0" distR="0" wp14:anchorId="6397753C" wp14:editId="6C0D01A4">
+            <wp:extent cx="2892674" cy="2283164"/>
+            <wp:effectExtent l="0" t="0" r="3175" b="3175"/>
+            <wp:docPr id="86269792" name="Picture 1" descr="A graph of a line&#10;&#10;Description automatically generated"/>
+            <wp:cNvGraphicFramePr>
+              <a:graphicFrameLocks xmlns:a="http://schemas.openxmlformats.org/drawingml/2006/main" noChangeAspect="1"/>
+            </wp:cNvGraphicFramePr>
+            <a:graphic xmlns:a="http://schemas.openxmlformats.org/drawingml/2006/main">
+              <a:graphicData uri="http://schemas.openxmlformats.org/drawingml/2006/picture">
+                <pic:pic xmlns:pic="http://schemas.openxmlformats.org/drawingml/2006/picture">
+                  <pic:nvPicPr>
+                    <pic:cNvPr id="86269792" name="Picture 1" descr="A graph of a line&#10;&#10;Description automatically generated"/>
+                    <pic:cNvPicPr/>
+                  </pic:nvPicPr>
+                  <pic:blipFill>
+                    <a:blip r:embed="rId11"/>
+                    <a:stretch>
+                      <a:fillRect/>
+                    </a:stretch>
+                  </pic:blipFill>
+                  <pic:spPr>
+                    <a:xfrm>
+                      <a:off x="0" y="0"/>
+                      <a:ext cx="2922901" cy="2307022"/>
+                    </a:xfrm>
+                    <a:prstGeom prst="rect">
+                      <a:avLst/>
+                    </a:prstGeom>
+                  </pic:spPr>
+                </pic:pic>
+              </a:graphicData>
+            </a:graphic>
+          </wp:inline>
+        </w:drawing>
+      </w:r>
+    </w:p>
+    <w:p>
+      <w:pPr>
+        <w:pStyle w:val="Caption"/>
+        <w:jc w:val="center"/>
+      </w:pPr>
+      <w:r>
+        <w:t xml:space="preserve">Figure </w:t>
+      </w:r>
+      <w:fldSimple w:instr=" SEQ Figure \* ARABIC ">
+        <w:r>
+          <w:rPr>
+            <w:noProof/>
+          </w:rPr>
+          <w:t>4</w:t>
+        </w:r>
+      </w:fldSimple>
+      <w:r>
+        <w:t>. Convergence Plot for Initial Derivatives.</w:t>
+      </w:r>
+    </w:p>
+    <w:p>
+      <w:pPr>
+        <w:jc w:val="center"/>
+      </w:pPr>
+    </w:p>
+    <w:p>
+      <w:pPr>
+        <w:pStyle w:val="Heading3"/>
+      </w:pPr>
+      <w:r>
+        <w:lastRenderedPageBreak/>
+        <w:t xml:space="preserve">Quasi-Exact Solution </w:t>
+      </w:r>
+    </w:p>
+    <w:p>
+      <w:pPr>
+        <w:keepNext/>
+        <w:jc w:val="center"/>
+      </w:pPr>
+      <w:r>
+        <w:rPr>
+          <w:noProof/>
+        </w:rPr>
+        <w:drawing>
+          <wp:inline distT="0" distB="0" distL="0" distR="0" wp14:anchorId="7DE7AE95" wp14:editId="1CA54F69">
+            <wp:extent cx="4868883" cy="3771424"/>
+            <wp:effectExtent l="0" t="0" r="8255" b="635"/>
+            <wp:docPr id="1616387138" name="Picture 1" descr="A graph of a graph&#10;&#10;Description automatically generated"/>
+            <wp:cNvGraphicFramePr>
+              <a:graphicFrameLocks xmlns:a="http://schemas.openxmlformats.org/drawingml/2006/main" noChangeAspect="1"/>
+            </wp:cNvGraphicFramePr>
+            <a:graphic xmlns:a="http://schemas.openxmlformats.org/drawingml/2006/main">
+              <a:graphicData uri="http://schemas.openxmlformats.org/drawingml/2006/picture">
+                <pic:pic xmlns:pic="http://schemas.openxmlformats.org/drawingml/2006/picture">
+                  <pic:nvPicPr>
+                    <pic:cNvPr id="1616387138" name="Picture 1" descr="A graph of a graph&#10;&#10;Description automatically generated"/>
+                    <pic:cNvPicPr/>
+                  </pic:nvPicPr>
+                  <pic:blipFill>
+                    <a:blip r:embed="rId12"/>
+                    <a:stretch>
+                      <a:fillRect/>
+                    </a:stretch>
+                  </pic:blipFill>
+                  <pic:spPr>
+                    <a:xfrm>
+                      <a:off x="0" y="0"/>
+                      <a:ext cx="4879214" cy="3779426"/>
+                    </a:xfrm>
+                    <a:prstGeom prst="rect">
+                      <a:avLst/>
+                    </a:prstGeom>
+                  </pic:spPr>
+                </pic:pic>
+              </a:graphicData>
+            </a:graphic>
+          </wp:inline>
+        </w:drawing>
+      </w:r>
+    </w:p>
+    <w:p>
+      <w:pPr>
+        <w:pStyle w:val="Caption"/>
+        <w:jc w:val="center"/>
+      </w:pPr>
+      <w:bookmarkStart w:id="8" w:name="_Ref184733435"/>
+      <w:bookmarkStart w:id="9" w:name="_Ref184733444"/>
+      <w:r>
+        <w:t xml:space="preserve">Figure </w:t>
+      </w:r>
+      <w:fldSimple w:instr=" SEQ Figure \* ARABIC ">
+        <w:r>
+          <w:rPr>
+            <w:noProof/>
+          </w:rPr>
+          <w:t>5</w:t>
+        </w:r>
+      </w:fldSimple>
+      <w:bookmarkEnd w:id="9"/>
+      <w:r>
+        <w:t>.</w:t>
+      </w:r>
+      <w:bookmarkEnd w:id="8"/>
+    </w:p>
+    <w:p>
+      <w:r>
+        <w:t xml:space="preserve">Shown in </w:t>
+      </w:r>
+      <w:r>
+        <w:fldChar w:fldCharType="begin"/>
+      </w:r>
+      <w:r>
+        <w:instrText xml:space="preserve"> REF _Ref184733444 \h </w:instrText>
+      </w:r>
+      <w:r>
+        <w:fldChar w:fldCharType="separate"/>
+      </w:r>
+      <w:r>
+        <w:t xml:space="preserve">Figure </w:t>
+      </w:r>
+      <w:r>
+        <w:rPr>
+          <w:noProof/>
+        </w:rPr>
+        <w:t>4</w:t>
+      </w:r>
+      <w:r>
+        <w:fldChar w:fldCharType="end"/>
+      </w:r>
+      <w:r>
+        <w:t>, there is a clear differ</w:t>
+      </w:r>
+      <w:r>
+        <w:t xml:space="preserve">ence between the numerical solutions. Taking the RMS error yields </w:t>
+      </w:r>
+      <w:r>
+        <w:fldChar w:fldCharType="begin"/>
+      </w:r>
+      <w:r>
+        <w:instrText xml:space="preserve"> REF _Ref184733631 \h </w:instrText>
+      </w:r>
+      <w:r>
+        <w:fldChar w:fldCharType="separate"/>
+      </w:r>
+      <w:r>
+        <w:t xml:space="preserve">Figure </w:t>
+      </w:r>
+      <w:r>
+        <w:rPr>
+          <w:noProof/>
+        </w:rPr>
+        <w:t>5</w:t>
+      </w:r>
+      <w:r>
+        <w:fldChar w:fldCharType="end"/>
+      </w:r>
+      <w:r>
+        <w:t>. There is clearly a serious improvement after the medium case as the error difference between medium-fine is much less than coarse-medium. This results in a convergence value 4.25, which is acceptable, although not perfect, for this study. At some point, the author will likely have to iterate</w:t>
+      </w:r>
+      <w:r>
+        <w:t xml:space="preserve"> on the solver code to improve this</w:t>
+      </w:r>
+      <w:r>
+        <w:t>.</w:t>
+      </w:r>
+    </w:p>
+    <w:p>
+      <w:pPr>
+        <w:keepNext/>
+        <w:jc w:val="center"/>
+      </w:pPr>
+      <w:r>
+        <w:rPr>
+          <w:noProof/>
+        </w:rPr>
+        <w:lastRenderedPageBreak/>
+        <w:drawing>
+          <wp:inline distT="0" distB="0" distL="0" distR="0" wp14:anchorId="2D135D25" wp14:editId="41601743">
+            <wp:extent cx="4560125" cy="3605497"/>
+            <wp:effectExtent l="0" t="0" r="0" b="0"/>
+            <wp:docPr id="1184612915" name="Picture 1" descr="A graph with a blue line&#10;&#10;Description automatically generated"/>
+            <wp:cNvGraphicFramePr>
+              <a:graphicFrameLocks xmlns:a="http://schemas.openxmlformats.org/drawingml/2006/main" noChangeAspect="1"/>
+            </wp:cNvGraphicFramePr>
+            <a:graphic xmlns:a="http://schemas.openxmlformats.org/drawingml/2006/main">
+              <a:graphicData uri="http://schemas.openxmlformats.org/drawingml/2006/picture">
+                <pic:pic xmlns:pic="http://schemas.openxmlformats.org/drawingml/2006/picture">
+                  <pic:nvPicPr>
+                    <pic:cNvPr id="1184612915" name="Picture 1" descr="A graph with a blue line&#10;&#10;Description automatically generated"/>
+                    <pic:cNvPicPr/>
+                  </pic:nvPicPr>
+                  <pic:blipFill>
+                    <a:blip r:embed="rId13"/>
+                    <a:stretch>
+                      <a:fillRect/>
+                    </a:stretch>
+                  </pic:blipFill>
+                  <pic:spPr>
+                    <a:xfrm>
+                      <a:off x="0" y="0"/>
+                      <a:ext cx="4582940" cy="3623536"/>
+                    </a:xfrm>
+                    <a:prstGeom prst="rect">
+                      <a:avLst/>
+                    </a:prstGeom>
+                  </pic:spPr>
+                </pic:pic>
+              </a:graphicData>
+            </a:graphic>
+          </wp:inline>
+        </w:drawing>
+      </w:r>
+    </w:p>
+    <w:p>
+      <w:pPr>
+        <w:pStyle w:val="Caption"/>
+        <w:jc w:val="center"/>
+      </w:pPr>
+      <w:bookmarkStart w:id="10" w:name="_Ref184733631"/>
+      <w:r>
+        <w:t xml:space="preserve">Figure </w:t>
+      </w:r>
+      <w:fldSimple w:instr=" SEQ Figure \* ARABIC ">
+        <w:r>
+          <w:rPr>
+            <w:noProof/>
+          </w:rPr>
+          <w:t>6</w:t>
+        </w:r>
+      </w:fldSimple>
+      <w:bookmarkEnd w:id="10"/>
+      <w:r>
+        <w:t>.</w:t>
+      </w:r>
+    </w:p>
     <w:p>
       <w:pPr>
         <w:pStyle w:val="Heading1"/>
@@ -12099,21 +13092,4384 @@
         <w:t>Regime Definition</w:t>
       </w:r>
     </w:p>
+    <w:p>
+      <w:r>
+        <w:t xml:space="preserve">It is </w:t>
+      </w:r>
+      <w:r>
+        <w:t xml:space="preserve">apparent when studying the KS equation that different values for the coefficients induce different behaviors from the solution. </w:t>
+      </w:r>
+      <w:r>
+        <w:t>Thus, defining the difference between various conditions is helpful to compare different cases between studies.</w:t>
+      </w:r>
+    </w:p>
+    <w:p>
+      <w:pPr>
+        <w:pStyle w:val="Heading3"/>
+      </w:pPr>
+      <w:r>
+        <w:t>Length Scale Definition</w:t>
+      </w:r>
+    </w:p>
+    <w:p>
+      <w:r>
+        <w:t xml:space="preserve">There is not an inherent length scale if the behavior in the domain is periodic. A periodic behavior implies </w:t>
+      </w:r>
+      <w:r>
+        <w:t>potential</w:t>
+      </w:r>
+      <w:r>
+        <w:t xml:space="preserve"> across an infinite domain. Additionally, the period or wavenumber of the most prominent, or say coherent, motion in the domain will inevitably change with diffusion and stiffness effects. Thus, for a length scale, this study suggests two options. The first is a cell size, which is the size of the steps in the spatial domain. The second is a quantity called </w:t>
+      </w:r>
+      <w:r>
+        <w:t xml:space="preserve">an integral length scale, described in </w:t>
+      </w:r>
+      <w:r>
+        <w:fldChar w:fldCharType="begin"/>
+      </w:r>
+      <w:r>
+        <w:instrText xml:space="preserve"> REF _Ref184731520 \h </w:instrText>
+      </w:r>
+      <w:r>
+        <w:fldChar w:fldCharType="separate"/>
+      </w:r>
+      <w:r>
+        <w:t xml:space="preserve">Equation </w:t>
+      </w:r>
+      <w:r>
+        <w:rPr>
+          <w:noProof/>
+        </w:rPr>
+        <w:t>24</w:t>
+      </w:r>
+      <w:r>
+        <w:fldChar w:fldCharType="end"/>
+      </w:r>
+      <w:r>
+        <w:t>, which measures the statistical length that a motion will remain coherent. The coherency is measured by two-point correlation, which is the normalized convolution of a flow parameter.</w:t>
+      </w:r>
+    </w:p>
+    <w:p>
+      <w:pPr>
+        <w:pStyle w:val="Caption"/>
+        <w:keepNext/>
+        <w:jc w:val="center"/>
+      </w:pPr>
+      <w:bookmarkStart w:id="11" w:name="_Ref184731520"/>
+      <w:r>
+        <w:t xml:space="preserve">Equation </w:t>
+      </w:r>
+      <w:fldSimple w:instr=" SEQ Equation \* ARABIC ">
+        <w:r>
+          <w:rPr>
+            <w:noProof/>
+          </w:rPr>
+          <w:t>25</w:t>
+        </w:r>
+      </w:fldSimple>
+      <w:bookmarkEnd w:id="11"/>
+      <w:r>
+        <w:t>. Integral Length Scale.</w:t>
+      </w:r>
+    </w:p>
+    <w:p>
+      <w:pPr>
+        <w:rPr>
+          <w:rFonts w:eastAsiaTheme="minorEastAsia"/>
+        </w:rPr>
+      </w:pPr>
+      <m:oMathPara>
+        <m:oMath>
+          <m:sSub>
+            <m:sSubPr>
+              <m:ctrlPr>
+                <w:rPr>
+                  <w:rFonts w:ascii="Cambria Math" w:hAnsi="Cambria Math"/>
+                  <w:i/>
+                </w:rPr>
+              </m:ctrlPr>
+            </m:sSubPr>
+            <m:e>
+              <m:r>
+                <w:rPr>
+                  <w:rFonts w:ascii="Cambria Math" w:hAnsi="Cambria Math"/>
+                </w:rPr>
+                <m:t>L</m:t>
+              </m:r>
+            </m:e>
+            <m:sub>
+              <m:r>
+                <w:rPr>
+                  <w:rFonts w:ascii="Cambria Math" w:hAnsi="Cambria Math"/>
+                </w:rPr>
+                <m:t>u</m:t>
+              </m:r>
+            </m:sub>
+          </m:sSub>
+          <m:r>
+            <w:rPr>
+              <w:rFonts w:ascii="Cambria Math" w:hAnsi="Cambria Math"/>
+            </w:rPr>
+            <m:t>=</m:t>
+          </m:r>
+          <m:f>
+            <m:fPr>
+              <m:ctrlPr>
+                <w:rPr>
+                  <w:rFonts w:ascii="Cambria Math" w:hAnsi="Cambria Math"/>
+                  <w:i/>
+                </w:rPr>
+              </m:ctrlPr>
+            </m:fPr>
+            <m:num>
+              <m:r>
+                <w:rPr>
+                  <w:rFonts w:ascii="Cambria Math" w:hAnsi="Cambria Math"/>
+                </w:rPr>
+                <m:t>1</m:t>
+              </m:r>
+            </m:num>
+            <m:den>
+              <m:sSub>
+                <m:sSubPr>
+                  <m:ctrlPr>
+                    <w:rPr>
+                      <w:rFonts w:ascii="Cambria Math" w:hAnsi="Cambria Math"/>
+                      <w:i/>
+                    </w:rPr>
+                  </m:ctrlPr>
+                </m:sSubPr>
+                <m:e>
+                  <m:r>
+                    <w:rPr>
+                      <w:rFonts w:ascii="Cambria Math" w:hAnsi="Cambria Math"/>
+                    </w:rPr>
+                    <m:t>R</m:t>
+                  </m:r>
+                </m:e>
+                <m:sub>
+                  <m:r>
+                    <w:rPr>
+                      <w:rFonts w:ascii="Cambria Math" w:hAnsi="Cambria Math"/>
+                    </w:rPr>
+                    <m:t>uu</m:t>
+                  </m:r>
+                </m:sub>
+              </m:sSub>
+              <m:r>
+                <w:rPr>
+                  <w:rFonts w:ascii="Cambria Math" w:hAnsi="Cambria Math"/>
+                </w:rPr>
+                <m:t>(0,x,t)</m:t>
+              </m:r>
+            </m:den>
+          </m:f>
+          <m:nary>
+            <m:naryPr>
+              <m:limLoc m:val="subSup"/>
+              <m:ctrlPr>
+                <w:rPr>
+                  <w:rFonts w:ascii="Cambria Math" w:hAnsi="Cambria Math"/>
+                  <w:i/>
+                </w:rPr>
+              </m:ctrlPr>
+            </m:naryPr>
+            <m:sub>
+              <m:r>
+                <w:rPr>
+                  <w:rFonts w:ascii="Cambria Math" w:hAnsi="Cambria Math"/>
+                </w:rPr>
+                <m:t>0</m:t>
+              </m:r>
+            </m:sub>
+            <m:sup>
+              <m:r>
+                <w:rPr>
+                  <w:rFonts w:ascii="Cambria Math" w:hAnsi="Cambria Math"/>
+                </w:rPr>
+                <m:t>∞</m:t>
+              </m:r>
+            </m:sup>
+            <m:e>
+              <m:sSub>
+                <m:sSubPr>
+                  <m:ctrlPr>
+                    <w:rPr>
+                      <w:rFonts w:ascii="Cambria Math" w:hAnsi="Cambria Math"/>
+                      <w:i/>
+                    </w:rPr>
+                  </m:ctrlPr>
+                </m:sSubPr>
+                <m:e>
+                  <m:r>
+                    <w:rPr>
+                      <w:rFonts w:ascii="Cambria Math" w:hAnsi="Cambria Math"/>
+                    </w:rPr>
+                    <m:t>R</m:t>
+                  </m:r>
+                </m:e>
+                <m:sub>
+                  <m:r>
+                    <w:rPr>
+                      <w:rFonts w:ascii="Cambria Math" w:hAnsi="Cambria Math"/>
+                    </w:rPr>
+                    <m:t>uu</m:t>
+                  </m:r>
+                </m:sub>
+              </m:sSub>
+              <m:d>
+                <m:dPr>
+                  <m:ctrlPr>
+                    <w:rPr>
+                      <w:rFonts w:ascii="Cambria Math" w:hAnsi="Cambria Math"/>
+                      <w:i/>
+                    </w:rPr>
+                  </m:ctrlPr>
+                </m:dPr>
+                <m:e>
+                  <m:r>
+                    <w:rPr>
+                      <w:rFonts w:ascii="Cambria Math" w:hAnsi="Cambria Math"/>
+                    </w:rPr>
+                    <m:t>r,x,t</m:t>
+                  </m:r>
+                </m:e>
+              </m:d>
+            </m:e>
+          </m:nary>
+          <m:r>
+            <w:rPr>
+              <w:rFonts w:ascii="Cambria Math" w:hAnsi="Cambria Math"/>
+            </w:rPr>
+            <m:t>dr</m:t>
+          </m:r>
+        </m:oMath>
+      </m:oMathPara>
+    </w:p>
+    <w:p>
+      <w:pPr>
+        <w:pStyle w:val="Caption"/>
+        <w:keepNext/>
+        <w:jc w:val="center"/>
+      </w:pPr>
+      <w:r>
+        <w:lastRenderedPageBreak/>
+        <w:t xml:space="preserve">Equation </w:t>
+      </w:r>
+      <w:fldSimple w:instr=" SEQ Equation \* ARABIC ">
+        <w:r>
+          <w:rPr>
+            <w:noProof/>
+          </w:rPr>
+          <w:t>26</w:t>
+        </w:r>
+      </w:fldSimple>
+      <w:r>
+        <w:t>. Two-Point Correlation.</w:t>
+      </w:r>
+    </w:p>
+    <w:p>
+      <m:oMathPara>
+        <m:oMath>
+          <m:sSub>
+            <m:sSubPr>
+              <m:ctrlPr>
+                <w:rPr>
+                  <w:rFonts w:ascii="Cambria Math" w:hAnsi="Cambria Math"/>
+                  <w:i/>
+                </w:rPr>
+              </m:ctrlPr>
+            </m:sSubPr>
+            <m:e>
+              <m:r>
+                <w:rPr>
+                  <w:rFonts w:ascii="Cambria Math" w:hAnsi="Cambria Math"/>
+                </w:rPr>
+                <m:t>R</m:t>
+              </m:r>
+            </m:e>
+            <m:sub>
+              <m:r>
+                <w:rPr>
+                  <w:rFonts w:ascii="Cambria Math" w:hAnsi="Cambria Math"/>
+                </w:rPr>
+                <m:t>uu</m:t>
+              </m:r>
+            </m:sub>
+          </m:sSub>
+          <m:r>
+            <w:rPr>
+              <w:rFonts w:ascii="Cambria Math" w:hAnsi="Cambria Math"/>
+            </w:rPr>
+            <m:t>=</m:t>
+          </m:r>
+          <m:f>
+            <m:fPr>
+              <m:ctrlPr>
+                <w:rPr>
+                  <w:rFonts w:ascii="Cambria Math" w:hAnsi="Cambria Math"/>
+                  <w:i/>
+                </w:rPr>
+              </m:ctrlPr>
+            </m:fPr>
+            <m:num>
+              <m:d>
+                <m:dPr>
+                  <m:begChr m:val="〈"/>
+                  <m:endChr m:val="〉"/>
+                  <m:ctrlPr>
+                    <w:rPr>
+                      <w:rFonts w:ascii="Cambria Math" w:hAnsi="Cambria Math"/>
+                      <w:i/>
+                    </w:rPr>
+                  </m:ctrlPr>
+                </m:dPr>
+                <m:e>
+                  <m:r>
+                    <w:rPr>
+                      <w:rFonts w:ascii="Cambria Math" w:hAnsi="Cambria Math"/>
+                    </w:rPr>
+                    <m:t>u</m:t>
+                  </m:r>
+                  <m:d>
+                    <m:dPr>
+                      <m:ctrlPr>
+                        <w:rPr>
+                          <w:rFonts w:ascii="Cambria Math" w:hAnsi="Cambria Math"/>
+                          <w:i/>
+                        </w:rPr>
+                      </m:ctrlPr>
+                    </m:dPr>
+                    <m:e>
+                      <m:r>
+                        <w:rPr>
+                          <w:rFonts w:ascii="Cambria Math" w:hAnsi="Cambria Math"/>
+                        </w:rPr>
+                        <m:t>x,t</m:t>
+                      </m:r>
+                    </m:e>
+                  </m:d>
+                  <m:r>
+                    <w:rPr>
+                      <w:rFonts w:ascii="Cambria Math" w:hAnsi="Cambria Math"/>
+                    </w:rPr>
+                    <m:t>,u</m:t>
+                  </m:r>
+                  <m:d>
+                    <m:dPr>
+                      <m:ctrlPr>
+                        <w:rPr>
+                          <w:rFonts w:ascii="Cambria Math" w:hAnsi="Cambria Math"/>
+                          <w:i/>
+                        </w:rPr>
+                      </m:ctrlPr>
+                    </m:dPr>
+                    <m:e>
+                      <m:r>
+                        <w:rPr>
+                          <w:rFonts w:ascii="Cambria Math" w:hAnsi="Cambria Math"/>
+                        </w:rPr>
+                        <m:t>x+r,t</m:t>
+                      </m:r>
+                    </m:e>
+                  </m:d>
+                </m:e>
+              </m:d>
+            </m:num>
+            <m:den>
+              <m:d>
+                <m:dPr>
+                  <m:begChr m:val="‖"/>
+                  <m:endChr m:val="‖"/>
+                  <m:ctrlPr>
+                    <w:rPr>
+                      <w:rFonts w:ascii="Cambria Math" w:hAnsi="Cambria Math"/>
+                      <w:i/>
+                    </w:rPr>
+                  </m:ctrlPr>
+                </m:dPr>
+                <m:e>
+                  <m:sSup>
+                    <m:sSupPr>
+                      <m:ctrlPr>
+                        <w:rPr>
+                          <w:rFonts w:ascii="Cambria Math" w:hAnsi="Cambria Math"/>
+                          <w:i/>
+                        </w:rPr>
+                      </m:ctrlPr>
+                    </m:sSupPr>
+                    <m:e>
+                      <m:r>
+                        <w:rPr>
+                          <w:rFonts w:ascii="Cambria Math" w:hAnsi="Cambria Math"/>
+                        </w:rPr>
+                        <m:t>u(x,t)</m:t>
+                      </m:r>
+                    </m:e>
+                    <m:sup>
+                      <m:r>
+                        <w:rPr>
+                          <w:rFonts w:ascii="Cambria Math" w:hAnsi="Cambria Math"/>
+                        </w:rPr>
+                        <m:t>2</m:t>
+                      </m:r>
+                    </m:sup>
+                  </m:sSup>
+                </m:e>
+              </m:d>
+            </m:den>
+          </m:f>
+        </m:oMath>
+      </m:oMathPara>
+    </w:p>
+    <w:p>
+      <w:pPr>
+        <w:pStyle w:val="Heading3"/>
+      </w:pPr>
+      <w:r>
+        <w:t>Non-Dimensionalized Diffusion</w:t>
+      </w:r>
+    </w:p>
+    <w:p>
+      <w:r>
+        <w:t xml:space="preserve">The first way that </w:t>
+      </w:r>
+      <w:r>
+        <w:t xml:space="preserve">the solution can vary is by the diffusion behavior present. </w:t>
+      </w:r>
+      <w:r>
+        <w:t xml:space="preserve">For this, we use the </w:t>
+      </w:r>
+      <w:r>
+        <w:t>classic Reynolds</w:t>
+      </w:r>
+      <w:r>
+        <w:t xml:space="preserve"> number with some modifications since this non-dimensional number is still considering the diffusion of momentum.</w:t>
+      </w:r>
+    </w:p>
+    <w:p>
+      <w:r>
+        <w:t xml:space="preserve">For the first Reynolds number is the cell Reynolds number, which essentially determines </w:t>
+      </w:r>
+      <w:proofErr w:type="gramStart"/>
+      <w:r>
+        <w:t>the how</w:t>
+      </w:r>
+      <w:proofErr w:type="gramEnd"/>
+      <w:r>
+        <w:t xml:space="preserve"> much the momentum behavior determines the solution versus the </w:t>
+      </w:r>
+      <w:r>
+        <w:t>diffusion at a specific cell, thus in the localized mathematics.</w:t>
+      </w:r>
+    </w:p>
+    <w:p>
+      <w:pPr>
+        <w:pStyle w:val="Caption"/>
+        <w:keepNext/>
+        <w:jc w:val="center"/>
+      </w:pPr>
+      <w:r>
+        <w:t xml:space="preserve">Equation </w:t>
+      </w:r>
+      <w:fldSimple w:instr=" SEQ Equation \* ARABIC ">
+        <w:r>
+          <w:rPr>
+            <w:noProof/>
+          </w:rPr>
+          <w:t>27</w:t>
+        </w:r>
+      </w:fldSimple>
+      <w:r>
+        <w:t>. Cell Reynolds Number.</w:t>
+      </w:r>
+    </w:p>
+    <w:p>
+      <w:pPr>
+        <w:rPr>
+          <w:rFonts w:eastAsiaTheme="minorEastAsia"/>
+        </w:rPr>
+      </w:pPr>
+      <m:oMathPara>
+        <m:oMath>
+          <m:sSub>
+            <m:sSubPr>
+              <m:ctrlPr>
+                <w:rPr>
+                  <w:rFonts w:ascii="Cambria Math" w:hAnsi="Cambria Math"/>
+                  <w:i/>
+                </w:rPr>
+              </m:ctrlPr>
+            </m:sSubPr>
+            <m:e>
+              <m:r>
+                <w:rPr>
+                  <w:rFonts w:ascii="Cambria Math" w:hAnsi="Cambria Math"/>
+                </w:rPr>
+                <m:t>Re</m:t>
+              </m:r>
+            </m:e>
+            <m:sub>
+              <m:r>
+                <w:rPr>
+                  <w:rFonts w:ascii="Cambria Math" w:hAnsi="Cambria Math"/>
+                </w:rPr>
+                <m:t>cell</m:t>
+              </m:r>
+            </m:sub>
+          </m:sSub>
+          <m:r>
+            <w:rPr>
+              <w:rFonts w:ascii="Cambria Math" w:hAnsi="Cambria Math"/>
+            </w:rPr>
+            <m:t>=</m:t>
+          </m:r>
+          <m:f>
+            <m:fPr>
+              <m:ctrlPr>
+                <w:rPr>
+                  <w:rFonts w:ascii="Cambria Math" w:hAnsi="Cambria Math"/>
+                  <w:i/>
+                </w:rPr>
+              </m:ctrlPr>
+            </m:fPr>
+            <m:num>
+              <m:r>
+                <w:rPr>
+                  <w:rFonts w:ascii="Cambria Math" w:hAnsi="Cambria Math"/>
+                </w:rPr>
+                <m:t>u dx</m:t>
+              </m:r>
+            </m:num>
+            <m:den>
+              <m:r>
+                <w:rPr>
+                  <w:rFonts w:ascii="Cambria Math" w:hAnsi="Cambria Math"/>
+                </w:rPr>
+                <m:t>υ</m:t>
+              </m:r>
+            </m:den>
+          </m:f>
+        </m:oMath>
+      </m:oMathPara>
+    </w:p>
+    <w:p>
+      <w:pPr>
+        <w:rPr>
+          <w:rFonts w:eastAsiaTheme="minorEastAsia"/>
+        </w:rPr>
+      </w:pPr>
+      <w:r>
+        <w:rPr>
+          <w:rFonts w:eastAsiaTheme="minorEastAsia"/>
+        </w:rPr>
+        <w:t xml:space="preserve">The second Reynolds number is the coherency Reynolds number, which simply measures the </w:t>
+      </w:r>
+      <w:r>
+        <w:rPr>
+          <w:rFonts w:eastAsiaTheme="minorEastAsia"/>
+        </w:rPr>
+        <w:t>strength of momentum against its diffusion for a given motion.</w:t>
+      </w:r>
+    </w:p>
+    <w:p>
+      <w:pPr>
+        <w:pStyle w:val="Caption"/>
+        <w:keepNext/>
+        <w:jc w:val="center"/>
+      </w:pPr>
+      <w:r>
+        <w:t xml:space="preserve">Equation </w:t>
+      </w:r>
+      <w:fldSimple w:instr=" SEQ Equation \* ARABIC ">
+        <w:r>
+          <w:rPr>
+            <w:noProof/>
+          </w:rPr>
+          <w:t>28</w:t>
+        </w:r>
+      </w:fldSimple>
+      <w:r>
+        <w:t>. Coherency Reynolds Number.</w:t>
+      </w:r>
+    </w:p>
+    <w:p>
+      <w:pPr>
+        <w:rPr>
+          <w:rFonts w:eastAsiaTheme="minorEastAsia"/>
+        </w:rPr>
+      </w:pPr>
+      <m:oMathPara>
+        <m:oMath>
+          <m:sSub>
+            <m:sSubPr>
+              <m:ctrlPr>
+                <w:rPr>
+                  <w:rFonts w:ascii="Cambria Math" w:hAnsi="Cambria Math"/>
+                  <w:i/>
+                </w:rPr>
+              </m:ctrlPr>
+            </m:sSubPr>
+            <m:e>
+              <m:r>
+                <w:rPr>
+                  <w:rFonts w:ascii="Cambria Math" w:hAnsi="Cambria Math"/>
+                </w:rPr>
+                <m:t>Re</m:t>
+              </m:r>
+            </m:e>
+            <m:sub>
+              <m:sSub>
+                <m:sSubPr>
+                  <m:ctrlPr>
+                    <w:rPr>
+                      <w:rFonts w:ascii="Cambria Math" w:hAnsi="Cambria Math"/>
+                      <w:i/>
+                    </w:rPr>
+                  </m:ctrlPr>
+                </m:sSubPr>
+                <m:e>
+                  <m:r>
+                    <w:rPr>
+                      <w:rFonts w:ascii="Cambria Math" w:hAnsi="Cambria Math"/>
+                    </w:rPr>
+                    <m:t>L</m:t>
+                  </m:r>
+                </m:e>
+                <m:sub>
+                  <m:r>
+                    <w:rPr>
+                      <w:rFonts w:ascii="Cambria Math" w:hAnsi="Cambria Math"/>
+                    </w:rPr>
+                    <m:t>u</m:t>
+                  </m:r>
+                </m:sub>
+              </m:sSub>
+            </m:sub>
+          </m:sSub>
+          <m:r>
+            <w:rPr>
+              <w:rFonts w:ascii="Cambria Math" w:hAnsi="Cambria Math"/>
+            </w:rPr>
+            <m:t>=</m:t>
+          </m:r>
+          <m:f>
+            <m:fPr>
+              <m:ctrlPr>
+                <w:rPr>
+                  <w:rFonts w:ascii="Cambria Math" w:hAnsi="Cambria Math"/>
+                  <w:i/>
+                </w:rPr>
+              </m:ctrlPr>
+            </m:fPr>
+            <m:num>
+              <m:r>
+                <w:rPr>
+                  <w:rFonts w:ascii="Cambria Math" w:hAnsi="Cambria Math"/>
+                </w:rPr>
+                <m:t>u</m:t>
+              </m:r>
+              <m:sSub>
+                <m:sSubPr>
+                  <m:ctrlPr>
+                    <w:rPr>
+                      <w:rFonts w:ascii="Cambria Math" w:hAnsi="Cambria Math"/>
+                      <w:i/>
+                    </w:rPr>
+                  </m:ctrlPr>
+                </m:sSubPr>
+                <m:e>
+                  <m:r>
+                    <w:rPr>
+                      <w:rFonts w:ascii="Cambria Math" w:hAnsi="Cambria Math"/>
+                    </w:rPr>
+                    <m:t>L</m:t>
+                  </m:r>
+                </m:e>
+                <m:sub>
+                  <m:r>
+                    <w:rPr>
+                      <w:rFonts w:ascii="Cambria Math" w:hAnsi="Cambria Math"/>
+                    </w:rPr>
+                    <m:t>u</m:t>
+                  </m:r>
+                </m:sub>
+              </m:sSub>
+            </m:num>
+            <m:den>
+              <m:r>
+                <w:rPr>
+                  <w:rFonts w:ascii="Cambria Math" w:hAnsi="Cambria Math"/>
+                </w:rPr>
+                <m:t>υ</m:t>
+              </m:r>
+            </m:den>
+          </m:f>
+        </m:oMath>
+      </m:oMathPara>
+    </w:p>
+    <w:p>
+      <w:pPr>
+        <w:rPr>
+          <w:rFonts w:eastAsiaTheme="minorEastAsia"/>
+        </w:rPr>
+      </w:pPr>
+      <w:r>
+        <w:rPr>
+          <w:rFonts w:eastAsiaTheme="minorEastAsia"/>
+        </w:rPr>
+        <w:t>These Reynolds numbers can be used for maximum values or some other measure. For example, a convective velocity can define the speed of travel of a certain waveform.</w:t>
+      </w:r>
+      <w:r>
+        <w:rPr>
+          <w:rFonts w:eastAsiaTheme="minorEastAsia"/>
+        </w:rPr>
+        <w:t xml:space="preserve"> However, the use of these in this context is not clear, and thus not discussed in the study.</w:t>
+      </w:r>
+    </w:p>
+    <w:p>
+      <w:pPr>
+        <w:pStyle w:val="Heading3"/>
+      </w:pPr>
+      <w:r>
+        <w:t>Non-Dimensionalized Stiffness</w:t>
+      </w:r>
+    </w:p>
+    <w:p>
+      <w:r>
+        <w:t xml:space="preserve">Non-dimensionalizing stiffness is unusual for fluid mechanics outside of the classic Mach number, which measures the velocity of some behavior against </w:t>
+      </w:r>
+      <w:r>
+        <w:t xml:space="preserve">the velocity that pressure waves can propagate. Thus, for this application an alternative non-dimensional number will be used, formulated in </w:t>
+      </w:r>
+      <w:r>
+        <w:fldChar w:fldCharType="begin"/>
+      </w:r>
+      <w:r>
+        <w:instrText xml:space="preserve"> REF _Ref184737370 \h </w:instrText>
+      </w:r>
+      <w:r>
+        <w:fldChar w:fldCharType="separate"/>
+      </w:r>
+      <w:r>
+        <w:t xml:space="preserve">Equation </w:t>
+      </w:r>
+      <w:r>
+        <w:rPr>
+          <w:noProof/>
+        </w:rPr>
+        <w:t>28</w:t>
+      </w:r>
+      <w:r>
+        <w:fldChar w:fldCharType="end"/>
+      </w:r>
+      <w:r>
+        <w:t xml:space="preserve">. </w:t>
+      </w:r>
+    </w:p>
+    <w:p>
+      <w:pPr>
+        <w:pStyle w:val="Caption"/>
+        <w:keepNext/>
+        <w:jc w:val="center"/>
+      </w:pPr>
+      <w:bookmarkStart w:id="12" w:name="_Ref184737370"/>
+      <w:r>
+        <w:t xml:space="preserve">Equation </w:t>
+      </w:r>
+      <w:fldSimple w:instr=" SEQ Equation \* ARABIC ">
+        <w:r>
+          <w:rPr>
+            <w:noProof/>
+          </w:rPr>
+          <w:t>29</w:t>
+        </w:r>
+      </w:fldSimple>
+      <w:bookmarkEnd w:id="12"/>
+      <w:r>
+        <w:t>. Non-Dimensional Stiffness.</w:t>
+      </w:r>
+    </w:p>
+    <w:p>
+      <w:pPr>
+        <w:rPr>
+          <w:rFonts w:eastAsiaTheme="minorEastAsia"/>
+        </w:rPr>
+      </w:pPr>
+      <m:oMathPara>
+        <m:oMath>
+          <m:r>
+            <w:rPr>
+              <w:rFonts w:ascii="Cambria Math" w:hAnsi="Cambria Math"/>
+            </w:rPr>
+            <m:t>NS=</m:t>
+          </m:r>
+          <m:f>
+            <m:fPr>
+              <m:ctrlPr>
+                <w:rPr>
+                  <w:rFonts w:ascii="Cambria Math" w:hAnsi="Cambria Math"/>
+                  <w:i/>
+                </w:rPr>
+              </m:ctrlPr>
+            </m:fPr>
+            <m:num>
+              <m:r>
+                <w:rPr>
+                  <w:rFonts w:ascii="Cambria Math" w:hAnsi="Cambria Math"/>
+                </w:rPr>
+                <m:t>γ</m:t>
+              </m:r>
+            </m:num>
+            <m:den>
+              <m:sSubSup>
+                <m:sSubSupPr>
+                  <m:ctrlPr>
+                    <w:rPr>
+                      <w:rFonts w:ascii="Cambria Math" w:hAnsi="Cambria Math"/>
+                      <w:i/>
+                    </w:rPr>
+                  </m:ctrlPr>
+                </m:sSubSupPr>
+                <m:e>
+                  <m:r>
+                    <w:rPr>
+                      <w:rFonts w:ascii="Cambria Math" w:hAnsi="Cambria Math"/>
+                    </w:rPr>
+                    <m:t>L</m:t>
+                  </m:r>
+                </m:e>
+                <m:sub>
+                  <m:r>
+                    <w:rPr>
+                      <w:rFonts w:ascii="Cambria Math" w:hAnsi="Cambria Math"/>
+                    </w:rPr>
+                    <m:t>u</m:t>
+                  </m:r>
+                </m:sub>
+                <m:sup>
+                  <m:r>
+                    <w:rPr>
+                      <w:rFonts w:ascii="Cambria Math" w:hAnsi="Cambria Math"/>
+                    </w:rPr>
+                    <m:t>2</m:t>
+                  </m:r>
+                </m:sup>
+              </m:sSubSup>
+            </m:den>
+          </m:f>
+          <m:d>
+            <m:dPr>
+              <m:ctrlPr>
+                <w:rPr>
+                  <w:rFonts w:ascii="Cambria Math" w:hAnsi="Cambria Math"/>
+                  <w:i/>
+                </w:rPr>
+              </m:ctrlPr>
+            </m:dPr>
+            <m:e>
+              <m:r>
+                <w:rPr>
+                  <w:rFonts w:ascii="Cambria Math" w:hAnsi="Cambria Math"/>
+                </w:rPr>
+                <m:t>2</m:t>
+              </m:r>
+              <m:r>
+                <m:rPr>
+                  <m:sty m:val="b"/>
+                </m:rPr>
+                <w:rPr>
+                  <w:rFonts w:ascii="Cambria Math" w:hAnsi="Cambria Math"/>
+                </w:rPr>
+                <m:t>∇</m:t>
+              </m:r>
+              <m:r>
+                <m:rPr>
+                  <m:sty m:val="bi"/>
+                </m:rPr>
+                <w:rPr>
+                  <w:rFonts w:ascii="Cambria Math" w:hAnsi="Cambria Math"/>
+                </w:rPr>
+                <m:t>∙u</m:t>
+              </m:r>
+            </m:e>
+          </m:d>
+        </m:oMath>
+      </m:oMathPara>
+    </w:p>
+    <w:p>
+      <w:pPr>
+        <w:rPr>
+          <w:rFonts w:eastAsiaTheme="minorEastAsia"/>
+        </w:rPr>
+      </w:pPr>
+      <m:oMath>
+        <m:r>
+          <m:rPr>
+            <m:sty m:val="b"/>
+          </m:rPr>
+          <w:rPr>
+            <w:rFonts w:ascii="Cambria Math" w:eastAsiaTheme="minorEastAsia" w:hAnsi="Cambria Math"/>
+          </w:rPr>
+          <m:t>∇</m:t>
+        </m:r>
+        <m:r>
+          <m:rPr>
+            <m:sty m:val="bi"/>
+          </m:rPr>
+          <w:rPr>
+            <w:rFonts w:ascii="Cambria Math" w:eastAsiaTheme="minorEastAsia" w:hAnsi="Cambria Math"/>
+          </w:rPr>
+          <m:t>∙</m:t>
+        </m:r>
+        <m:r>
+          <w:rPr>
+            <w:rFonts w:ascii="Cambria Math" w:eastAsiaTheme="minorEastAsia" w:hAnsi="Cambria Math"/>
+          </w:rPr>
+          <m:t>u</m:t>
+        </m:r>
+      </m:oMath>
+      <w:r>
+        <w:rPr>
+          <w:rFonts w:eastAsiaTheme="minorEastAsia"/>
+        </w:rPr>
+        <w:t xml:space="preserve"> is the dialation of the flow, which represents half the normal stress on a</w:t>
+      </w:r>
+      <w:r>
+        <w:rPr>
+          <w:rFonts w:eastAsiaTheme="minorEastAsia"/>
+        </w:rPr>
+        <w:t xml:space="preserve"> convecting</w:t>
+      </w:r>
+      <w:r>
+        <w:rPr>
+          <w:rFonts w:eastAsiaTheme="minorEastAsia"/>
+        </w:rPr>
+        <w:t xml:space="preserve"> fluid element. </w:t>
+      </w:r>
+      <m:oMath>
+        <m:r>
+          <w:rPr>
+            <w:rFonts w:ascii="Cambria Math" w:eastAsiaTheme="minorEastAsia" w:hAnsi="Cambria Math"/>
+          </w:rPr>
+          <m:t>γ</m:t>
+        </m:r>
+      </m:oMath>
+      <w:r>
+        <w:rPr>
+          <w:rFonts w:eastAsiaTheme="minorEastAsia"/>
+        </w:rPr>
+        <w:t xml:space="preserve"> is the stiffness coefficient for the KS equation. </w:t>
+      </w:r>
+      <m:oMath>
+        <m:sSub>
+          <m:sSubPr>
+            <m:ctrlPr>
+              <w:rPr>
+                <w:rFonts w:ascii="Cambria Math" w:eastAsiaTheme="minorEastAsia" w:hAnsi="Cambria Math"/>
+                <w:i/>
+              </w:rPr>
+            </m:ctrlPr>
+          </m:sSubPr>
+          <m:e>
+            <m:r>
+              <w:rPr>
+                <w:rFonts w:ascii="Cambria Math" w:eastAsiaTheme="minorEastAsia" w:hAnsi="Cambria Math"/>
+              </w:rPr>
+              <m:t>L</m:t>
+            </m:r>
+          </m:e>
+          <m:sub>
+            <m:r>
+              <w:rPr>
+                <w:rFonts w:ascii="Cambria Math" w:eastAsiaTheme="minorEastAsia" w:hAnsi="Cambria Math"/>
+              </w:rPr>
+              <m:t>u</m:t>
+            </m:r>
+          </m:sub>
+        </m:sSub>
+      </m:oMath>
+      <w:r>
+        <w:rPr>
+          <w:rFonts w:eastAsiaTheme="minorEastAsia"/>
+        </w:rPr>
+        <w:t xml:space="preserve"> is the integral length as described previously and is squared to give an effective area of coherency. </w:t>
+      </w:r>
+      <w:r>
+        <w:rPr>
+          <w:rFonts w:eastAsiaTheme="minorEastAsia"/>
+        </w:rPr>
+        <w:t>Other</w:t>
+      </w:r>
+      <w:r>
+        <w:rPr>
+          <w:rFonts w:eastAsiaTheme="minorEastAsia"/>
+        </w:rPr>
+        <w:t xml:space="preserve"> lengths can be used, but the integral length seems the best one to use since the stiffness drives the response to a motion and the integral length describes the length the motion will be coherent over. Since the study is 1D in space, the formulation is:</w:t>
+      </w:r>
+    </w:p>
+    <w:p>
+      <w:pPr>
+        <w:pStyle w:val="Caption"/>
+        <w:keepNext/>
+        <w:jc w:val="center"/>
+      </w:pPr>
+      <w:r>
+        <w:t xml:space="preserve">Equation </w:t>
+      </w:r>
+      <w:fldSimple w:instr=" SEQ Equation \* ARABIC ">
+        <w:r>
+          <w:rPr>
+            <w:noProof/>
+          </w:rPr>
+          <w:t>30</w:t>
+        </w:r>
+      </w:fldSimple>
+      <w:r>
+        <w:t>. Non-Dimensional Stiffness for 1D.</w:t>
+      </w:r>
+    </w:p>
+    <w:p>
+      <w:pPr>
+        <w:rPr>
+          <w:rFonts w:eastAsiaTheme="minorEastAsia"/>
+        </w:rPr>
+      </w:pPr>
+      <m:oMathPara>
+        <m:oMath>
+          <m:r>
+            <w:rPr>
+              <w:rFonts w:ascii="Cambria Math" w:eastAsiaTheme="minorEastAsia" w:hAnsi="Cambria Math"/>
+            </w:rPr>
+            <m:t>NS=2</m:t>
+          </m:r>
+          <m:f>
+            <m:fPr>
+              <m:ctrlPr>
+                <w:rPr>
+                  <w:rFonts w:ascii="Cambria Math" w:eastAsiaTheme="minorEastAsia" w:hAnsi="Cambria Math"/>
+                  <w:i/>
+                </w:rPr>
+              </m:ctrlPr>
+            </m:fPr>
+            <m:num>
+              <m:r>
+                <w:rPr>
+                  <w:rFonts w:ascii="Cambria Math" w:eastAsiaTheme="minorEastAsia" w:hAnsi="Cambria Math"/>
+                </w:rPr>
+                <m:t>γ</m:t>
+              </m:r>
+            </m:num>
+            <m:den>
+              <m:sSubSup>
+                <m:sSubSupPr>
+                  <m:ctrlPr>
+                    <w:rPr>
+                      <w:rFonts w:ascii="Cambria Math" w:eastAsiaTheme="minorEastAsia" w:hAnsi="Cambria Math"/>
+                      <w:i/>
+                    </w:rPr>
+                  </m:ctrlPr>
+                </m:sSubSupPr>
+                <m:e>
+                  <m:r>
+                    <w:rPr>
+                      <w:rFonts w:ascii="Cambria Math" w:eastAsiaTheme="minorEastAsia" w:hAnsi="Cambria Math"/>
+                    </w:rPr>
+                    <m:t>L</m:t>
+                  </m:r>
+                </m:e>
+                <m:sub>
+                  <m:r>
+                    <w:rPr>
+                      <w:rFonts w:ascii="Cambria Math" w:eastAsiaTheme="minorEastAsia" w:hAnsi="Cambria Math"/>
+                    </w:rPr>
+                    <m:t>u</m:t>
+                  </m:r>
+                </m:sub>
+                <m:sup>
+                  <m:r>
+                    <w:rPr>
+                      <w:rFonts w:ascii="Cambria Math" w:eastAsiaTheme="minorEastAsia" w:hAnsi="Cambria Math"/>
+                    </w:rPr>
+                    <m:t>2</m:t>
+                  </m:r>
+                </m:sup>
+              </m:sSubSup>
+            </m:den>
+          </m:f>
+          <m:f>
+            <m:fPr>
+              <m:ctrlPr>
+                <w:rPr>
+                  <w:rFonts w:ascii="Cambria Math" w:eastAsiaTheme="minorEastAsia" w:hAnsi="Cambria Math"/>
+                  <w:i/>
+                </w:rPr>
+              </m:ctrlPr>
+            </m:fPr>
+            <m:num>
+              <m:r>
+                <w:rPr>
+                  <w:rFonts w:ascii="Cambria Math" w:eastAsiaTheme="minorEastAsia" w:hAnsi="Cambria Math"/>
+                </w:rPr>
+                <m:t>du</m:t>
+              </m:r>
+            </m:num>
+            <m:den>
+              <m:r>
+                <w:rPr>
+                  <w:rFonts w:ascii="Cambria Math" w:eastAsiaTheme="minorEastAsia" w:hAnsi="Cambria Math"/>
+                </w:rPr>
+                <m:t>dx</m:t>
+              </m:r>
+            </m:den>
+          </m:f>
+        </m:oMath>
+      </m:oMathPara>
+    </w:p>
+    <w:p>
+      <w:pPr>
+        <w:pStyle w:val="Heading2"/>
+        <w:rPr>
+          <w:rFonts w:eastAsiaTheme="minorEastAsia"/>
+        </w:rPr>
+      </w:pPr>
+      <w:r>
+        <w:rPr>
+          <w:rFonts w:eastAsiaTheme="minorEastAsia"/>
+        </w:rPr>
+        <w:lastRenderedPageBreak/>
+        <w:t>First Case</w:t>
+      </w:r>
+    </w:p>
+    <w:p>
+      <w:r>
+        <w:t xml:space="preserve">To look at the KS equation solution, the first case is set up as </w:t>
+      </w:r>
+      <w:r>
+        <w:t xml:space="preserve">Case 1 in </w:t>
+      </w:r>
+      <w:r>
+        <w:fldChar w:fldCharType="begin"/>
+      </w:r>
+      <w:r>
+        <w:instrText xml:space="preserve"> REF _Ref184630405 \h </w:instrText>
+      </w:r>
+      <w:r>
+        <w:fldChar w:fldCharType="separate"/>
+      </w:r>
+      <w:r>
+        <w:t xml:space="preserve">Table </w:t>
+      </w:r>
+      <w:r>
+        <w:rPr>
+          <w:noProof/>
+        </w:rPr>
+        <w:t>1</w:t>
+      </w:r>
+      <w:r>
+        <w:fldChar w:fldCharType="end"/>
+      </w:r>
+      <w:r>
+        <w:t xml:space="preserve">. The initialized function is plotted in </w:t>
+      </w:r>
+      <w:r>
+        <w:fldChar w:fldCharType="begin"/>
+      </w:r>
+      <w:r>
+        <w:instrText xml:space="preserve"> REF _Ref184751611 \h </w:instrText>
+      </w:r>
+      <w:r>
+        <w:fldChar w:fldCharType="separate"/>
+      </w:r>
+      <w:r>
+        <w:t xml:space="preserve">Figure </w:t>
+      </w:r>
+      <w:r>
+        <w:rPr>
+          <w:noProof/>
+        </w:rPr>
+        <w:t>6</w:t>
+      </w:r>
+      <w:r>
+        <w:fldChar w:fldCharType="end"/>
+      </w:r>
+      <w:r>
+        <w:t>.</w:t>
+      </w:r>
+    </w:p>
+    <w:p>
+      <w:pPr>
+        <w:pStyle w:val="Caption"/>
+        <w:keepNext/>
+        <w:jc w:val="center"/>
+      </w:pPr>
+      <w:r>
+        <w:t xml:space="preserve">Table </w:t>
+      </w:r>
+      <w:fldSimple w:instr=" SEQ Table \* ARABIC ">
+        <w:r>
+          <w:rPr>
+            <w:noProof/>
+          </w:rPr>
+          <w:t>3</w:t>
+        </w:r>
+      </w:fldSimple>
+      <w:r>
+        <w:t>. Data to Define Case 1.</w:t>
+      </w:r>
+    </w:p>
+    <w:tbl>
+      <w:tblPr>
+        <w:tblStyle w:val="PlainTable5"/>
+        <w:tblW w:w="0" w:type="auto"/>
+        <w:jc w:val="center"/>
+        <w:tblLook w:val="04A0" w:firstRow="1" w:lastRow="0" w:firstColumn="1" w:lastColumn="0" w:noHBand="0" w:noVBand="1"/>
+      </w:tblPr>
+      <w:tblGrid>
+        <w:gridCol w:w="2520"/>
+        <w:gridCol w:w="3420"/>
+      </w:tblGrid>
+      <w:tr>
+        <w:trPr>
+          <w:cnfStyle w:val="100000000000" w:firstRow="1" w:lastRow="0" w:firstColumn="0" w:lastColumn="0" w:oddVBand="0" w:evenVBand="0" w:oddHBand="0" w:evenHBand="0" w:firstRowFirstColumn="0" w:firstRowLastColumn="0" w:lastRowFirstColumn="0" w:lastRowLastColumn="0"/>
+          <w:jc w:val="center"/>
+        </w:trPr>
+        <w:tc>
+          <w:tcPr>
+            <w:cnfStyle w:val="001000000100" w:firstRow="0" w:lastRow="0" w:firstColumn="1" w:lastColumn="0" w:oddVBand="0" w:evenVBand="0" w:oddHBand="0" w:evenHBand="0" w:firstRowFirstColumn="1" w:firstRowLastColumn="0" w:lastRowFirstColumn="0" w:lastRowLastColumn="0"/>
+            <w:tcW w:w="2520" w:type="dxa"/>
+          </w:tcPr>
+          <w:p>
+            <w:r>
+              <w:t>Parameter</w:t>
+            </w:r>
+          </w:p>
+        </w:tc>
+        <w:tc>
+          <w:tcPr>
+            <w:tcW w:w="3420" w:type="dxa"/>
+          </w:tcPr>
+          <w:p>
+            <w:pPr>
+              <w:cnfStyle w:val="100000000000" w:firstRow="1" w:lastRow="0" w:firstColumn="0" w:lastColumn="0" w:oddVBand="0" w:evenVBand="0" w:oddHBand="0" w:evenHBand="0" w:firstRowFirstColumn="0" w:firstRowLastColumn="0" w:lastRowFirstColumn="0" w:lastRowLastColumn="0"/>
+            </w:pPr>
+            <w:r>
+              <w:t>Value</w:t>
+            </w:r>
+          </w:p>
+        </w:tc>
+      </w:tr>
+      <w:tr>
+        <w:trPr>
+          <w:cnfStyle w:val="000000100000" w:firstRow="0" w:lastRow="0" w:firstColumn="0" w:lastColumn="0" w:oddVBand="0" w:evenVBand="0" w:oddHBand="1" w:evenHBand="0" w:firstRowFirstColumn="0" w:firstRowLastColumn="0" w:lastRowFirstColumn="0" w:lastRowLastColumn="0"/>
+          <w:jc w:val="center"/>
+        </w:trPr>
+        <w:tc>
+          <w:tcPr>
+            <w:cnfStyle w:val="001000000000" w:firstRow="0" w:lastRow="0" w:firstColumn="1" w:lastColumn="0" w:oddVBand="0" w:evenVBand="0" w:oddHBand="0" w:evenHBand="0" w:firstRowFirstColumn="0" w:firstRowLastColumn="0" w:lastRowFirstColumn="0" w:lastRowLastColumn="0"/>
+            <w:tcW w:w="2520" w:type="dxa"/>
+          </w:tcPr>
+          <w:p>
+            <w:r>
+              <w:t>x-Domain</w:t>
+            </w:r>
+          </w:p>
+        </w:tc>
+        <w:tc>
+          <w:tcPr>
+            <w:tcW w:w="3420" w:type="dxa"/>
+          </w:tcPr>
+          <w:p>
+            <w:pPr>
+              <w:cnfStyle w:val="000000100000" w:firstRow="0" w:lastRow="0" w:firstColumn="0" w:lastColumn="0" w:oddVBand="0" w:evenVBand="0" w:oddHBand="1" w:evenHBand="0" w:firstRowFirstColumn="0" w:firstRowLastColumn="0" w:lastRowFirstColumn="0" w:lastRowLastColumn="0"/>
+            </w:pPr>
+            <m:oMathPara>
+              <m:oMathParaPr>
+                <m:jc m:val="right"/>
+              </m:oMathParaPr>
+              <m:oMath>
+                <m:r>
+                  <w:rPr>
+                    <w:rFonts w:ascii="Cambria Math" w:hAnsi="Cambria Math"/>
+                  </w:rPr>
+                  <m:t>x∈</m:t>
+                </m:r>
+                <m:d>
+                  <m:dPr>
+                    <m:begChr m:val="["/>
+                    <m:endChr m:val="]"/>
+                    <m:ctrlPr>
+                      <w:rPr>
+                        <w:rFonts w:ascii="Cambria Math" w:hAnsi="Cambria Math"/>
+                        <w:i/>
+                      </w:rPr>
+                    </m:ctrlPr>
+                  </m:dPr>
+                  <m:e>
+                    <m:r>
+                      <w:rPr>
+                        <w:rFonts w:ascii="Cambria Math" w:hAnsi="Cambria Math"/>
+                      </w:rPr>
+                      <m:t>-2π,2π</m:t>
+                    </m:r>
+                  </m:e>
+                </m:d>
+              </m:oMath>
+            </m:oMathPara>
+          </w:p>
+        </w:tc>
+      </w:tr>
+      <w:tr>
+        <w:trPr>
+          <w:jc w:val="center"/>
+        </w:trPr>
+        <w:tc>
+          <w:tcPr>
+            <w:cnfStyle w:val="001000000000" w:firstRow="0" w:lastRow="0" w:firstColumn="1" w:lastColumn="0" w:oddVBand="0" w:evenVBand="0" w:oddHBand="0" w:evenHBand="0" w:firstRowFirstColumn="0" w:firstRowLastColumn="0" w:lastRowFirstColumn="0" w:lastRowLastColumn="0"/>
+            <w:tcW w:w="2520" w:type="dxa"/>
+          </w:tcPr>
+          <w:p>
+            <w:r>
+              <w:t>Time Domain</w:t>
+            </w:r>
+          </w:p>
+        </w:tc>
+        <w:tc>
+          <w:tcPr>
+            <w:tcW w:w="3420" w:type="dxa"/>
+          </w:tcPr>
+          <w:p>
+            <w:pPr>
+              <w:cnfStyle w:val="000000000000" w:firstRow="0" w:lastRow="0" w:firstColumn="0" w:lastColumn="0" w:oddVBand="0" w:evenVBand="0" w:oddHBand="0" w:evenHBand="0" w:firstRowFirstColumn="0" w:firstRowLastColumn="0" w:lastRowFirstColumn="0" w:lastRowLastColumn="0"/>
+            </w:pPr>
+            <m:oMathPara>
+              <m:oMathParaPr>
+                <m:jc m:val="right"/>
+              </m:oMathParaPr>
+              <m:oMath>
+                <m:r>
+                  <w:rPr>
+                    <w:rFonts w:ascii="Cambria Math" w:hAnsi="Cambria Math"/>
+                  </w:rPr>
+                  <m:t>t∈</m:t>
+                </m:r>
+                <m:d>
+                  <m:dPr>
+                    <m:begChr m:val="["/>
+                    <m:endChr m:val="]"/>
+                    <m:ctrlPr>
+                      <w:rPr>
+                        <w:rFonts w:ascii="Cambria Math" w:hAnsi="Cambria Math"/>
+                        <w:i/>
+                      </w:rPr>
+                    </m:ctrlPr>
+                  </m:dPr>
+                  <m:e>
+                    <m:r>
+                      <w:rPr>
+                        <w:rFonts w:ascii="Cambria Math" w:hAnsi="Cambria Math"/>
+                      </w:rPr>
+                      <m:t>0,</m:t>
+                    </m:r>
+                    <m:r>
+                      <w:rPr>
+                        <w:rFonts w:ascii="Cambria Math" w:hAnsi="Cambria Math"/>
+                      </w:rPr>
+                      <m:t>6</m:t>
+                    </m:r>
+                  </m:e>
+                </m:d>
+              </m:oMath>
+            </m:oMathPara>
+          </w:p>
+        </w:tc>
+      </w:tr>
+      <w:tr>
+        <w:trPr>
+          <w:cnfStyle w:val="000000100000" w:firstRow="0" w:lastRow="0" w:firstColumn="0" w:lastColumn="0" w:oddVBand="0" w:evenVBand="0" w:oddHBand="1" w:evenHBand="0" w:firstRowFirstColumn="0" w:firstRowLastColumn="0" w:lastRowFirstColumn="0" w:lastRowLastColumn="0"/>
+          <w:jc w:val="center"/>
+        </w:trPr>
+        <w:tc>
+          <w:tcPr>
+            <w:cnfStyle w:val="001000000000" w:firstRow="0" w:lastRow="0" w:firstColumn="1" w:lastColumn="0" w:oddVBand="0" w:evenVBand="0" w:oddHBand="0" w:evenHBand="0" w:firstRowFirstColumn="0" w:firstRowLastColumn="0" w:lastRowFirstColumn="0" w:lastRowLastColumn="0"/>
+            <w:tcW w:w="2520" w:type="dxa"/>
+          </w:tcPr>
+          <w:p>
+            <w:r>
+              <w:t>CFL</w:t>
+            </w:r>
+          </w:p>
+        </w:tc>
+        <w:tc>
+          <w:tcPr>
+            <w:tcW w:w="3420" w:type="dxa"/>
+          </w:tcPr>
+          <w:p>
+            <w:pPr>
+              <w:jc w:val="right"/>
+              <w:cnfStyle w:val="000000100000" w:firstRow="0" w:lastRow="0" w:firstColumn="0" w:lastColumn="0" w:oddVBand="0" w:evenVBand="0" w:oddHBand="1" w:evenHBand="0" w:firstRowFirstColumn="0" w:firstRowLastColumn="0" w:lastRowFirstColumn="0" w:lastRowLastColumn="0"/>
+              <w:rPr>
+                <w:rFonts w:eastAsia="Times New Roman" w:cs="Times New Roman"/>
+                <w:i/>
+              </w:rPr>
+            </w:pPr>
+            <w:r>
+              <w:rPr>
+                <w:rFonts w:eastAsia="Times New Roman" w:cs="Times New Roman"/>
+                <w:i/>
+              </w:rPr>
+              <w:t>0.1</w:t>
+            </w:r>
+          </w:p>
+        </w:tc>
+      </w:tr>
+      <w:tr>
+        <w:trPr>
+          <w:jc w:val="center"/>
+        </w:trPr>
+        <w:tc>
+          <w:tcPr>
+            <w:cnfStyle w:val="001000000000" w:firstRow="0" w:lastRow="0" w:firstColumn="1" w:lastColumn="0" w:oddVBand="0" w:evenVBand="0" w:oddHBand="0" w:evenHBand="0" w:firstRowFirstColumn="0" w:firstRowLastColumn="0" w:lastRowFirstColumn="0" w:lastRowLastColumn="0"/>
+            <w:tcW w:w="2520" w:type="dxa"/>
+          </w:tcPr>
+          <w:p>
+            <w:r>
+              <w:t>Initialized function</w:t>
+            </w:r>
+          </w:p>
+        </w:tc>
+        <w:tc>
+          <w:tcPr>
+            <w:tcW w:w="3420" w:type="dxa"/>
+          </w:tcPr>
+          <w:p>
+            <w:pPr>
+              <w:jc w:val="right"/>
+              <w:cnfStyle w:val="000000000000" w:firstRow="0" w:lastRow="0" w:firstColumn="0" w:lastColumn="0" w:oddVBand="0" w:evenVBand="0" w:oddHBand="0" w:evenHBand="0" w:firstRowFirstColumn="0" w:firstRowLastColumn="0" w:lastRowFirstColumn="0" w:lastRowLastColumn="0"/>
+              <w:rPr>
+                <w:rFonts w:eastAsia="Times New Roman" w:cs="Times New Roman"/>
+                <w:i/>
+              </w:rPr>
+            </w:pPr>
+            <m:oMathPara>
+              <m:oMathParaPr>
+                <m:jc m:val="right"/>
+              </m:oMathParaPr>
+              <m:oMath>
+                <m:r>
+                  <w:rPr>
+                    <w:rFonts w:ascii="Cambria Math" w:eastAsia="Times New Roman" w:hAnsi="Cambria Math" w:cs="Times New Roman"/>
+                  </w:rPr>
+                  <m:t>u</m:t>
+                </m:r>
+                <m:d>
+                  <m:dPr>
+                    <m:ctrlPr>
+                      <w:rPr>
+                        <w:rFonts w:ascii="Cambria Math" w:eastAsia="Times New Roman" w:hAnsi="Cambria Math" w:cs="Times New Roman"/>
+                        <w:i/>
+                      </w:rPr>
+                    </m:ctrlPr>
+                  </m:dPr>
+                  <m:e>
+                    <m:r>
+                      <w:rPr>
+                        <w:rFonts w:ascii="Cambria Math" w:eastAsia="Times New Roman" w:hAnsi="Cambria Math" w:cs="Times New Roman"/>
+                      </w:rPr>
+                      <m:t>0,x</m:t>
+                    </m:r>
+                  </m:e>
+                </m:d>
+                <m:r>
+                  <w:rPr>
+                    <w:rFonts w:ascii="Cambria Math" w:eastAsia="Times New Roman" w:hAnsi="Cambria Math" w:cs="Times New Roman"/>
+                  </w:rPr>
+                  <m:t>=-sin</m:t>
+                </m:r>
+                <m:d>
+                  <m:dPr>
+                    <m:ctrlPr>
+                      <w:rPr>
+                        <w:rFonts w:ascii="Cambria Math" w:eastAsia="Times New Roman" w:hAnsi="Cambria Math" w:cs="Times New Roman"/>
+                        <w:i/>
+                      </w:rPr>
+                    </m:ctrlPr>
+                  </m:dPr>
+                  <m:e>
+                    <m:r>
+                      <w:rPr>
+                        <w:rFonts w:ascii="Cambria Math" w:eastAsia="Times New Roman" w:hAnsi="Cambria Math" w:cs="Times New Roman"/>
+                      </w:rPr>
+                      <m:t>x</m:t>
+                    </m:r>
+                  </m:e>
+                </m:d>
+                <m:r>
+                  <w:rPr>
+                    <w:rFonts w:ascii="Cambria Math" w:eastAsia="Times New Roman" w:hAnsi="Cambria Math" w:cs="Times New Roman"/>
+                  </w:rPr>
+                  <m:t>+noise</m:t>
+                </m:r>
+              </m:oMath>
+            </m:oMathPara>
+          </w:p>
+        </w:tc>
+      </w:tr>
+      <w:tr>
+        <w:trPr>
+          <w:cnfStyle w:val="000000100000" w:firstRow="0" w:lastRow="0" w:firstColumn="0" w:lastColumn="0" w:oddVBand="0" w:evenVBand="0" w:oddHBand="1" w:evenHBand="0" w:firstRowFirstColumn="0" w:firstRowLastColumn="0" w:lastRowFirstColumn="0" w:lastRowLastColumn="0"/>
+          <w:jc w:val="center"/>
+        </w:trPr>
+        <w:tc>
+          <w:tcPr>
+            <w:cnfStyle w:val="001000000000" w:firstRow="0" w:lastRow="0" w:firstColumn="1" w:lastColumn="0" w:oddVBand="0" w:evenVBand="0" w:oddHBand="0" w:evenHBand="0" w:firstRowFirstColumn="0" w:firstRowLastColumn="0" w:lastRowFirstColumn="0" w:lastRowLastColumn="0"/>
+            <w:tcW w:w="2520" w:type="dxa"/>
+          </w:tcPr>
+          <w:p>
+            <w:r>
+              <w:t>Signal to Noise Ratio</w:t>
+            </w:r>
+          </w:p>
+        </w:tc>
+        <w:tc>
+          <w:tcPr>
+            <w:tcW w:w="3420" w:type="dxa"/>
+          </w:tcPr>
+          <w:p>
+            <w:pPr>
+              <w:jc w:val="right"/>
+              <w:cnfStyle w:val="000000100000" w:firstRow="0" w:lastRow="0" w:firstColumn="0" w:lastColumn="0" w:oddVBand="0" w:evenVBand="0" w:oddHBand="1" w:evenHBand="0" w:firstRowFirstColumn="0" w:firstRowLastColumn="0" w:lastRowFirstColumn="0" w:lastRowLastColumn="0"/>
+              <w:rPr>
+                <w:rFonts w:eastAsia="Times New Roman" w:cs="Times New Roman"/>
+                <w:i/>
+              </w:rPr>
+            </w:pPr>
+            <w:r>
+              <w:rPr>
+                <w:rFonts w:eastAsia="Times New Roman" w:cs="Times New Roman"/>
+                <w:i/>
+              </w:rPr>
+              <w:t>0.05</w:t>
+            </w:r>
+          </w:p>
+        </w:tc>
+      </w:tr>
+      <w:tr>
+        <w:trPr>
+          <w:jc w:val="center"/>
+        </w:trPr>
+        <w:tc>
+          <w:tcPr>
+            <w:cnfStyle w:val="001000000000" w:firstRow="0" w:lastRow="0" w:firstColumn="1" w:lastColumn="0" w:oddVBand="0" w:evenVBand="0" w:oddHBand="0" w:evenHBand="0" w:firstRowFirstColumn="0" w:firstRowLastColumn="0" w:lastRowFirstColumn="0" w:lastRowLastColumn="0"/>
+            <w:tcW w:w="2520" w:type="dxa"/>
+          </w:tcPr>
+          <w:p>
+            <m:oMathPara>
+              <m:oMath>
+                <m:r>
+                  <w:rPr>
+                    <w:rFonts w:ascii="Cambria Math" w:hAnsi="Cambria Math"/>
+                  </w:rPr>
+                  <m:t>Γ</m:t>
+                </m:r>
+              </m:oMath>
+            </m:oMathPara>
+          </w:p>
+        </w:tc>
+        <w:tc>
+          <w:tcPr>
+            <w:tcW w:w="3420" w:type="dxa"/>
+          </w:tcPr>
+          <w:p>
+            <w:pPr>
+              <w:jc w:val="right"/>
+              <w:cnfStyle w:val="000000000000" w:firstRow="0" w:lastRow="0" w:firstColumn="0" w:lastColumn="0" w:oddVBand="0" w:evenVBand="0" w:oddHBand="0" w:evenHBand="0" w:firstRowFirstColumn="0" w:firstRowLastColumn="0" w:lastRowFirstColumn="0" w:lastRowLastColumn="0"/>
+              <w:rPr>
+                <w:rFonts w:eastAsia="Times New Roman" w:cs="Times New Roman"/>
+                <w:i/>
+              </w:rPr>
+            </w:pPr>
+            <w:r>
+              <w:rPr>
+                <w:rFonts w:eastAsia="Times New Roman" w:cs="Times New Roman"/>
+                <w:i/>
+              </w:rPr>
+              <w:t>-1</w:t>
+            </w:r>
+            <w:r>
+              <w:rPr>
+                <w:rFonts w:eastAsia="Times New Roman" w:cs="Times New Roman"/>
+                <w:i/>
+              </w:rPr>
+              <w:t>00</w:t>
+            </w:r>
+            <w:r>
+              <w:rPr>
+                <w:rFonts w:eastAsia="Times New Roman" w:cs="Times New Roman"/>
+                <w:i/>
+              </w:rPr>
+              <w:t>e-</w:t>
+            </w:r>
+            <w:r>
+              <w:rPr>
+                <w:rFonts w:eastAsia="Times New Roman" w:cs="Times New Roman"/>
+                <w:i/>
+              </w:rPr>
+              <w:t>6</w:t>
+            </w:r>
+          </w:p>
+        </w:tc>
+      </w:tr>
+      <w:tr>
+        <w:trPr>
+          <w:cnfStyle w:val="000000100000" w:firstRow="0" w:lastRow="0" w:firstColumn="0" w:lastColumn="0" w:oddVBand="0" w:evenVBand="0" w:oddHBand="1" w:evenHBand="0" w:firstRowFirstColumn="0" w:firstRowLastColumn="0" w:lastRowFirstColumn="0" w:lastRowLastColumn="0"/>
+          <w:jc w:val="center"/>
+        </w:trPr>
+        <w:tc>
+          <w:tcPr>
+            <w:cnfStyle w:val="001000000000" w:firstRow="0" w:lastRow="0" w:firstColumn="1" w:lastColumn="0" w:oddVBand="0" w:evenVBand="0" w:oddHBand="0" w:evenHBand="0" w:firstRowFirstColumn="0" w:firstRowLastColumn="0" w:lastRowFirstColumn="0" w:lastRowLastColumn="0"/>
+            <w:tcW w:w="2520" w:type="dxa"/>
+          </w:tcPr>
+          <w:p>
+            <m:oMathPara>
+              <m:oMath>
+                <m:r>
+                  <w:rPr>
+                    <w:rFonts w:ascii="Cambria Math" w:hAnsi="Cambria Math"/>
+                  </w:rPr>
+                  <m:t>γ</m:t>
+                </m:r>
+              </m:oMath>
+            </m:oMathPara>
+          </w:p>
+        </w:tc>
+        <w:tc>
+          <w:tcPr>
+            <w:tcW w:w="3420" w:type="dxa"/>
+          </w:tcPr>
+          <w:p>
+            <w:pPr>
+              <w:jc w:val="right"/>
+              <w:cnfStyle w:val="000000100000" w:firstRow="0" w:lastRow="0" w:firstColumn="0" w:lastColumn="0" w:oddVBand="0" w:evenVBand="0" w:oddHBand="1" w:evenHBand="0" w:firstRowFirstColumn="0" w:firstRowLastColumn="0" w:lastRowFirstColumn="0" w:lastRowLastColumn="0"/>
+              <w:rPr>
+                <w:rFonts w:eastAsia="Times New Roman" w:cs="Times New Roman"/>
+                <w:i/>
+              </w:rPr>
+            </w:pPr>
+            <w:proofErr w:type="gramStart"/>
+            <w:r>
+              <w:rPr>
+                <w:rFonts w:eastAsia="Times New Roman" w:cs="Times New Roman"/>
+                <w:i/>
+              </w:rPr>
+              <w:t>1e</w:t>
+            </w:r>
+            <w:proofErr w:type="gramEnd"/>
+            <w:r>
+              <w:rPr>
+                <w:rFonts w:eastAsia="Times New Roman" w:cs="Times New Roman"/>
+                <w:i/>
+              </w:rPr>
+              <w:t>-</w:t>
+            </w:r>
+            <w:r>
+              <w:rPr>
+                <w:rFonts w:eastAsia="Times New Roman" w:cs="Times New Roman"/>
+                <w:i/>
+              </w:rPr>
+              <w:t>6</w:t>
+            </w:r>
+          </w:p>
+        </w:tc>
+      </w:tr>
+      <w:tr>
+        <w:trPr>
+          <w:jc w:val="center"/>
+        </w:trPr>
+        <w:tc>
+          <w:tcPr>
+            <w:cnfStyle w:val="001000000000" w:firstRow="0" w:lastRow="0" w:firstColumn="1" w:lastColumn="0" w:oddVBand="0" w:evenVBand="0" w:oddHBand="0" w:evenHBand="0" w:firstRowFirstColumn="0" w:firstRowLastColumn="0" w:lastRowFirstColumn="0" w:lastRowLastColumn="0"/>
+            <w:tcW w:w="2520" w:type="dxa"/>
+          </w:tcPr>
+          <w:p>
+            <w:pPr>
+              <w:rPr>
+                <w:rFonts w:eastAsia="Aptos" w:cs="Times New Roman"/>
+              </w:rPr>
+            </w:pPr>
+            <w:r>
+              <w:rPr>
+                <w:rFonts w:eastAsia="Aptos" w:cs="Times New Roman"/>
+              </w:rPr>
+              <w:t xml:space="preserve">BC, </w:t>
+            </w:r>
+            <m:oMath>
+              <m:f>
+                <m:fPr>
+                  <m:ctrlPr>
+                    <w:rPr>
+                      <w:rFonts w:ascii="Cambria Math" w:eastAsia="Aptos" w:hAnsi="Cambria Math" w:cs="Times New Roman"/>
+                    </w:rPr>
+                  </m:ctrlPr>
+                </m:fPr>
+                <m:num>
+                  <m:r>
+                    <w:rPr>
+                      <w:rFonts w:ascii="Cambria Math" w:eastAsia="Aptos" w:hAnsi="Cambria Math" w:cs="Times New Roman"/>
+                    </w:rPr>
+                    <m:t>du</m:t>
+                  </m:r>
+                </m:num>
+                <m:den>
+                  <m:r>
+                    <w:rPr>
+                      <w:rFonts w:ascii="Cambria Math" w:eastAsia="Aptos" w:hAnsi="Cambria Math" w:cs="Times New Roman"/>
+                    </w:rPr>
+                    <m:t>dx</m:t>
+                  </m:r>
+                </m:den>
+              </m:f>
+            </m:oMath>
+          </w:p>
+        </w:tc>
+        <w:tc>
+          <w:tcPr>
+            <w:tcW w:w="3420" w:type="dxa"/>
+          </w:tcPr>
+          <w:p>
+            <w:pPr>
+              <w:jc w:val="right"/>
+              <w:cnfStyle w:val="000000000000" w:firstRow="0" w:lastRow="0" w:firstColumn="0" w:lastColumn="0" w:oddVBand="0" w:evenVBand="0" w:oddHBand="0" w:evenHBand="0" w:firstRowFirstColumn="0" w:firstRowLastColumn="0" w:lastRowFirstColumn="0" w:lastRowLastColumn="0"/>
+              <w:rPr>
+                <w:rFonts w:eastAsia="Times New Roman" w:cs="Times New Roman"/>
+                <w:i/>
+              </w:rPr>
+            </w:pPr>
+            <w:proofErr w:type="gramStart"/>
+            <w:r>
+              <w:rPr>
+                <w:rFonts w:eastAsia="Times New Roman" w:cs="Times New Roman"/>
+                <w:i/>
+              </w:rPr>
+              <w:t>1,-</w:t>
+            </w:r>
+            <w:proofErr w:type="gramEnd"/>
+            <w:r>
+              <w:rPr>
+                <w:rFonts w:eastAsia="Times New Roman" w:cs="Times New Roman"/>
+                <w:i/>
+              </w:rPr>
+              <w:t>1</w:t>
+            </w:r>
+          </w:p>
+        </w:tc>
+      </w:tr>
+    </w:tbl>
     <w:p/>
+    <w:p>
+      <w:pPr>
+        <w:keepNext/>
+        <w:jc w:val="center"/>
+      </w:pPr>
+      <w:r>
+        <w:drawing>
+          <wp:inline distT="0" distB="0" distL="0" distR="0" wp14:anchorId="6A0F31B6" wp14:editId="64331CD9">
+            <wp:extent cx="5591175" cy="4314825"/>
+            <wp:effectExtent l="0" t="0" r="9525" b="9525"/>
+            <wp:docPr id="867499868" name="Picture 1" descr="A graph of a function&#10;&#10;Description automatically generated"/>
+            <wp:cNvGraphicFramePr>
+              <a:graphicFrameLocks xmlns:a="http://schemas.openxmlformats.org/drawingml/2006/main" noChangeAspect="1"/>
+            </wp:cNvGraphicFramePr>
+            <a:graphic xmlns:a="http://schemas.openxmlformats.org/drawingml/2006/main">
+              <a:graphicData uri="http://schemas.openxmlformats.org/drawingml/2006/picture">
+                <pic:pic xmlns:pic="http://schemas.openxmlformats.org/drawingml/2006/picture">
+                  <pic:nvPicPr>
+                    <pic:cNvPr id="867499868" name="Picture 1" descr="A graph of a function&#10;&#10;Description automatically generated"/>
+                    <pic:cNvPicPr/>
+                  </pic:nvPicPr>
+                  <pic:blipFill>
+                    <a:blip r:embed="rId14"/>
+                    <a:stretch>
+                      <a:fillRect/>
+                    </a:stretch>
+                  </pic:blipFill>
+                  <pic:spPr>
+                    <a:xfrm>
+                      <a:off x="0" y="0"/>
+                      <a:ext cx="5591175" cy="4314825"/>
+                    </a:xfrm>
+                    <a:prstGeom prst="rect">
+                      <a:avLst/>
+                    </a:prstGeom>
+                  </pic:spPr>
+                </pic:pic>
+              </a:graphicData>
+            </a:graphic>
+          </wp:inline>
+        </w:drawing>
+      </w:r>
+    </w:p>
+    <w:p>
+      <w:pPr>
+        <w:pStyle w:val="Caption"/>
+        <w:jc w:val="center"/>
+      </w:pPr>
+      <w:bookmarkStart w:id="13" w:name="_Ref184751611"/>
+      <w:r>
+        <w:t xml:space="preserve">Figure </w:t>
+      </w:r>
+      <w:fldSimple w:instr=" SEQ Figure \* ARABIC ">
+        <w:r>
+          <w:rPr>
+            <w:noProof/>
+          </w:rPr>
+          <w:t>7</w:t>
+        </w:r>
+      </w:fldSimple>
+      <w:bookmarkEnd w:id="13"/>
+      <w:r>
+        <w:t>. Initializated Function for Case 1.</w:t>
+      </w:r>
+    </w:p>
+    <w:p>
+      <w:pPr>
+        <w:keepNext/>
+        <w:jc w:val="center"/>
+      </w:pPr>
+      <w:r>
+        <w:lastRenderedPageBreak/>
+        <w:drawing>
+          <wp:inline distT="0" distB="0" distL="0" distR="0" wp14:anchorId="6EEDAB8E" wp14:editId="40628DA7">
+            <wp:extent cx="5783283" cy="4374313"/>
+            <wp:effectExtent l="0" t="0" r="8255" b="7620"/>
+            <wp:docPr id="1634081437" name="Picture 1" descr="A chart of a contour plot&#10;&#10;Description automatically generated"/>
+            <wp:cNvGraphicFramePr>
+              <a:graphicFrameLocks xmlns:a="http://schemas.openxmlformats.org/drawingml/2006/main" noChangeAspect="1"/>
+            </wp:cNvGraphicFramePr>
+            <a:graphic xmlns:a="http://schemas.openxmlformats.org/drawingml/2006/main">
+              <a:graphicData uri="http://schemas.openxmlformats.org/drawingml/2006/picture">
+                <pic:pic xmlns:pic="http://schemas.openxmlformats.org/drawingml/2006/picture">
+                  <pic:nvPicPr>
+                    <pic:cNvPr id="1634081437" name="Picture 1" descr="A chart of a contour plot&#10;&#10;Description automatically generated"/>
+                    <pic:cNvPicPr/>
+                  </pic:nvPicPr>
+                  <pic:blipFill rotWithShape="1">
+                    <a:blip r:embed="rId15"/>
+                    <a:srcRect t="6330"/>
+                    <a:stretch/>
+                  </pic:blipFill>
+                  <pic:spPr bwMode="auto">
+                    <a:xfrm>
+                      <a:off x="0" y="0"/>
+                      <a:ext cx="5791792" cy="4380749"/>
+                    </a:xfrm>
+                    <a:prstGeom prst="rect">
+                      <a:avLst/>
+                    </a:prstGeom>
+                    <a:ln>
+                      <a:noFill/>
+                    </a:ln>
+                    <a:extLst>
+                      <a:ext uri="{53640926-AAD7-44D8-BBD7-CCE9431645EC}">
+                        <a14:shadowObscured xmlns:a14="http://schemas.microsoft.com/office/drawing/2010/main"/>
+                      </a:ext>
+                    </a:extLst>
+                  </pic:spPr>
+                </pic:pic>
+              </a:graphicData>
+            </a:graphic>
+          </wp:inline>
+        </w:drawing>
+      </w:r>
+    </w:p>
+    <w:p>
+      <w:pPr>
+        <w:pStyle w:val="Caption"/>
+        <w:jc w:val="center"/>
+      </w:pPr>
+      <w:bookmarkStart w:id="14" w:name="_Ref184802928"/>
+      <w:r>
+        <w:t xml:space="preserve">Figure </w:t>
+      </w:r>
+      <w:fldSimple w:instr=" SEQ Figure \* ARABIC ">
+        <w:r>
+          <w:rPr>
+            <w:noProof/>
+          </w:rPr>
+          <w:t>8</w:t>
+        </w:r>
+      </w:fldSimple>
+      <w:bookmarkEnd w:id="14"/>
+      <w:r>
+        <w:t>. Contour Plot Case 1.</w:t>
+      </w:r>
+    </w:p>
+    <w:p>
+      <w:r>
+        <w:t xml:space="preserve">The KS solution is in </w:t>
+      </w:r>
+      <w:r>
+        <w:fldChar w:fldCharType="begin"/>
+      </w:r>
+      <w:r>
+        <w:instrText xml:space="preserve"> REF _Ref184802928 \h </w:instrText>
+      </w:r>
+      <w:r>
+        <w:fldChar w:fldCharType="separate"/>
+      </w:r>
+      <w:r>
+        <w:t xml:space="preserve">Figure </w:t>
+      </w:r>
+      <w:r>
+        <w:rPr>
+          <w:noProof/>
+        </w:rPr>
+        <w:t>8</w:t>
+      </w:r>
+      <w:r>
+        <w:fldChar w:fldCharType="end"/>
+      </w:r>
+      <w:r>
+        <w:t xml:space="preserve">. The solution inherently makes sense since the Burger’s equation behavior should dominate given the relatively low coefficients. After some experimentation, there is clearly a band for the different coefficients where the solution is stable, more on that in a bit. </w:t>
+      </w:r>
+      <w:r>
+        <w:t xml:space="preserve"> There is clearly some issue with the boundaries, but it seems not </w:t>
+      </w:r>
+      <w:proofErr w:type="gramStart"/>
+      <w:r>
+        <w:t>affect</w:t>
+      </w:r>
+      <w:proofErr w:type="gramEnd"/>
+      <w:r>
+        <w:t xml:space="preserve"> the main spatial domain.</w:t>
+      </w:r>
+    </w:p>
+    <w:p>
+      <w:r>
+        <w:t xml:space="preserve">Another way to look at the data is to understand the energy spectra, </w:t>
+      </w:r>
+      <w:r>
+        <w:t xml:space="preserve">as in </w:t>
+      </w:r>
+      <w:r>
+        <w:fldChar w:fldCharType="begin"/>
+      </w:r>
+      <w:r>
+        <w:instrText xml:space="preserve"> REF _Ref184803548 \h </w:instrText>
+      </w:r>
+      <w:r>
+        <w:fldChar w:fldCharType="separate"/>
+      </w:r>
+      <w:r>
+        <w:t xml:space="preserve">Figure </w:t>
+      </w:r>
+      <w:r>
+        <w:rPr>
+          <w:noProof/>
+        </w:rPr>
+        <w:t>9</w:t>
+      </w:r>
+      <w:r>
+        <w:fldChar w:fldCharType="end"/>
+      </w:r>
+      <w:r>
+        <w:t xml:space="preserve">, </w:t>
+      </w:r>
+      <w:r>
+        <w:t xml:space="preserve">which breaks down the response relative to the size of its motion. This is, quite frankly, a more informative approach to this data. </w:t>
+      </w:r>
+      <w:r>
+        <w:t>The sawtooth-wave behavior is apparent with the jagged descending ramp in the spectral space. There does appear to be some high frequency square wave shape, as illustrated by the sinc-function-like behavior at the tail end of the spectra. It is unclear if this is the noise added to the initialized signal, or an error the solution is building. After some experimentation, the magnitude of this shape is unaffected by the SNR. Overall, the decreasing energy content indicates that the diffusion is working properly as smaller motions become more dissipated.</w:t>
+      </w:r>
+    </w:p>
+    <w:p>
+      <w:r>
+        <w:t xml:space="preserve">Finally, we can look at the integral length scale, as illustrated in </w:t>
+      </w:r>
+      <w:r>
+        <w:fldChar w:fldCharType="begin"/>
+      </w:r>
+      <w:r>
+        <w:instrText xml:space="preserve"> REF _Ref184803794 \h </w:instrText>
+      </w:r>
+      <w:r>
+        <w:fldChar w:fldCharType="separate"/>
+      </w:r>
+      <w:r>
+        <w:t xml:space="preserve">Figure </w:t>
+      </w:r>
+      <w:r>
+        <w:rPr>
+          <w:noProof/>
+        </w:rPr>
+        <w:t>10</w:t>
+      </w:r>
+      <w:r>
+        <w:fldChar w:fldCharType="end"/>
+      </w:r>
+      <w:r>
+        <w:t>. The integral length will increase with time, which makes sense that as the motions become larger with time as the behavior tends towards a steady state. This is more helpful as the Case is defined by the regime it measures.</w:t>
+      </w:r>
+    </w:p>
+    <w:p>
+      <w:pPr>
+        <w:keepNext/>
+        <w:jc w:val="center"/>
+      </w:pPr>
+      <w:r>
+        <w:lastRenderedPageBreak/>
+        <w:drawing>
+          <wp:inline distT="0" distB="0" distL="0" distR="0" wp14:anchorId="64288F8A" wp14:editId="3D7EC3E7">
+            <wp:extent cx="5505450" cy="4115419"/>
+            <wp:effectExtent l="0" t="0" r="0" b="0"/>
+            <wp:docPr id="1812926469" name="Picture 1" descr="A graph of energy spectrum&#10;&#10;Description automatically generated"/>
+            <wp:cNvGraphicFramePr>
+              <a:graphicFrameLocks xmlns:a="http://schemas.openxmlformats.org/drawingml/2006/main" noChangeAspect="1"/>
+            </wp:cNvGraphicFramePr>
+            <a:graphic xmlns:a="http://schemas.openxmlformats.org/drawingml/2006/main">
+              <a:graphicData uri="http://schemas.openxmlformats.org/drawingml/2006/picture">
+                <pic:pic xmlns:pic="http://schemas.openxmlformats.org/drawingml/2006/picture">
+                  <pic:nvPicPr>
+                    <pic:cNvPr id="1812926469" name="Picture 1" descr="A graph of energy spectrum&#10;&#10;Description automatically generated"/>
+                    <pic:cNvPicPr/>
+                  </pic:nvPicPr>
+                  <pic:blipFill rotWithShape="1">
+                    <a:blip r:embed="rId16"/>
+                    <a:srcRect t="5457"/>
+                    <a:stretch/>
+                  </pic:blipFill>
+                  <pic:spPr bwMode="auto">
+                    <a:xfrm>
+                      <a:off x="0" y="0"/>
+                      <a:ext cx="5505450" cy="4115419"/>
+                    </a:xfrm>
+                    <a:prstGeom prst="rect">
+                      <a:avLst/>
+                    </a:prstGeom>
+                    <a:ln>
+                      <a:noFill/>
+                    </a:ln>
+                    <a:extLst>
+                      <a:ext uri="{53640926-AAD7-44D8-BBD7-CCE9431645EC}">
+                        <a14:shadowObscured xmlns:a14="http://schemas.microsoft.com/office/drawing/2010/main"/>
+                      </a:ext>
+                    </a:extLst>
+                  </pic:spPr>
+                </pic:pic>
+              </a:graphicData>
+            </a:graphic>
+          </wp:inline>
+        </w:drawing>
+      </w:r>
+    </w:p>
+    <w:p>
+      <w:pPr>
+        <w:pStyle w:val="Caption"/>
+        <w:jc w:val="center"/>
+      </w:pPr>
+      <w:bookmarkStart w:id="15" w:name="_Ref184803548"/>
+      <w:r>
+        <w:t xml:space="preserve">Figure </w:t>
+      </w:r>
+      <w:fldSimple w:instr=" SEQ Figure \* ARABIC ">
+        <w:r>
+          <w:rPr>
+            <w:noProof/>
+          </w:rPr>
+          <w:t>9</w:t>
+        </w:r>
+      </w:fldSimple>
+      <w:bookmarkEnd w:id="15"/>
+      <w:r>
+        <w:t>. Energy Spectra for Case 1.</w:t>
+      </w:r>
+      <w:r>
+        <w:t xml:space="preserve"> Spectra averaged by indicated time interval.</w:t>
+      </w:r>
+    </w:p>
+    <w:p>
+      <w:pPr>
+        <w:keepNext/>
+        <w:jc w:val="center"/>
+      </w:pPr>
+      <w:r>
+        <w:drawing>
+          <wp:inline distT="0" distB="0" distL="0" distR="0" wp14:anchorId="6A6ED8E4" wp14:editId="21985E61">
+            <wp:extent cx="4649637" cy="3494976"/>
+            <wp:effectExtent l="0" t="0" r="0" b="0"/>
+            <wp:docPr id="545565711" name="Picture 1" descr="A graph of a line&#10;&#10;Description automatically generated"/>
+            <wp:cNvGraphicFramePr>
+              <a:graphicFrameLocks xmlns:a="http://schemas.openxmlformats.org/drawingml/2006/main" noChangeAspect="1"/>
+            </wp:cNvGraphicFramePr>
+            <a:graphic xmlns:a="http://schemas.openxmlformats.org/drawingml/2006/main">
+              <a:graphicData uri="http://schemas.openxmlformats.org/drawingml/2006/picture">
+                <pic:pic xmlns:pic="http://schemas.openxmlformats.org/drawingml/2006/picture">
+                  <pic:nvPicPr>
+                    <pic:cNvPr id="545565711" name="Picture 1" descr="A graph of a line&#10;&#10;Description automatically generated"/>
+                    <pic:cNvPicPr/>
+                  </pic:nvPicPr>
+                  <pic:blipFill rotWithShape="1">
+                    <a:blip r:embed="rId17"/>
+                    <a:srcRect t="5917"/>
+                    <a:stretch/>
+                  </pic:blipFill>
+                  <pic:spPr bwMode="auto">
+                    <a:xfrm>
+                      <a:off x="0" y="0"/>
+                      <a:ext cx="4666971" cy="3508005"/>
+                    </a:xfrm>
+                    <a:prstGeom prst="rect">
+                      <a:avLst/>
+                    </a:prstGeom>
+                    <a:ln>
+                      <a:noFill/>
+                    </a:ln>
+                    <a:extLst>
+                      <a:ext uri="{53640926-AAD7-44D8-BBD7-CCE9431645EC}">
+                        <a14:shadowObscured xmlns:a14="http://schemas.microsoft.com/office/drawing/2010/main"/>
+                      </a:ext>
+                    </a:extLst>
+                  </pic:spPr>
+                </pic:pic>
+              </a:graphicData>
+            </a:graphic>
+          </wp:inline>
+        </w:drawing>
+      </w:r>
+    </w:p>
+    <w:p>
+      <w:pPr>
+        <w:pStyle w:val="Caption"/>
+        <w:jc w:val="center"/>
+      </w:pPr>
+      <w:bookmarkStart w:id="16" w:name="_Ref184803794"/>
+      <w:r>
+        <w:t xml:space="preserve">Figure </w:t>
+      </w:r>
+      <w:fldSimple w:instr=" SEQ Figure \* ARABIC ">
+        <w:r>
+          <w:rPr>
+            <w:noProof/>
+          </w:rPr>
+          <w:t>10</w:t>
+        </w:r>
+      </w:fldSimple>
+      <w:bookmarkEnd w:id="16"/>
+      <w:r>
+        <w:t>. Integral Length Scale Along Time.</w:t>
+      </w:r>
+    </w:p>
+    <w:p>
+      <w:r>
+        <w:lastRenderedPageBreak/>
+        <w:t xml:space="preserve">The first parameter that defines the regime is the coherent Reynolds number, the bounds shown in </w:t>
+      </w:r>
+      <w:r>
+        <w:fldChar w:fldCharType="begin"/>
+      </w:r>
+      <w:r>
+        <w:instrText xml:space="preserve"> REF _Ref184804365 \h </w:instrText>
+      </w:r>
+      <w:r>
+        <w:fldChar w:fldCharType="separate"/>
+      </w:r>
+      <w:r>
+        <w:t xml:space="preserve">Figure </w:t>
+      </w:r>
+      <w:r>
+        <w:rPr>
+          <w:noProof/>
+        </w:rPr>
+        <w:t>11</w:t>
+      </w:r>
+      <w:r>
+        <w:fldChar w:fldCharType="end"/>
+      </w:r>
+      <w:r>
+        <w:t>. This value varies over about one order of magnitude throughout time</w:t>
+      </w:r>
+      <w:r>
+        <w:t>. As with integral length, this appears to reach a steady state with the maximum at about 2e4 and minimum at about 3.</w:t>
+      </w:r>
+      <w:r>
+        <w:t xml:space="preserve"> </w:t>
+      </w:r>
+    </w:p>
+    <w:p>
+      <w:pPr>
+        <w:keepNext/>
+        <w:jc w:val="center"/>
+      </w:pPr>
+      <w:r>
+        <w:drawing>
+          <wp:inline distT="0" distB="0" distL="0" distR="0" wp14:anchorId="4EBA4852" wp14:editId="2376C0A6">
+            <wp:extent cx="5429250" cy="4127831"/>
+            <wp:effectExtent l="0" t="0" r="0" b="6350"/>
+            <wp:docPr id="331800354" name="Picture 1" descr="A graph with numbers and lines&#10;&#10;Description automatically generated"/>
+            <wp:cNvGraphicFramePr>
+              <a:graphicFrameLocks xmlns:a="http://schemas.openxmlformats.org/drawingml/2006/main" noChangeAspect="1"/>
+            </wp:cNvGraphicFramePr>
+            <a:graphic xmlns:a="http://schemas.openxmlformats.org/drawingml/2006/main">
+              <a:graphicData uri="http://schemas.openxmlformats.org/drawingml/2006/picture">
+                <pic:pic xmlns:pic="http://schemas.openxmlformats.org/drawingml/2006/picture">
+                  <pic:nvPicPr>
+                    <pic:cNvPr id="331800354" name="Picture 1" descr="A graph with numbers and lines&#10;&#10;Description automatically generated"/>
+                    <pic:cNvPicPr/>
+                  </pic:nvPicPr>
+                  <pic:blipFill rotWithShape="1">
+                    <a:blip r:embed="rId18"/>
+                    <a:srcRect t="7990"/>
+                    <a:stretch/>
+                  </pic:blipFill>
+                  <pic:spPr bwMode="auto">
+                    <a:xfrm>
+                      <a:off x="0" y="0"/>
+                      <a:ext cx="5429250" cy="4127831"/>
+                    </a:xfrm>
+                    <a:prstGeom prst="rect">
+                      <a:avLst/>
+                    </a:prstGeom>
+                    <a:ln>
+                      <a:noFill/>
+                    </a:ln>
+                    <a:extLst>
+                      <a:ext uri="{53640926-AAD7-44D8-BBD7-CCE9431645EC}">
+                        <a14:shadowObscured xmlns:a14="http://schemas.microsoft.com/office/drawing/2010/main"/>
+                      </a:ext>
+                    </a:extLst>
+                  </pic:spPr>
+                </pic:pic>
+              </a:graphicData>
+            </a:graphic>
+          </wp:inline>
+        </w:drawing>
+      </w:r>
+    </w:p>
+    <w:p>
+      <w:pPr>
+        <w:pStyle w:val="Caption"/>
+        <w:jc w:val="center"/>
+      </w:pPr>
+      <w:bookmarkStart w:id="17" w:name="_Ref184804365"/>
+      <w:r>
+        <w:t xml:space="preserve">Figure </w:t>
+      </w:r>
+      <w:fldSimple w:instr=" SEQ Figure \* ARABIC ">
+        <w:r>
+          <w:rPr>
+            <w:noProof/>
+          </w:rPr>
+          <w:t>11</w:t>
+        </w:r>
+      </w:fldSimple>
+      <w:bookmarkEnd w:id="17"/>
+      <w:r>
+        <w:t>. Comparison of Re</w:t>
+      </w:r>
+      <w:r>
+        <w:rPr>
+          <w:vertAlign w:val="subscript"/>
+        </w:rPr>
+        <w:t>Lu</w:t>
+      </w:r>
+      <w:r>
+        <w:t xml:space="preserve"> Throughout Time.</w:t>
+      </w:r>
+    </w:p>
+    <w:p>
+      <w:r>
+        <w:t>To understand the stiffness</w:t>
+      </w:r>
+      <w:r>
+        <w:t xml:space="preserve"> in</w:t>
+      </w:r>
+      <w:r>
+        <w:t xml:space="preserve"> the KS equation, the nondimensional stiffness </w:t>
+      </w:r>
+      <w:r>
+        <w:t xml:space="preserve">helps describe the resistance to stress against the stress applied to the fluid being simulated. Seen in </w:t>
+      </w:r>
+      <w:r>
+        <w:fldChar w:fldCharType="begin"/>
+      </w:r>
+      <w:r>
+        <w:instrText xml:space="preserve"> REF _Ref184805264 \h </w:instrText>
+      </w:r>
+      <w:r>
+        <w:fldChar w:fldCharType="separate"/>
+      </w:r>
+      <w:r>
+        <w:t xml:space="preserve">Figure </w:t>
+      </w:r>
+      <w:r>
+        <w:rPr>
+          <w:noProof/>
+        </w:rPr>
+        <w:t>12</w:t>
+      </w:r>
+      <w:r>
+        <w:fldChar w:fldCharType="end"/>
+      </w:r>
+      <w:r>
+        <w:t>, there is clearly a decreasing resistance relative to the actual stress on the fluid.</w:t>
+      </w:r>
+    </w:p>
+    <w:p>
+      <w:r>
+        <w:t>Finally, to look at changing the conditions</w:t>
+      </w:r>
+      <w:r>
+        <w:t>, the stability of the solve needs to be characterized by the ability to represent physics in the discretized domain. Since stiffness can simply transport through the cells, the diffusion is the most interesting aspect of stability. The Reynolds number of a cell</w:t>
+      </w:r>
+      <w:r>
+        <w:t xml:space="preserve">, shown in </w:t>
+      </w:r>
+      <w:r>
+        <w:fldChar w:fldCharType="begin"/>
+      </w:r>
+      <w:r>
+        <w:instrText xml:space="preserve"> REF _Ref184806312 \h </w:instrText>
+      </w:r>
+      <w:r>
+        <w:fldChar w:fldCharType="separate"/>
+      </w:r>
+      <w:r>
+        <w:t xml:space="preserve">Figure </w:t>
+      </w:r>
+      <w:r>
+        <w:rPr>
+          <w:noProof/>
+        </w:rPr>
+        <w:t>13</w:t>
+      </w:r>
+      <w:r>
+        <w:fldChar w:fldCharType="end"/>
+      </w:r>
+      <w:r>
+        <w:t xml:space="preserve">, shows that for the fastest motions, the </w:t>
+      </w:r>
+      <w:r>
+        <w:t>momentum dominates the behavior in the cell. Alternatively, the slowest motions</w:t>
+      </w:r>
+      <w:r>
+        <w:t xml:space="preserve"> have dissipation dominate the </w:t>
+      </w:r>
+      <w:r>
+        <w:t>physics</w:t>
+      </w:r>
+      <w:r>
+        <w:t xml:space="preserve"> of the cell. It appears that there is a good balance between the two physics</w:t>
+      </w:r>
+      <w:r>
+        <w:t>.</w:t>
+      </w:r>
+    </w:p>
+    <w:p>
+      <w:pPr>
+        <w:keepNext/>
+        <w:jc w:val="center"/>
+      </w:pPr>
+      <w:r>
+        <w:lastRenderedPageBreak/>
+        <w:drawing>
+          <wp:inline distT="0" distB="0" distL="0" distR="0" wp14:anchorId="6DD8C0CE" wp14:editId="79E8F10F">
+            <wp:extent cx="4963886" cy="3543425"/>
+            <wp:effectExtent l="0" t="0" r="8255" b="0"/>
+            <wp:docPr id="121869860" name="Picture 1" descr="A graph of a blue line&#10;&#10;Description automatically generated"/>
+            <wp:cNvGraphicFramePr>
+              <a:graphicFrameLocks xmlns:a="http://schemas.openxmlformats.org/drawingml/2006/main" noChangeAspect="1"/>
+            </wp:cNvGraphicFramePr>
+            <a:graphic xmlns:a="http://schemas.openxmlformats.org/drawingml/2006/main">
+              <a:graphicData uri="http://schemas.openxmlformats.org/drawingml/2006/picture">
+                <pic:pic xmlns:pic="http://schemas.openxmlformats.org/drawingml/2006/picture">
+                  <pic:nvPicPr>
+                    <pic:cNvPr id="121869860" name="Picture 1" descr="A graph of a blue line&#10;&#10;Description automatically generated"/>
+                    <pic:cNvPicPr/>
+                  </pic:nvPicPr>
+                  <pic:blipFill rotWithShape="1">
+                    <a:blip r:embed="rId19"/>
+                    <a:srcRect t="6897"/>
+                    <a:stretch/>
+                  </pic:blipFill>
+                  <pic:spPr bwMode="auto">
+                    <a:xfrm>
+                      <a:off x="0" y="0"/>
+                      <a:ext cx="4988535" cy="3561021"/>
+                    </a:xfrm>
+                    <a:prstGeom prst="rect">
+                      <a:avLst/>
+                    </a:prstGeom>
+                    <a:ln>
+                      <a:noFill/>
+                    </a:ln>
+                    <a:extLst>
+                      <a:ext uri="{53640926-AAD7-44D8-BBD7-CCE9431645EC}">
+                        <a14:shadowObscured xmlns:a14="http://schemas.microsoft.com/office/drawing/2010/main"/>
+                      </a:ext>
+                    </a:extLst>
+                  </pic:spPr>
+                </pic:pic>
+              </a:graphicData>
+            </a:graphic>
+          </wp:inline>
+        </w:drawing>
+      </w:r>
+    </w:p>
+    <w:p>
+      <w:pPr>
+        <w:pStyle w:val="Caption"/>
+        <w:jc w:val="center"/>
+      </w:pPr>
+      <w:bookmarkStart w:id="18" w:name="_Ref184805264"/>
+      <w:r>
+        <w:t xml:space="preserve">Figure </w:t>
+      </w:r>
+      <w:fldSimple w:instr=" SEQ Figure \* ARABIC ">
+        <w:r>
+          <w:rPr>
+            <w:noProof/>
+          </w:rPr>
+          <w:t>12</w:t>
+        </w:r>
+      </w:fldSimple>
+      <w:bookmarkEnd w:id="18"/>
+      <w:r>
+        <w:t>. Comparison of Nondimensional Stiffness Througout Time.</w:t>
+      </w:r>
+    </w:p>
+    <w:p>
+      <w:pPr>
+        <w:keepNext/>
+        <w:jc w:val="center"/>
+      </w:pPr>
+      <w:r>
+        <w:drawing>
+          <wp:inline distT="0" distB="0" distL="0" distR="0" wp14:anchorId="144419BD" wp14:editId="4F4F8C3C">
+            <wp:extent cx="5011387" cy="3781003"/>
+            <wp:effectExtent l="0" t="0" r="0" b="0"/>
+            <wp:docPr id="1106586108" name="Picture 1" descr="A graph of a cell&#10;&#10;Description automatically generated"/>
+            <wp:cNvGraphicFramePr>
+              <a:graphicFrameLocks xmlns:a="http://schemas.openxmlformats.org/drawingml/2006/main" noChangeAspect="1"/>
+            </wp:cNvGraphicFramePr>
+            <a:graphic xmlns:a="http://schemas.openxmlformats.org/drawingml/2006/main">
+              <a:graphicData uri="http://schemas.openxmlformats.org/drawingml/2006/picture">
+                <pic:pic xmlns:pic="http://schemas.openxmlformats.org/drawingml/2006/picture">
+                  <pic:nvPicPr>
+                    <pic:cNvPr id="1106586108" name="Picture 1" descr="A graph of a cell&#10;&#10;Description automatically generated"/>
+                    <pic:cNvPicPr/>
+                  </pic:nvPicPr>
+                  <pic:blipFill rotWithShape="1">
+                    <a:blip r:embed="rId20"/>
+                    <a:srcRect t="7412"/>
+                    <a:stretch/>
+                  </pic:blipFill>
+                  <pic:spPr bwMode="auto">
+                    <a:xfrm>
+                      <a:off x="0" y="0"/>
+                      <a:ext cx="5028944" cy="3794250"/>
+                    </a:xfrm>
+                    <a:prstGeom prst="rect">
+                      <a:avLst/>
+                    </a:prstGeom>
+                    <a:ln>
+                      <a:noFill/>
+                    </a:ln>
+                    <a:extLst>
+                      <a:ext uri="{53640926-AAD7-44D8-BBD7-CCE9431645EC}">
+                        <a14:shadowObscured xmlns:a14="http://schemas.microsoft.com/office/drawing/2010/main"/>
+                      </a:ext>
+                    </a:extLst>
+                  </pic:spPr>
+                </pic:pic>
+              </a:graphicData>
+            </a:graphic>
+          </wp:inline>
+        </w:drawing>
+      </w:r>
+    </w:p>
+    <w:p>
+      <w:pPr>
+        <w:pStyle w:val="Caption"/>
+        <w:jc w:val="center"/>
+      </w:pPr>
+      <w:bookmarkStart w:id="19" w:name="_Ref184806312"/>
+      <w:r>
+        <w:t xml:space="preserve">Figure </w:t>
+      </w:r>
+      <w:fldSimple w:instr=" SEQ Figure \* ARABIC ">
+        <w:r>
+          <w:rPr>
+            <w:noProof/>
+          </w:rPr>
+          <w:t>13</w:t>
+        </w:r>
+      </w:fldSimple>
+      <w:bookmarkEnd w:id="19"/>
+      <w:r>
+        <w:t>. Comparison of Cell Reynolds Number Throughout Time.</w:t>
+      </w:r>
+    </w:p>
     <w:p/>
-    <w:p/>
-    <w:p>
-      <w:r>
-        <w:t>.</w:t>
-      </w:r>
-    </w:p>
-    <w:p/>
-    <w:p/>
+    <w:p>
+      <w:pPr>
+        <w:pStyle w:val="Heading2"/>
+      </w:pPr>
+      <w:r>
+        <w:t>Second Case</w:t>
+      </w:r>
+    </w:p>
+    <w:p>
+      <w:r>
+        <w:t xml:space="preserve">This project has a requested set of conditions to test the KS solver with, shown in </w:t>
+      </w:r>
+      <w:r>
+        <w:fldChar w:fldCharType="begin"/>
+      </w:r>
+      <w:r>
+        <w:instrText xml:space="preserve"> REF _Ref184818749 \h </w:instrText>
+      </w:r>
+      <w:r>
+        <w:fldChar w:fldCharType="separate"/>
+      </w:r>
+      <w:r>
+        <w:t xml:space="preserve">Table </w:t>
+      </w:r>
+      <w:r>
+        <w:rPr>
+          <w:noProof/>
+        </w:rPr>
+        <w:t>4</w:t>
+      </w:r>
+      <w:r>
+        <w:fldChar w:fldCharType="end"/>
+      </w:r>
+      <w:r>
+        <w:t xml:space="preserve">. The coefficients had to be normalized with the cell size, otherwise the time integration would be so dominated by the diffusion and stiffness that the solve becomes quickly unstable. It is potentially possible to simulate flow dominated by these behaviors, but a different time integration method should be used. The explicit Eulerian time stepping seems unable to initialize the solution at a reasonable point. In either case, the CFL is ½, which should push the stability of the time integration. Finally, the boundary conditions are changed to be more representative of the </w:t>
+      </w:r>
+      <w:r>
+        <w:t>expected</w:t>
+      </w:r>
+      <w:r>
+        <w:t xml:space="preserve"> simulation. The boundary has floating velocity with a first derivative set to zero, which will force a reflection of waves that approach the wall. Finally, the fourth derivative is set to a very high value, which will help enforce this simulated condition. Case 2 is initialized as in </w:t>
+      </w:r>
+      <w:r>
+        <w:fldChar w:fldCharType="begin"/>
+      </w:r>
+      <w:r>
+        <w:instrText xml:space="preserve"> REF _Ref184818732 \h </w:instrText>
+      </w:r>
+      <w:r>
+        <w:fldChar w:fldCharType="separate"/>
+      </w:r>
+      <w:r>
+        <w:t xml:space="preserve">Figure </w:t>
+      </w:r>
+      <w:r>
+        <w:rPr>
+          <w:noProof/>
+        </w:rPr>
+        <w:t>14</w:t>
+      </w:r>
+      <w:r>
+        <w:fldChar w:fldCharType="end"/>
+      </w:r>
+      <w:r>
+        <w:t>, which is set up to simulate two opposing waves traveling towards each other.</w:t>
+      </w:r>
+    </w:p>
+    <w:p>
+      <w:pPr>
+        <w:pStyle w:val="Caption"/>
+        <w:keepNext/>
+        <w:jc w:val="center"/>
+      </w:pPr>
+      <w:bookmarkStart w:id="20" w:name="_Ref184818749"/>
+      <w:r>
+        <w:t xml:space="preserve">Table </w:t>
+      </w:r>
+      <w:fldSimple w:instr=" SEQ Table \* ARABIC ">
+        <w:r>
+          <w:rPr>
+            <w:noProof/>
+          </w:rPr>
+          <w:t>4</w:t>
+        </w:r>
+      </w:fldSimple>
+      <w:bookmarkEnd w:id="20"/>
+      <w:r>
+        <w:t>. Data to Define Case 2.</w:t>
+      </w:r>
+    </w:p>
+    <w:tbl>
+      <w:tblPr>
+        <w:tblStyle w:val="PlainTable5"/>
+        <w:tblW w:w="0" w:type="auto"/>
+        <w:jc w:val="center"/>
+        <w:tblLook w:val="04A0" w:firstRow="1" w:lastRow="0" w:firstColumn="1" w:lastColumn="0" w:noHBand="0" w:noVBand="1"/>
+      </w:tblPr>
+      <w:tblGrid>
+        <w:gridCol w:w="2520"/>
+        <w:gridCol w:w="4230"/>
+      </w:tblGrid>
+      <w:tr>
+        <w:trPr>
+          <w:cnfStyle w:val="100000000000" w:firstRow="1" w:lastRow="0" w:firstColumn="0" w:lastColumn="0" w:oddVBand="0" w:evenVBand="0" w:oddHBand="0" w:evenHBand="0" w:firstRowFirstColumn="0" w:firstRowLastColumn="0" w:lastRowFirstColumn="0" w:lastRowLastColumn="0"/>
+          <w:jc w:val="center"/>
+        </w:trPr>
+        <w:tc>
+          <w:tcPr>
+            <w:cnfStyle w:val="001000000100" w:firstRow="0" w:lastRow="0" w:firstColumn="1" w:lastColumn="0" w:oddVBand="0" w:evenVBand="0" w:oddHBand="0" w:evenHBand="0" w:firstRowFirstColumn="1" w:firstRowLastColumn="0" w:lastRowFirstColumn="0" w:lastRowLastColumn="0"/>
+            <w:tcW w:w="2520" w:type="dxa"/>
+          </w:tcPr>
+          <w:p>
+            <w:r>
+              <w:t>Parameter</w:t>
+            </w:r>
+          </w:p>
+        </w:tc>
+        <w:tc>
+          <w:tcPr>
+            <w:tcW w:w="4230" w:type="dxa"/>
+          </w:tcPr>
+          <w:p>
+            <w:pPr>
+              <w:cnfStyle w:val="100000000000" w:firstRow="1" w:lastRow="0" w:firstColumn="0" w:lastColumn="0" w:oddVBand="0" w:evenVBand="0" w:oddHBand="0" w:evenHBand="0" w:firstRowFirstColumn="0" w:firstRowLastColumn="0" w:lastRowFirstColumn="0" w:lastRowLastColumn="0"/>
+            </w:pPr>
+            <w:r>
+              <w:t>Value</w:t>
+            </w:r>
+          </w:p>
+        </w:tc>
+      </w:tr>
+      <w:tr>
+        <w:trPr>
+          <w:cnfStyle w:val="000000100000" w:firstRow="0" w:lastRow="0" w:firstColumn="0" w:lastColumn="0" w:oddVBand="0" w:evenVBand="0" w:oddHBand="1" w:evenHBand="0" w:firstRowFirstColumn="0" w:firstRowLastColumn="0" w:lastRowFirstColumn="0" w:lastRowLastColumn="0"/>
+          <w:jc w:val="center"/>
+        </w:trPr>
+        <w:tc>
+          <w:tcPr>
+            <w:cnfStyle w:val="001000000000" w:firstRow="0" w:lastRow="0" w:firstColumn="1" w:lastColumn="0" w:oddVBand="0" w:evenVBand="0" w:oddHBand="0" w:evenHBand="0" w:firstRowFirstColumn="0" w:firstRowLastColumn="0" w:lastRowFirstColumn="0" w:lastRowLastColumn="0"/>
+            <w:tcW w:w="2520" w:type="dxa"/>
+          </w:tcPr>
+          <w:p>
+            <w:r>
+              <w:t>x-Domain</w:t>
+            </w:r>
+          </w:p>
+        </w:tc>
+        <w:tc>
+          <w:tcPr>
+            <w:tcW w:w="4230" w:type="dxa"/>
+          </w:tcPr>
+          <w:p>
+            <w:pPr>
+              <w:cnfStyle w:val="000000100000" w:firstRow="0" w:lastRow="0" w:firstColumn="0" w:lastColumn="0" w:oddVBand="0" w:evenVBand="0" w:oddHBand="1" w:evenHBand="0" w:firstRowFirstColumn="0" w:firstRowLastColumn="0" w:lastRowFirstColumn="0" w:lastRowLastColumn="0"/>
+            </w:pPr>
+            <m:oMathPara>
+              <m:oMathParaPr>
+                <m:jc m:val="right"/>
+              </m:oMathParaPr>
+              <m:oMath>
+                <m:r>
+                  <w:rPr>
+                    <w:rFonts w:ascii="Cambria Math" w:hAnsi="Cambria Math"/>
+                  </w:rPr>
+                  <m:t>x∈</m:t>
+                </m:r>
+                <m:d>
+                  <m:dPr>
+                    <m:begChr m:val="["/>
+                    <m:endChr m:val="]"/>
+                    <m:ctrlPr>
+                      <w:rPr>
+                        <w:rFonts w:ascii="Cambria Math" w:hAnsi="Cambria Math"/>
+                        <w:i/>
+                      </w:rPr>
+                    </m:ctrlPr>
+                  </m:dPr>
+                  <m:e>
+                    <m:r>
+                      <w:rPr>
+                        <w:rFonts w:ascii="Cambria Math" w:hAnsi="Cambria Math"/>
+                      </w:rPr>
+                      <m:t>-2π,2π</m:t>
+                    </m:r>
+                  </m:e>
+                </m:d>
+              </m:oMath>
+            </m:oMathPara>
+          </w:p>
+        </w:tc>
+      </w:tr>
+      <w:tr>
+        <w:trPr>
+          <w:jc w:val="center"/>
+        </w:trPr>
+        <w:tc>
+          <w:tcPr>
+            <w:cnfStyle w:val="001000000000" w:firstRow="0" w:lastRow="0" w:firstColumn="1" w:lastColumn="0" w:oddVBand="0" w:evenVBand="0" w:oddHBand="0" w:evenHBand="0" w:firstRowFirstColumn="0" w:firstRowLastColumn="0" w:lastRowFirstColumn="0" w:lastRowLastColumn="0"/>
+            <w:tcW w:w="2520" w:type="dxa"/>
+          </w:tcPr>
+          <w:p>
+            <w:r>
+              <w:t>Time Domain</w:t>
+            </w:r>
+          </w:p>
+        </w:tc>
+        <w:tc>
+          <w:tcPr>
+            <w:tcW w:w="4230" w:type="dxa"/>
+          </w:tcPr>
+          <w:p>
+            <w:pPr>
+              <w:cnfStyle w:val="000000000000" w:firstRow="0" w:lastRow="0" w:firstColumn="0" w:lastColumn="0" w:oddVBand="0" w:evenVBand="0" w:oddHBand="0" w:evenHBand="0" w:firstRowFirstColumn="0" w:firstRowLastColumn="0" w:lastRowFirstColumn="0" w:lastRowLastColumn="0"/>
+            </w:pPr>
+            <m:oMathPara>
+              <m:oMathParaPr>
+                <m:jc m:val="right"/>
+              </m:oMathParaPr>
+              <m:oMath>
+                <m:r>
+                  <w:rPr>
+                    <w:rFonts w:ascii="Cambria Math" w:hAnsi="Cambria Math"/>
+                  </w:rPr>
+                  <m:t>t∈</m:t>
+                </m:r>
+                <m:d>
+                  <m:dPr>
+                    <m:begChr m:val="["/>
+                    <m:endChr m:val="]"/>
+                    <m:ctrlPr>
+                      <w:rPr>
+                        <w:rFonts w:ascii="Cambria Math" w:hAnsi="Cambria Math"/>
+                        <w:i/>
+                      </w:rPr>
+                    </m:ctrlPr>
+                  </m:dPr>
+                  <m:e>
+                    <m:r>
+                      <w:rPr>
+                        <w:rFonts w:ascii="Cambria Math" w:hAnsi="Cambria Math"/>
+                      </w:rPr>
+                      <m:t>0,</m:t>
+                    </m:r>
+                    <m:r>
+                      <w:rPr>
+                        <w:rFonts w:ascii="Cambria Math" w:hAnsi="Cambria Math"/>
+                      </w:rPr>
+                      <m:t>6</m:t>
+                    </m:r>
+                  </m:e>
+                </m:d>
+              </m:oMath>
+            </m:oMathPara>
+          </w:p>
+        </w:tc>
+      </w:tr>
+      <w:tr>
+        <w:trPr>
+          <w:cnfStyle w:val="000000100000" w:firstRow="0" w:lastRow="0" w:firstColumn="0" w:lastColumn="0" w:oddVBand="0" w:evenVBand="0" w:oddHBand="1" w:evenHBand="0" w:firstRowFirstColumn="0" w:firstRowLastColumn="0" w:lastRowFirstColumn="0" w:lastRowLastColumn="0"/>
+          <w:jc w:val="center"/>
+        </w:trPr>
+        <w:tc>
+          <w:tcPr>
+            <w:cnfStyle w:val="001000000000" w:firstRow="0" w:lastRow="0" w:firstColumn="1" w:lastColumn="0" w:oddVBand="0" w:evenVBand="0" w:oddHBand="0" w:evenHBand="0" w:firstRowFirstColumn="0" w:firstRowLastColumn="0" w:lastRowFirstColumn="0" w:lastRowLastColumn="0"/>
+            <w:tcW w:w="2520" w:type="dxa"/>
+          </w:tcPr>
+          <w:p>
+            <w:r>
+              <w:t>CFL</w:t>
+            </w:r>
+          </w:p>
+        </w:tc>
+        <w:tc>
+          <w:tcPr>
+            <w:tcW w:w="4230" w:type="dxa"/>
+          </w:tcPr>
+          <w:p>
+            <w:pPr>
+              <w:jc w:val="right"/>
+              <w:cnfStyle w:val="000000100000" w:firstRow="0" w:lastRow="0" w:firstColumn="0" w:lastColumn="0" w:oddVBand="0" w:evenVBand="0" w:oddHBand="1" w:evenHBand="0" w:firstRowFirstColumn="0" w:firstRowLastColumn="0" w:lastRowFirstColumn="0" w:lastRowLastColumn="0"/>
+              <w:rPr>
+                <w:rFonts w:eastAsia="Times New Roman" w:cs="Times New Roman"/>
+                <w:i/>
+              </w:rPr>
+            </w:pPr>
+            <w:r>
+              <w:rPr>
+                <w:rFonts w:eastAsia="Times New Roman" w:cs="Times New Roman"/>
+                <w:i/>
+              </w:rPr>
+              <w:t>0.</w:t>
+            </w:r>
+            <w:r>
+              <w:rPr>
+                <w:rFonts w:eastAsia="Times New Roman" w:cs="Times New Roman"/>
+                <w:i/>
+              </w:rPr>
+              <w:t>5</w:t>
+            </w:r>
+          </w:p>
+        </w:tc>
+      </w:tr>
+      <w:tr>
+        <w:trPr>
+          <w:jc w:val="center"/>
+        </w:trPr>
+        <w:tc>
+          <w:tcPr>
+            <w:cnfStyle w:val="001000000000" w:firstRow="0" w:lastRow="0" w:firstColumn="1" w:lastColumn="0" w:oddVBand="0" w:evenVBand="0" w:oddHBand="0" w:evenHBand="0" w:firstRowFirstColumn="0" w:firstRowLastColumn="0" w:lastRowFirstColumn="0" w:lastRowLastColumn="0"/>
+            <w:tcW w:w="2520" w:type="dxa"/>
+          </w:tcPr>
+          <w:p>
+            <w:r>
+              <w:t>Initialized function</w:t>
+            </w:r>
+          </w:p>
+        </w:tc>
+        <w:tc>
+          <w:tcPr>
+            <w:tcW w:w="4230" w:type="dxa"/>
+          </w:tcPr>
+          <w:p>
+            <w:pPr>
+              <w:jc w:val="right"/>
+              <w:cnfStyle w:val="000000000000" w:firstRow="0" w:lastRow="0" w:firstColumn="0" w:lastColumn="0" w:oddVBand="0" w:evenVBand="0" w:oddHBand="0" w:evenHBand="0" w:firstRowFirstColumn="0" w:firstRowLastColumn="0" w:lastRowFirstColumn="0" w:lastRowLastColumn="0"/>
+              <w:rPr>
+                <w:rFonts w:eastAsia="Times New Roman" w:cs="Times New Roman"/>
+                <w:i/>
+              </w:rPr>
+            </w:pPr>
+            <m:oMathPara>
+              <m:oMathParaPr>
+                <m:jc m:val="right"/>
+              </m:oMathParaPr>
+              <m:oMath>
+                <m:r>
+                  <w:rPr>
+                    <w:rFonts w:ascii="Cambria Math" w:eastAsia="Times New Roman" w:hAnsi="Cambria Math" w:cs="Times New Roman"/>
+                  </w:rPr>
+                  <m:t>u</m:t>
+                </m:r>
+                <m:d>
+                  <m:dPr>
+                    <m:ctrlPr>
+                      <w:rPr>
+                        <w:rFonts w:ascii="Cambria Math" w:eastAsia="Times New Roman" w:hAnsi="Cambria Math" w:cs="Times New Roman"/>
+                        <w:i/>
+                      </w:rPr>
+                    </m:ctrlPr>
+                  </m:dPr>
+                  <m:e>
+                    <m:r>
+                      <w:rPr>
+                        <w:rFonts w:ascii="Cambria Math" w:eastAsia="Times New Roman" w:hAnsi="Cambria Math" w:cs="Times New Roman"/>
+                      </w:rPr>
+                      <m:t>0,x</m:t>
+                    </m:r>
+                  </m:e>
+                </m:d>
+                <m:r>
+                  <w:rPr>
+                    <w:rFonts w:ascii="Cambria Math" w:eastAsia="Times New Roman" w:hAnsi="Cambria Math" w:cs="Times New Roman"/>
+                  </w:rPr>
+                  <m:t>=sin</m:t>
+                </m:r>
+                <m:d>
+                  <m:dPr>
+                    <m:ctrlPr>
+                      <w:rPr>
+                        <w:rFonts w:ascii="Cambria Math" w:eastAsia="Times New Roman" w:hAnsi="Cambria Math" w:cs="Times New Roman"/>
+                        <w:i/>
+                      </w:rPr>
+                    </m:ctrlPr>
+                  </m:dPr>
+                  <m:e>
+                    <m:r>
+                      <w:rPr>
+                        <w:rFonts w:ascii="Cambria Math" w:eastAsia="Times New Roman" w:hAnsi="Cambria Math" w:cs="Times New Roman"/>
+                      </w:rPr>
+                      <m:t>x</m:t>
+                    </m:r>
+                  </m:e>
+                </m:d>
+                <m:r>
+                  <w:rPr>
+                    <w:rFonts w:ascii="Cambria Math" w:eastAsia="Times New Roman" w:hAnsi="Cambria Math" w:cs="Times New Roman"/>
+                  </w:rPr>
+                  <m:t xml:space="preserve">-2 </m:t>
+                </m:r>
+                <m:r>
+                  <m:rPr>
+                    <m:sty m:val="p"/>
+                  </m:rPr>
+                  <w:rPr>
+                    <w:rFonts w:ascii="Cambria Math" w:eastAsia="Times New Roman" w:hAnsi="Cambria Math" w:cs="Times New Roman"/>
+                  </w:rPr>
+                  <m:t>sin⁡</m:t>
+                </m:r>
+                <m:r>
+                  <w:rPr>
+                    <w:rFonts w:ascii="Cambria Math" w:eastAsia="Times New Roman" w:hAnsi="Cambria Math" w:cs="Times New Roman"/>
+                  </w:rPr>
+                  <m:t>(2x)</m:t>
+                </m:r>
+                <m:r>
+                  <w:rPr>
+                    <w:rFonts w:ascii="Cambria Math" w:eastAsia="Times New Roman" w:hAnsi="Cambria Math" w:cs="Times New Roman"/>
+                  </w:rPr>
+                  <m:t>+noise</m:t>
+                </m:r>
+              </m:oMath>
+            </m:oMathPara>
+          </w:p>
+        </w:tc>
+      </w:tr>
+      <w:tr>
+        <w:trPr>
+          <w:cnfStyle w:val="000000100000" w:firstRow="0" w:lastRow="0" w:firstColumn="0" w:lastColumn="0" w:oddVBand="0" w:evenVBand="0" w:oddHBand="1" w:evenHBand="0" w:firstRowFirstColumn="0" w:firstRowLastColumn="0" w:lastRowFirstColumn="0" w:lastRowLastColumn="0"/>
+          <w:jc w:val="center"/>
+        </w:trPr>
+        <w:tc>
+          <w:tcPr>
+            <w:cnfStyle w:val="001000000000" w:firstRow="0" w:lastRow="0" w:firstColumn="1" w:lastColumn="0" w:oddVBand="0" w:evenVBand="0" w:oddHBand="0" w:evenHBand="0" w:firstRowFirstColumn="0" w:firstRowLastColumn="0" w:lastRowFirstColumn="0" w:lastRowLastColumn="0"/>
+            <w:tcW w:w="2520" w:type="dxa"/>
+          </w:tcPr>
+          <w:p>
+            <w:r>
+              <w:t>Signal to Noise Ratio</w:t>
+            </w:r>
+          </w:p>
+        </w:tc>
+        <w:tc>
+          <w:tcPr>
+            <w:tcW w:w="4230" w:type="dxa"/>
+          </w:tcPr>
+          <w:p>
+            <w:pPr>
+              <w:jc w:val="right"/>
+              <w:cnfStyle w:val="000000100000" w:firstRow="0" w:lastRow="0" w:firstColumn="0" w:lastColumn="0" w:oddVBand="0" w:evenVBand="0" w:oddHBand="1" w:evenHBand="0" w:firstRowFirstColumn="0" w:firstRowLastColumn="0" w:lastRowFirstColumn="0" w:lastRowLastColumn="0"/>
+              <w:rPr>
+                <w:rFonts w:eastAsia="Times New Roman" w:cs="Times New Roman"/>
+                <w:i/>
+              </w:rPr>
+            </w:pPr>
+            <w:r>
+              <w:rPr>
+                <w:rFonts w:eastAsia="Times New Roman" w:cs="Times New Roman"/>
+                <w:i/>
+              </w:rPr>
+              <w:t>0.05</w:t>
+            </w:r>
+          </w:p>
+        </w:tc>
+      </w:tr>
+      <w:tr>
+        <w:trPr>
+          <w:jc w:val="center"/>
+        </w:trPr>
+        <w:tc>
+          <w:tcPr>
+            <w:cnfStyle w:val="001000000000" w:firstRow="0" w:lastRow="0" w:firstColumn="1" w:lastColumn="0" w:oddVBand="0" w:evenVBand="0" w:oddHBand="0" w:evenHBand="0" w:firstRowFirstColumn="0" w:firstRowLastColumn="0" w:lastRowFirstColumn="0" w:lastRowLastColumn="0"/>
+            <w:tcW w:w="2520" w:type="dxa"/>
+          </w:tcPr>
+          <w:p>
+            <m:oMathPara>
+              <m:oMath>
+                <m:r>
+                  <w:rPr>
+                    <w:rFonts w:ascii="Cambria Math" w:hAnsi="Cambria Math"/>
+                  </w:rPr>
+                  <m:t>Γ</m:t>
+                </m:r>
+              </m:oMath>
+            </m:oMathPara>
+          </w:p>
+        </w:tc>
+        <w:tc>
+          <w:tcPr>
+            <w:tcW w:w="4230" w:type="dxa"/>
+          </w:tcPr>
+          <w:p>
+            <w:pPr>
+              <w:jc w:val="right"/>
+              <w:cnfStyle w:val="000000000000" w:firstRow="0" w:lastRow="0" w:firstColumn="0" w:lastColumn="0" w:oddVBand="0" w:evenVBand="0" w:oddHBand="0" w:evenHBand="0" w:firstRowFirstColumn="0" w:firstRowLastColumn="0" w:lastRowFirstColumn="0" w:lastRowLastColumn="0"/>
+              <w:rPr>
+                <w:rFonts w:eastAsia="Times New Roman" w:cs="Times New Roman"/>
+                <w:i/>
+              </w:rPr>
+            </w:pPr>
+            <m:oMathPara>
+              <m:oMathParaPr>
+                <m:jc m:val="right"/>
+              </m:oMathParaPr>
+              <m:oMath>
+                <m:r>
+                  <w:rPr>
+                    <w:rFonts w:ascii="Cambria Math" w:eastAsia="Times New Roman" w:hAnsi="Cambria Math" w:cs="Times New Roman"/>
+                  </w:rPr>
+                  <m:t xml:space="preserve">1 </m:t>
+                </m:r>
+                <m:sSup>
+                  <m:sSupPr>
+                    <m:ctrlPr>
+                      <w:rPr>
+                        <w:rFonts w:ascii="Cambria Math" w:eastAsia="Times New Roman" w:hAnsi="Cambria Math" w:cs="Times New Roman"/>
+                        <w:i/>
+                      </w:rPr>
+                    </m:ctrlPr>
+                  </m:sSupPr>
+                  <m:e>
+                    <m:r>
+                      <w:rPr>
+                        <w:rFonts w:ascii="Cambria Math" w:eastAsia="Times New Roman" w:hAnsi="Cambria Math" w:cs="Times New Roman"/>
+                      </w:rPr>
+                      <m:t>dx</m:t>
+                    </m:r>
+                  </m:e>
+                  <m:sup>
+                    <m:r>
+                      <w:rPr>
+                        <w:rFonts w:ascii="Cambria Math" w:eastAsia="Times New Roman" w:hAnsi="Cambria Math" w:cs="Times New Roman"/>
+                      </w:rPr>
+                      <m:t>2</m:t>
+                    </m:r>
+                  </m:sup>
+                </m:sSup>
+              </m:oMath>
+            </m:oMathPara>
+          </w:p>
+        </w:tc>
+      </w:tr>
+      <w:tr>
+        <w:trPr>
+          <w:cnfStyle w:val="000000100000" w:firstRow="0" w:lastRow="0" w:firstColumn="0" w:lastColumn="0" w:oddVBand="0" w:evenVBand="0" w:oddHBand="1" w:evenHBand="0" w:firstRowFirstColumn="0" w:firstRowLastColumn="0" w:lastRowFirstColumn="0" w:lastRowLastColumn="0"/>
+          <w:jc w:val="center"/>
+        </w:trPr>
+        <w:tc>
+          <w:tcPr>
+            <w:cnfStyle w:val="001000000000" w:firstRow="0" w:lastRow="0" w:firstColumn="1" w:lastColumn="0" w:oddVBand="0" w:evenVBand="0" w:oddHBand="0" w:evenHBand="0" w:firstRowFirstColumn="0" w:firstRowLastColumn="0" w:lastRowFirstColumn="0" w:lastRowLastColumn="0"/>
+            <w:tcW w:w="2520" w:type="dxa"/>
+          </w:tcPr>
+          <w:p>
+            <m:oMathPara>
+              <m:oMath>
+                <m:r>
+                  <w:rPr>
+                    <w:rFonts w:ascii="Cambria Math" w:hAnsi="Cambria Math"/>
+                  </w:rPr>
+                  <m:t>γ</m:t>
+                </m:r>
+              </m:oMath>
+            </m:oMathPara>
+          </w:p>
+        </w:tc>
+        <w:tc>
+          <w:tcPr>
+            <w:tcW w:w="4230" w:type="dxa"/>
+          </w:tcPr>
+          <w:p>
+            <w:pPr>
+              <w:jc w:val="right"/>
+              <w:cnfStyle w:val="000000100000" w:firstRow="0" w:lastRow="0" w:firstColumn="0" w:lastColumn="0" w:oddVBand="0" w:evenVBand="0" w:oddHBand="1" w:evenHBand="0" w:firstRowFirstColumn="0" w:firstRowLastColumn="0" w:lastRowFirstColumn="0" w:lastRowLastColumn="0"/>
+              <w:rPr>
+                <w:rFonts w:eastAsia="Times New Roman" w:cs="Times New Roman"/>
+                <w:i/>
+              </w:rPr>
+            </w:pPr>
+            <m:oMathPara>
+              <m:oMathParaPr>
+                <m:jc m:val="right"/>
+              </m:oMathParaPr>
+              <m:oMath>
+                <m:r>
+                  <w:rPr>
+                    <w:rFonts w:ascii="Cambria Math" w:eastAsia="Times New Roman" w:hAnsi="Cambria Math" w:cs="Times New Roman"/>
+                  </w:rPr>
+                  <m:t xml:space="preserve">1 </m:t>
+                </m:r>
+                <m:sSup>
+                  <m:sSupPr>
+                    <m:ctrlPr>
+                      <w:rPr>
+                        <w:rFonts w:ascii="Cambria Math" w:eastAsia="Times New Roman" w:hAnsi="Cambria Math" w:cs="Times New Roman"/>
+                        <w:i/>
+                      </w:rPr>
+                    </m:ctrlPr>
+                  </m:sSupPr>
+                  <m:e>
+                    <m:r>
+                      <w:rPr>
+                        <w:rFonts w:ascii="Cambria Math" w:eastAsia="Times New Roman" w:hAnsi="Cambria Math" w:cs="Times New Roman"/>
+                      </w:rPr>
+                      <m:t>dx</m:t>
+                    </m:r>
+                  </m:e>
+                  <m:sup>
+                    <m:r>
+                      <w:rPr>
+                        <w:rFonts w:ascii="Cambria Math" w:eastAsia="Times New Roman" w:hAnsi="Cambria Math" w:cs="Times New Roman"/>
+                      </w:rPr>
+                      <m:t>4</m:t>
+                    </m:r>
+                  </m:sup>
+                </m:sSup>
+              </m:oMath>
+            </m:oMathPara>
+          </w:p>
+        </w:tc>
+      </w:tr>
+      <w:tr>
+        <w:trPr>
+          <w:jc w:val="center"/>
+        </w:trPr>
+        <w:tc>
+          <w:tcPr>
+            <w:cnfStyle w:val="001000000000" w:firstRow="0" w:lastRow="0" w:firstColumn="1" w:lastColumn="0" w:oddVBand="0" w:evenVBand="0" w:oddHBand="0" w:evenHBand="0" w:firstRowFirstColumn="0" w:firstRowLastColumn="0" w:lastRowFirstColumn="0" w:lastRowLastColumn="0"/>
+            <w:tcW w:w="2520" w:type="dxa"/>
+          </w:tcPr>
+          <w:p>
+            <w:pPr>
+              <w:rPr>
+                <w:rFonts w:eastAsia="Aptos" w:cs="Times New Roman"/>
+              </w:rPr>
+            </w:pPr>
+            <w:r>
+              <w:rPr>
+                <w:rFonts w:eastAsia="Aptos" w:cs="Times New Roman"/>
+              </w:rPr>
+              <w:t xml:space="preserve">BC, </w:t>
+            </w:r>
+            <m:oMath>
+              <m:f>
+                <m:fPr>
+                  <m:ctrlPr>
+                    <w:rPr>
+                      <w:rFonts w:ascii="Cambria Math" w:eastAsia="Aptos" w:hAnsi="Cambria Math" w:cs="Times New Roman"/>
+                    </w:rPr>
+                  </m:ctrlPr>
+                </m:fPr>
+                <m:num>
+                  <m:r>
+                    <w:rPr>
+                      <w:rFonts w:ascii="Cambria Math" w:eastAsia="Aptos" w:hAnsi="Cambria Math" w:cs="Times New Roman"/>
+                    </w:rPr>
+                    <m:t>du</m:t>
+                  </m:r>
+                </m:num>
+                <m:den>
+                  <m:r>
+                    <w:rPr>
+                      <w:rFonts w:ascii="Cambria Math" w:eastAsia="Aptos" w:hAnsi="Cambria Math" w:cs="Times New Roman"/>
+                    </w:rPr>
+                    <m:t>dx</m:t>
+                  </m:r>
+                </m:den>
+              </m:f>
+            </m:oMath>
+          </w:p>
+        </w:tc>
+        <w:tc>
+          <w:tcPr>
+            <w:tcW w:w="4230" w:type="dxa"/>
+          </w:tcPr>
+          <w:p>
+            <w:pPr>
+              <w:jc w:val="right"/>
+              <w:cnfStyle w:val="000000000000" w:firstRow="0" w:lastRow="0" w:firstColumn="0" w:lastColumn="0" w:oddVBand="0" w:evenVBand="0" w:oddHBand="0" w:evenHBand="0" w:firstRowFirstColumn="0" w:firstRowLastColumn="0" w:lastRowFirstColumn="0" w:lastRowLastColumn="0"/>
+              <w:rPr>
+                <w:rFonts w:eastAsia="Times New Roman" w:cs="Times New Roman"/>
+                <w:i/>
+              </w:rPr>
+            </w:pPr>
+            <w:r>
+              <w:rPr>
+                <w:rFonts w:eastAsia="Times New Roman" w:cs="Times New Roman"/>
+                <w:i/>
+              </w:rPr>
+              <w:t>0,0</w:t>
+            </w:r>
+          </w:p>
+        </w:tc>
+      </w:tr>
+      <w:tr>
+        <w:trPr>
+          <w:cnfStyle w:val="000000100000" w:firstRow="0" w:lastRow="0" w:firstColumn="0" w:lastColumn="0" w:oddVBand="0" w:evenVBand="0" w:oddHBand="1" w:evenHBand="0" w:firstRowFirstColumn="0" w:firstRowLastColumn="0" w:lastRowFirstColumn="0" w:lastRowLastColumn="0"/>
+          <w:jc w:val="center"/>
+        </w:trPr>
+        <w:tc>
+          <w:tcPr>
+            <w:cnfStyle w:val="001000000000" w:firstRow="0" w:lastRow="0" w:firstColumn="1" w:lastColumn="0" w:oddVBand="0" w:evenVBand="0" w:oddHBand="0" w:evenHBand="0" w:firstRowFirstColumn="0" w:firstRowLastColumn="0" w:lastRowFirstColumn="0" w:lastRowLastColumn="0"/>
+            <w:tcW w:w="2520" w:type="dxa"/>
+          </w:tcPr>
+          <w:p>
+            <w:pPr>
+              <w:rPr>
+                <w:rFonts w:eastAsia="Aptos" w:cs="Times New Roman"/>
+              </w:rPr>
+            </w:pPr>
+            <w:r>
+              <w:rPr>
+                <w:rFonts w:eastAsia="Aptos" w:cs="Times New Roman"/>
+              </w:rPr>
+              <w:t xml:space="preserve">BC, </w:t>
+            </w:r>
+            <m:oMath>
+              <m:f>
+                <m:fPr>
+                  <m:ctrlPr>
+                    <w:rPr>
+                      <w:rFonts w:ascii="Cambria Math" w:eastAsia="Aptos" w:hAnsi="Cambria Math" w:cs="Times New Roman"/>
+                    </w:rPr>
+                  </m:ctrlPr>
+                </m:fPr>
+                <m:num>
+                  <m:sSup>
+                    <m:sSupPr>
+                      <m:ctrlPr>
+                        <w:rPr>
+                          <w:rFonts w:ascii="Cambria Math" w:eastAsia="Aptos" w:hAnsi="Cambria Math" w:cs="Times New Roman"/>
+                        </w:rPr>
+                      </m:ctrlPr>
+                    </m:sSupPr>
+                    <m:e>
+                      <m:r>
+                        <w:rPr>
+                          <w:rFonts w:ascii="Cambria Math" w:eastAsia="Aptos" w:hAnsi="Cambria Math" w:cs="Times New Roman"/>
+                        </w:rPr>
+                        <m:t>d</m:t>
+                      </m:r>
+                    </m:e>
+                    <m:sup>
+                      <m:r>
+                        <w:rPr>
+                          <w:rFonts w:ascii="Cambria Math" w:eastAsia="Aptos" w:hAnsi="Cambria Math" w:cs="Times New Roman"/>
+                        </w:rPr>
+                        <m:t>4</m:t>
+                      </m:r>
+                    </m:sup>
+                  </m:sSup>
+                  <m:r>
+                    <w:rPr>
+                      <w:rFonts w:ascii="Cambria Math" w:eastAsia="Aptos" w:hAnsi="Cambria Math" w:cs="Times New Roman"/>
+                    </w:rPr>
+                    <m:t>u</m:t>
+                  </m:r>
+                </m:num>
+                <m:den>
+                  <m:sSup>
+                    <m:sSupPr>
+                      <m:ctrlPr>
+                        <w:rPr>
+                          <w:rFonts w:ascii="Cambria Math" w:eastAsia="Aptos" w:hAnsi="Cambria Math" w:cs="Times New Roman"/>
+                        </w:rPr>
+                      </m:ctrlPr>
+                    </m:sSupPr>
+                    <m:e>
+                      <m:r>
+                        <w:rPr>
+                          <w:rFonts w:ascii="Cambria Math" w:eastAsia="Aptos" w:hAnsi="Cambria Math" w:cs="Times New Roman"/>
+                        </w:rPr>
+                        <m:t>dx</m:t>
+                      </m:r>
+                    </m:e>
+                    <m:sup>
+                      <m:r>
+                        <w:rPr>
+                          <w:rFonts w:ascii="Cambria Math" w:eastAsia="Aptos" w:hAnsi="Cambria Math" w:cs="Times New Roman"/>
+                        </w:rPr>
+                        <m:t>4</m:t>
+                      </m:r>
+                    </m:sup>
+                  </m:sSup>
+                </m:den>
+              </m:f>
+            </m:oMath>
+          </w:p>
+        </w:tc>
+        <w:tc>
+          <w:tcPr>
+            <w:tcW w:w="4230" w:type="dxa"/>
+          </w:tcPr>
+          <w:p>
+            <w:pPr>
+              <w:jc w:val="right"/>
+              <w:cnfStyle w:val="000000100000" w:firstRow="0" w:lastRow="0" w:firstColumn="0" w:lastColumn="0" w:oddVBand="0" w:evenVBand="0" w:oddHBand="1" w:evenHBand="0" w:firstRowFirstColumn="0" w:firstRowLastColumn="0" w:lastRowFirstColumn="0" w:lastRowLastColumn="0"/>
+              <w:rPr>
+                <w:rFonts w:eastAsia="Times New Roman" w:cs="Times New Roman"/>
+                <w:i/>
+              </w:rPr>
+            </w:pPr>
+            <w:proofErr w:type="gramStart"/>
+            <w:r>
+              <w:rPr>
+                <w:rFonts w:eastAsia="Times New Roman" w:cs="Times New Roman"/>
+                <w:i/>
+              </w:rPr>
+              <w:t>1,-</w:t>
+            </w:r>
+            <w:proofErr w:type="gramEnd"/>
+            <w:r>
+              <w:rPr>
+                <w:rFonts w:eastAsia="Times New Roman" w:cs="Times New Roman"/>
+                <w:i/>
+              </w:rPr>
+              <w:t>1</w:t>
+            </w:r>
+          </w:p>
+        </w:tc>
+      </w:tr>
+    </w:tbl>
+    <w:p>
+      <w:pPr>
+        <w:keepNext/>
+        <w:jc w:val="center"/>
+      </w:pPr>
+      <w:r>
+        <w:lastRenderedPageBreak/>
+        <w:drawing>
+          <wp:inline distT="0" distB="0" distL="0" distR="0" wp14:anchorId="22DE48A4" wp14:editId="09EBD2C3">
+            <wp:extent cx="5237018" cy="4198882"/>
+            <wp:effectExtent l="0" t="0" r="1905" b="0"/>
+            <wp:docPr id="1755737788" name="Picture 1"/>
+            <wp:cNvGraphicFramePr>
+              <a:graphicFrameLocks xmlns:a="http://schemas.openxmlformats.org/drawingml/2006/main" noChangeAspect="1"/>
+            </wp:cNvGraphicFramePr>
+            <a:graphic xmlns:a="http://schemas.openxmlformats.org/drawingml/2006/main">
+              <a:graphicData uri="http://schemas.openxmlformats.org/drawingml/2006/picture">
+                <pic:pic xmlns:pic="http://schemas.openxmlformats.org/drawingml/2006/picture">
+                  <pic:nvPicPr>
+                    <pic:cNvPr id="1755737788" name=""/>
+                    <pic:cNvPicPr/>
+                  </pic:nvPicPr>
+                  <pic:blipFill>
+                    <a:blip r:embed="rId21"/>
+                    <a:stretch>
+                      <a:fillRect/>
+                    </a:stretch>
+                  </pic:blipFill>
+                  <pic:spPr>
+                    <a:xfrm>
+                      <a:off x="0" y="0"/>
+                      <a:ext cx="5261616" cy="4218604"/>
+                    </a:xfrm>
+                    <a:prstGeom prst="rect">
+                      <a:avLst/>
+                    </a:prstGeom>
+                  </pic:spPr>
+                </pic:pic>
+              </a:graphicData>
+            </a:graphic>
+          </wp:inline>
+        </w:drawing>
+      </w:r>
+    </w:p>
+    <w:p>
+      <w:pPr>
+        <w:pStyle w:val="Caption"/>
+        <w:jc w:val="center"/>
+      </w:pPr>
+      <w:bookmarkStart w:id="21" w:name="_Ref184818732"/>
+      <w:r>
+        <w:t xml:space="preserve">Figure </w:t>
+      </w:r>
+      <w:fldSimple w:instr=" SEQ Figure \* ARABIC ">
+        <w:r>
+          <w:rPr>
+            <w:noProof/>
+          </w:rPr>
+          <w:t>14</w:t>
+        </w:r>
+      </w:fldSimple>
+      <w:bookmarkEnd w:id="21"/>
+      <w:r>
+        <w:t>. Initialized Function for Case 2.</w:t>
+      </w:r>
+    </w:p>
+    <w:p>
+      <w:pPr>
+        <w:rPr>
+          <w:rFonts w:eastAsiaTheme="minorEastAsia"/>
+        </w:rPr>
+      </w:pPr>
+      <w:r>
+        <w:t xml:space="preserve">The results of this case are in </w:t>
+      </w:r>
+      <w:r>
+        <w:fldChar w:fldCharType="begin"/>
+      </w:r>
+      <w:r>
+        <w:instrText xml:space="preserve"> REF _Ref184818958 \h </w:instrText>
+      </w:r>
+      <w:r>
+        <w:fldChar w:fldCharType="separate"/>
+      </w:r>
+      <w:r>
+        <w:t xml:space="preserve">Figure </w:t>
+      </w:r>
+      <w:r>
+        <w:rPr>
+          <w:noProof/>
+        </w:rPr>
+        <w:t>15</w:t>
+      </w:r>
+      <w:r>
+        <w:fldChar w:fldCharType="end"/>
+      </w:r>
+      <w:r>
+        <w:t xml:space="preserve"> and are interesting as there are multiple regimes. Early on is the traveling wave phase, as the waves are coalescing. Shortly before </w:t>
+      </w:r>
+      <m:oMath>
+        <m:r>
+          <w:rPr>
+            <w:rFonts w:ascii="Cambria Math" w:hAnsi="Cambria Math"/>
+          </w:rPr>
+          <m:t>t=1</m:t>
+        </m:r>
+      </m:oMath>
+      <w:r>
+        <w:rPr>
+          <w:rFonts w:eastAsiaTheme="minorEastAsia"/>
+        </w:rPr>
+        <w:t xml:space="preserve">, the waves form a shock discontinuity on both ends. Around the shocks are Gibbs phenomenon waves that are amplified by the negative dissipation. At some point, the shocks meet in the middle and keep traveling slightly towards the positive x-direction. </w:t>
+      </w:r>
+    </w:p>
+    <w:p>
+      <w:pPr>
+        <w:rPr>
+          <w:rFonts w:eastAsiaTheme="minorEastAsia"/>
+        </w:rPr>
+      </w:pPr>
+      <w:r>
+        <w:rPr>
+          <w:rFonts w:eastAsiaTheme="minorEastAsia"/>
+        </w:rPr>
+        <w:t xml:space="preserve">Looking at the data in the spectral data in </w:t>
+      </w:r>
+      <w:r>
+        <w:rPr>
+          <w:rFonts w:eastAsiaTheme="minorEastAsia"/>
+        </w:rPr>
+        <w:fldChar w:fldCharType="begin"/>
+      </w:r>
+      <w:r>
+        <w:rPr>
+          <w:rFonts w:eastAsiaTheme="minorEastAsia"/>
+        </w:rPr>
+        <w:instrText xml:space="preserve"> REF _Ref184819525 \h </w:instrText>
+      </w:r>
+      <w:r>
+        <w:rPr>
+          <w:rFonts w:eastAsiaTheme="minorEastAsia"/>
+        </w:rPr>
+      </w:r>
+      <w:r>
+        <w:rPr>
+          <w:rFonts w:eastAsiaTheme="minorEastAsia"/>
+        </w:rPr>
+        <w:fldChar w:fldCharType="separate"/>
+      </w:r>
+      <w:r>
+        <w:t xml:space="preserve">Figure </w:t>
+      </w:r>
+      <w:r>
+        <w:rPr>
+          <w:noProof/>
+        </w:rPr>
+        <w:t>16</w:t>
+      </w:r>
+      <w:r>
+        <w:rPr>
+          <w:rFonts w:eastAsiaTheme="minorEastAsia"/>
+        </w:rPr>
+        <w:fldChar w:fldCharType="end"/>
+      </w:r>
+      <w:r>
+        <w:rPr>
+          <w:rFonts w:eastAsiaTheme="minorEastAsia"/>
+        </w:rPr>
+        <w:t xml:space="preserve"> reveals much about what is occurring in the simulation. The initial wave dominates the early spectra until the shocks coalesce. Once the shocks are formed, there is a dissipation slope that corresponds to a 1D dissipation. When the shocks reach </w:t>
+      </w:r>
+      <w:r>
+        <w:rPr>
+          <w:rFonts w:eastAsiaTheme="minorEastAsia"/>
+        </w:rPr>
+        <w:t>steady state</w:t>
+      </w:r>
+      <w:r>
+        <w:rPr>
+          <w:rFonts w:eastAsiaTheme="minorEastAsia"/>
+        </w:rPr>
+        <w:t xml:space="preserve">, then a steep drop-off forms at the end of the </w:t>
+      </w:r>
+      <w:proofErr w:type="gramStart"/>
+      <w:r>
+        <w:rPr>
+          <w:rFonts w:eastAsiaTheme="minorEastAsia"/>
+        </w:rPr>
+        <w:t>spectra</w:t>
+      </w:r>
+      <w:proofErr w:type="gramEnd"/>
+      <w:r>
+        <w:rPr>
+          <w:rFonts w:eastAsiaTheme="minorEastAsia"/>
+        </w:rPr>
+        <w:t xml:space="preserve">. </w:t>
+      </w:r>
+    </w:p>
+    <w:p>
+      <w:r>
+        <w:rPr>
+          <w:rFonts w:eastAsiaTheme="minorEastAsia"/>
+        </w:rPr>
+        <w:t xml:space="preserve">The integral length scale throughout time, shown in </w:t>
+      </w:r>
+      <w:r>
+        <w:rPr>
+          <w:rFonts w:eastAsiaTheme="minorEastAsia"/>
+        </w:rPr>
+        <w:fldChar w:fldCharType="begin"/>
+      </w:r>
+      <w:r>
+        <w:rPr>
+          <w:rFonts w:eastAsiaTheme="minorEastAsia"/>
+        </w:rPr>
+        <w:instrText xml:space="preserve"> REF _Ref184819841 \h </w:instrText>
+      </w:r>
+      <w:r>
+        <w:rPr>
+          <w:rFonts w:eastAsiaTheme="minorEastAsia"/>
+        </w:rPr>
+      </w:r>
+      <w:r>
+        <w:rPr>
+          <w:rFonts w:eastAsiaTheme="minorEastAsia"/>
+        </w:rPr>
+        <w:fldChar w:fldCharType="separate"/>
+      </w:r>
+      <w:r>
+        <w:t xml:space="preserve">Figure </w:t>
+      </w:r>
+      <w:r>
+        <w:rPr>
+          <w:noProof/>
+        </w:rPr>
+        <w:t>17</w:t>
+      </w:r>
+      <w:r>
+        <w:rPr>
+          <w:rFonts w:eastAsiaTheme="minorEastAsia"/>
+        </w:rPr>
+        <w:fldChar w:fldCharType="end"/>
+      </w:r>
+      <w:r>
+        <w:rPr>
+          <w:rFonts w:eastAsiaTheme="minorEastAsia"/>
+        </w:rPr>
+        <w:t xml:space="preserve">, also contains some interesting behavior. As the shocks are forming, the integral length goes to infinity and then comes back down asymptotically in what could be considered the supersonic regime. </w:t>
+      </w:r>
+      <w:r>
+        <w:rPr>
+          <w:rFonts w:eastAsiaTheme="minorEastAsia"/>
+        </w:rPr>
+        <w:t>This behavior is a departure from Case 1 where the integral length scale continued to increase with time.</w:t>
+      </w:r>
+    </w:p>
+    <w:p>
+      <w:pPr>
+        <w:keepNext/>
+        <w:jc w:val="center"/>
+      </w:pPr>
+      <w:r>
+        <w:lastRenderedPageBreak/>
+        <w:drawing>
+          <wp:inline distT="0" distB="0" distL="0" distR="0" wp14:anchorId="3D6D34BF" wp14:editId="44E54EE3">
+            <wp:extent cx="5429250" cy="4314825"/>
+            <wp:effectExtent l="0" t="0" r="0" b="9525"/>
+            <wp:docPr id="184519636" name="Picture 1" descr="A chart of a contour plot&#10;&#10;Description automatically generated"/>
+            <wp:cNvGraphicFramePr>
+              <a:graphicFrameLocks xmlns:a="http://schemas.openxmlformats.org/drawingml/2006/main" noChangeAspect="1"/>
+            </wp:cNvGraphicFramePr>
+            <a:graphic xmlns:a="http://schemas.openxmlformats.org/drawingml/2006/main">
+              <a:graphicData uri="http://schemas.openxmlformats.org/drawingml/2006/picture">
+                <pic:pic xmlns:pic="http://schemas.openxmlformats.org/drawingml/2006/picture">
+                  <pic:nvPicPr>
+                    <pic:cNvPr id="184519636" name="Picture 1" descr="A chart of a contour plot&#10;&#10;Description automatically generated"/>
+                    <pic:cNvPicPr/>
+                  </pic:nvPicPr>
+                  <pic:blipFill>
+                    <a:blip r:embed="rId22"/>
+                    <a:stretch>
+                      <a:fillRect/>
+                    </a:stretch>
+                  </pic:blipFill>
+                  <pic:spPr>
+                    <a:xfrm>
+                      <a:off x="0" y="0"/>
+                      <a:ext cx="5429250" cy="4314825"/>
+                    </a:xfrm>
+                    <a:prstGeom prst="rect">
+                      <a:avLst/>
+                    </a:prstGeom>
+                  </pic:spPr>
+                </pic:pic>
+              </a:graphicData>
+            </a:graphic>
+          </wp:inline>
+        </w:drawing>
+      </w:r>
+    </w:p>
+    <w:p>
+      <w:pPr>
+        <w:pStyle w:val="Caption"/>
+        <w:jc w:val="center"/>
+      </w:pPr>
+      <w:bookmarkStart w:id="22" w:name="_Ref184818958"/>
+      <w:r>
+        <w:t xml:space="preserve">Figure </w:t>
+      </w:r>
+      <w:fldSimple w:instr=" SEQ Figure \* ARABIC ">
+        <w:r>
+          <w:rPr>
+            <w:noProof/>
+          </w:rPr>
+          <w:t>15</w:t>
+        </w:r>
+      </w:fldSimple>
+      <w:bookmarkEnd w:id="22"/>
+      <w:r>
+        <w:t>. Contour Plot of Case 2.</w:t>
+      </w:r>
+    </w:p>
+    <w:p>
+      <w:pPr>
+        <w:keepNext/>
+        <w:jc w:val="center"/>
+      </w:pPr>
+      <w:r>
+        <w:lastRenderedPageBreak/>
+        <w:drawing>
+          <wp:inline distT="0" distB="0" distL="0" distR="0" wp14:anchorId="73481DE7" wp14:editId="6BE25A5F">
+            <wp:extent cx="5505450" cy="4203741"/>
+            <wp:effectExtent l="0" t="0" r="0" b="6350"/>
+            <wp:docPr id="1753710781" name="Picture 1" descr="A graph of energy spectrum&#10;&#10;Description automatically generated"/>
+            <wp:cNvGraphicFramePr>
+              <a:graphicFrameLocks xmlns:a="http://schemas.openxmlformats.org/drawingml/2006/main" noChangeAspect="1"/>
+            </wp:cNvGraphicFramePr>
+            <a:graphic xmlns:a="http://schemas.openxmlformats.org/drawingml/2006/main">
+              <a:graphicData uri="http://schemas.openxmlformats.org/drawingml/2006/picture">
+                <pic:pic xmlns:pic="http://schemas.openxmlformats.org/drawingml/2006/picture">
+                  <pic:nvPicPr>
+                    <pic:cNvPr id="1753710781" name="Picture 1" descr="A graph of energy spectrum&#10;&#10;Description automatically generated"/>
+                    <pic:cNvPicPr/>
+                  </pic:nvPicPr>
+                  <pic:blipFill rotWithShape="1">
+                    <a:blip r:embed="rId23"/>
+                    <a:srcRect t="7087"/>
+                    <a:stretch/>
+                  </pic:blipFill>
+                  <pic:spPr bwMode="auto">
+                    <a:xfrm>
+                      <a:off x="0" y="0"/>
+                      <a:ext cx="5505450" cy="4203741"/>
+                    </a:xfrm>
+                    <a:prstGeom prst="rect">
+                      <a:avLst/>
+                    </a:prstGeom>
+                    <a:ln>
+                      <a:noFill/>
+                    </a:ln>
+                    <a:extLst>
+                      <a:ext uri="{53640926-AAD7-44D8-BBD7-CCE9431645EC}">
+                        <a14:shadowObscured xmlns:a14="http://schemas.microsoft.com/office/drawing/2010/main"/>
+                      </a:ext>
+                    </a:extLst>
+                  </pic:spPr>
+                </pic:pic>
+              </a:graphicData>
+            </a:graphic>
+          </wp:inline>
+        </w:drawing>
+      </w:r>
+    </w:p>
+    <w:p>
+      <w:pPr>
+        <w:pStyle w:val="Caption"/>
+        <w:jc w:val="center"/>
+      </w:pPr>
+      <w:bookmarkStart w:id="23" w:name="_Ref184819525"/>
+      <w:r>
+        <w:t xml:space="preserve">Figure </w:t>
+      </w:r>
+      <w:fldSimple w:instr=" SEQ Figure \* ARABIC ">
+        <w:r>
+          <w:rPr>
+            <w:noProof/>
+          </w:rPr>
+          <w:t>16</w:t>
+        </w:r>
+      </w:fldSimple>
+      <w:bookmarkEnd w:id="23"/>
+      <w:r>
+        <w:t>. Energy Spectra for Case 2.</w:t>
+      </w:r>
+    </w:p>
+    <w:p>
+      <w:pPr>
+        <w:keepNext/>
+        <w:jc w:val="center"/>
+      </w:pPr>
+      <w:r>
+        <w:drawing>
+          <wp:inline distT="0" distB="0" distL="0" distR="0" wp14:anchorId="697558C3" wp14:editId="2D28B2BF">
+            <wp:extent cx="4298867" cy="3228411"/>
+            <wp:effectExtent l="0" t="0" r="6985" b="0"/>
+            <wp:docPr id="833243910" name="Picture 1" descr="A graph of a function&#10;&#10;Description automatically generated"/>
+            <wp:cNvGraphicFramePr>
+              <a:graphicFrameLocks xmlns:a="http://schemas.openxmlformats.org/drawingml/2006/main" noChangeAspect="1"/>
+            </wp:cNvGraphicFramePr>
+            <a:graphic xmlns:a="http://schemas.openxmlformats.org/drawingml/2006/main">
+              <a:graphicData uri="http://schemas.openxmlformats.org/drawingml/2006/picture">
+                <pic:pic xmlns:pic="http://schemas.openxmlformats.org/drawingml/2006/picture">
+                  <pic:nvPicPr>
+                    <pic:cNvPr id="833243910" name="Picture 1" descr="A graph of a function&#10;&#10;Description automatically generated"/>
+                    <pic:cNvPicPr/>
+                  </pic:nvPicPr>
+                  <pic:blipFill rotWithShape="1">
+                    <a:blip r:embed="rId24"/>
+                    <a:srcRect t="5505"/>
+                    <a:stretch/>
+                  </pic:blipFill>
+                  <pic:spPr bwMode="auto">
+                    <a:xfrm>
+                      <a:off x="0" y="0"/>
+                      <a:ext cx="4307035" cy="3234545"/>
+                    </a:xfrm>
+                    <a:prstGeom prst="rect">
+                      <a:avLst/>
+                    </a:prstGeom>
+                    <a:ln>
+                      <a:noFill/>
+                    </a:ln>
+                    <a:extLst>
+                      <a:ext uri="{53640926-AAD7-44D8-BBD7-CCE9431645EC}">
+                        <a14:shadowObscured xmlns:a14="http://schemas.microsoft.com/office/drawing/2010/main"/>
+                      </a:ext>
+                    </a:extLst>
+                  </pic:spPr>
+                </pic:pic>
+              </a:graphicData>
+            </a:graphic>
+          </wp:inline>
+        </w:drawing>
+      </w:r>
+    </w:p>
+    <w:p>
+      <w:pPr>
+        <w:pStyle w:val="Caption"/>
+        <w:jc w:val="center"/>
+      </w:pPr>
+      <w:bookmarkStart w:id="24" w:name="_Ref184819841"/>
+      <w:r>
+        <w:t xml:space="preserve">Figure </w:t>
+      </w:r>
+      <w:fldSimple w:instr=" SEQ Figure \* ARABIC ">
+        <w:r>
+          <w:rPr>
+            <w:noProof/>
+          </w:rPr>
+          <w:t>17</w:t>
+        </w:r>
+      </w:fldSimple>
+      <w:bookmarkEnd w:id="24"/>
+      <w:r>
+        <w:t>. Integral Length Scale Along Time for Case 2.</w:t>
+      </w:r>
+    </w:p>
+    <w:p>
+      <w:pPr>
+        <w:keepNext/>
+        <w:jc w:val="center"/>
+      </w:pPr>
+      <w:r>
+        <w:lastRenderedPageBreak/>
+        <w:drawing>
+          <wp:inline distT="0" distB="0" distL="0" distR="0" wp14:anchorId="58688FE1" wp14:editId="33F5A805">
+            <wp:extent cx="4928260" cy="3654504"/>
+            <wp:effectExtent l="0" t="0" r="5715" b="3175"/>
+            <wp:docPr id="925103583" name="Picture 1" descr="A graph of a cell&#10;&#10;Description automatically generated"/>
+            <wp:cNvGraphicFramePr>
+              <a:graphicFrameLocks xmlns:a="http://schemas.openxmlformats.org/drawingml/2006/main" noChangeAspect="1"/>
+            </wp:cNvGraphicFramePr>
+            <a:graphic xmlns:a="http://schemas.openxmlformats.org/drawingml/2006/main">
+              <a:graphicData uri="http://schemas.openxmlformats.org/drawingml/2006/picture">
+                <pic:pic xmlns:pic="http://schemas.openxmlformats.org/drawingml/2006/picture">
+                  <pic:nvPicPr>
+                    <pic:cNvPr id="925103583" name="Picture 1" descr="A graph of a cell&#10;&#10;Description automatically generated"/>
+                    <pic:cNvPicPr/>
+                  </pic:nvPicPr>
+                  <pic:blipFill rotWithShape="1">
+                    <a:blip r:embed="rId25"/>
+                    <a:srcRect t="9000"/>
+                    <a:stretch/>
+                  </pic:blipFill>
+                  <pic:spPr bwMode="auto">
+                    <a:xfrm>
+                      <a:off x="0" y="0"/>
+                      <a:ext cx="4936032" cy="3660267"/>
+                    </a:xfrm>
+                    <a:prstGeom prst="rect">
+                      <a:avLst/>
+                    </a:prstGeom>
+                    <a:ln>
+                      <a:noFill/>
+                    </a:ln>
+                    <a:extLst>
+                      <a:ext uri="{53640926-AAD7-44D8-BBD7-CCE9431645EC}">
+                        <a14:shadowObscured xmlns:a14="http://schemas.microsoft.com/office/drawing/2010/main"/>
+                      </a:ext>
+                    </a:extLst>
+                  </pic:spPr>
+                </pic:pic>
+              </a:graphicData>
+            </a:graphic>
+          </wp:inline>
+        </w:drawing>
+      </w:r>
+    </w:p>
+    <w:p>
+      <w:pPr>
+        <w:pStyle w:val="Caption"/>
+        <w:jc w:val="center"/>
+      </w:pPr>
+      <w:bookmarkStart w:id="25" w:name="_Ref184820641"/>
+      <w:r>
+        <w:t xml:space="preserve">Figure </w:t>
+      </w:r>
+      <w:fldSimple w:instr=" SEQ Figure \* ARABIC ">
+        <w:r>
+          <w:rPr>
+            <w:noProof/>
+          </w:rPr>
+          <w:t>18</w:t>
+        </w:r>
+      </w:fldSimple>
+      <w:bookmarkEnd w:id="25"/>
+      <w:r>
+        <w:t xml:space="preserve">. Cell Reynolds Number </w:t>
+      </w:r>
+      <w:r>
+        <w:t>Throughout</w:t>
+      </w:r>
+      <w:r>
+        <w:t xml:space="preserve"> Time for Case 2.</w:t>
+      </w:r>
+    </w:p>
+    <w:p>
+      <w:pPr>
+        <w:keepNext/>
+        <w:jc w:val="center"/>
+      </w:pPr>
+      <w:r>
+        <w:drawing>
+          <wp:inline distT="0" distB="0" distL="0" distR="0" wp14:anchorId="468DB92E" wp14:editId="2E28EEF4">
+            <wp:extent cx="4946824" cy="3657600"/>
+            <wp:effectExtent l="0" t="0" r="6350" b="0"/>
+            <wp:docPr id="1479435788" name="Picture 1" descr="A graph of a graph&#10;&#10;Description automatically generated"/>
+            <wp:cNvGraphicFramePr>
+              <a:graphicFrameLocks xmlns:a="http://schemas.openxmlformats.org/drawingml/2006/main" noChangeAspect="1"/>
+            </wp:cNvGraphicFramePr>
+            <a:graphic xmlns:a="http://schemas.openxmlformats.org/drawingml/2006/main">
+              <a:graphicData uri="http://schemas.openxmlformats.org/drawingml/2006/picture">
+                <pic:pic xmlns:pic="http://schemas.openxmlformats.org/drawingml/2006/picture">
+                  <pic:nvPicPr>
+                    <pic:cNvPr id="1479435788" name="Picture 1" descr="A graph of a graph&#10;&#10;Description automatically generated"/>
+                    <pic:cNvPicPr/>
+                  </pic:nvPicPr>
+                  <pic:blipFill rotWithShape="1">
+                    <a:blip r:embed="rId26"/>
+                    <a:srcRect t="9264"/>
+                    <a:stretch/>
+                  </pic:blipFill>
+                  <pic:spPr bwMode="auto">
+                    <a:xfrm>
+                      <a:off x="0" y="0"/>
+                      <a:ext cx="4953039" cy="3662195"/>
+                    </a:xfrm>
+                    <a:prstGeom prst="rect">
+                      <a:avLst/>
+                    </a:prstGeom>
+                    <a:ln>
+                      <a:noFill/>
+                    </a:ln>
+                    <a:extLst>
+                      <a:ext uri="{53640926-AAD7-44D8-BBD7-CCE9431645EC}">
+                        <a14:shadowObscured xmlns:a14="http://schemas.microsoft.com/office/drawing/2010/main"/>
+                      </a:ext>
+                    </a:extLst>
+                  </pic:spPr>
+                </pic:pic>
+              </a:graphicData>
+            </a:graphic>
+          </wp:inline>
+        </w:drawing>
+      </w:r>
+    </w:p>
+    <w:p>
+      <w:pPr>
+        <w:pStyle w:val="Caption"/>
+        <w:jc w:val="center"/>
+      </w:pPr>
+      <w:bookmarkStart w:id="26" w:name="_Ref184820705"/>
+      <w:r>
+        <w:t xml:space="preserve">Figure </w:t>
+      </w:r>
+      <w:fldSimple w:instr=" SEQ Figure \* ARABIC ">
+        <w:r>
+          <w:rPr>
+            <w:noProof/>
+          </w:rPr>
+          <w:t>19</w:t>
+        </w:r>
+      </w:fldSimple>
+      <w:bookmarkEnd w:id="26"/>
+      <w:r>
+        <w:t>. Comparison of Re</w:t>
+      </w:r>
+      <w:r>
+        <w:rPr>
+          <w:vertAlign w:val="subscript"/>
+        </w:rPr>
+        <w:t>Lu</w:t>
+      </w:r>
+      <w:r>
+        <w:t xml:space="preserve"> Throughout Time for Case 2.</w:t>
+      </w:r>
+    </w:p>
+    <w:p>
+      <w:pPr>
+        <w:keepNext/>
+        <w:jc w:val="center"/>
+      </w:pPr>
+      <w:r>
+        <w:lastRenderedPageBreak/>
+        <w:drawing>
+          <wp:inline distT="0" distB="0" distL="0" distR="0" wp14:anchorId="62F22455" wp14:editId="2BD1C44B">
+            <wp:extent cx="5653539" cy="3978234"/>
+            <wp:effectExtent l="0" t="0" r="4445" b="3810"/>
+            <wp:docPr id="1014321984" name="Picture 1" descr="A graph of a graph showing a blue and orange line&#10;&#10;Description automatically generated"/>
+            <wp:cNvGraphicFramePr>
+              <a:graphicFrameLocks xmlns:a="http://schemas.openxmlformats.org/drawingml/2006/main" noChangeAspect="1"/>
+            </wp:cNvGraphicFramePr>
+            <a:graphic xmlns:a="http://schemas.openxmlformats.org/drawingml/2006/main">
+              <a:graphicData uri="http://schemas.openxmlformats.org/drawingml/2006/picture">
+                <pic:pic xmlns:pic="http://schemas.openxmlformats.org/drawingml/2006/picture">
+                  <pic:nvPicPr>
+                    <pic:cNvPr id="1014321984" name="Picture 1" descr="A graph of a graph showing a blue and orange line&#10;&#10;Description automatically generated"/>
+                    <pic:cNvPicPr/>
+                  </pic:nvPicPr>
+                  <pic:blipFill rotWithShape="1">
+                    <a:blip r:embed="rId27"/>
+                    <a:srcRect t="8223"/>
+                    <a:stretch/>
+                  </pic:blipFill>
+                  <pic:spPr bwMode="auto">
+                    <a:xfrm>
+                      <a:off x="0" y="0"/>
+                      <a:ext cx="5662343" cy="3984429"/>
+                    </a:xfrm>
+                    <a:prstGeom prst="rect">
+                      <a:avLst/>
+                    </a:prstGeom>
+                    <a:ln>
+                      <a:noFill/>
+                    </a:ln>
+                    <a:extLst>
+                      <a:ext uri="{53640926-AAD7-44D8-BBD7-CCE9431645EC}">
+                        <a14:shadowObscured xmlns:a14="http://schemas.microsoft.com/office/drawing/2010/main"/>
+                      </a:ext>
+                    </a:extLst>
+                  </pic:spPr>
+                </pic:pic>
+              </a:graphicData>
+            </a:graphic>
+          </wp:inline>
+        </w:drawing>
+      </w:r>
+    </w:p>
+    <w:p>
+      <w:pPr>
+        <w:pStyle w:val="Caption"/>
+        <w:jc w:val="center"/>
+      </w:pPr>
+      <w:bookmarkStart w:id="27" w:name="_Ref184820812"/>
+      <w:r>
+        <w:t xml:space="preserve">Figure </w:t>
+      </w:r>
+      <w:fldSimple w:instr=" SEQ Figure \* ARABIC ">
+        <w:r>
+          <w:rPr>
+            <w:noProof/>
+          </w:rPr>
+          <w:t>20</w:t>
+        </w:r>
+      </w:fldSimple>
+      <w:bookmarkEnd w:id="27"/>
+      <w:r>
+        <w:t>. Comparison of Nondimensional Stiffness Throughout Time.</w:t>
+      </w:r>
+    </w:p>
+    <w:p>
+      <w:r>
+        <w:t xml:space="preserve">Looking at cell Reynolds number in </w:t>
+      </w:r>
+      <w:r>
+        <w:fldChar w:fldCharType="begin"/>
+      </w:r>
+      <w:r>
+        <w:instrText xml:space="preserve"> REF _Ref184820641 \h </w:instrText>
+      </w:r>
+      <w:r>
+        <w:fldChar w:fldCharType="separate"/>
+      </w:r>
+      <w:r>
+        <w:t xml:space="preserve">Figure </w:t>
+      </w:r>
+      <w:r>
+        <w:rPr>
+          <w:noProof/>
+        </w:rPr>
+        <w:t>18</w:t>
+      </w:r>
+      <w:r>
+        <w:fldChar w:fldCharType="end"/>
+      </w:r>
+      <w:r>
+        <w:t xml:space="preserve">, there is an interesting behavior in that the early stages of the case have a mix of momentum and dissipation dominated behaviors, but then lose dissipation dominated behaviors once the shocks coalesce. This is also present in </w:t>
+      </w:r>
+      <w:r>
+        <w:fldChar w:fldCharType="begin"/>
+      </w:r>
+      <w:r>
+        <w:instrText xml:space="preserve"> REF _Ref184820705 \h </w:instrText>
+      </w:r>
+      <w:r>
+        <w:fldChar w:fldCharType="separate"/>
+      </w:r>
+      <w:r>
+        <w:t xml:space="preserve">Figure </w:t>
+      </w:r>
+      <w:r>
+        <w:rPr>
+          <w:noProof/>
+        </w:rPr>
+        <w:t>19</w:t>
+      </w:r>
+      <w:r>
+        <w:fldChar w:fldCharType="end"/>
+      </w:r>
+      <w:r>
+        <w:t>, showing the integral length Reynolds number, although this is interrupted by the discontinuity where the shocks are formed. It is interesting that the maximum integral length Reynolds number stays roughly the same.</w:t>
+      </w:r>
+    </w:p>
+    <w:p>
+      <w:r>
+        <w:t xml:space="preserve">Finally, the non-dimensional stiffness, shown in </w:t>
+      </w:r>
+      <w:r>
+        <w:fldChar w:fldCharType="begin"/>
+      </w:r>
+      <w:r>
+        <w:instrText xml:space="preserve"> REF _Ref184820812 \h </w:instrText>
+      </w:r>
+      <w:r>
+        <w:fldChar w:fldCharType="separate"/>
+      </w:r>
+      <w:r>
+        <w:t xml:space="preserve">Figure </w:t>
+      </w:r>
+      <w:r>
+        <w:rPr>
+          <w:noProof/>
+        </w:rPr>
+        <w:t>20</w:t>
+      </w:r>
+      <w:r>
+        <w:fldChar w:fldCharType="end"/>
+      </w:r>
+      <w:r>
+        <w:t xml:space="preserve">, reveals some interesting behaviors as the shocks form and then combine. It appears that the ratio of stiffness to stress ratio goes to zero when the shocks form and then </w:t>
+      </w:r>
+      <w:r>
+        <w:t>rises</w:t>
+      </w:r>
+      <w:r>
+        <w:t xml:space="preserve"> to settle at a value for when the shocks combine.</w:t>
+      </w:r>
+      <w:r>
+        <w:t xml:space="preserve"> This indicates that the modeling of </w:t>
+      </w:r>
+      <w:proofErr w:type="gramStart"/>
+      <w:r>
+        <w:t>the stiffness</w:t>
+      </w:r>
+      <w:proofErr w:type="gramEnd"/>
+      <w:r>
+        <w:t xml:space="preserve"> affects the other properties of the flow, including the diffusion.</w:t>
+      </w:r>
+    </w:p>
+    <w:p>
+      <w:pPr>
+        <w:pStyle w:val="Heading3"/>
+      </w:pPr>
+      <w:r>
+        <w:t>Time Integration Comparison</w:t>
+      </w:r>
+    </w:p>
+    <w:p>
+      <w:r>
+        <w:t xml:space="preserve">It is helpful to directly compare different time integration schemes. The two that are currently programmed in is the Euler explicit method, results in </w:t>
+      </w:r>
+      <w:r>
+        <w:fldChar w:fldCharType="begin"/>
+      </w:r>
+      <w:r>
+        <w:instrText xml:space="preserve"> REF _Ref184822420 \h </w:instrText>
+      </w:r>
+      <w:r>
+        <w:fldChar w:fldCharType="separate"/>
+      </w:r>
+      <w:r>
+        <w:t xml:space="preserve">Figure </w:t>
+      </w:r>
+      <w:r>
+        <w:rPr>
+          <w:noProof/>
+        </w:rPr>
+        <w:t>21</w:t>
+      </w:r>
+      <w:r>
+        <w:fldChar w:fldCharType="end"/>
+      </w:r>
+      <w:r>
+        <w:t>, and the RK-</w:t>
+      </w:r>
+      <w:proofErr w:type="gramStart"/>
+      <w:r>
+        <w:t>4 time</w:t>
+      </w:r>
+      <w:proofErr w:type="gramEnd"/>
+      <w:r>
+        <w:t xml:space="preserve"> integration, results in </w:t>
+      </w:r>
+      <w:r>
+        <w:fldChar w:fldCharType="begin"/>
+      </w:r>
+      <w:r>
+        <w:instrText xml:space="preserve"> REF _Ref184822438 \h </w:instrText>
+      </w:r>
+      <w:r>
+        <w:fldChar w:fldCharType="separate"/>
+      </w:r>
+      <w:r>
+        <w:t xml:space="preserve">Figure </w:t>
+      </w:r>
+      <w:r>
+        <w:rPr>
+          <w:noProof/>
+        </w:rPr>
+        <w:t>22</w:t>
+      </w:r>
+      <w:r>
+        <w:fldChar w:fldCharType="end"/>
+      </w:r>
+      <w:r>
+        <w:t xml:space="preserve">. For this case, the CFL was turned down to 0.1. </w:t>
+      </w:r>
+      <w:proofErr w:type="gramStart"/>
+      <w:r>
+        <w:t>It is clear that the</w:t>
+      </w:r>
+      <w:proofErr w:type="gramEnd"/>
+      <w:r>
+        <w:t xml:space="preserve"> Euler integration contains content of the noise that is note present in the RK-4 results. It is not clear which is correct, as the Euler integration fluctuations make more intuitive sense that there is not a dissipation mechanism for these fluctuations. Additionally, the additional terms in RK-4 may produce a dissipation numerically that is not present physically.</w:t>
+      </w:r>
+      <w:r>
+        <w:t xml:space="preserve"> Alternatively, the Euler integration may not model wavenumbers that lead to dissipation.</w:t>
+      </w:r>
+      <w:r>
+        <w:t xml:space="preserve"> To determine which is correct, a comparison to a lower order, say 1</w:t>
+      </w:r>
+      <w:r>
+        <w:rPr>
+          <w:vertAlign w:val="superscript"/>
+        </w:rPr>
+        <w:t>st</w:t>
+      </w:r>
+      <w:r>
+        <w:t xml:space="preserve"> or 2</w:t>
+      </w:r>
+      <w:r>
+        <w:rPr>
+          <w:vertAlign w:val="superscript"/>
+        </w:rPr>
+        <w:t>nd</w:t>
+      </w:r>
+      <w:r>
+        <w:t xml:space="preserve"> order, implicit scheme would show the contribution of implicit solutions against the order of the integration.</w:t>
+      </w:r>
+    </w:p>
+    <w:p>
+      <w:pPr>
+        <w:keepNext/>
+        <w:jc w:val="center"/>
+      </w:pPr>
+      <w:r>
+        <w:lastRenderedPageBreak/>
+        <w:drawing>
+          <wp:inline distT="0" distB="0" distL="0" distR="0" wp14:anchorId="60D6FEC8" wp14:editId="3E113295">
+            <wp:extent cx="4995786" cy="3811979"/>
+            <wp:effectExtent l="0" t="0" r="0" b="0"/>
+            <wp:docPr id="1405078595" name="Picture 1"/>
+            <wp:cNvGraphicFramePr>
+              <a:graphicFrameLocks xmlns:a="http://schemas.openxmlformats.org/drawingml/2006/main" noChangeAspect="1"/>
+            </wp:cNvGraphicFramePr>
+            <a:graphic xmlns:a="http://schemas.openxmlformats.org/drawingml/2006/main">
+              <a:graphicData uri="http://schemas.openxmlformats.org/drawingml/2006/picture">
+                <pic:pic xmlns:pic="http://schemas.openxmlformats.org/drawingml/2006/picture">
+                  <pic:nvPicPr>
+                    <pic:cNvPr id="1405078595" name=""/>
+                    <pic:cNvPicPr/>
+                  </pic:nvPicPr>
+                  <pic:blipFill rotWithShape="1">
+                    <a:blip r:embed="rId28"/>
+                    <a:srcRect t="5505"/>
+                    <a:stretch/>
+                  </pic:blipFill>
+                  <pic:spPr bwMode="auto">
+                    <a:xfrm>
+                      <a:off x="0" y="0"/>
+                      <a:ext cx="5005346" cy="3819274"/>
+                    </a:xfrm>
+                    <a:prstGeom prst="rect">
+                      <a:avLst/>
+                    </a:prstGeom>
+                    <a:ln>
+                      <a:noFill/>
+                    </a:ln>
+                    <a:extLst>
+                      <a:ext uri="{53640926-AAD7-44D8-BBD7-CCE9431645EC}">
+                        <a14:shadowObscured xmlns:a14="http://schemas.microsoft.com/office/drawing/2010/main"/>
+                      </a:ext>
+                    </a:extLst>
+                  </pic:spPr>
+                </pic:pic>
+              </a:graphicData>
+            </a:graphic>
+          </wp:inline>
+        </w:drawing>
+      </w:r>
+    </w:p>
+    <w:p>
+      <w:pPr>
+        <w:pStyle w:val="Caption"/>
+        <w:jc w:val="center"/>
+      </w:pPr>
+      <w:bookmarkStart w:id="28" w:name="_Ref184822420"/>
+      <w:r>
+        <w:t xml:space="preserve">Figure </w:t>
+      </w:r>
+      <w:fldSimple w:instr=" SEQ Figure \* ARABIC ">
+        <w:r>
+          <w:rPr>
+            <w:noProof/>
+          </w:rPr>
+          <w:t>21</w:t>
+        </w:r>
+      </w:fldSimple>
+      <w:bookmarkEnd w:id="28"/>
+      <w:r>
+        <w:t>. Contour Plot of Case 2 with Euler Explicit Time Integration.</w:t>
+      </w:r>
+    </w:p>
+    <w:p>
+      <w:pPr>
+        <w:keepNext/>
+        <w:jc w:val="center"/>
+      </w:pPr>
+      <w:r>
+        <w:drawing>
+          <wp:inline distT="0" distB="0" distL="0" distR="0" wp14:anchorId="045954AE" wp14:editId="739A4A49">
+            <wp:extent cx="4994973" cy="3740254"/>
+            <wp:effectExtent l="0" t="0" r="0" b="0"/>
+            <wp:docPr id="55624400" name="Picture 1" descr="A chart of a contour plot&#10;&#10;Description automatically generated"/>
+            <wp:cNvGraphicFramePr>
+              <a:graphicFrameLocks xmlns:a="http://schemas.openxmlformats.org/drawingml/2006/main" noChangeAspect="1"/>
+            </wp:cNvGraphicFramePr>
+            <a:graphic xmlns:a="http://schemas.openxmlformats.org/drawingml/2006/main">
+              <a:graphicData uri="http://schemas.openxmlformats.org/drawingml/2006/picture">
+                <pic:pic xmlns:pic="http://schemas.openxmlformats.org/drawingml/2006/picture">
+                  <pic:nvPicPr>
+                    <pic:cNvPr id="55624400" name="Picture 1" descr="A chart of a contour plot&#10;&#10;Description automatically generated"/>
+                    <pic:cNvPicPr/>
+                  </pic:nvPicPr>
+                  <pic:blipFill rotWithShape="1">
+                    <a:blip r:embed="rId29"/>
+                    <a:srcRect t="5779"/>
+                    <a:stretch/>
+                  </pic:blipFill>
+                  <pic:spPr bwMode="auto">
+                    <a:xfrm>
+                      <a:off x="0" y="0"/>
+                      <a:ext cx="5002823" cy="3746132"/>
+                    </a:xfrm>
+                    <a:prstGeom prst="rect">
+                      <a:avLst/>
+                    </a:prstGeom>
+                    <a:ln>
+                      <a:noFill/>
+                    </a:ln>
+                    <a:extLst>
+                      <a:ext uri="{53640926-AAD7-44D8-BBD7-CCE9431645EC}">
+                        <a14:shadowObscured xmlns:a14="http://schemas.microsoft.com/office/drawing/2010/main"/>
+                      </a:ext>
+                    </a:extLst>
+                  </pic:spPr>
+                </pic:pic>
+              </a:graphicData>
+            </a:graphic>
+          </wp:inline>
+        </w:drawing>
+      </w:r>
+    </w:p>
+    <w:p>
+      <w:pPr>
+        <w:pStyle w:val="Caption"/>
+        <w:jc w:val="center"/>
+      </w:pPr>
+      <w:bookmarkStart w:id="29" w:name="_Ref184822438"/>
+      <w:r>
+        <w:t xml:space="preserve">Figure </w:t>
+      </w:r>
+      <w:fldSimple w:instr=" SEQ Figure \* ARABIC ">
+        <w:r>
+          <w:rPr>
+            <w:noProof/>
+          </w:rPr>
+          <w:t>22</w:t>
+        </w:r>
+      </w:fldSimple>
+      <w:bookmarkEnd w:id="29"/>
+      <w:r>
+        <w:t>. Contour Plot for Case 2 with RK-4 Time Integration.</w:t>
+      </w:r>
+    </w:p>
     <w:p>
       <w:pPr>
         <w:jc w:val="left"/>
       </w:pPr>
       <w:r>
+        <w:lastRenderedPageBreak/>
         <w:br w:type="page"/>
       </w:r>
     </w:p>
@@ -12134,14 +17490,9 @@
           <w:numId w:val="1"/>
         </w:numPr>
       </w:pPr>
-      <w:bookmarkStart w:id="7" w:name="_Ref184627633"/>
-      <w:proofErr w:type="spellStart"/>
-      <w:r>
-        <w:t>Sivashinsky</w:t>
-      </w:r>
-      <w:proofErr w:type="spellEnd"/>
-      <w:r>
-        <w:t>, G. I. (1977</w:t>
+      <w:bookmarkStart w:id="30" w:name="_Ref184627633"/>
+      <w:r>
+        <w:t>Sivashinsky, G. I. (1977</w:t>
       </w:r>
       <w:r>
         <w:rPr>
@@ -12151,25 +17502,9 @@
         <w:t>). Nonlinear analysis of hydrodynamic instability of laminar flames – I. Derivation of basic equations</w:t>
       </w:r>
       <w:r>
-        <w:t xml:space="preserve">. Acta </w:t>
-      </w:r>
-      <w:proofErr w:type="spellStart"/>
-      <w:r>
-        <w:t>Astronautica</w:t>
-      </w:r>
-      <w:proofErr w:type="spellEnd"/>
-      <w:r>
-        <w:t xml:space="preserve">, Vol 4, </w:t>
-      </w:r>
-      <w:proofErr w:type="spellStart"/>
-      <w:r>
-        <w:t>pg</w:t>
-      </w:r>
-      <w:proofErr w:type="spellEnd"/>
-      <w:r>
-        <w:t xml:space="preserve"> 1177-1206.</w:t>
-      </w:r>
-      <w:bookmarkEnd w:id="7"/>
+        <w:t>. Acta Astronautica, Vol 4, pg 1177-1206.</w:t>
+      </w:r>
+      <w:bookmarkEnd w:id="30"/>
     </w:p>
     <w:p>
       <w:pPr>
@@ -12179,7 +17514,7 @@
           <w:numId w:val="1"/>
         </w:numPr>
       </w:pPr>
-      <w:bookmarkStart w:id="8" w:name="_Ref184627641"/>
+      <w:bookmarkStart w:id="31" w:name="_Ref184627641"/>
       <w:r>
         <w:t xml:space="preserve">Kuramoto, Y. (1978). </w:t>
       </w:r>
@@ -12193,7 +17528,7 @@
       <w:r>
         <w:t>Supplement of the Progress of Theoretical Physics, No 64.</w:t>
       </w:r>
-      <w:bookmarkEnd w:id="8"/>
+      <w:bookmarkEnd w:id="31"/>
     </w:p>
     <w:p>
       <w:pPr>
@@ -12203,7 +17538,7 @@
           <w:numId w:val="1"/>
         </w:numPr>
       </w:pPr>
-      <w:bookmarkStart w:id="9" w:name="_Ref184628176"/>
+      <w:bookmarkStart w:id="32" w:name="_Ref184628176"/>
       <w:r>
         <w:t xml:space="preserve">Kalogirou, A., Keaveny, E. E., and Papageorgiou, D. T. (2015). </w:t>
       </w:r>
@@ -12212,28 +17547,12 @@
           <w:i/>
           <w:iCs/>
         </w:rPr>
-        <w:t>An in-depth numerical study of the two-dimensional Kuramoto-</w:t>
-      </w:r>
-      <w:proofErr w:type="spellStart"/>
-      <w:r>
-        <w:rPr>
-          <w:i/>
-          <w:iCs/>
-        </w:rPr>
-        <w:t>Shivashinsky</w:t>
-      </w:r>
-      <w:proofErr w:type="spellEnd"/>
-      <w:r>
-        <w:rPr>
-          <w:i/>
-          <w:iCs/>
-        </w:rPr>
-        <w:t xml:space="preserve"> equation.</w:t>
+        <w:t>An in-depth numerical study of the two-dimensional Kuramoto-Shivashinsky equation.</w:t>
       </w:r>
       <w:r>
         <w:t xml:space="preserve"> The Royal Society Publishing.</w:t>
       </w:r>
-      <w:bookmarkEnd w:id="9"/>
+      <w:bookmarkEnd w:id="32"/>
       <w:r>
         <w:t xml:space="preserve"> </w:t>
       </w:r>
@@ -12246,31 +17565,24 @@
           <w:numId w:val="1"/>
         </w:numPr>
       </w:pPr>
-      <w:bookmarkStart w:id="10" w:name="_Ref184716339"/>
-      <w:proofErr w:type="spellStart"/>
+      <w:bookmarkStart w:id="33" w:name="_Ref184716339"/>
       <w:proofErr w:type="gramStart"/>
       <w:r>
         <w:t>SciPY:Sparse</w:t>
       </w:r>
-      <w:proofErr w:type="spellEnd"/>
       <w:proofErr w:type="gramEnd"/>
       <w:r>
         <w:t xml:space="preserve">. (2024). API Reference: </w:t>
       </w:r>
-      <w:proofErr w:type="spellStart"/>
       <w:proofErr w:type="gramStart"/>
       <w:r>
         <w:t>scipy.sparse</w:t>
       </w:r>
       <w:proofErr w:type="gramEnd"/>
       <w:r>
-        <w:t>.linalg.spsolve</w:t>
-      </w:r>
-      <w:proofErr w:type="spellEnd"/>
-      <w:r>
-        <w:t xml:space="preserve">. Available at: </w:t>
-      </w:r>
-      <w:hyperlink r:id="rId8" w:history="1">
+        <w:t xml:space="preserve">.linalg.spsolve. Available at: </w:t>
+      </w:r>
+      <w:hyperlink r:id="rId30" w:anchor="r1c4f91118c9e-1" w:history="1">
         <w:r>
           <w:rPr>
             <w:rStyle w:val="Hyperlink"/>
@@ -12278,7 +17590,7 @@
           <w:t>https://docs.scipy.org/doc/scipy/reference/generated/scipy.sparse.linalg.spsolve.html#r1c4f91118c9e-1</w:t>
         </w:r>
       </w:hyperlink>
-      <w:bookmarkEnd w:id="10"/>
+      <w:bookmarkEnd w:id="33"/>
     </w:p>
     <w:p>
       <w:pPr>
@@ -12288,7 +17600,7 @@
           <w:numId w:val="1"/>
         </w:numPr>
       </w:pPr>
-      <w:bookmarkStart w:id="11" w:name="_Ref184716466"/>
+      <w:bookmarkStart w:id="34" w:name="_Ref184716466"/>
       <w:r>
         <w:t xml:space="preserve">Davis, T. A., Gilbert, J. R., Larimore, S. I., and Ng, E. G. (2000). </w:t>
       </w:r>
@@ -12302,7 +17614,7 @@
       <w:r>
         <w:t xml:space="preserve"> University of Florida: Technical Report TR-00-006.</w:t>
       </w:r>
-      <w:bookmarkEnd w:id="11"/>
+      <w:bookmarkEnd w:id="34"/>
     </w:p>
     <w:p>
       <w:pPr>
@@ -12312,6 +17624,53 @@
           <w:numId w:val="1"/>
         </w:numPr>
       </w:pPr>
+      <w:bookmarkStart w:id="35" w:name="_Ref184753621"/>
+      <w:r>
+        <w:t xml:space="preserve">Anderson, D. A., Tannehill, J. C., Pletcher, R. H., Munipalli, R., and Shankar, V. (2021). </w:t>
+      </w:r>
+      <w:r>
+        <w:rPr>
+          <w:u w:val="single"/>
+        </w:rPr>
+        <w:t>Computational Fluid Mechanics and Heat Transfer</w:t>
+      </w:r>
+      <w:r>
+        <w:t>. CRC Press, 4</w:t>
+      </w:r>
+      <w:r>
+        <w:rPr>
+          <w:vertAlign w:val="superscript"/>
+        </w:rPr>
+        <w:t>th</w:t>
+      </w:r>
+      <w:r>
+        <w:t xml:space="preserve"> Edition</w:t>
+      </w:r>
+      <w:bookmarkEnd w:id="35"/>
+    </w:p>
+    <w:p>
+      <w:pPr>
+        <w:pStyle w:val="ListParagraph"/>
+        <w:numPr>
+          <w:ilvl w:val="0"/>
+          <w:numId w:val="1"/>
+        </w:numPr>
+      </w:pPr>
+      <w:bookmarkStart w:id="36" w:name="_Ref184754394"/>
+      <w:r>
+        <w:t xml:space="preserve">Frank, J. (2008). </w:t>
+      </w:r>
+      <w:r>
+        <w:rPr>
+          <w:i/>
+          <w:iCs/>
+        </w:rPr>
+        <w:t>Chapter 10: Stability of Runge-Kutta Methods.</w:t>
+      </w:r>
+      <w:r>
+        <w:t xml:space="preserve"> Lecture from Numerical Modelling of Dynamical Systems. Hosted by Utrecht University.</w:t>
+      </w:r>
+      <w:bookmarkEnd w:id="36"/>
     </w:p>
     <w:sectPr>
       <w:pgSz w:w="12240" w:h="15840"/>
@@ -13025,6 +18384,7 @@
   <w:style w:type="character" w:default="1" w:styleId="DefaultParagraphFont">
     <w:name w:val="Default Paragraph Font"/>
     <w:uiPriority w:val="1"/>
+    <w:semiHidden/>
     <w:unhideWhenUsed/>
   </w:style>
   <w:style w:type="table" w:default="1" w:styleId="TableNormal">
